--- a/Απαιτήσεις.docx
+++ b/Απαιτήσεις.docx
@@ -2213,14 +2213,7 @@
                           <w:sz w:val="20"/>
                           <w:szCs w:val="20"/>
                         </w:rPr>
-                        <w:t xml:space="preserve">     </w:t>
-                      </w:r>
-                      <w:r>
-                        <w:rPr>
-                          <w:sz w:val="20"/>
-                          <w:szCs w:val="20"/>
-                        </w:rPr>
-                        <w:t>Περιορισμοί…</w:t>
+                        <w:t xml:space="preserve">     Περιορισμοί…</w:t>
                       </w:r>
                     </w:p>
                     <w:p>
@@ -3266,10 +3259,7 @@
                               <w:t>μία αναζήτηση πρέπει να συνδεθεί ο χρήστης. Αν δεν έχει λογαριασμό, τότε δημιουργεί εκ</w:t>
                             </w:r>
                             <w:r>
-                              <w:t xml:space="preserve">είνη τη στιγμή. </w:t>
-                            </w:r>
-                            <w:r>
-                              <w:t xml:space="preserve">Η εφαρμογή εμφανίζει βιβλία με την συχνότερη αναζήτηση  μιας </w:t>
+                              <w:t xml:space="preserve">είνη τη στιγμή. Η εφαρμογή εμφανίζει βιβλία με την συχνότερη αναζήτηση  μιας </w:t>
                             </w:r>
                             <w:r>
                               <w:t>κατηγορίας</w:t>
@@ -3337,10 +3327,6 @@
           </mc:Choice>
           <mc:Fallback>
             <w:pict>
-              <v:shapetype id="_x0000_t202" coordsize="21600,21600" o:spt="202" path="m,l,21600r21600,l21600,xe">
-                <v:stroke joinstyle="miter"/>
-                <v:path gradientshapeok="t" o:connecttype="rect"/>
-              </v:shapetype>
               <v:shape id="Text Box 697" o:spid="_x0000_s1030" type="#_x0000_t202" style="width:425.95pt;height:238.4pt;visibility:visible;mso-wrap-style:square;mso-left-percent:-10001;mso-top-percent:-10001;mso-position-horizontal:absolute;mso-position-horizontal-relative:char;mso-position-vertical:absolute;mso-position-vertical-relative:line;mso-left-percent:-10001;mso-top-percent:-10001;v-text-anchor:top" o:gfxdata="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" filled="f" strokeweight=".6pt">
                 <v:textbox inset="0,0,0,0">
                   <w:txbxContent>
@@ -3368,10 +3354,7 @@
                         <w:t>μία αναζήτηση πρέπει να συνδεθεί ο χρήστης. Αν δεν έχει λογαριασμό, τότε δημιουργεί εκ</w:t>
                       </w:r>
                       <w:r>
-                        <w:t xml:space="preserve">είνη τη στιγμή. </w:t>
-                      </w:r>
-                      <w:r>
-                        <w:t xml:space="preserve">Η εφαρμογή εμφανίζει βιβλία με την συχνότερη αναζήτηση  μιας </w:t>
+                        <w:t xml:space="preserve">είνη τη στιγμή. Η εφαρμογή εμφανίζει βιβλία με την συχνότερη αναζήτηση  μιας </w:t>
                       </w:r>
                       <w:r>
                         <w:t>κατηγορίας</w:t>
@@ -14461,8 +14444,6 @@
       <w:pPr>
         <w:pStyle w:val="1"/>
       </w:pPr>
-      <w:bookmarkStart w:id="0" w:name="_GoBack"/>
-      <w:bookmarkEnd w:id="0"/>
     </w:p>
     <w:p>
       <w:pPr>
@@ -14567,13 +14548,7 @@
         <w:rPr>
           <w:b w:val="0"/>
         </w:rPr>
-        <w:t xml:space="preserve"> πληκτρολογηθούν</w:t>
-      </w:r>
-      <w:r>
-        <w:rPr>
-          <w:b w:val="0"/>
-        </w:rPr>
-        <w:t xml:space="preserve"> </w:t>
+        <w:t xml:space="preserve"> πληκτρολογηθούν </w:t>
       </w:r>
       <w:r>
         <w:rPr>
@@ -14738,13 +14713,7 @@
         <w:rPr>
           <w:b w:val="0"/>
         </w:rPr>
-        <w:t xml:space="preserve"> η ιστοσελίδα παρουσίασης ενός βιβλίου</w:t>
-      </w:r>
-      <w:r>
-        <w:rPr>
-          <w:b w:val="0"/>
-        </w:rPr>
-        <w:t xml:space="preserve">, </w:t>
+        <w:t xml:space="preserve"> η ιστοσελίδα παρουσίασης ενός βιβλίου, </w:t>
       </w:r>
       <w:r>
         <w:t>όταν</w:t>
@@ -14753,67 +14722,7 @@
         <w:rPr>
           <w:b w:val="0"/>
         </w:rPr>
-        <w:t xml:space="preserve"> </w:t>
-      </w:r>
-      <w:r>
-        <w:rPr>
-          <w:b w:val="0"/>
-        </w:rPr>
-        <w:t>ζητηθεί</w:t>
-      </w:r>
-      <w:r>
-        <w:rPr>
-          <w:b w:val="0"/>
-        </w:rPr>
-        <w:t xml:space="preserve"> </w:t>
-      </w:r>
-      <w:r>
-        <w:rPr>
-          <w:b w:val="0"/>
-        </w:rPr>
-        <w:t>από τον</w:t>
-      </w:r>
-      <w:r>
-        <w:rPr>
-          <w:b w:val="0"/>
-        </w:rPr>
-        <w:t xml:space="preserve"> χρ</w:t>
-      </w:r>
-      <w:r>
-        <w:rPr>
-          <w:b w:val="0"/>
-        </w:rPr>
-        <w:t>ήστη</w:t>
-      </w:r>
-      <w:r>
-        <w:rPr>
-          <w:b w:val="0"/>
-        </w:rPr>
-        <w:t xml:space="preserve"> </w:t>
-      </w:r>
-      <w:r>
-        <w:rPr>
-          <w:b w:val="0"/>
-        </w:rPr>
-        <w:t xml:space="preserve">αγορά </w:t>
-      </w:r>
-      <w:r>
-        <w:rPr>
-          <w:b w:val="0"/>
-        </w:rPr>
-        <w:t>βιβλίο</w:t>
-      </w:r>
-      <w:r>
-        <w:rPr>
-          <w:b w:val="0"/>
-        </w:rPr>
-        <w:t>υ</w:t>
-      </w:r>
-      <w:r>
-        <w:rPr>
-          <w:b w:val="0"/>
-        </w:rPr>
-        <w:t xml:space="preserve"> </w:t>
+        <w:t xml:space="preserve"> ζητηθεί από τον χρήστη αγορά βιβλίου </w:t>
       </w:r>
       <w:r>
         <w:t>τότε</w:t>
@@ -14822,13 +14731,7 @@
         <w:rPr>
           <w:b w:val="0"/>
         </w:rPr>
-        <w:t xml:space="preserve"> η </w:t>
-      </w:r>
-      <w:r>
-        <w:rPr>
-          <w:b w:val="0"/>
-        </w:rPr>
-        <w:t xml:space="preserve">ιστοσελίδα παραπέμπει τον χρήστη στο ανάλογο </w:t>
+        <w:t xml:space="preserve"> η ιστοσελίδα παραπέμπει τον χρήστη στο ανάλογο </w:t>
       </w:r>
       <w:r>
         <w:rPr>
@@ -15186,15 +15089,7 @@
           <w:sz w:val="24"/>
           <w:szCs w:val="24"/>
         </w:rPr>
-        <w:t xml:space="preserve"> </w:t>
-      </w:r>
-      <w:r>
-        <w:rPr>
-          <w:bCs/>
-          <w:sz w:val="24"/>
-          <w:szCs w:val="24"/>
-        </w:rPr>
-        <w:t xml:space="preserve">η βάση </w:t>
+        <w:t xml:space="preserve"> η βάση </w:t>
       </w:r>
       <w:r>
         <w:rPr>
@@ -15253,15 +15148,7 @@
           <w:sz w:val="24"/>
           <w:szCs w:val="24"/>
         </w:rPr>
-        <w:t xml:space="preserve"> βιβλίο</w:t>
-      </w:r>
-      <w:r>
-        <w:rPr>
-          <w:bCs/>
-          <w:sz w:val="24"/>
-          <w:szCs w:val="24"/>
-        </w:rPr>
-        <w:t>.</w:t>
+        <w:t xml:space="preserve"> βιβλίο.</w:t>
       </w:r>
     </w:p>
     <w:p>
@@ -15577,8 +15464,2823 @@
         <w:t>.</w:t>
       </w:r>
     </w:p>
+    <w:p>
+      <w:pPr>
+        <w:pStyle w:val="1"/>
+      </w:pPr>
+    </w:p>
+    <w:p>
+      <w:pPr>
+        <w:pStyle w:val="1"/>
+      </w:pPr>
+    </w:p>
+    <w:p>
+      <w:pPr>
+        <w:pStyle w:val="1"/>
+      </w:pPr>
+    </w:p>
+    <w:p>
+      <w:pPr>
+        <w:pStyle w:val="1"/>
+        <w:rPr>
+          <w:b w:val="0"/>
+        </w:rPr>
+      </w:pPr>
+    </w:p>
+    <w:p>
+      <w:pPr>
+        <w:pStyle w:val="1"/>
+        <w:rPr>
+          <w:b w:val="0"/>
+        </w:rPr>
+      </w:pPr>
+    </w:p>
+    <w:p>
+      <w:pPr>
+        <w:pStyle w:val="1"/>
+        <w:rPr>
+          <w:b w:val="0"/>
+        </w:rPr>
+      </w:pPr>
+    </w:p>
+    <w:p>
+      <w:pPr>
+        <w:pStyle w:val="1"/>
+        <w:rPr>
+          <w:b w:val="0"/>
+        </w:rPr>
+      </w:pPr>
+    </w:p>
+    <w:p>
+      <w:pPr>
+        <w:pStyle w:val="1"/>
+        <w:rPr>
+          <w:b w:val="0"/>
+        </w:rPr>
+      </w:pPr>
+    </w:p>
+    <w:p>
+      <w:pPr>
+        <w:pStyle w:val="1"/>
+        <w:rPr>
+          <w:b w:val="0"/>
+        </w:rPr>
+      </w:pPr>
+    </w:p>
+    <w:p>
+      <w:pPr>
+        <w:pStyle w:val="1"/>
+        <w:rPr>
+          <w:b w:val="0"/>
+        </w:rPr>
+      </w:pPr>
+    </w:p>
+    <w:p>
+      <w:pPr>
+        <w:pStyle w:val="1"/>
+        <w:rPr>
+          <w:b w:val="0"/>
+        </w:rPr>
+      </w:pPr>
+    </w:p>
+    <w:p>
+      <w:pPr>
+        <w:pStyle w:val="1"/>
+        <w:rPr>
+          <w:b w:val="0"/>
+        </w:rPr>
+      </w:pPr>
+    </w:p>
+    <w:p>
+      <w:pPr>
+        <w:pStyle w:val="1"/>
+        <w:rPr>
+          <w:b w:val="0"/>
+        </w:rPr>
+      </w:pPr>
+    </w:p>
+    <w:p>
+      <w:pPr>
+        <w:pStyle w:val="1"/>
+        <w:rPr>
+          <w:b w:val="0"/>
+        </w:rPr>
+      </w:pPr>
+    </w:p>
+    <w:p>
+      <w:pPr>
+        <w:pStyle w:val="1"/>
+        <w:rPr>
+          <w:b w:val="0"/>
+        </w:rPr>
+      </w:pPr>
+    </w:p>
+    <w:p>
+      <w:pPr>
+        <w:pStyle w:val="1"/>
+        <w:rPr>
+          <w:b w:val="0"/>
+        </w:rPr>
+      </w:pPr>
+    </w:p>
+    <w:p>
+      <w:pPr>
+        <w:pStyle w:val="1"/>
+        <w:rPr>
+          <w:b w:val="0"/>
+        </w:rPr>
+      </w:pPr>
+    </w:p>
+    <w:p>
+      <w:pPr>
+        <w:pStyle w:val="1"/>
+        <w:rPr>
+          <w:b w:val="0"/>
+        </w:rPr>
+      </w:pPr>
+    </w:p>
+    <w:p>
+      <w:pPr>
+        <w:pStyle w:val="1"/>
+        <w:rPr>
+          <w:b w:val="0"/>
+        </w:rPr>
+      </w:pPr>
+    </w:p>
+    <w:p>
+      <w:pPr>
+        <w:pStyle w:val="1"/>
+        <w:rPr>
+          <w:b w:val="0"/>
+        </w:rPr>
+      </w:pPr>
+    </w:p>
+    <w:p>
+      <w:pPr>
+        <w:pStyle w:val="1"/>
+        <w:rPr>
+          <w:b w:val="0"/>
+        </w:rPr>
+      </w:pPr>
+    </w:p>
+    <w:p>
+      <w:pPr>
+        <w:pStyle w:val="1"/>
+        <w:rPr>
+          <w:b w:val="0"/>
+        </w:rPr>
+      </w:pPr>
+    </w:p>
+    <w:p>
+      <w:pPr>
+        <w:pStyle w:val="1"/>
+        <w:rPr>
+          <w:b w:val="0"/>
+        </w:rPr>
+      </w:pPr>
+      <w:r>
+        <w:rPr>
+          <w:b w:val="0"/>
+          <w:noProof/>
+          <w:lang w:bidi="ar-SA"/>
+        </w:rPr>
+        <mc:AlternateContent>
+          <mc:Choice Requires="wpg">
+            <w:drawing>
+              <wp:anchor distT="0" distB="0" distL="114300" distR="114300" simplePos="0" relativeHeight="251683840" behindDoc="0" locked="0" layoutInCell="1" allowOverlap="1" wp14:anchorId="7D9B17AC" wp14:editId="41E8121A">
+                <wp:simplePos x="0" y="0"/>
+                <wp:positionH relativeFrom="column">
+                  <wp:posOffset>4361815</wp:posOffset>
+                </wp:positionH>
+                <wp:positionV relativeFrom="paragraph">
+                  <wp:posOffset>60960</wp:posOffset>
+                </wp:positionV>
+                <wp:extent cx="939800" cy="278765"/>
+                <wp:effectExtent l="0" t="0" r="12700" b="6985"/>
+                <wp:wrapNone/>
+                <wp:docPr id="24" name="Ομάδα 24"/>
+                <wp:cNvGraphicFramePr/>
+                <a:graphic xmlns:a="http://schemas.openxmlformats.org/drawingml/2006/main">
+                  <a:graphicData uri="http://schemas.microsoft.com/office/word/2010/wordprocessingGroup">
+                    <wpg:wgp>
+                      <wpg:cNvGrpSpPr/>
+                      <wpg:grpSpPr>
+                        <a:xfrm>
+                          <a:off x="0" y="0"/>
+                          <a:ext cx="939800" cy="278765"/>
+                          <a:chOff x="0" y="-12"/>
+                          <a:chExt cx="940280" cy="367472"/>
+                        </a:xfrm>
+                      </wpg:grpSpPr>
+                      <wps:wsp>
+                        <wps:cNvPr id="6" name="Στρογγυλεμένο ορθογώνιο 6"/>
+                        <wps:cNvSpPr/>
+                        <wps:spPr>
+                          <a:xfrm>
+                            <a:off x="0" y="0"/>
+                            <a:ext cx="940280" cy="310551"/>
+                          </a:xfrm>
+                          <a:prstGeom prst="roundRect">
+                            <a:avLst/>
+                          </a:prstGeom>
+                        </wps:spPr>
+                        <wps:style>
+                          <a:lnRef idx="2">
+                            <a:schemeClr val="accent6">
+                              <a:shade val="50000"/>
+                            </a:schemeClr>
+                          </a:lnRef>
+                          <a:fillRef idx="1">
+                            <a:schemeClr val="accent6"/>
+                          </a:fillRef>
+                          <a:effectRef idx="0">
+                            <a:schemeClr val="accent6"/>
+                          </a:effectRef>
+                          <a:fontRef idx="minor">
+                            <a:schemeClr val="lt1"/>
+                          </a:fontRef>
+                        </wps:style>
+                        <wps:bodyPr rot="0" spcFirstLastPara="0" vertOverflow="overflow" horzOverflow="overflow" vert="horz" wrap="square" lIns="91440" tIns="45720" rIns="91440" bIns="45720" numCol="1" spcCol="0" rtlCol="0" fromWordArt="0" anchor="ctr" anchorCtr="0" forceAA="0" compatLnSpc="1">
+                          <a:prstTxWarp prst="textNoShape">
+                            <a:avLst/>
+                          </a:prstTxWarp>
+                          <a:noAutofit/>
+                        </wps:bodyPr>
+                      </wps:wsp>
+                      <wps:wsp>
+                        <wps:cNvPr id="10" name="Πλαίσιο κειμένου 2"/>
+                        <wps:cNvSpPr txBox="1">
+                          <a:spLocks noChangeArrowheads="1"/>
+                        </wps:cNvSpPr>
+                        <wps:spPr bwMode="auto">
+                          <a:xfrm>
+                            <a:off x="155016" y="-12"/>
+                            <a:ext cx="603849" cy="367472"/>
+                          </a:xfrm>
+                          <a:prstGeom prst="rect">
+                            <a:avLst/>
+                          </a:prstGeom>
+                          <a:noFill/>
+                          <a:ln w="9525">
+                            <a:noFill/>
+                            <a:miter lim="800000"/>
+                            <a:headEnd/>
+                            <a:tailEnd/>
+                          </a:ln>
+                        </wps:spPr>
+                        <wps:txbx>
+                          <w:txbxContent>
+                            <w:p>
+                              <w:pPr>
+                                <w:rPr>
+                                  <w:lang w:val="en-US"/>
+                                </w:rPr>
+                              </w:pPr>
+                              <w:r>
+                                <w:t xml:space="preserve"> </w:t>
+                              </w:r>
+                              <w:r>
+                                <w:rPr>
+                                  <w:lang w:val="en-US"/>
+                                </w:rPr>
+                                <w:t>Login</w:t>
+                              </w:r>
+                            </w:p>
+                          </w:txbxContent>
+                        </wps:txbx>
+                        <wps:bodyPr rot="0" vert="horz" wrap="square" lIns="91440" tIns="45720" rIns="91440" bIns="45720" anchor="t" anchorCtr="0">
+                          <a:noAutofit/>
+                        </wps:bodyPr>
+                      </wps:wsp>
+                    </wpg:wgp>
+                  </a:graphicData>
+                </a:graphic>
+                <wp14:sizeRelV relativeFrom="margin">
+                  <wp14:pctHeight>0</wp14:pctHeight>
+                </wp14:sizeRelV>
+              </wp:anchor>
+            </w:drawing>
+          </mc:Choice>
+          <mc:Fallback>
+            <w:pict>
+              <v:group id="Ομάδα 24" o:spid="_x0000_s1128" style="position:absolute;left:0;text-align:left;margin-left:343.45pt;margin-top:4.8pt;width:74pt;height:21.95pt;z-index:251683840;mso-position-horizontal-relative:text;mso-position-vertical-relative:text;mso-height-relative:margin" coordorigin="" coordsize="9402,3674" o:gfxdata="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">
+                <v:roundrect id="Στρογγυλεμένο ορθογώνιο 6" o:spid="_x0000_s1129" style="position:absolute;width:9402;height:3105;visibility:visible;mso-wrap-style:square;v-text-anchor:middle" arcsize="10923f" o:gfxdata="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" fillcolor="#f79646 [3209]" strokecolor="#974706 [1609]" strokeweight="2pt"/>
+                <v:shape id="_x0000_s1130" type="#_x0000_t202" style="position:absolute;left:1550;width:6038;height:3674;visibility:visible;mso-wrap-style:square;v-text-anchor:top" o:gfxdata="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" filled="f" stroked="f">
+                  <v:textbox>
+                    <w:txbxContent>
+                      <w:p>
+                        <w:pPr>
+                          <w:rPr>
+                            <w:lang w:val="en-US"/>
+                          </w:rPr>
+                        </w:pPr>
+                        <w:r>
+                          <w:t xml:space="preserve"> </w:t>
+                        </w:r>
+                        <w:r>
+                          <w:rPr>
+                            <w:lang w:val="en-US"/>
+                          </w:rPr>
+                          <w:t>Login</w:t>
+                        </w:r>
+                      </w:p>
+                    </w:txbxContent>
+                  </v:textbox>
+                </v:shape>
+              </v:group>
+            </w:pict>
+          </mc:Fallback>
+        </mc:AlternateContent>
+      </w:r>
+    </w:p>
+    <w:p>
+      <w:pPr>
+        <w:pStyle w:val="1"/>
+        <w:rPr>
+          <w:b w:val="0"/>
+          <w:lang w:val="en-US"/>
+        </w:rPr>
+      </w:pPr>
+      <w:bookmarkStart w:id="0" w:name="_GoBack"/>
+      <w:bookmarkEnd w:id="0"/>
+      <w:r>
+        <w:rPr>
+          <w:noProof/>
+          <w:sz w:val="22"/>
+          <w:szCs w:val="22"/>
+          <w:lang w:bidi="ar-SA"/>
+        </w:rPr>
+        <mc:AlternateContent>
+          <mc:Choice Requires="wpg">
+            <w:drawing>
+              <wp:anchor distT="0" distB="0" distL="114300" distR="114300" simplePos="0" relativeHeight="251709440" behindDoc="0" locked="0" layoutInCell="1" allowOverlap="1" wp14:anchorId="46A1D982" wp14:editId="4A223CA6">
+                <wp:simplePos x="0" y="0"/>
+                <wp:positionH relativeFrom="column">
+                  <wp:posOffset>903138</wp:posOffset>
+                </wp:positionH>
+                <wp:positionV relativeFrom="paragraph">
+                  <wp:posOffset>3854091</wp:posOffset>
+                </wp:positionV>
+                <wp:extent cx="4217670" cy="2133384"/>
+                <wp:effectExtent l="0" t="0" r="11430" b="19685"/>
+                <wp:wrapNone/>
+                <wp:docPr id="37" name="Ομάδα 37"/>
+                <wp:cNvGraphicFramePr/>
+                <a:graphic xmlns:a="http://schemas.openxmlformats.org/drawingml/2006/main">
+                  <a:graphicData uri="http://schemas.microsoft.com/office/word/2010/wordprocessingGroup">
+                    <wpg:wgp>
+                      <wpg:cNvGrpSpPr/>
+                      <wpg:grpSpPr>
+                        <a:xfrm>
+                          <a:off x="0" y="0"/>
+                          <a:ext cx="4217670" cy="2133384"/>
+                          <a:chOff x="0" y="43133"/>
+                          <a:chExt cx="4217718" cy="1388853"/>
+                        </a:xfrm>
+                      </wpg:grpSpPr>
+                      <wps:wsp>
+                        <wps:cNvPr id="38" name="Πλαίσιο 38"/>
+                        <wps:cNvSpPr/>
+                        <wps:spPr>
+                          <a:xfrm>
+                            <a:off x="0" y="43133"/>
+                            <a:ext cx="4217718" cy="1388853"/>
+                          </a:xfrm>
+                          <a:prstGeom prst="frame">
+                            <a:avLst/>
+                          </a:prstGeom>
+                          <a:solidFill>
+                            <a:sysClr val="window" lastClr="FFFFFF"/>
+                          </a:solidFill>
+                          <a:ln w="25400" cap="flat" cmpd="sng" algn="ctr">
+                            <a:solidFill>
+                              <a:srgbClr val="F79646"/>
+                            </a:solidFill>
+                            <a:prstDash val="solid"/>
+                          </a:ln>
+                          <a:effectLst/>
+                        </wps:spPr>
+                        <wps:bodyPr rot="0" spcFirstLastPara="0" vertOverflow="overflow" horzOverflow="overflow" vert="horz" wrap="square" lIns="91440" tIns="45720" rIns="91440" bIns="45720" numCol="1" spcCol="0" rtlCol="0" fromWordArt="0" anchor="ctr" anchorCtr="0" forceAA="0" compatLnSpc="1">
+                          <a:prstTxWarp prst="textNoShape">
+                            <a:avLst/>
+                          </a:prstTxWarp>
+                          <a:noAutofit/>
+                        </wps:bodyPr>
+                      </wps:wsp>
+                      <wps:wsp>
+                        <wps:cNvPr id="39" name="Πλαίσιο κειμένου 2"/>
+                        <wps:cNvSpPr txBox="1">
+                          <a:spLocks noChangeArrowheads="1"/>
+                        </wps:cNvSpPr>
+                        <wps:spPr bwMode="auto">
+                          <a:xfrm>
+                            <a:off x="1043808" y="43596"/>
+                            <a:ext cx="1897551" cy="258793"/>
+                          </a:xfrm>
+                          <a:prstGeom prst="rect">
+                            <a:avLst/>
+                          </a:prstGeom>
+                          <a:noFill/>
+                          <a:ln w="9525">
+                            <a:noFill/>
+                            <a:miter lim="800000"/>
+                            <a:headEnd/>
+                            <a:tailEnd/>
+                          </a:ln>
+                        </wps:spPr>
+                        <wps:txbx>
+                          <w:txbxContent>
+                            <w:p>
+                              <w:pPr>
+                                <w:rPr>
+                                  <w:b/>
+                                </w:rPr>
+                              </w:pPr>
+                              <w:r>
+                                <w:rPr>
+                                  <w:b/>
+                                </w:rPr>
+                                <w:t>Αποτελέσματα Αναζήτησης</w:t>
+                              </w:r>
+                            </w:p>
+                          </w:txbxContent>
+                        </wps:txbx>
+                        <wps:bodyPr rot="0" vert="horz" wrap="square" lIns="91440" tIns="45720" rIns="91440" bIns="45720" anchor="t" anchorCtr="0">
+                          <a:noAutofit/>
+                        </wps:bodyPr>
+                      </wps:wsp>
+                      <pic:pic xmlns:pic="http://schemas.openxmlformats.org/drawingml/2006/picture">
+                        <pic:nvPicPr>
+                          <pic:cNvPr id="40" name="Εικόνα 40"/>
+                          <pic:cNvPicPr>
+                            <a:picLocks noChangeAspect="1"/>
+                          </pic:cNvPicPr>
+                        </pic:nvPicPr>
+                        <pic:blipFill>
+                          <a:blip r:embed="rId43" cstate="print">
+                            <a:extLst>
+                              <a:ext uri="{28A0092B-C50C-407E-A947-70E740481C1C}">
+                                <a14:useLocalDpi xmlns:a14="http://schemas.microsoft.com/office/drawing/2010/main" val="0"/>
+                              </a:ext>
+                            </a:extLst>
+                          </a:blip>
+                          <a:stretch>
+                            <a:fillRect/>
+                          </a:stretch>
+                        </pic:blipFill>
+                        <pic:spPr>
+                          <a:xfrm>
+                            <a:off x="345048" y="267411"/>
+                            <a:ext cx="362314" cy="299784"/>
+                          </a:xfrm>
+                          <a:prstGeom prst="rect">
+                            <a:avLst/>
+                          </a:prstGeom>
+                        </pic:spPr>
+                      </pic:pic>
+                      <pic:pic xmlns:pic="http://schemas.openxmlformats.org/drawingml/2006/picture">
+                        <pic:nvPicPr>
+                          <pic:cNvPr id="41" name="Εικόνα 41"/>
+                          <pic:cNvPicPr>
+                            <a:picLocks noChangeAspect="1"/>
+                          </pic:cNvPicPr>
+                        </pic:nvPicPr>
+                        <pic:blipFill>
+                          <a:blip r:embed="rId44" cstate="print">
+                            <a:extLst>
+                              <a:ext uri="{28A0092B-C50C-407E-A947-70E740481C1C}">
+                                <a14:useLocalDpi xmlns:a14="http://schemas.microsoft.com/office/drawing/2010/main" val="0"/>
+                              </a:ext>
+                            </a:extLst>
+                          </a:blip>
+                          <a:stretch>
+                            <a:fillRect/>
+                          </a:stretch>
+                        </pic:blipFill>
+                        <pic:spPr>
+                          <a:xfrm>
+                            <a:off x="362287" y="629832"/>
+                            <a:ext cx="336446" cy="291147"/>
+                          </a:xfrm>
+                          <a:prstGeom prst="rect">
+                            <a:avLst/>
+                          </a:prstGeom>
+                        </pic:spPr>
+                      </pic:pic>
+                      <pic:pic xmlns:pic="http://schemas.openxmlformats.org/drawingml/2006/picture">
+                        <pic:nvPicPr>
+                          <pic:cNvPr id="42" name="Εικόνα 42"/>
+                          <pic:cNvPicPr>
+                            <a:picLocks noChangeAspect="1"/>
+                          </pic:cNvPicPr>
+                        </pic:nvPicPr>
+                        <pic:blipFill>
+                          <a:blip r:embed="rId45" cstate="print">
+                            <a:extLst>
+                              <a:ext uri="{28A0092B-C50C-407E-A947-70E740481C1C}">
+                                <a14:useLocalDpi xmlns:a14="http://schemas.microsoft.com/office/drawing/2010/main" val="0"/>
+                              </a:ext>
+                            </a:extLst>
+                          </a:blip>
+                          <a:stretch>
+                            <a:fillRect/>
+                          </a:stretch>
+                        </pic:blipFill>
+                        <pic:spPr>
+                          <a:xfrm>
+                            <a:off x="353667" y="974984"/>
+                            <a:ext cx="346284" cy="249258"/>
+                          </a:xfrm>
+                          <a:prstGeom prst="rect">
+                            <a:avLst/>
+                          </a:prstGeom>
+                        </pic:spPr>
+                      </pic:pic>
+                    </wpg:wgp>
+                  </a:graphicData>
+                </a:graphic>
+                <wp14:sizeRelV relativeFrom="margin">
+                  <wp14:pctHeight>0</wp14:pctHeight>
+                </wp14:sizeRelV>
+              </wp:anchor>
+            </w:drawing>
+          </mc:Choice>
+          <mc:Fallback>
+            <w:pict>
+              <v:group id="Ομάδα 37" o:spid="_x0000_s1131" style="position:absolute;left:0;text-align:left;margin-left:71.1pt;margin-top:303.45pt;width:332.1pt;height:168pt;z-index:251709440;mso-position-horizontal-relative:text;mso-position-vertical-relative:text;mso-height-relative:margin" coordorigin=",431" coordsize="42177,13888" o:gfxdata="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">
+                <v:shape id="Πλαίσιο 38" o:spid="_x0000_s1132" style="position:absolute;top:431;width:42177;height:13888;visibility:visible;mso-wrap-style:square;v-text-anchor:middle" coordsize="4217718,1388853" o:gfxdata="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" path="m,l4217718,r,1388853l,1388853,,xm173607,173607r,1041639l4044111,1215246r,-1041639l173607,173607xe" fillcolor="window" strokecolor="#f79646" strokeweight="2pt">
+                  <v:path arrowok="t" o:connecttype="custom" o:connectlocs="0,0;4217718,0;4217718,1388853;0,1388853;0,0;173607,173607;173607,1215246;4044111,1215246;4044111,173607;173607,173607" o:connectangles="0,0,0,0,0,0,0,0,0,0"/>
+                </v:shape>
+                <v:shape id="_x0000_s1133" type="#_x0000_t202" style="position:absolute;left:10438;top:435;width:18975;height:2588;visibility:visible;mso-wrap-style:square;v-text-anchor:top" o:gfxdata="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" filled="f" stroked="f">
+                  <v:textbox>
+                    <w:txbxContent>
+                      <w:p>
+                        <w:pPr>
+                          <w:rPr>
+                            <w:b/>
+                          </w:rPr>
+                        </w:pPr>
+                        <w:r>
+                          <w:rPr>
+                            <w:b/>
+                          </w:rPr>
+                          <w:t>Αποτελέσματα Αναζήτησης</w:t>
+                        </w:r>
+                      </w:p>
+                    </w:txbxContent>
+                  </v:textbox>
+                </v:shape>
+                <v:shape id="Εικόνα 40" o:spid="_x0000_s1134" type="#_x0000_t75" style="position:absolute;left:3450;top:2674;width:3623;height:2997;visibility:visible;mso-wrap-style:square" o:gfxdata="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">
+                  <v:imagedata r:id="rId46" o:title=""/>
+                  <v:path arrowok="t"/>
+                </v:shape>
+                <v:shape id="Εικόνα 41" o:spid="_x0000_s1135" type="#_x0000_t75" style="position:absolute;left:3622;top:6298;width:3365;height:2911;visibility:visible;mso-wrap-style:square" o:gfxdata="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">
+                  <v:imagedata r:id="rId47" o:title=""/>
+                  <v:path arrowok="t"/>
+                </v:shape>
+                <v:shape id="Εικόνα 42" o:spid="_x0000_s1136" type="#_x0000_t75" style="position:absolute;left:3536;top:9749;width:3463;height:2493;visibility:visible;mso-wrap-style:square" o:gfxdata="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">
+                  <v:imagedata r:id="rId48" o:title=""/>
+                  <v:path arrowok="t"/>
+                </v:shape>
+              </v:group>
+            </w:pict>
+          </mc:Fallback>
+        </mc:AlternateContent>
+      </w:r>
+      <w:r>
+        <w:rPr>
+          <w:noProof/>
+          <w:sz w:val="22"/>
+          <w:szCs w:val="22"/>
+          <w:lang w:bidi="ar-SA"/>
+        </w:rPr>
+        <mc:AlternateContent>
+          <mc:Choice Requires="wpg">
+            <w:drawing>
+              <wp:anchor distT="0" distB="0" distL="114300" distR="114300" simplePos="0" relativeHeight="251716608" behindDoc="0" locked="0" layoutInCell="1" allowOverlap="1" wp14:anchorId="2EDA41B3" wp14:editId="06174AEB">
+                <wp:simplePos x="0" y="0"/>
+                <wp:positionH relativeFrom="column">
+                  <wp:posOffset>1687830</wp:posOffset>
+                </wp:positionH>
+                <wp:positionV relativeFrom="paragraph">
+                  <wp:posOffset>4319905</wp:posOffset>
+                </wp:positionV>
+                <wp:extent cx="2898140" cy="234950"/>
+                <wp:effectExtent l="0" t="0" r="16510" b="12700"/>
+                <wp:wrapNone/>
+                <wp:docPr id="292" name="Ομάδα 292"/>
+                <wp:cNvGraphicFramePr/>
+                <a:graphic xmlns:a="http://schemas.openxmlformats.org/drawingml/2006/main">
+                  <a:graphicData uri="http://schemas.microsoft.com/office/word/2010/wordprocessingGroup">
+                    <wpg:wgp>
+                      <wpg:cNvGrpSpPr/>
+                      <wpg:grpSpPr>
+                        <a:xfrm>
+                          <a:off x="0" y="0"/>
+                          <a:ext cx="2898140" cy="234950"/>
+                          <a:chOff x="0" y="0"/>
+                          <a:chExt cx="2898475" cy="235050"/>
+                        </a:xfrm>
+                      </wpg:grpSpPr>
+                      <wps:wsp>
+                        <wps:cNvPr id="288" name="Πλαίσιο κειμένου 2"/>
+                        <wps:cNvSpPr txBox="1">
+                          <a:spLocks noChangeArrowheads="1"/>
+                        </wps:cNvSpPr>
+                        <wps:spPr bwMode="auto">
+                          <a:xfrm>
+                            <a:off x="0" y="0"/>
+                            <a:ext cx="2173825" cy="232899"/>
+                          </a:xfrm>
+                          <a:prstGeom prst="rect">
+                            <a:avLst/>
+                          </a:prstGeom>
+                          <a:solidFill>
+                            <a:srgbClr val="FFFFFF"/>
+                          </a:solidFill>
+                          <a:ln w="9525">
+                            <a:noFill/>
+                            <a:miter lim="800000"/>
+                            <a:headEnd/>
+                            <a:tailEnd/>
+                          </a:ln>
+                        </wps:spPr>
+                        <wps:txbx>
+                          <w:txbxContent>
+                            <w:p>
+                              <w:pPr>
+                                <w:rPr>
+                                  <w:sz w:val="16"/>
+                                  <w:szCs w:val="16"/>
+                                  <w:lang w:val="en-US"/>
+                                </w:rPr>
+                              </w:pPr>
+                              <w:r>
+                                <w:rPr>
+                                  <w:sz w:val="16"/>
+                                  <w:szCs w:val="16"/>
+                                </w:rPr>
+                                <w:t xml:space="preserve">Εισαγωγή στην </w:t>
+                              </w:r>
+                              <w:r>
+                                <w:rPr>
+                                  <w:sz w:val="16"/>
+                                  <w:szCs w:val="16"/>
+                                  <w:lang w:val="en-US"/>
+                                </w:rPr>
+                                <w:t>Java…….</w:t>
+                              </w:r>
+                            </w:p>
+                          </w:txbxContent>
+                        </wps:txbx>
+                        <wps:bodyPr rot="0" vert="horz" wrap="square" lIns="91440" tIns="45720" rIns="91440" bIns="45720" anchor="t" anchorCtr="0">
+                          <a:noAutofit/>
+                        </wps:bodyPr>
+                      </wps:wsp>
+                      <wps:wsp>
+                        <wps:cNvPr id="290" name="Στρογγυλεμένο ορθογώνιο 290"/>
+                        <wps:cNvSpPr/>
+                        <wps:spPr>
+                          <a:xfrm>
+                            <a:off x="2518913" y="17253"/>
+                            <a:ext cx="379562" cy="214630"/>
+                          </a:xfrm>
+                          <a:prstGeom prst="roundRect">
+                            <a:avLst/>
+                          </a:prstGeom>
+                        </wps:spPr>
+                        <wps:style>
+                          <a:lnRef idx="2">
+                            <a:schemeClr val="accent6"/>
+                          </a:lnRef>
+                          <a:fillRef idx="1">
+                            <a:schemeClr val="lt1"/>
+                          </a:fillRef>
+                          <a:effectRef idx="0">
+                            <a:schemeClr val="accent6"/>
+                          </a:effectRef>
+                          <a:fontRef idx="minor">
+                            <a:schemeClr val="dk1"/>
+                          </a:fontRef>
+                        </wps:style>
+                        <wps:bodyPr rot="0" spcFirstLastPara="0" vertOverflow="overflow" horzOverflow="overflow" vert="horz" wrap="square" lIns="91440" tIns="45720" rIns="91440" bIns="45720" numCol="1" spcCol="0" rtlCol="0" fromWordArt="0" anchor="ctr" anchorCtr="0" forceAA="0" compatLnSpc="1">
+                          <a:prstTxWarp prst="textNoShape">
+                            <a:avLst/>
+                          </a:prstTxWarp>
+                          <a:noAutofit/>
+                        </wps:bodyPr>
+                      </wps:wsp>
+                      <wps:wsp>
+                        <wps:cNvPr id="289" name="Δεξιό βέλος 289"/>
+                        <wps:cNvSpPr/>
+                        <wps:spPr>
+                          <a:xfrm>
+                            <a:off x="2596551" y="51758"/>
+                            <a:ext cx="215265" cy="137160"/>
+                          </a:xfrm>
+                          <a:prstGeom prst="rightArrow">
+                            <a:avLst/>
+                          </a:prstGeom>
+                        </wps:spPr>
+                        <wps:style>
+                          <a:lnRef idx="2">
+                            <a:schemeClr val="accent6">
+                              <a:shade val="50000"/>
+                            </a:schemeClr>
+                          </a:lnRef>
+                          <a:fillRef idx="1">
+                            <a:schemeClr val="accent6"/>
+                          </a:fillRef>
+                          <a:effectRef idx="0">
+                            <a:schemeClr val="accent6"/>
+                          </a:effectRef>
+                          <a:fontRef idx="minor">
+                            <a:schemeClr val="lt1"/>
+                          </a:fontRef>
+                        </wps:style>
+                        <wps:bodyPr rot="0" spcFirstLastPara="0" vertOverflow="overflow" horzOverflow="overflow" vert="horz" wrap="square" lIns="91440" tIns="45720" rIns="91440" bIns="45720" numCol="1" spcCol="0" rtlCol="0" fromWordArt="0" anchor="ctr" anchorCtr="0" forceAA="0" compatLnSpc="1">
+                          <a:prstTxWarp prst="textNoShape">
+                            <a:avLst/>
+                          </a:prstTxWarp>
+                          <a:noAutofit/>
+                        </wps:bodyPr>
+                      </wps:wsp>
+                      <wps:wsp>
+                        <wps:cNvPr id="291" name="Πλαίσιο κειμένου 2"/>
+                        <wps:cNvSpPr txBox="1">
+                          <a:spLocks noChangeArrowheads="1"/>
+                        </wps:cNvSpPr>
+                        <wps:spPr bwMode="auto">
+                          <a:xfrm>
+                            <a:off x="1431819" y="17246"/>
+                            <a:ext cx="1163954" cy="217804"/>
+                          </a:xfrm>
+                          <a:prstGeom prst="rect">
+                            <a:avLst/>
+                          </a:prstGeom>
+                          <a:noFill/>
+                          <a:ln w="9525">
+                            <a:noFill/>
+                            <a:miter lim="800000"/>
+                            <a:headEnd/>
+                            <a:tailEnd/>
+                          </a:ln>
+                        </wps:spPr>
+                        <wps:txbx>
+                          <w:txbxContent>
+                            <w:p>
+                              <w:pPr>
+                                <w:jc w:val="center"/>
+                                <w:rPr>
+                                  <w:sz w:val="16"/>
+                                  <w:szCs w:val="16"/>
+                                </w:rPr>
+                              </w:pPr>
+                              <w:r>
+                                <w:rPr>
+                                  <w:sz w:val="16"/>
+                                  <w:szCs w:val="16"/>
+                                </w:rPr>
+                                <w:t>Θέλω να το δω…</w:t>
+                              </w:r>
+                            </w:p>
+                          </w:txbxContent>
+                        </wps:txbx>
+                        <wps:bodyPr rot="0" vert="horz" wrap="square" lIns="91440" tIns="45720" rIns="91440" bIns="45720" anchor="t" anchorCtr="0">
+                          <a:spAutoFit/>
+                        </wps:bodyPr>
+                      </wps:wsp>
+                    </wpg:wgp>
+                  </a:graphicData>
+                </a:graphic>
+              </wp:anchor>
+            </w:drawing>
+          </mc:Choice>
+          <mc:Fallback>
+            <w:pict>
+              <v:group id="Ομάδα 292" o:spid="_x0000_s1137" style="position:absolute;left:0;text-align:left;margin-left:132.9pt;margin-top:340.15pt;width:228.2pt;height:18.5pt;z-index:251716608;mso-position-horizontal-relative:text;mso-position-vertical-relative:text" coordsize="28984,2350" o:gfxdata="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">
+                <v:shape id="_x0000_s1138" type="#_x0000_t202" style="position:absolute;width:21738;height:2328;visibility:visible;mso-wrap-style:square;v-text-anchor:top" o:gfxdata="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" stroked="f">
+                  <v:textbox>
+                    <w:txbxContent>
+                      <w:p>
+                        <w:pPr>
+                          <w:rPr>
+                            <w:sz w:val="16"/>
+                            <w:szCs w:val="16"/>
+                            <w:lang w:val="en-US"/>
+                          </w:rPr>
+                        </w:pPr>
+                        <w:r>
+                          <w:rPr>
+                            <w:sz w:val="16"/>
+                            <w:szCs w:val="16"/>
+                          </w:rPr>
+                          <w:t xml:space="preserve">Εισαγωγή στην </w:t>
+                        </w:r>
+                        <w:r>
+                          <w:rPr>
+                            <w:sz w:val="16"/>
+                            <w:szCs w:val="16"/>
+                            <w:lang w:val="en-US"/>
+                          </w:rPr>
+                          <w:t>Java…….</w:t>
+                        </w:r>
+                      </w:p>
+                    </w:txbxContent>
+                  </v:textbox>
+                </v:shape>
+                <v:roundrect id="Στρογγυλεμένο ορθογώνιο 290" o:spid="_x0000_s1139" style="position:absolute;left:25189;top:172;width:3795;height:2146;visibility:visible;mso-wrap-style:square;v-text-anchor:middle" arcsize="10923f" o:gfxdata="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" fillcolor="white [3201]" strokecolor="#f79646 [3209]" strokeweight="2pt"/>
+                <v:shapetype id="_x0000_t13" coordsize="21600,21600" o:spt="13" adj="16200,5400" path="m@0,l@0@1,0@1,0@2@0@2@0,21600,21600,10800xe">
+                  <v:stroke joinstyle="miter"/>
+                  <v:formulas>
+                    <v:f eqn="val #0"/>
+                    <v:f eqn="val #1"/>
+                    <v:f eqn="sum height 0 #1"/>
+                    <v:f eqn="sum 10800 0 #1"/>
+                    <v:f eqn="sum width 0 #0"/>
+                    <v:f eqn="prod @4 @3 10800"/>
+                    <v:f eqn="sum width 0 @5"/>
+                  </v:formulas>
+                  <v:path o:connecttype="custom" o:connectlocs="@0,0;0,10800;@0,21600;21600,10800" o:connectangles="270,180,90,0" textboxrect="0,@1,@6,@2"/>
+                  <v:handles>
+                    <v:h position="#0,#1" xrange="0,21600" yrange="0,10800"/>
+                  </v:handles>
+                </v:shapetype>
+                <v:shape id="Δεξιό βέλος 289" o:spid="_x0000_s1140" type="#_x0000_t13" style="position:absolute;left:25965;top:517;width:2153;height:1372;visibility:visible;mso-wrap-style:square;v-text-anchor:middle" o:gfxdata="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" adj="14719" fillcolor="#f79646 [3209]" strokecolor="#974706 [1609]" strokeweight="2pt"/>
+                <v:shape id="_x0000_s1141" type="#_x0000_t202" style="position:absolute;left:14318;top:172;width:11639;height:2178;visibility:visible;mso-wrap-style:square;v-text-anchor:top" o:gfxdata="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" filled="f" stroked="f">
+                  <v:textbox style="mso-fit-shape-to-text:t">
+                    <w:txbxContent>
+                      <w:p>
+                        <w:pPr>
+                          <w:jc w:val="center"/>
+                          <w:rPr>
+                            <w:sz w:val="16"/>
+                            <w:szCs w:val="16"/>
+                          </w:rPr>
+                        </w:pPr>
+                        <w:r>
+                          <w:rPr>
+                            <w:sz w:val="16"/>
+                            <w:szCs w:val="16"/>
+                          </w:rPr>
+                          <w:t>Θέλω να το δω…</w:t>
+                        </w:r>
+                      </w:p>
+                    </w:txbxContent>
+                  </v:textbox>
+                </v:shape>
+              </v:group>
+            </w:pict>
+          </mc:Fallback>
+        </mc:AlternateContent>
+      </w:r>
+      <w:r>
+        <w:rPr>
+          <w:b w:val="0"/>
+          <w:noProof/>
+          <w:lang w:bidi="ar-SA"/>
+        </w:rPr>
+        <mc:AlternateContent>
+          <mc:Choice Requires="wps">
+            <w:drawing>
+              <wp:anchor distT="0" distB="0" distL="114300" distR="114300" simplePos="0" relativeHeight="251701248" behindDoc="0" locked="0" layoutInCell="1" allowOverlap="1" wp14:anchorId="2CEB0BC8" wp14:editId="502FCBBA">
+                <wp:simplePos x="0" y="0"/>
+                <wp:positionH relativeFrom="column">
+                  <wp:posOffset>-30989</wp:posOffset>
+                </wp:positionH>
+                <wp:positionV relativeFrom="paragraph">
+                  <wp:posOffset>3315335</wp:posOffset>
+                </wp:positionV>
+                <wp:extent cx="5486400" cy="2898140"/>
+                <wp:effectExtent l="0" t="0" r="19050" b="16510"/>
+                <wp:wrapNone/>
+                <wp:docPr id="30" name="Διάγραμμα ροής: Εσωτερική αποθήκευση 30"/>
+                <wp:cNvGraphicFramePr/>
+                <a:graphic xmlns:a="http://schemas.openxmlformats.org/drawingml/2006/main">
+                  <a:graphicData uri="http://schemas.microsoft.com/office/word/2010/wordprocessingShape">
+                    <wps:wsp>
+                      <wps:cNvSpPr/>
+                      <wps:spPr>
+                        <a:xfrm>
+                          <a:off x="0" y="0"/>
+                          <a:ext cx="5486400" cy="2898140"/>
+                        </a:xfrm>
+                        <a:prstGeom prst="flowChartInternalStorage">
+                          <a:avLst/>
+                        </a:prstGeom>
+                      </wps:spPr>
+                      <wps:style>
+                        <a:lnRef idx="2">
+                          <a:schemeClr val="accent6"/>
+                        </a:lnRef>
+                        <a:fillRef idx="1">
+                          <a:schemeClr val="lt1"/>
+                        </a:fillRef>
+                        <a:effectRef idx="0">
+                          <a:schemeClr val="accent6"/>
+                        </a:effectRef>
+                        <a:fontRef idx="minor">
+                          <a:schemeClr val="dk1"/>
+                        </a:fontRef>
+                      </wps:style>
+                      <wps:bodyPr rot="0" spcFirstLastPara="0" vertOverflow="overflow" horzOverflow="overflow" vert="horz" wrap="square" lIns="91440" tIns="45720" rIns="91440" bIns="45720" numCol="1" spcCol="0" rtlCol="0" fromWordArt="0" anchor="ctr" anchorCtr="0" forceAA="0" compatLnSpc="1">
+                        <a:prstTxWarp prst="textNoShape">
+                          <a:avLst/>
+                        </a:prstTxWarp>
+                        <a:noAutofit/>
+                      </wps:bodyPr>
+                    </wps:wsp>
+                  </a:graphicData>
+                </a:graphic>
+                <wp14:sizeRelH relativeFrom="margin">
+                  <wp14:pctWidth>0</wp14:pctWidth>
+                </wp14:sizeRelH>
+                <wp14:sizeRelV relativeFrom="margin">
+                  <wp14:pctHeight>0</wp14:pctHeight>
+                </wp14:sizeRelV>
+              </wp:anchor>
+            </w:drawing>
+          </mc:Choice>
+          <mc:Fallback>
+            <w:pict>
+              <v:shapetype id="_x0000_t113" coordsize="21600,21600" o:spt="113" path="m,l,21600r21600,l21600,xem4236,nfl4236,21600em,4236nfl21600,4236e">
+                <v:stroke joinstyle="miter"/>
+                <v:path o:extrusionok="f" gradientshapeok="t" o:connecttype="rect" textboxrect="4236,4236,21600,21600"/>
+              </v:shapetype>
+              <v:shape id="Διάγραμμα ροής: Εσωτερική αποθήκευση 30" o:spid="_x0000_s1026" type="#_x0000_t113" style="position:absolute;margin-left:-2.45pt;margin-top:261.05pt;width:6in;height:228.2pt;z-index:251701248;visibility:visible;mso-wrap-style:square;mso-width-percent:0;mso-height-percent:0;mso-wrap-distance-left:9pt;mso-wrap-distance-top:0;mso-wrap-distance-right:9pt;mso-wrap-distance-bottom:0;mso-position-horizontal:absolute;mso-position-horizontal-relative:text;mso-position-vertical:absolute;mso-position-vertical-relative:text;mso-width-percent:0;mso-height-percent:0;mso-width-relative:margin;mso-height-relative:margin;v-text-anchor:middle" o:gfxdata="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" fillcolor="white [3201]" strokecolor="#f79646 [3209]" strokeweight="2pt"/>
+            </w:pict>
+          </mc:Fallback>
+        </mc:AlternateContent>
+      </w:r>
+      <w:r>
+        <w:rPr>
+          <w:b w:val="0"/>
+          <w:bCs w:val="0"/>
+          <w:noProof/>
+          <w:sz w:val="22"/>
+          <w:szCs w:val="22"/>
+          <w:lang w:bidi="ar-SA"/>
+        </w:rPr>
+        <mc:AlternateContent>
+          <mc:Choice Requires="wpg">
+            <w:drawing>
+              <wp:anchor distT="0" distB="0" distL="114300" distR="114300" simplePos="0" relativeHeight="251720704" behindDoc="0" locked="0" layoutInCell="1" allowOverlap="1" wp14:anchorId="54A770C4" wp14:editId="369DF302">
+                <wp:simplePos x="0" y="0"/>
+                <wp:positionH relativeFrom="column">
+                  <wp:posOffset>1675765</wp:posOffset>
+                </wp:positionH>
+                <wp:positionV relativeFrom="paragraph">
+                  <wp:posOffset>5325745</wp:posOffset>
+                </wp:positionV>
+                <wp:extent cx="2898140" cy="234950"/>
+                <wp:effectExtent l="0" t="0" r="16510" b="12700"/>
+                <wp:wrapNone/>
+                <wp:docPr id="299" name="Ομάδα 299"/>
+                <wp:cNvGraphicFramePr/>
+                <a:graphic xmlns:a="http://schemas.openxmlformats.org/drawingml/2006/main">
+                  <a:graphicData uri="http://schemas.microsoft.com/office/word/2010/wordprocessingGroup">
+                    <wpg:wgp>
+                      <wpg:cNvGrpSpPr/>
+                      <wpg:grpSpPr>
+                        <a:xfrm>
+                          <a:off x="0" y="0"/>
+                          <a:ext cx="2898140" cy="234950"/>
+                          <a:chOff x="0" y="0"/>
+                          <a:chExt cx="2898475" cy="235050"/>
+                        </a:xfrm>
+                      </wpg:grpSpPr>
+                      <wps:wsp>
+                        <wps:cNvPr id="300" name="Πλαίσιο κειμένου 2"/>
+                        <wps:cNvSpPr txBox="1">
+                          <a:spLocks noChangeArrowheads="1"/>
+                        </wps:cNvSpPr>
+                        <wps:spPr bwMode="auto">
+                          <a:xfrm>
+                            <a:off x="0" y="0"/>
+                            <a:ext cx="2173825" cy="232899"/>
+                          </a:xfrm>
+                          <a:prstGeom prst="rect">
+                            <a:avLst/>
+                          </a:prstGeom>
+                          <a:solidFill>
+                            <a:srgbClr val="FFFFFF"/>
+                          </a:solidFill>
+                          <a:ln w="9525">
+                            <a:noFill/>
+                            <a:miter lim="800000"/>
+                            <a:headEnd/>
+                            <a:tailEnd/>
+                          </a:ln>
+                        </wps:spPr>
+                        <wps:txbx>
+                          <w:txbxContent>
+                            <w:p>
+                              <w:pPr>
+                                <w:rPr>
+                                  <w:sz w:val="16"/>
+                                  <w:szCs w:val="16"/>
+                                  <w:lang w:val="en-US"/>
+                                </w:rPr>
+                              </w:pPr>
+                              <w:r>
+                                <w:rPr>
+                                  <w:sz w:val="16"/>
+                                  <w:szCs w:val="16"/>
+                                </w:rPr>
+                                <w:t xml:space="preserve">Εισαγωγή στην </w:t>
+                              </w:r>
+                              <w:r>
+                                <w:rPr>
+                                  <w:sz w:val="16"/>
+                                  <w:szCs w:val="16"/>
+                                  <w:lang w:val="en-US"/>
+                                </w:rPr>
+                                <w:t>Java…….</w:t>
+                              </w:r>
+                            </w:p>
+                          </w:txbxContent>
+                        </wps:txbx>
+                        <wps:bodyPr rot="0" vert="horz" wrap="square" lIns="91440" tIns="45720" rIns="91440" bIns="45720" anchor="t" anchorCtr="0">
+                          <a:noAutofit/>
+                        </wps:bodyPr>
+                      </wps:wsp>
+                      <wps:wsp>
+                        <wps:cNvPr id="301" name="Στρογγυλεμένο ορθογώνιο 301"/>
+                        <wps:cNvSpPr/>
+                        <wps:spPr>
+                          <a:xfrm>
+                            <a:off x="2518913" y="17253"/>
+                            <a:ext cx="379562" cy="214630"/>
+                          </a:xfrm>
+                          <a:prstGeom prst="roundRect">
+                            <a:avLst/>
+                          </a:prstGeom>
+                          <a:solidFill>
+                            <a:sysClr val="window" lastClr="FFFFFF"/>
+                          </a:solidFill>
+                          <a:ln w="25400" cap="flat" cmpd="sng" algn="ctr">
+                            <a:solidFill>
+                              <a:srgbClr val="F79646"/>
+                            </a:solidFill>
+                            <a:prstDash val="solid"/>
+                          </a:ln>
+                          <a:effectLst/>
+                        </wps:spPr>
+                        <wps:bodyPr rot="0" spcFirstLastPara="0" vertOverflow="overflow" horzOverflow="overflow" vert="horz" wrap="square" lIns="91440" tIns="45720" rIns="91440" bIns="45720" numCol="1" spcCol="0" rtlCol="0" fromWordArt="0" anchor="ctr" anchorCtr="0" forceAA="0" compatLnSpc="1">
+                          <a:prstTxWarp prst="textNoShape">
+                            <a:avLst/>
+                          </a:prstTxWarp>
+                          <a:noAutofit/>
+                        </wps:bodyPr>
+                      </wps:wsp>
+                      <wps:wsp>
+                        <wps:cNvPr id="302" name="Δεξιό βέλος 302"/>
+                        <wps:cNvSpPr/>
+                        <wps:spPr>
+                          <a:xfrm>
+                            <a:off x="2596551" y="51758"/>
+                            <a:ext cx="215265" cy="137160"/>
+                          </a:xfrm>
+                          <a:prstGeom prst="rightArrow">
+                            <a:avLst/>
+                          </a:prstGeom>
+                          <a:solidFill>
+                            <a:srgbClr val="F79646"/>
+                          </a:solidFill>
+                          <a:ln w="25400" cap="flat" cmpd="sng" algn="ctr">
+                            <a:solidFill>
+                              <a:srgbClr val="F79646">
+                                <a:shade val="50000"/>
+                              </a:srgbClr>
+                            </a:solidFill>
+                            <a:prstDash val="solid"/>
+                          </a:ln>
+                          <a:effectLst/>
+                        </wps:spPr>
+                        <wps:bodyPr rot="0" spcFirstLastPara="0" vertOverflow="overflow" horzOverflow="overflow" vert="horz" wrap="square" lIns="91440" tIns="45720" rIns="91440" bIns="45720" numCol="1" spcCol="0" rtlCol="0" fromWordArt="0" anchor="ctr" anchorCtr="0" forceAA="0" compatLnSpc="1">
+                          <a:prstTxWarp prst="textNoShape">
+                            <a:avLst/>
+                          </a:prstTxWarp>
+                          <a:noAutofit/>
+                        </wps:bodyPr>
+                      </wps:wsp>
+                      <wps:wsp>
+                        <wps:cNvPr id="303" name="Πλαίσιο κειμένου 2"/>
+                        <wps:cNvSpPr txBox="1">
+                          <a:spLocks noChangeArrowheads="1"/>
+                        </wps:cNvSpPr>
+                        <wps:spPr bwMode="auto">
+                          <a:xfrm>
+                            <a:off x="1431819" y="17246"/>
+                            <a:ext cx="1163954" cy="217804"/>
+                          </a:xfrm>
+                          <a:prstGeom prst="rect">
+                            <a:avLst/>
+                          </a:prstGeom>
+                          <a:noFill/>
+                          <a:ln w="9525">
+                            <a:noFill/>
+                            <a:miter lim="800000"/>
+                            <a:headEnd/>
+                            <a:tailEnd/>
+                          </a:ln>
+                        </wps:spPr>
+                        <wps:txbx>
+                          <w:txbxContent>
+                            <w:p>
+                              <w:pPr>
+                                <w:jc w:val="center"/>
+                                <w:rPr>
+                                  <w:sz w:val="16"/>
+                                  <w:szCs w:val="16"/>
+                                </w:rPr>
+                              </w:pPr>
+                              <w:r>
+                                <w:rPr>
+                                  <w:sz w:val="16"/>
+                                  <w:szCs w:val="16"/>
+                                </w:rPr>
+                                <w:t>Θέλω να το δω…</w:t>
+                              </w:r>
+                            </w:p>
+                          </w:txbxContent>
+                        </wps:txbx>
+                        <wps:bodyPr rot="0" vert="horz" wrap="square" lIns="91440" tIns="45720" rIns="91440" bIns="45720" anchor="t" anchorCtr="0">
+                          <a:spAutoFit/>
+                        </wps:bodyPr>
+                      </wps:wsp>
+                    </wpg:wgp>
+                  </a:graphicData>
+                </a:graphic>
+              </wp:anchor>
+            </w:drawing>
+          </mc:Choice>
+          <mc:Fallback>
+            <w:pict>
+              <v:group id="Ομάδα 299" o:spid="_x0000_s1142" style="position:absolute;left:0;text-align:left;margin-left:131.95pt;margin-top:419.35pt;width:228.2pt;height:18.5pt;z-index:251720704;mso-position-horizontal-relative:text;mso-position-vertical-relative:text" coordsize="28984,2350" o:gfxdata="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">
+                <v:shape id="_x0000_s1143" type="#_x0000_t202" style="position:absolute;width:21738;height:2328;visibility:visible;mso-wrap-style:square;v-text-anchor:top" o:gfxdata="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" stroked="f">
+                  <v:textbox>
+                    <w:txbxContent>
+                      <w:p>
+                        <w:pPr>
+                          <w:rPr>
+                            <w:sz w:val="16"/>
+                            <w:szCs w:val="16"/>
+                            <w:lang w:val="en-US"/>
+                          </w:rPr>
+                        </w:pPr>
+                        <w:r>
+                          <w:rPr>
+                            <w:sz w:val="16"/>
+                            <w:szCs w:val="16"/>
+                          </w:rPr>
+                          <w:t xml:space="preserve">Εισαγωγή στην </w:t>
+                        </w:r>
+                        <w:r>
+                          <w:rPr>
+                            <w:sz w:val="16"/>
+                            <w:szCs w:val="16"/>
+                            <w:lang w:val="en-US"/>
+                          </w:rPr>
+                          <w:t>Java…….</w:t>
+                        </w:r>
+                      </w:p>
+                    </w:txbxContent>
+                  </v:textbox>
+                </v:shape>
+                <v:roundrect id="Στρογγυλεμένο ορθογώνιο 301" o:spid="_x0000_s1144" style="position:absolute;left:25189;top:172;width:3795;height:2146;visibility:visible;mso-wrap-style:square;v-text-anchor:middle" arcsize="10923f" o:gfxdata="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" fillcolor="window" strokecolor="#f79646" strokeweight="2pt"/>
+                <v:shape id="Δεξιό βέλος 302" o:spid="_x0000_s1145" type="#_x0000_t13" style="position:absolute;left:25965;top:517;width:2153;height:1372;visibility:visible;mso-wrap-style:square;v-text-anchor:middle" o:gfxdata="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" adj="14719" fillcolor="#f79646" strokecolor="#b66d31" strokeweight="2pt"/>
+                <v:shape id="_x0000_s1146" type="#_x0000_t202" style="position:absolute;left:14318;top:172;width:11639;height:2178;visibility:visible;mso-wrap-style:square;v-text-anchor:top" o:gfxdata="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" filled="f" stroked="f">
+                  <v:textbox style="mso-fit-shape-to-text:t">
+                    <w:txbxContent>
+                      <w:p>
+                        <w:pPr>
+                          <w:jc w:val="center"/>
+                          <w:rPr>
+                            <w:sz w:val="16"/>
+                            <w:szCs w:val="16"/>
+                          </w:rPr>
+                        </w:pPr>
+                        <w:r>
+                          <w:rPr>
+                            <w:sz w:val="16"/>
+                            <w:szCs w:val="16"/>
+                          </w:rPr>
+                          <w:t>Θέλω να το δω…</w:t>
+                        </w:r>
+                      </w:p>
+                    </w:txbxContent>
+                  </v:textbox>
+                </v:shape>
+              </v:group>
+            </w:pict>
+          </mc:Fallback>
+        </mc:AlternateContent>
+      </w:r>
+      <w:r>
+        <w:rPr>
+          <w:b w:val="0"/>
+          <w:bCs w:val="0"/>
+          <w:noProof/>
+          <w:sz w:val="22"/>
+          <w:szCs w:val="22"/>
+          <w:lang w:bidi="ar-SA"/>
+        </w:rPr>
+        <mc:AlternateContent>
+          <mc:Choice Requires="wpg">
+            <w:drawing>
+              <wp:anchor distT="0" distB="0" distL="114300" distR="114300" simplePos="0" relativeHeight="251718656" behindDoc="0" locked="0" layoutInCell="1" allowOverlap="1" wp14:anchorId="64806B77" wp14:editId="2DA7A8F8">
+                <wp:simplePos x="0" y="0"/>
+                <wp:positionH relativeFrom="column">
+                  <wp:posOffset>1667510</wp:posOffset>
+                </wp:positionH>
+                <wp:positionV relativeFrom="paragraph">
+                  <wp:posOffset>4808220</wp:posOffset>
+                </wp:positionV>
+                <wp:extent cx="2898140" cy="234950"/>
+                <wp:effectExtent l="0" t="0" r="16510" b="12700"/>
+                <wp:wrapNone/>
+                <wp:docPr id="294" name="Ομάδα 294"/>
+                <wp:cNvGraphicFramePr/>
+                <a:graphic xmlns:a="http://schemas.openxmlformats.org/drawingml/2006/main">
+                  <a:graphicData uri="http://schemas.microsoft.com/office/word/2010/wordprocessingGroup">
+                    <wpg:wgp>
+                      <wpg:cNvGrpSpPr/>
+                      <wpg:grpSpPr>
+                        <a:xfrm>
+                          <a:off x="0" y="0"/>
+                          <a:ext cx="2898140" cy="234950"/>
+                          <a:chOff x="0" y="0"/>
+                          <a:chExt cx="2898475" cy="235050"/>
+                        </a:xfrm>
+                      </wpg:grpSpPr>
+                      <wps:wsp>
+                        <wps:cNvPr id="295" name="Πλαίσιο κειμένου 2"/>
+                        <wps:cNvSpPr txBox="1">
+                          <a:spLocks noChangeArrowheads="1"/>
+                        </wps:cNvSpPr>
+                        <wps:spPr bwMode="auto">
+                          <a:xfrm>
+                            <a:off x="0" y="0"/>
+                            <a:ext cx="2173825" cy="232899"/>
+                          </a:xfrm>
+                          <a:prstGeom prst="rect">
+                            <a:avLst/>
+                          </a:prstGeom>
+                          <a:solidFill>
+                            <a:srgbClr val="FFFFFF"/>
+                          </a:solidFill>
+                          <a:ln w="9525">
+                            <a:noFill/>
+                            <a:miter lim="800000"/>
+                            <a:headEnd/>
+                            <a:tailEnd/>
+                          </a:ln>
+                        </wps:spPr>
+                        <wps:txbx>
+                          <w:txbxContent>
+                            <w:p>
+                              <w:pPr>
+                                <w:rPr>
+                                  <w:sz w:val="16"/>
+                                  <w:szCs w:val="16"/>
+                                  <w:lang w:val="en-US"/>
+                                </w:rPr>
+                              </w:pPr>
+                              <w:r>
+                                <w:rPr>
+                                  <w:sz w:val="16"/>
+                                  <w:szCs w:val="16"/>
+                                </w:rPr>
+                                <w:t xml:space="preserve">Εισαγωγή στην </w:t>
+                              </w:r>
+                              <w:r>
+                                <w:rPr>
+                                  <w:sz w:val="16"/>
+                                  <w:szCs w:val="16"/>
+                                  <w:lang w:val="en-US"/>
+                                </w:rPr>
+                                <w:t>Java…….</w:t>
+                              </w:r>
+                            </w:p>
+                          </w:txbxContent>
+                        </wps:txbx>
+                        <wps:bodyPr rot="0" vert="horz" wrap="square" lIns="91440" tIns="45720" rIns="91440" bIns="45720" anchor="t" anchorCtr="0">
+                          <a:noAutofit/>
+                        </wps:bodyPr>
+                      </wps:wsp>
+                      <wps:wsp>
+                        <wps:cNvPr id="296" name="Στρογγυλεμένο ορθογώνιο 296"/>
+                        <wps:cNvSpPr/>
+                        <wps:spPr>
+                          <a:xfrm>
+                            <a:off x="2518913" y="17253"/>
+                            <a:ext cx="379562" cy="214630"/>
+                          </a:xfrm>
+                          <a:prstGeom prst="roundRect">
+                            <a:avLst/>
+                          </a:prstGeom>
+                          <a:solidFill>
+                            <a:sysClr val="window" lastClr="FFFFFF"/>
+                          </a:solidFill>
+                          <a:ln w="25400" cap="flat" cmpd="sng" algn="ctr">
+                            <a:solidFill>
+                              <a:srgbClr val="F79646"/>
+                            </a:solidFill>
+                            <a:prstDash val="solid"/>
+                          </a:ln>
+                          <a:effectLst/>
+                        </wps:spPr>
+                        <wps:bodyPr rot="0" spcFirstLastPara="0" vertOverflow="overflow" horzOverflow="overflow" vert="horz" wrap="square" lIns="91440" tIns="45720" rIns="91440" bIns="45720" numCol="1" spcCol="0" rtlCol="0" fromWordArt="0" anchor="ctr" anchorCtr="0" forceAA="0" compatLnSpc="1">
+                          <a:prstTxWarp prst="textNoShape">
+                            <a:avLst/>
+                          </a:prstTxWarp>
+                          <a:noAutofit/>
+                        </wps:bodyPr>
+                      </wps:wsp>
+                      <wps:wsp>
+                        <wps:cNvPr id="297" name="Δεξιό βέλος 297"/>
+                        <wps:cNvSpPr/>
+                        <wps:spPr>
+                          <a:xfrm>
+                            <a:off x="2596551" y="51758"/>
+                            <a:ext cx="215265" cy="137160"/>
+                          </a:xfrm>
+                          <a:prstGeom prst="rightArrow">
+                            <a:avLst/>
+                          </a:prstGeom>
+                          <a:solidFill>
+                            <a:srgbClr val="F79646"/>
+                          </a:solidFill>
+                          <a:ln w="25400" cap="flat" cmpd="sng" algn="ctr">
+                            <a:solidFill>
+                              <a:srgbClr val="F79646">
+                                <a:shade val="50000"/>
+                              </a:srgbClr>
+                            </a:solidFill>
+                            <a:prstDash val="solid"/>
+                          </a:ln>
+                          <a:effectLst/>
+                        </wps:spPr>
+                        <wps:bodyPr rot="0" spcFirstLastPara="0" vertOverflow="overflow" horzOverflow="overflow" vert="horz" wrap="square" lIns="91440" tIns="45720" rIns="91440" bIns="45720" numCol="1" spcCol="0" rtlCol="0" fromWordArt="0" anchor="ctr" anchorCtr="0" forceAA="0" compatLnSpc="1">
+                          <a:prstTxWarp prst="textNoShape">
+                            <a:avLst/>
+                          </a:prstTxWarp>
+                          <a:noAutofit/>
+                        </wps:bodyPr>
+                      </wps:wsp>
+                      <wps:wsp>
+                        <wps:cNvPr id="298" name="Πλαίσιο κειμένου 2"/>
+                        <wps:cNvSpPr txBox="1">
+                          <a:spLocks noChangeArrowheads="1"/>
+                        </wps:cNvSpPr>
+                        <wps:spPr bwMode="auto">
+                          <a:xfrm>
+                            <a:off x="1431819" y="17246"/>
+                            <a:ext cx="1163954" cy="217804"/>
+                          </a:xfrm>
+                          <a:prstGeom prst="rect">
+                            <a:avLst/>
+                          </a:prstGeom>
+                          <a:noFill/>
+                          <a:ln w="9525">
+                            <a:noFill/>
+                            <a:miter lim="800000"/>
+                            <a:headEnd/>
+                            <a:tailEnd/>
+                          </a:ln>
+                        </wps:spPr>
+                        <wps:txbx>
+                          <w:txbxContent>
+                            <w:p>
+                              <w:pPr>
+                                <w:jc w:val="center"/>
+                                <w:rPr>
+                                  <w:sz w:val="16"/>
+                                  <w:szCs w:val="16"/>
+                                </w:rPr>
+                              </w:pPr>
+                              <w:r>
+                                <w:rPr>
+                                  <w:sz w:val="16"/>
+                                  <w:szCs w:val="16"/>
+                                </w:rPr>
+                                <w:t>Θέλω να το δω…</w:t>
+                              </w:r>
+                            </w:p>
+                          </w:txbxContent>
+                        </wps:txbx>
+                        <wps:bodyPr rot="0" vert="horz" wrap="square" lIns="91440" tIns="45720" rIns="91440" bIns="45720" anchor="t" anchorCtr="0">
+                          <a:spAutoFit/>
+                        </wps:bodyPr>
+                      </wps:wsp>
+                    </wpg:wgp>
+                  </a:graphicData>
+                </a:graphic>
+              </wp:anchor>
+            </w:drawing>
+          </mc:Choice>
+          <mc:Fallback>
+            <w:pict>
+              <v:group id="Ομάδα 294" o:spid="_x0000_s1147" style="position:absolute;left:0;text-align:left;margin-left:131.3pt;margin-top:378.6pt;width:228.2pt;height:18.5pt;z-index:251718656;mso-position-horizontal-relative:text;mso-position-vertical-relative:text" coordsize="28984,2350" o:gfxdata="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">
+                <v:shape id="_x0000_s1148" type="#_x0000_t202" style="position:absolute;width:21738;height:2328;visibility:visible;mso-wrap-style:square;v-text-anchor:top" o:gfxdata="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" stroked="f">
+                  <v:textbox>
+                    <w:txbxContent>
+                      <w:p>
+                        <w:pPr>
+                          <w:rPr>
+                            <w:sz w:val="16"/>
+                            <w:szCs w:val="16"/>
+                            <w:lang w:val="en-US"/>
+                          </w:rPr>
+                        </w:pPr>
+                        <w:r>
+                          <w:rPr>
+                            <w:sz w:val="16"/>
+                            <w:szCs w:val="16"/>
+                          </w:rPr>
+                          <w:t xml:space="preserve">Εισαγωγή στην </w:t>
+                        </w:r>
+                        <w:r>
+                          <w:rPr>
+                            <w:sz w:val="16"/>
+                            <w:szCs w:val="16"/>
+                            <w:lang w:val="en-US"/>
+                          </w:rPr>
+                          <w:t>Java…….</w:t>
+                        </w:r>
+                      </w:p>
+                    </w:txbxContent>
+                  </v:textbox>
+                </v:shape>
+                <v:roundrect id="Στρογγυλεμένο ορθογώνιο 296" o:spid="_x0000_s1149" style="position:absolute;left:25189;top:172;width:3795;height:2146;visibility:visible;mso-wrap-style:square;v-text-anchor:middle" arcsize="10923f" o:gfxdata="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" fillcolor="window" strokecolor="#f79646" strokeweight="2pt"/>
+                <v:shape id="Δεξιό βέλος 297" o:spid="_x0000_s1150" type="#_x0000_t13" style="position:absolute;left:25965;top:517;width:2153;height:1372;visibility:visible;mso-wrap-style:square;v-text-anchor:middle" o:gfxdata="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" adj="14719" fillcolor="#f79646" strokecolor="#b66d31" strokeweight="2pt"/>
+                <v:shape id="_x0000_s1151" type="#_x0000_t202" style="position:absolute;left:14318;top:172;width:11639;height:2178;visibility:visible;mso-wrap-style:square;v-text-anchor:top" o:gfxdata="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" filled="f" stroked="f">
+                  <v:textbox style="mso-fit-shape-to-text:t">
+                    <w:txbxContent>
+                      <w:p>
+                        <w:pPr>
+                          <w:jc w:val="center"/>
+                          <w:rPr>
+                            <w:sz w:val="16"/>
+                            <w:szCs w:val="16"/>
+                          </w:rPr>
+                        </w:pPr>
+                        <w:r>
+                          <w:rPr>
+                            <w:sz w:val="16"/>
+                            <w:szCs w:val="16"/>
+                          </w:rPr>
+                          <w:t>Θέλω να το δω…</w:t>
+                        </w:r>
+                      </w:p>
+                    </w:txbxContent>
+                  </v:textbox>
+                </v:shape>
+              </v:group>
+            </w:pict>
+          </mc:Fallback>
+        </mc:AlternateContent>
+      </w:r>
+      <w:r>
+        <w:rPr>
+          <w:b w:val="0"/>
+          <w:bCs w:val="0"/>
+          <w:noProof/>
+          <w:sz w:val="22"/>
+          <w:szCs w:val="22"/>
+          <w:lang w:bidi="ar-SA"/>
+        </w:rPr>
+        <mc:AlternateContent>
+          <mc:Choice Requires="wpg">
+            <w:drawing>
+              <wp:anchor distT="0" distB="0" distL="114300" distR="114300" simplePos="0" relativeHeight="251697152" behindDoc="0" locked="0" layoutInCell="1" allowOverlap="1" wp14:anchorId="3DB0AB6E" wp14:editId="3DAD7447">
+                <wp:simplePos x="0" y="0"/>
+                <wp:positionH relativeFrom="column">
+                  <wp:posOffset>903138</wp:posOffset>
+                </wp:positionH>
+                <wp:positionV relativeFrom="paragraph">
+                  <wp:posOffset>1171275</wp:posOffset>
+                </wp:positionV>
+                <wp:extent cx="4217718" cy="1431986"/>
+                <wp:effectExtent l="0" t="0" r="11430" b="15875"/>
+                <wp:wrapNone/>
+                <wp:docPr id="36" name="Ομάδα 36"/>
+                <wp:cNvGraphicFramePr/>
+                <a:graphic xmlns:a="http://schemas.openxmlformats.org/drawingml/2006/main">
+                  <a:graphicData uri="http://schemas.microsoft.com/office/word/2010/wordprocessingGroup">
+                    <wpg:wgp>
+                      <wpg:cNvGrpSpPr/>
+                      <wpg:grpSpPr>
+                        <a:xfrm>
+                          <a:off x="0" y="0"/>
+                          <a:ext cx="4217718" cy="1431986"/>
+                          <a:chOff x="0" y="0"/>
+                          <a:chExt cx="4217718" cy="1431986"/>
+                        </a:xfrm>
+                      </wpg:grpSpPr>
+                      <wps:wsp>
+                        <wps:cNvPr id="17" name="Πλαίσιο 17"/>
+                        <wps:cNvSpPr/>
+                        <wps:spPr>
+                          <a:xfrm>
+                            <a:off x="0" y="43133"/>
+                            <a:ext cx="4217718" cy="1388853"/>
+                          </a:xfrm>
+                          <a:prstGeom prst="frame">
+                            <a:avLst/>
+                          </a:prstGeom>
+                        </wps:spPr>
+                        <wps:style>
+                          <a:lnRef idx="2">
+                            <a:schemeClr val="accent6"/>
+                          </a:lnRef>
+                          <a:fillRef idx="1">
+                            <a:schemeClr val="lt1"/>
+                          </a:fillRef>
+                          <a:effectRef idx="0">
+                            <a:schemeClr val="accent6"/>
+                          </a:effectRef>
+                          <a:fontRef idx="minor">
+                            <a:schemeClr val="dk1"/>
+                          </a:fontRef>
+                        </wps:style>
+                        <wps:bodyPr rot="0" spcFirstLastPara="0" vertOverflow="overflow" horzOverflow="overflow" vert="horz" wrap="square" lIns="91440" tIns="45720" rIns="91440" bIns="45720" numCol="1" spcCol="0" rtlCol="0" fromWordArt="0" anchor="ctr" anchorCtr="0" forceAA="0" compatLnSpc="1">
+                          <a:prstTxWarp prst="textNoShape">
+                            <a:avLst/>
+                          </a:prstTxWarp>
+                          <a:noAutofit/>
+                        </wps:bodyPr>
+                      </wps:wsp>
+                      <wps:wsp>
+                        <wps:cNvPr id="18" name="Πλαίσιο κειμένου 2"/>
+                        <wps:cNvSpPr txBox="1">
+                          <a:spLocks noChangeArrowheads="1"/>
+                        </wps:cNvSpPr>
+                        <wps:spPr bwMode="auto">
+                          <a:xfrm>
+                            <a:off x="1224951" y="0"/>
+                            <a:ext cx="1328468" cy="258793"/>
+                          </a:xfrm>
+                          <a:prstGeom prst="rect">
+                            <a:avLst/>
+                          </a:prstGeom>
+                          <a:noFill/>
+                          <a:ln w="9525">
+                            <a:noFill/>
+                            <a:miter lim="800000"/>
+                            <a:headEnd/>
+                            <a:tailEnd/>
+                          </a:ln>
+                        </wps:spPr>
+                        <wps:txbx>
+                          <w:txbxContent>
+                            <w:p>
+                              <w:pPr>
+                                <w:jc w:val="center"/>
+                                <w:rPr>
+                                  <w:b/>
+                                </w:rPr>
+                              </w:pPr>
+                              <w:r>
+                                <w:rPr>
+                                  <w:b/>
+                                </w:rPr>
+                                <w:t>Νέες Αφίξεις</w:t>
+                              </w:r>
+                            </w:p>
+                          </w:txbxContent>
+                        </wps:txbx>
+                        <wps:bodyPr rot="0" vert="horz" wrap="square" lIns="91440" tIns="45720" rIns="91440" bIns="45720" anchor="t" anchorCtr="0">
+                          <a:spAutoFit/>
+                        </wps:bodyPr>
+                      </wps:wsp>
+                      <pic:pic xmlns:pic="http://schemas.openxmlformats.org/drawingml/2006/picture">
+                        <pic:nvPicPr>
+                          <pic:cNvPr id="19" name="Εικόνα 19"/>
+                          <pic:cNvPicPr>
+                            <a:picLocks noChangeAspect="1"/>
+                          </pic:cNvPicPr>
+                        </pic:nvPicPr>
+                        <pic:blipFill>
+                          <a:blip r:embed="rId49" cstate="print">
+                            <a:extLst>
+                              <a:ext uri="{28A0092B-C50C-407E-A947-70E740481C1C}">
+                                <a14:useLocalDpi xmlns:a14="http://schemas.microsoft.com/office/drawing/2010/main" val="0"/>
+                              </a:ext>
+                            </a:extLst>
+                          </a:blip>
+                          <a:stretch>
+                            <a:fillRect/>
+                          </a:stretch>
+                        </pic:blipFill>
+                        <pic:spPr>
+                          <a:xfrm>
+                            <a:off x="345056" y="267419"/>
+                            <a:ext cx="646981" cy="914400"/>
+                          </a:xfrm>
+                          <a:prstGeom prst="rect">
+                            <a:avLst/>
+                          </a:prstGeom>
+                        </pic:spPr>
+                      </pic:pic>
+                      <pic:pic xmlns:pic="http://schemas.openxmlformats.org/drawingml/2006/picture">
+                        <pic:nvPicPr>
+                          <pic:cNvPr id="20" name="Εικόνα 20"/>
+                          <pic:cNvPicPr>
+                            <a:picLocks noChangeAspect="1"/>
+                          </pic:cNvPicPr>
+                        </pic:nvPicPr>
+                        <pic:blipFill>
+                          <a:blip r:embed="rId50" cstate="print">
+                            <a:extLst>
+                              <a:ext uri="{28A0092B-C50C-407E-A947-70E740481C1C}">
+                                <a14:useLocalDpi xmlns:a14="http://schemas.microsoft.com/office/drawing/2010/main" val="0"/>
+                              </a:ext>
+                            </a:extLst>
+                          </a:blip>
+                          <a:stretch>
+                            <a:fillRect/>
+                          </a:stretch>
+                        </pic:blipFill>
+                        <pic:spPr>
+                          <a:xfrm>
+                            <a:off x="1276709" y="276046"/>
+                            <a:ext cx="655608" cy="914400"/>
+                          </a:xfrm>
+                          <a:prstGeom prst="rect">
+                            <a:avLst/>
+                          </a:prstGeom>
+                        </pic:spPr>
+                      </pic:pic>
+                      <pic:pic xmlns:pic="http://schemas.openxmlformats.org/drawingml/2006/picture">
+                        <pic:nvPicPr>
+                          <pic:cNvPr id="21" name="Εικόνα 21"/>
+                          <pic:cNvPicPr>
+                            <a:picLocks noChangeAspect="1"/>
+                          </pic:cNvPicPr>
+                        </pic:nvPicPr>
+                        <pic:blipFill>
+                          <a:blip r:embed="rId51" cstate="print">
+                            <a:extLst>
+                              <a:ext uri="{28A0092B-C50C-407E-A947-70E740481C1C}">
+                                <a14:useLocalDpi xmlns:a14="http://schemas.microsoft.com/office/drawing/2010/main" val="0"/>
+                              </a:ext>
+                            </a:extLst>
+                          </a:blip>
+                          <a:stretch>
+                            <a:fillRect/>
+                          </a:stretch>
+                        </pic:blipFill>
+                        <pic:spPr>
+                          <a:xfrm>
+                            <a:off x="2225615" y="267419"/>
+                            <a:ext cx="646981" cy="914400"/>
+                          </a:xfrm>
+                          <a:prstGeom prst="rect">
+                            <a:avLst/>
+                          </a:prstGeom>
+                        </pic:spPr>
+                      </pic:pic>
+                      <pic:pic xmlns:pic="http://schemas.openxmlformats.org/drawingml/2006/picture">
+                        <pic:nvPicPr>
+                          <pic:cNvPr id="22" name="Εικόνα 22"/>
+                          <pic:cNvPicPr>
+                            <a:picLocks noChangeAspect="1"/>
+                          </pic:cNvPicPr>
+                        </pic:nvPicPr>
+                        <pic:blipFill>
+                          <a:blip r:embed="rId52" cstate="print">
+                            <a:extLst>
+                              <a:ext uri="{28A0092B-C50C-407E-A947-70E740481C1C}">
+                                <a14:useLocalDpi xmlns:a14="http://schemas.microsoft.com/office/drawing/2010/main" val="0"/>
+                              </a:ext>
+                            </a:extLst>
+                          </a:blip>
+                          <a:stretch>
+                            <a:fillRect/>
+                          </a:stretch>
+                        </pic:blipFill>
+                        <pic:spPr>
+                          <a:xfrm>
+                            <a:off x="3157268" y="276046"/>
+                            <a:ext cx="646981" cy="914400"/>
+                          </a:xfrm>
+                          <a:prstGeom prst="rect">
+                            <a:avLst/>
+                          </a:prstGeom>
+                        </pic:spPr>
+                      </pic:pic>
+                    </wpg:wgp>
+                  </a:graphicData>
+                </a:graphic>
+              </wp:anchor>
+            </w:drawing>
+          </mc:Choice>
+          <mc:Fallback>
+            <w:pict>
+              <v:group id="Ομάδα 36" o:spid="_x0000_s1152" style="position:absolute;left:0;text-align:left;margin-left:71.1pt;margin-top:92.25pt;width:332.1pt;height:112.75pt;z-index:251697152;mso-position-horizontal-relative:text;mso-position-vertical-relative:text" coordsize="42177,14319" o:gfxdata="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">
+                <v:shape id="Πλαίσιο 17" o:spid="_x0000_s1153" style="position:absolute;top:431;width:42177;height:13888;visibility:visible;mso-wrap-style:square;v-text-anchor:middle" coordsize="4217718,1388853" o:gfxdata="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" path="m,l4217718,r,1388853l,1388853,,xm173607,173607r,1041639l4044111,1215246r,-1041639l173607,173607xe" fillcolor="white [3201]" strokecolor="#f79646 [3209]" strokeweight="2pt">
+                  <v:path arrowok="t" o:connecttype="custom" o:connectlocs="0,0;4217718,0;4217718,1388853;0,1388853;0,0;173607,173607;173607,1215246;4044111,1215246;4044111,173607;173607,173607" o:connectangles="0,0,0,0,0,0,0,0,0,0"/>
+                </v:shape>
+                <v:shape id="_x0000_s1154" type="#_x0000_t202" style="position:absolute;left:12249;width:13285;height:2587;visibility:visible;mso-wrap-style:square;v-text-anchor:top" o:gfxdata="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" filled="f" stroked="f">
+                  <v:textbox style="mso-fit-shape-to-text:t">
+                    <w:txbxContent>
+                      <w:p>
+                        <w:pPr>
+                          <w:jc w:val="center"/>
+                          <w:rPr>
+                            <w:b/>
+                          </w:rPr>
+                        </w:pPr>
+                        <w:r>
+                          <w:rPr>
+                            <w:b/>
+                          </w:rPr>
+                          <w:t>Νέες Αφίξεις</w:t>
+                        </w:r>
+                      </w:p>
+                    </w:txbxContent>
+                  </v:textbox>
+                </v:shape>
+                <v:shape id="Εικόνα 19" o:spid="_x0000_s1155" type="#_x0000_t75" style="position:absolute;left:3450;top:2674;width:6470;height:9144;visibility:visible;mso-wrap-style:square" o:gfxdata="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">
+                  <v:imagedata r:id="rId53" o:title=""/>
+                  <v:path arrowok="t"/>
+                </v:shape>
+                <v:shape id="Εικόνα 20" o:spid="_x0000_s1156" type="#_x0000_t75" style="position:absolute;left:12767;top:2760;width:6556;height:9144;visibility:visible;mso-wrap-style:square" o:gfxdata="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">
+                  <v:imagedata r:id="rId54" o:title=""/>
+                  <v:path arrowok="t"/>
+                </v:shape>
+                <v:shape id="Εικόνα 21" o:spid="_x0000_s1157" type="#_x0000_t75" style="position:absolute;left:22256;top:2674;width:6469;height:9144;visibility:visible;mso-wrap-style:square" o:gfxdata="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">
+                  <v:imagedata r:id="rId55" o:title=""/>
+                  <v:path arrowok="t"/>
+                </v:shape>
+                <v:shape id="Εικόνα 22" o:spid="_x0000_s1158" type="#_x0000_t75" style="position:absolute;left:31572;top:2760;width:6470;height:9144;visibility:visible;mso-wrap-style:square" o:gfxdata="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">
+                  <v:imagedata r:id="rId56" o:title=""/>
+                  <v:path arrowok="t"/>
+                </v:shape>
+              </v:group>
+            </w:pict>
+          </mc:Fallback>
+        </mc:AlternateContent>
+      </w:r>
+      <w:r>
+        <w:rPr>
+          <w:b w:val="0"/>
+          <w:bCs w:val="0"/>
+          <w:noProof/>
+          <w:sz w:val="22"/>
+          <w:szCs w:val="22"/>
+          <w:lang w:bidi="ar-SA"/>
+        </w:rPr>
+        <mc:AlternateContent>
+          <mc:Choice Requires="wps">
+            <w:drawing>
+              <wp:anchor distT="0" distB="0" distL="114300" distR="114300" simplePos="0" relativeHeight="251707392" behindDoc="0" locked="0" layoutInCell="1" allowOverlap="1" wp14:anchorId="42528F0D" wp14:editId="7446B598">
+                <wp:simplePos x="0" y="0"/>
+                <wp:positionH relativeFrom="column">
+                  <wp:posOffset>4521532</wp:posOffset>
+                </wp:positionH>
+                <wp:positionV relativeFrom="paragraph">
+                  <wp:posOffset>3368316</wp:posOffset>
+                </wp:positionV>
+                <wp:extent cx="603541" cy="278765"/>
+                <wp:effectExtent l="0" t="0" r="0" b="0"/>
+                <wp:wrapNone/>
+                <wp:docPr id="35" name="Πλαίσιο κειμένου 2"/>
+                <wp:cNvGraphicFramePr>
+                  <a:graphicFrameLocks xmlns:a="http://schemas.openxmlformats.org/drawingml/2006/main"/>
+                </wp:cNvGraphicFramePr>
+                <a:graphic xmlns:a="http://schemas.openxmlformats.org/drawingml/2006/main">
+                  <a:graphicData uri="http://schemas.microsoft.com/office/word/2010/wordprocessingShape">
+                    <wps:wsp>
+                      <wps:cNvSpPr txBox="1">
+                        <a:spLocks noChangeArrowheads="1"/>
+                      </wps:cNvSpPr>
+                      <wps:spPr bwMode="auto">
+                        <a:xfrm>
+                          <a:off x="0" y="0"/>
+                          <a:ext cx="603541" cy="278765"/>
+                        </a:xfrm>
+                        <a:prstGeom prst="rect">
+                          <a:avLst/>
+                        </a:prstGeom>
+                        <a:noFill/>
+                        <a:ln w="9525">
+                          <a:noFill/>
+                          <a:miter lim="800000"/>
+                          <a:headEnd/>
+                          <a:tailEnd/>
+                        </a:ln>
+                      </wps:spPr>
+                      <wps:txbx>
+                        <w:txbxContent>
+                          <w:p>
+                            <w:pPr>
+                              <w:rPr>
+                                <w:lang w:val="en-US"/>
+                              </w:rPr>
+                            </w:pPr>
+                            <w:r>
+                              <w:t xml:space="preserve"> </w:t>
+                            </w:r>
+                            <w:r>
+                              <w:rPr>
+                                <w:lang w:val="en-US"/>
+                              </w:rPr>
+                              <w:t>Login</w:t>
+                            </w:r>
+                          </w:p>
+                        </w:txbxContent>
+                      </wps:txbx>
+                      <wps:bodyPr rot="0" vert="horz" wrap="square" lIns="91440" tIns="45720" rIns="91440" bIns="45720" anchor="t" anchorCtr="0">
+                        <a:noAutofit/>
+                      </wps:bodyPr>
+                    </wps:wsp>
+                  </a:graphicData>
+                </a:graphic>
+              </wp:anchor>
+            </w:drawing>
+          </mc:Choice>
+          <mc:Fallback>
+            <w:pict>
+              <v:shape id="Πλαίσιο κειμένου 2" o:spid="_x0000_s1159" type="#_x0000_t202" style="position:absolute;left:0;text-align:left;margin-left:356.05pt;margin-top:265.2pt;width:47.5pt;height:21.95pt;z-index:251707392;visibility:visible;mso-wrap-style:square;mso-wrap-distance-left:9pt;mso-wrap-distance-top:0;mso-wrap-distance-right:9pt;mso-wrap-distance-bottom:0;mso-position-horizontal:absolute;mso-position-horizontal-relative:text;mso-position-vertical:absolute;mso-position-vertical-relative:text;v-text-anchor:top" o:gfxdata="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" filled="f" stroked="f">
+                <v:textbox>
+                  <w:txbxContent>
+                    <w:p>
+                      <w:pPr>
+                        <w:rPr>
+                          <w:lang w:val="en-US"/>
+                        </w:rPr>
+                      </w:pPr>
+                      <w:r>
+                        <w:t xml:space="preserve"> </w:t>
+                      </w:r>
+                      <w:r>
+                        <w:rPr>
+                          <w:lang w:val="en-US"/>
+                        </w:rPr>
+                        <w:t>Login</w:t>
+                      </w:r>
+                    </w:p>
+                  </w:txbxContent>
+                </v:textbox>
+              </v:shape>
+            </w:pict>
+          </mc:Fallback>
+        </mc:AlternateContent>
+      </w:r>
+      <w:r>
+        <w:rPr>
+          <w:noProof/>
+          <w:lang w:bidi="ar-SA"/>
+        </w:rPr>
+        <mc:AlternateContent>
+          <mc:Choice Requires="wps">
+            <w:drawing>
+              <wp:anchor distT="0" distB="0" distL="114300" distR="114300" simplePos="0" relativeHeight="251705344" behindDoc="0" locked="0" layoutInCell="1" allowOverlap="1" wp14:anchorId="57B17A2F" wp14:editId="4EA9418D">
+                <wp:simplePos x="0" y="0"/>
+                <wp:positionH relativeFrom="column">
+                  <wp:posOffset>4358640</wp:posOffset>
+                </wp:positionH>
+                <wp:positionV relativeFrom="paragraph">
+                  <wp:posOffset>3379470</wp:posOffset>
+                </wp:positionV>
+                <wp:extent cx="939800" cy="234950"/>
+                <wp:effectExtent l="0" t="0" r="12700" b="12700"/>
+                <wp:wrapNone/>
+                <wp:docPr id="34" name="Στρογγυλεμένο ορθογώνιο 34"/>
+                <wp:cNvGraphicFramePr/>
+                <a:graphic xmlns:a="http://schemas.openxmlformats.org/drawingml/2006/main">
+                  <a:graphicData uri="http://schemas.microsoft.com/office/word/2010/wordprocessingShape">
+                    <wps:wsp>
+                      <wps:cNvSpPr/>
+                      <wps:spPr>
+                        <a:xfrm>
+                          <a:off x="0" y="0"/>
+                          <a:ext cx="939800" cy="234950"/>
+                        </a:xfrm>
+                        <a:prstGeom prst="roundRect">
+                          <a:avLst/>
+                        </a:prstGeom>
+                        <a:solidFill>
+                          <a:srgbClr val="F79646"/>
+                        </a:solidFill>
+                        <a:ln w="25400" cap="flat" cmpd="sng" algn="ctr">
+                          <a:solidFill>
+                            <a:srgbClr val="F79646">
+                              <a:shade val="50000"/>
+                            </a:srgbClr>
+                          </a:solidFill>
+                          <a:prstDash val="solid"/>
+                        </a:ln>
+                        <a:effectLst/>
+                      </wps:spPr>
+                      <wps:bodyPr rot="0" spcFirstLastPara="0" vertOverflow="overflow" horzOverflow="overflow" vert="horz" wrap="square" lIns="91440" tIns="45720" rIns="91440" bIns="45720" numCol="1" spcCol="0" rtlCol="0" fromWordArt="0" anchor="ctr" anchorCtr="0" forceAA="0" compatLnSpc="1">
+                        <a:prstTxWarp prst="textNoShape">
+                          <a:avLst/>
+                        </a:prstTxWarp>
+                        <a:noAutofit/>
+                      </wps:bodyPr>
+                    </wps:wsp>
+                  </a:graphicData>
+                </a:graphic>
+              </wp:anchor>
+            </w:drawing>
+          </mc:Choice>
+          <mc:Fallback>
+            <w:pict>
+              <v:roundrect id="Στρογγυλεμένο ορθογώνιο 34" o:spid="_x0000_s1026" style="position:absolute;margin-left:343.2pt;margin-top:266.1pt;width:74pt;height:18.5pt;z-index:251705344;visibility:visible;mso-wrap-style:square;mso-wrap-distance-left:9pt;mso-wrap-distance-top:0;mso-wrap-distance-right:9pt;mso-wrap-distance-bottom:0;mso-position-horizontal:absolute;mso-position-horizontal-relative:text;mso-position-vertical:absolute;mso-position-vertical-relative:text;v-text-anchor:middle" arcsize="10923f" o:gfxdata="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" fillcolor="#f79646" strokecolor="#b66d31" strokeweight="2pt"/>
+            </w:pict>
+          </mc:Fallback>
+        </mc:AlternateContent>
+      </w:r>
+      <w:r>
+        <w:rPr>
+          <w:bCs w:val="0"/>
+          <w:noProof/>
+          <w:sz w:val="22"/>
+          <w:szCs w:val="22"/>
+          <w:lang w:bidi="ar-SA"/>
+        </w:rPr>
+        <mc:AlternateContent>
+          <mc:Choice Requires="wpg">
+            <w:drawing>
+              <wp:anchor distT="0" distB="0" distL="114300" distR="114300" simplePos="0" relativeHeight="251703296" behindDoc="0" locked="0" layoutInCell="1" allowOverlap="1" wp14:anchorId="4E44AE51" wp14:editId="3BE02913">
+                <wp:simplePos x="0" y="0"/>
+                <wp:positionH relativeFrom="column">
+                  <wp:posOffset>642600</wp:posOffset>
+                </wp:positionH>
+                <wp:positionV relativeFrom="paragraph">
+                  <wp:posOffset>3321481</wp:posOffset>
+                </wp:positionV>
+                <wp:extent cx="2656936" cy="313959"/>
+                <wp:effectExtent l="0" t="0" r="0" b="0"/>
+                <wp:wrapNone/>
+                <wp:docPr id="31" name="Ομάδα 31"/>
+                <wp:cNvGraphicFramePr/>
+                <a:graphic xmlns:a="http://schemas.openxmlformats.org/drawingml/2006/main">
+                  <a:graphicData uri="http://schemas.microsoft.com/office/word/2010/wordprocessingGroup">
+                    <wpg:wgp>
+                      <wpg:cNvGrpSpPr/>
+                      <wpg:grpSpPr>
+                        <a:xfrm>
+                          <a:off x="0" y="0"/>
+                          <a:ext cx="2656936" cy="313959"/>
+                          <a:chOff x="-77637" y="-543464"/>
+                          <a:chExt cx="2074510" cy="313995"/>
+                        </a:xfrm>
+                      </wpg:grpSpPr>
+                      <wps:wsp>
+                        <wps:cNvPr id="32" name="Στρογγυλεμένο ορθογώνιο 32"/>
+                        <wps:cNvSpPr/>
+                        <wps:spPr>
+                          <a:xfrm>
+                            <a:off x="-77637" y="-543464"/>
+                            <a:ext cx="2073910" cy="292736"/>
+                          </a:xfrm>
+                          <a:prstGeom prst="roundRect">
+                            <a:avLst/>
+                          </a:prstGeom>
+                          <a:noFill/>
+                          <a:ln w="25400" cap="flat" cmpd="sng" algn="ctr">
+                            <a:noFill/>
+                            <a:prstDash val="solid"/>
+                          </a:ln>
+                          <a:effectLst/>
+                        </wps:spPr>
+                        <wps:bodyPr rot="0" spcFirstLastPara="0" vertOverflow="overflow" horzOverflow="overflow" vert="horz" wrap="square" lIns="91440" tIns="45720" rIns="91440" bIns="45720" numCol="1" spcCol="0" rtlCol="0" fromWordArt="0" anchor="ctr" anchorCtr="0" forceAA="0" compatLnSpc="1">
+                          <a:prstTxWarp prst="textNoShape">
+                            <a:avLst/>
+                          </a:prstTxWarp>
+                          <a:noAutofit/>
+                        </wps:bodyPr>
+                      </wps:wsp>
+                      <wps:wsp>
+                        <wps:cNvPr id="33" name="Πλαίσιο κειμένου 2"/>
+                        <wps:cNvSpPr txBox="1">
+                          <a:spLocks noChangeArrowheads="1"/>
+                        </wps:cNvSpPr>
+                        <wps:spPr bwMode="auto">
+                          <a:xfrm>
+                            <a:off x="202364" y="-534938"/>
+                            <a:ext cx="1794509" cy="305469"/>
+                          </a:xfrm>
+                          <a:prstGeom prst="rect">
+                            <a:avLst/>
+                          </a:prstGeom>
+                          <a:noFill/>
+                          <a:ln w="9525">
+                            <a:noFill/>
+                            <a:miter lim="800000"/>
+                            <a:headEnd/>
+                            <a:tailEnd/>
+                          </a:ln>
+                        </wps:spPr>
+                        <wps:txbx>
+                          <w:txbxContent>
+                            <w:p>
+                              <w:pPr>
+                                <w:rPr>
+                                  <w:b/>
+                                  <w:color w:val="E36C0A" w:themeColor="accent6" w:themeShade="BF"/>
+                                  <w:sz w:val="28"/>
+                                  <w:szCs w:val="28"/>
+                                </w:rPr>
+                              </w:pPr>
+                              <w:r>
+                                <w:rPr>
+                                  <w:b/>
+                                  <w:color w:val="E36C0A" w:themeColor="accent6" w:themeShade="BF"/>
+                                  <w:sz w:val="28"/>
+                                  <w:szCs w:val="28"/>
+                                </w:rPr>
+                                <w:t>Όνομα βιβλιοθήκης</w:t>
+                              </w:r>
+                            </w:p>
+                          </w:txbxContent>
+                        </wps:txbx>
+                        <wps:bodyPr rot="0" vert="horz" wrap="square" lIns="91440" tIns="45720" rIns="91440" bIns="45720" anchor="t" anchorCtr="0">
+                          <a:noAutofit/>
+                        </wps:bodyPr>
+                      </wps:wsp>
+                    </wpg:wgp>
+                  </a:graphicData>
+                </a:graphic>
+                <wp14:sizeRelH relativeFrom="margin">
+                  <wp14:pctWidth>0</wp14:pctWidth>
+                </wp14:sizeRelH>
+                <wp14:sizeRelV relativeFrom="margin">
+                  <wp14:pctHeight>0</wp14:pctHeight>
+                </wp14:sizeRelV>
+              </wp:anchor>
+            </w:drawing>
+          </mc:Choice>
+          <mc:Fallback>
+            <w:pict>
+              <v:group id="Ομάδα 31" o:spid="_x0000_s1160" style="position:absolute;left:0;text-align:left;margin-left:50.6pt;margin-top:261.55pt;width:209.2pt;height:24.7pt;z-index:251703296;mso-position-horizontal-relative:text;mso-position-vertical-relative:text;mso-width-relative:margin;mso-height-relative:margin" coordorigin="-776,-5434" coordsize="20745,3139" o:gfxdata="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">
+                <v:roundrect id="Στρογγυλεμένο ορθογώνιο 32" o:spid="_x0000_s1161" style="position:absolute;left:-776;top:-5434;width:20738;height:2927;visibility:visible;mso-wrap-style:square;v-text-anchor:middle" arcsize="10923f" o:gfxdata="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" filled="f" stroked="f" strokeweight="2pt"/>
+                <v:shape id="_x0000_s1162" type="#_x0000_t202" style="position:absolute;left:2023;top:-5349;width:17945;height:3055;visibility:visible;mso-wrap-style:square;v-text-anchor:top" o:gfxdata="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" filled="f" stroked="f">
+                  <v:textbox>
+                    <w:txbxContent>
+                      <w:p>
+                        <w:pPr>
+                          <w:rPr>
+                            <w:b/>
+                            <w:color w:val="E36C0A" w:themeColor="accent6" w:themeShade="BF"/>
+                            <w:sz w:val="28"/>
+                            <w:szCs w:val="28"/>
+                          </w:rPr>
+                        </w:pPr>
+                        <w:r>
+                          <w:rPr>
+                            <w:b/>
+                            <w:color w:val="E36C0A" w:themeColor="accent6" w:themeShade="BF"/>
+                            <w:sz w:val="28"/>
+                            <w:szCs w:val="28"/>
+                          </w:rPr>
+                          <w:t>Όνομα βιβλιοθήκης</w:t>
+                        </w:r>
+                      </w:p>
+                    </w:txbxContent>
+                  </v:textbox>
+                </v:shape>
+              </v:group>
+            </w:pict>
+          </mc:Fallback>
+        </mc:AlternateContent>
+      </w:r>
+      <w:r>
+        <w:rPr>
+          <w:b w:val="0"/>
+          <w:noProof/>
+          <w:lang w:bidi="ar-SA"/>
+        </w:rPr>
+        <mc:AlternateContent>
+          <mc:Choice Requires="wpg">
+            <w:drawing>
+              <wp:anchor distT="0" distB="0" distL="114300" distR="114300" simplePos="0" relativeHeight="251699200" behindDoc="0" locked="0" layoutInCell="1" allowOverlap="1" wp14:anchorId="2F6087AE" wp14:editId="2541E399">
+                <wp:simplePos x="0" y="0"/>
+                <wp:positionH relativeFrom="column">
+                  <wp:posOffset>903138</wp:posOffset>
+                </wp:positionH>
+                <wp:positionV relativeFrom="paragraph">
+                  <wp:posOffset>-100402</wp:posOffset>
+                </wp:positionV>
+                <wp:extent cx="2656936" cy="313959"/>
+                <wp:effectExtent l="0" t="0" r="0" b="0"/>
+                <wp:wrapNone/>
+                <wp:docPr id="27" name="Ομάδα 27"/>
+                <wp:cNvGraphicFramePr/>
+                <a:graphic xmlns:a="http://schemas.openxmlformats.org/drawingml/2006/main">
+                  <a:graphicData uri="http://schemas.microsoft.com/office/word/2010/wordprocessingGroup">
+                    <wpg:wgp>
+                      <wpg:cNvGrpSpPr/>
+                      <wpg:grpSpPr>
+                        <a:xfrm>
+                          <a:off x="0" y="0"/>
+                          <a:ext cx="2656936" cy="313959"/>
+                          <a:chOff x="-77637" y="-543464"/>
+                          <a:chExt cx="2074510" cy="313995"/>
+                        </a:xfrm>
+                      </wpg:grpSpPr>
+                      <wps:wsp>
+                        <wps:cNvPr id="28" name="Στρογγυλεμένο ορθογώνιο 28"/>
+                        <wps:cNvSpPr/>
+                        <wps:spPr>
+                          <a:xfrm>
+                            <a:off x="-77637" y="-543464"/>
+                            <a:ext cx="2073910" cy="292736"/>
+                          </a:xfrm>
+                          <a:prstGeom prst="roundRect">
+                            <a:avLst/>
+                          </a:prstGeom>
+                          <a:noFill/>
+                          <a:ln>
+                            <a:noFill/>
+                          </a:ln>
+                        </wps:spPr>
+                        <wps:style>
+                          <a:lnRef idx="2">
+                            <a:schemeClr val="accent6">
+                              <a:shade val="50000"/>
+                            </a:schemeClr>
+                          </a:lnRef>
+                          <a:fillRef idx="1">
+                            <a:schemeClr val="accent6"/>
+                          </a:fillRef>
+                          <a:effectRef idx="0">
+                            <a:schemeClr val="accent6"/>
+                          </a:effectRef>
+                          <a:fontRef idx="minor">
+                            <a:schemeClr val="lt1"/>
+                          </a:fontRef>
+                        </wps:style>
+                        <wps:bodyPr rot="0" spcFirstLastPara="0" vertOverflow="overflow" horzOverflow="overflow" vert="horz" wrap="square" lIns="91440" tIns="45720" rIns="91440" bIns="45720" numCol="1" spcCol="0" rtlCol="0" fromWordArt="0" anchor="ctr" anchorCtr="0" forceAA="0" compatLnSpc="1">
+                          <a:prstTxWarp prst="textNoShape">
+                            <a:avLst/>
+                          </a:prstTxWarp>
+                          <a:noAutofit/>
+                        </wps:bodyPr>
+                      </wps:wsp>
+                      <wps:wsp>
+                        <wps:cNvPr id="29" name="Πλαίσιο κειμένου 2"/>
+                        <wps:cNvSpPr txBox="1">
+                          <a:spLocks noChangeArrowheads="1"/>
+                        </wps:cNvSpPr>
+                        <wps:spPr bwMode="auto">
+                          <a:xfrm>
+                            <a:off x="202364" y="-534938"/>
+                            <a:ext cx="1794509" cy="305469"/>
+                          </a:xfrm>
+                          <a:prstGeom prst="rect">
+                            <a:avLst/>
+                          </a:prstGeom>
+                          <a:noFill/>
+                          <a:ln w="9525">
+                            <a:noFill/>
+                            <a:miter lim="800000"/>
+                            <a:headEnd/>
+                            <a:tailEnd/>
+                          </a:ln>
+                        </wps:spPr>
+                        <wps:txbx>
+                          <w:txbxContent>
+                            <w:p>
+                              <w:pPr>
+                                <w:rPr>
+                                  <w:b/>
+                                  <w:color w:val="E36C0A" w:themeColor="accent6" w:themeShade="BF"/>
+                                  <w:sz w:val="28"/>
+                                  <w:szCs w:val="28"/>
+                                </w:rPr>
+                              </w:pPr>
+                              <w:r>
+                                <w:rPr>
+                                  <w:b/>
+                                  <w:color w:val="E36C0A" w:themeColor="accent6" w:themeShade="BF"/>
+                                  <w:sz w:val="28"/>
+                                  <w:szCs w:val="28"/>
+                                </w:rPr>
+                                <w:t>Όνομα βιβλιοθήκης</w:t>
+                              </w:r>
+                            </w:p>
+                          </w:txbxContent>
+                        </wps:txbx>
+                        <wps:bodyPr rot="0" vert="horz" wrap="square" lIns="91440" tIns="45720" rIns="91440" bIns="45720" anchor="t" anchorCtr="0">
+                          <a:noAutofit/>
+                        </wps:bodyPr>
+                      </wps:wsp>
+                    </wpg:wgp>
+                  </a:graphicData>
+                </a:graphic>
+                <wp14:sizeRelH relativeFrom="margin">
+                  <wp14:pctWidth>0</wp14:pctWidth>
+                </wp14:sizeRelH>
+                <wp14:sizeRelV relativeFrom="margin">
+                  <wp14:pctHeight>0</wp14:pctHeight>
+                </wp14:sizeRelV>
+              </wp:anchor>
+            </w:drawing>
+          </mc:Choice>
+          <mc:Fallback>
+            <w:pict>
+              <v:group id="Ομάδα 27" o:spid="_x0000_s1163" style="position:absolute;left:0;text-align:left;margin-left:71.1pt;margin-top:-7.9pt;width:209.2pt;height:24.7pt;z-index:251699200;mso-position-horizontal-relative:text;mso-position-vertical-relative:text;mso-width-relative:margin;mso-height-relative:margin" coordorigin="-776,-5434" coordsize="20745,3139" o:gfxdata="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">
+                <v:roundrect id="Στρογγυλεμένο ορθογώνιο 28" o:spid="_x0000_s1164" style="position:absolute;left:-776;top:-5434;width:20738;height:2927;visibility:visible;mso-wrap-style:square;v-text-anchor:middle" arcsize="10923f" o:gfxdata="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" filled="f" stroked="f" strokeweight="2pt"/>
+                <v:shape id="_x0000_s1165" type="#_x0000_t202" style="position:absolute;left:2023;top:-5349;width:17945;height:3055;visibility:visible;mso-wrap-style:square;v-text-anchor:top" o:gfxdata="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" filled="f" stroked="f">
+                  <v:textbox>
+                    <w:txbxContent>
+                      <w:p>
+                        <w:pPr>
+                          <w:rPr>
+                            <w:b/>
+                            <w:color w:val="E36C0A" w:themeColor="accent6" w:themeShade="BF"/>
+                            <w:sz w:val="28"/>
+                            <w:szCs w:val="28"/>
+                          </w:rPr>
+                        </w:pPr>
+                        <w:r>
+                          <w:rPr>
+                            <w:b/>
+                            <w:color w:val="E36C0A" w:themeColor="accent6" w:themeShade="BF"/>
+                            <w:sz w:val="28"/>
+                            <w:szCs w:val="28"/>
+                          </w:rPr>
+                          <w:t>Όνομα βιβλιοθήκης</w:t>
+                        </w:r>
+                      </w:p>
+                    </w:txbxContent>
+                  </v:textbox>
+                </v:shape>
+              </v:group>
+            </w:pict>
+          </mc:Fallback>
+        </mc:AlternateContent>
+      </w:r>
+      <w:r>
+        <w:rPr>
+          <w:b w:val="0"/>
+          <w:noProof/>
+          <w:lang w:bidi="ar-SA"/>
+        </w:rPr>
+        <mc:AlternateContent>
+          <mc:Choice Requires="wpg">
+            <w:drawing>
+              <wp:anchor distT="0" distB="0" distL="114300" distR="114300" simplePos="0" relativeHeight="251689984" behindDoc="0" locked="0" layoutInCell="1" allowOverlap="1" wp14:anchorId="6BC51FB3" wp14:editId="045DFBEF">
+                <wp:simplePos x="0" y="0"/>
+                <wp:positionH relativeFrom="column">
+                  <wp:posOffset>825452</wp:posOffset>
+                </wp:positionH>
+                <wp:positionV relativeFrom="paragraph">
+                  <wp:posOffset>632711</wp:posOffset>
+                </wp:positionV>
+                <wp:extent cx="1962030" cy="258792"/>
+                <wp:effectExtent l="0" t="0" r="19685" b="8255"/>
+                <wp:wrapNone/>
+                <wp:docPr id="26" name="Ομάδα 26"/>
+                <wp:cNvGraphicFramePr/>
+                <a:graphic xmlns:a="http://schemas.openxmlformats.org/drawingml/2006/main">
+                  <a:graphicData uri="http://schemas.microsoft.com/office/word/2010/wordprocessingGroup">
+                    <wpg:wgp>
+                      <wpg:cNvGrpSpPr/>
+                      <wpg:grpSpPr>
+                        <a:xfrm>
+                          <a:off x="0" y="0"/>
+                          <a:ext cx="1962030" cy="258792"/>
+                          <a:chOff x="0" y="0"/>
+                          <a:chExt cx="1962030" cy="258792"/>
+                        </a:xfrm>
+                      </wpg:grpSpPr>
+                      <wps:wsp>
+                        <wps:cNvPr id="11" name="Ορθογώνιο 11"/>
+                        <wps:cNvSpPr/>
+                        <wps:spPr>
+                          <a:xfrm flipV="1">
+                            <a:off x="0" y="0"/>
+                            <a:ext cx="1690370" cy="215265"/>
+                          </a:xfrm>
+                          <a:prstGeom prst="rect">
+                            <a:avLst/>
+                          </a:prstGeom>
+                        </wps:spPr>
+                        <wps:style>
+                          <a:lnRef idx="2">
+                            <a:schemeClr val="accent6"/>
+                          </a:lnRef>
+                          <a:fillRef idx="1">
+                            <a:schemeClr val="lt1"/>
+                          </a:fillRef>
+                          <a:effectRef idx="0">
+                            <a:schemeClr val="accent6"/>
+                          </a:effectRef>
+                          <a:fontRef idx="minor">
+                            <a:schemeClr val="dk1"/>
+                          </a:fontRef>
+                        </wps:style>
+                        <wps:bodyPr rot="0" spcFirstLastPara="0" vertOverflow="overflow" horzOverflow="overflow" vert="horz" wrap="square" lIns="91440" tIns="45720" rIns="91440" bIns="45720" numCol="1" spcCol="0" rtlCol="0" fromWordArt="0" anchor="ctr" anchorCtr="0" forceAA="0" compatLnSpc="1">
+                          <a:prstTxWarp prst="textNoShape">
+                            <a:avLst/>
+                          </a:prstTxWarp>
+                          <a:noAutofit/>
+                        </wps:bodyPr>
+                      </wps:wsp>
+                      <wps:wsp>
+                        <wps:cNvPr id="12" name="Ορθογώνιο 12"/>
+                        <wps:cNvSpPr/>
+                        <wps:spPr>
+                          <a:xfrm flipV="1">
+                            <a:off x="1708030" y="0"/>
+                            <a:ext cx="254000" cy="215265"/>
+                          </a:xfrm>
+                          <a:prstGeom prst="rect">
+                            <a:avLst/>
+                          </a:prstGeom>
+                        </wps:spPr>
+                        <wps:style>
+                          <a:lnRef idx="2">
+                            <a:schemeClr val="accent6"/>
+                          </a:lnRef>
+                          <a:fillRef idx="1">
+                            <a:schemeClr val="lt1"/>
+                          </a:fillRef>
+                          <a:effectRef idx="0">
+                            <a:schemeClr val="accent6"/>
+                          </a:effectRef>
+                          <a:fontRef idx="minor">
+                            <a:schemeClr val="dk1"/>
+                          </a:fontRef>
+                        </wps:style>
+                        <wps:bodyPr rot="0" spcFirstLastPara="0" vertOverflow="overflow" horzOverflow="overflow" vert="horz" wrap="square" lIns="91440" tIns="45720" rIns="91440" bIns="45720" numCol="1" spcCol="0" rtlCol="0" fromWordArt="0" anchor="ctr" anchorCtr="0" forceAA="0" compatLnSpc="1">
+                          <a:prstTxWarp prst="textNoShape">
+                            <a:avLst/>
+                          </a:prstTxWarp>
+                          <a:noAutofit/>
+                        </wps:bodyPr>
+                      </wps:wsp>
+                      <wps:wsp>
+                        <wps:cNvPr id="13" name="Διάγραμμα ροής: Συγχώνευση 13"/>
+                        <wps:cNvSpPr/>
+                        <wps:spPr>
+                          <a:xfrm flipH="1">
+                            <a:off x="1768415" y="51758"/>
+                            <a:ext cx="125671" cy="112144"/>
+                          </a:xfrm>
+                          <a:prstGeom prst="flowChartMerge">
+                            <a:avLst/>
+                          </a:prstGeom>
+                        </wps:spPr>
+                        <wps:style>
+                          <a:lnRef idx="2">
+                            <a:schemeClr val="accent1">
+                              <a:shade val="50000"/>
+                            </a:schemeClr>
+                          </a:lnRef>
+                          <a:fillRef idx="1">
+                            <a:schemeClr val="accent1"/>
+                          </a:fillRef>
+                          <a:effectRef idx="0">
+                            <a:schemeClr val="accent1"/>
+                          </a:effectRef>
+                          <a:fontRef idx="minor">
+                            <a:schemeClr val="lt1"/>
+                          </a:fontRef>
+                        </wps:style>
+                        <wps:bodyPr rot="0" spcFirstLastPara="0" vertOverflow="overflow" horzOverflow="overflow" vert="horz" wrap="square" lIns="91440" tIns="45720" rIns="91440" bIns="45720" numCol="1" spcCol="0" rtlCol="0" fromWordArt="0" anchor="ctr" anchorCtr="0" forceAA="0" compatLnSpc="1">
+                          <a:prstTxWarp prst="textNoShape">
+                            <a:avLst/>
+                          </a:prstTxWarp>
+                          <a:noAutofit/>
+                        </wps:bodyPr>
+                      </wps:wsp>
+                      <wps:wsp>
+                        <wps:cNvPr id="16" name="Πλαίσιο κειμένου 2"/>
+                        <wps:cNvSpPr txBox="1">
+                          <a:spLocks noChangeArrowheads="1"/>
+                        </wps:cNvSpPr>
+                        <wps:spPr bwMode="auto">
+                          <a:xfrm>
+                            <a:off x="465826" y="0"/>
+                            <a:ext cx="879895" cy="258792"/>
+                          </a:xfrm>
+                          <a:prstGeom prst="rect">
+                            <a:avLst/>
+                          </a:prstGeom>
+                          <a:noFill/>
+                          <a:ln w="9525">
+                            <a:noFill/>
+                            <a:miter lim="800000"/>
+                            <a:headEnd/>
+                            <a:tailEnd/>
+                          </a:ln>
+                        </wps:spPr>
+                        <wps:txbx>
+                          <w:txbxContent>
+                            <w:p>
+                              <w:r>
+                                <w:t>Κατηγορίες</w:t>
+                              </w:r>
+                            </w:p>
+                          </w:txbxContent>
+                        </wps:txbx>
+                        <wps:bodyPr rot="0" vert="horz" wrap="square" lIns="91440" tIns="45720" rIns="91440" bIns="45720" anchor="t" anchorCtr="0">
+                          <a:spAutoFit/>
+                        </wps:bodyPr>
+                      </wps:wsp>
+                    </wpg:wgp>
+                  </a:graphicData>
+                </a:graphic>
+              </wp:anchor>
+            </w:drawing>
+          </mc:Choice>
+          <mc:Fallback>
+            <w:pict>
+              <v:group id="Ομάδα 26" o:spid="_x0000_s1166" style="position:absolute;left:0;text-align:left;margin-left:65pt;margin-top:49.8pt;width:154.5pt;height:20.4pt;z-index:251689984;mso-position-horizontal-relative:text;mso-position-vertical-relative:text" coordsize="19620,2587" o:gfxdata="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">
+                <v:rect id="Ορθογώνιο 11" o:spid="_x0000_s1167" style="position:absolute;width:16903;height:2152;flip:y;visibility:visible;mso-wrap-style:square;v-text-anchor:middle" o:gfxdata="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" fillcolor="white [3201]" strokecolor="#f79646 [3209]" strokeweight="2pt"/>
+                <v:rect id="Ορθογώνιο 12" o:spid="_x0000_s1168" style="position:absolute;left:17080;width:2540;height:2152;flip:y;visibility:visible;mso-wrap-style:square;v-text-anchor:middle" o:gfxdata="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" fillcolor="white [3201]" strokecolor="#f79646 [3209]" strokeweight="2pt"/>
+                <v:shapetype id="_x0000_t128" coordsize="21600,21600" o:spt="128" path="m,l21600,,10800,21600xe">
+                  <v:stroke joinstyle="miter"/>
+                  <v:path gradientshapeok="t" o:connecttype="custom" o:connectlocs="10800,0;5400,10800;10800,21600;16200,10800" textboxrect="5400,0,16200,10800"/>
+                </v:shapetype>
+                <v:shape id="Διάγραμμα ροής: Συγχώνευση 13" o:spid="_x0000_s1169" type="#_x0000_t128" style="position:absolute;left:17684;top:517;width:1256;height:1122;flip:x;visibility:visible;mso-wrap-style:square;v-text-anchor:middle" o:gfxdata="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" fillcolor="#4f81bd [3204]" strokecolor="#243f60 [1604]" strokeweight="2pt"/>
+                <v:shape id="_x0000_s1170" type="#_x0000_t202" style="position:absolute;left:4658;width:8799;height:2587;visibility:visible;mso-wrap-style:square;v-text-anchor:top" o:gfxdata="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" filled="f" stroked="f">
+                  <v:textbox style="mso-fit-shape-to-text:t">
+                    <w:txbxContent>
+                      <w:p>
+                        <w:r>
+                          <w:t>Κατηγορίες</w:t>
+                        </w:r>
+                      </w:p>
+                    </w:txbxContent>
+                  </v:textbox>
+                </v:shape>
+              </v:group>
+            </w:pict>
+          </mc:Fallback>
+        </mc:AlternateContent>
+      </w:r>
+      <w:r>
+        <w:rPr>
+          <w:b w:val="0"/>
+          <w:noProof/>
+          <w:lang w:bidi="ar-SA"/>
+        </w:rPr>
+        <mc:AlternateContent>
+          <mc:Choice Requires="wpg">
+            <w:drawing>
+              <wp:anchor distT="0" distB="0" distL="114300" distR="114300" simplePos="0" relativeHeight="251679744" behindDoc="0" locked="0" layoutInCell="1" allowOverlap="1" wp14:anchorId="2496B480" wp14:editId="44976093">
+                <wp:simplePos x="0" y="0"/>
+                <wp:positionH relativeFrom="column">
+                  <wp:posOffset>825129</wp:posOffset>
+                </wp:positionH>
+                <wp:positionV relativeFrom="paragraph">
+                  <wp:posOffset>287691</wp:posOffset>
+                </wp:positionV>
+                <wp:extent cx="2073910" cy="292735"/>
+                <wp:effectExtent l="0" t="0" r="21590" b="12065"/>
+                <wp:wrapNone/>
+                <wp:docPr id="25" name="Ομάδα 25"/>
+                <wp:cNvGraphicFramePr/>
+                <a:graphic xmlns:a="http://schemas.openxmlformats.org/drawingml/2006/main">
+                  <a:graphicData uri="http://schemas.microsoft.com/office/word/2010/wordprocessingGroup">
+                    <wpg:wgp>
+                      <wpg:cNvGrpSpPr/>
+                      <wpg:grpSpPr>
+                        <a:xfrm>
+                          <a:off x="0" y="0"/>
+                          <a:ext cx="2073910" cy="292735"/>
+                          <a:chOff x="0" y="0"/>
+                          <a:chExt cx="2073910" cy="292735"/>
+                        </a:xfrm>
+                      </wpg:grpSpPr>
+                      <wps:wsp>
+                        <wps:cNvPr id="4" name="Στρογγυλεμένο ορθογώνιο 4"/>
+                        <wps:cNvSpPr/>
+                        <wps:spPr>
+                          <a:xfrm>
+                            <a:off x="0" y="0"/>
+                            <a:ext cx="2073910" cy="292735"/>
+                          </a:xfrm>
+                          <a:prstGeom prst="roundRect">
+                            <a:avLst/>
+                          </a:prstGeom>
+                        </wps:spPr>
+                        <wps:style>
+                          <a:lnRef idx="2">
+                            <a:schemeClr val="accent6">
+                              <a:shade val="50000"/>
+                            </a:schemeClr>
+                          </a:lnRef>
+                          <a:fillRef idx="1">
+                            <a:schemeClr val="accent6"/>
+                          </a:fillRef>
+                          <a:effectRef idx="0">
+                            <a:schemeClr val="accent6"/>
+                          </a:effectRef>
+                          <a:fontRef idx="minor">
+                            <a:schemeClr val="lt1"/>
+                          </a:fontRef>
+                        </wps:style>
+                        <wps:bodyPr rot="0" spcFirstLastPara="0" vertOverflow="overflow" horzOverflow="overflow" vert="horz" wrap="square" lIns="91440" tIns="45720" rIns="91440" bIns="45720" numCol="1" spcCol="0" rtlCol="0" fromWordArt="0" anchor="ctr" anchorCtr="0" forceAA="0" compatLnSpc="1">
+                          <a:prstTxWarp prst="textNoShape">
+                            <a:avLst/>
+                          </a:prstTxWarp>
+                          <a:noAutofit/>
+                        </wps:bodyPr>
+                      </wps:wsp>
+                      <wps:wsp>
+                        <wps:cNvPr id="307" name="Πλαίσιο κειμένου 2"/>
+                        <wps:cNvSpPr txBox="1">
+                          <a:spLocks noChangeArrowheads="1"/>
+                        </wps:cNvSpPr>
+                        <wps:spPr bwMode="auto">
+                          <a:xfrm>
+                            <a:off x="301925" y="25879"/>
+                            <a:ext cx="1518249" cy="258793"/>
+                          </a:xfrm>
+                          <a:prstGeom prst="rect">
+                            <a:avLst/>
+                          </a:prstGeom>
+                          <a:noFill/>
+                          <a:ln w="9525">
+                            <a:noFill/>
+                            <a:miter lim="800000"/>
+                            <a:headEnd/>
+                            <a:tailEnd/>
+                          </a:ln>
+                        </wps:spPr>
+                        <wps:txbx>
+                          <w:txbxContent>
+                            <w:p>
+                              <w:r>
+                                <w:t xml:space="preserve"> </w:t>
+                              </w:r>
+                              <w:r>
+                                <w:t>Κείμενο Αναζήτησης</w:t>
+                              </w:r>
+                            </w:p>
+                          </w:txbxContent>
+                        </wps:txbx>
+                        <wps:bodyPr rot="0" vert="horz" wrap="square" lIns="91440" tIns="45720" rIns="91440" bIns="45720" anchor="t" anchorCtr="0">
+                          <a:spAutoFit/>
+                        </wps:bodyPr>
+                      </wps:wsp>
+                    </wpg:wgp>
+                  </a:graphicData>
+                </a:graphic>
+              </wp:anchor>
+            </w:drawing>
+          </mc:Choice>
+          <mc:Fallback>
+            <w:pict>
+              <v:group id="Ομάδα 25" o:spid="_x0000_s1171" style="position:absolute;left:0;text-align:left;margin-left:64.95pt;margin-top:22.65pt;width:163.3pt;height:23.05pt;z-index:251679744;mso-position-horizontal-relative:text;mso-position-vertical-relative:text" coordsize="20739,2927" o:gfxdata="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">
+                <v:roundrect id="Στρογγυλεμένο ορθογώνιο 4" o:spid="_x0000_s1172" style="position:absolute;width:20739;height:2927;visibility:visible;mso-wrap-style:square;v-text-anchor:middle" arcsize="10923f" o:gfxdata="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" fillcolor="#f79646 [3209]" strokecolor="#974706 [1609]" strokeweight="2pt"/>
+                <v:shape id="_x0000_s1173" type="#_x0000_t202" style="position:absolute;left:3019;top:258;width:15182;height:2588;visibility:visible;mso-wrap-style:square;v-text-anchor:top" o:gfxdata="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" filled="f" stroked="f">
+                  <v:textbox style="mso-fit-shape-to-text:t">
+                    <w:txbxContent>
+                      <w:p>
+                        <w:r>
+                          <w:t xml:space="preserve"> </w:t>
+                        </w:r>
+                        <w:r>
+                          <w:t>Κείμενο Αναζήτησης</w:t>
+                        </w:r>
+                      </w:p>
+                    </w:txbxContent>
+                  </v:textbox>
+                </v:shape>
+              </v:group>
+            </w:pict>
+          </mc:Fallback>
+        </mc:AlternateContent>
+      </w:r>
+      <w:r>
+        <w:rPr>
+          <w:b w:val="0"/>
+          <w:noProof/>
+          <w:lang w:bidi="ar-SA"/>
+        </w:rPr>
+        <mc:AlternateContent>
+          <mc:Choice Requires="wpg">
+            <w:drawing>
+              <wp:anchor distT="0" distB="0" distL="114300" distR="114300" simplePos="0" relativeHeight="251681792" behindDoc="0" locked="0" layoutInCell="1" allowOverlap="1" wp14:anchorId="7E60CB94" wp14:editId="626EE759">
+                <wp:simplePos x="0" y="0"/>
+                <wp:positionH relativeFrom="column">
+                  <wp:posOffset>3197764</wp:posOffset>
+                </wp:positionH>
+                <wp:positionV relativeFrom="paragraph">
+                  <wp:posOffset>287787</wp:posOffset>
+                </wp:positionV>
+                <wp:extent cx="802257" cy="310440"/>
+                <wp:effectExtent l="0" t="0" r="17145" b="13970"/>
+                <wp:wrapNone/>
+                <wp:docPr id="23" name="Ομάδα 23"/>
+                <wp:cNvGraphicFramePr/>
+                <a:graphic xmlns:a="http://schemas.openxmlformats.org/drawingml/2006/main">
+                  <a:graphicData uri="http://schemas.microsoft.com/office/word/2010/wordprocessingGroup">
+                    <wpg:wgp>
+                      <wpg:cNvGrpSpPr/>
+                      <wpg:grpSpPr>
+                        <a:xfrm>
+                          <a:off x="0" y="0"/>
+                          <a:ext cx="802257" cy="310440"/>
+                          <a:chOff x="0" y="166058"/>
+                          <a:chExt cx="939800" cy="310515"/>
+                        </a:xfrm>
+                      </wpg:grpSpPr>
+                      <wps:wsp>
+                        <wps:cNvPr id="5" name="Στρογγυλεμένο ορθογώνιο 5"/>
+                        <wps:cNvSpPr/>
+                        <wps:spPr>
+                          <a:xfrm>
+                            <a:off x="0" y="166058"/>
+                            <a:ext cx="939800" cy="310515"/>
+                          </a:xfrm>
+                          <a:prstGeom prst="roundRect">
+                            <a:avLst/>
+                          </a:prstGeom>
+                        </wps:spPr>
+                        <wps:style>
+                          <a:lnRef idx="2">
+                            <a:schemeClr val="accent6">
+                              <a:shade val="50000"/>
+                            </a:schemeClr>
+                          </a:lnRef>
+                          <a:fillRef idx="1">
+                            <a:schemeClr val="accent6"/>
+                          </a:fillRef>
+                          <a:effectRef idx="0">
+                            <a:schemeClr val="accent6"/>
+                          </a:effectRef>
+                          <a:fontRef idx="minor">
+                            <a:schemeClr val="lt1"/>
+                          </a:fontRef>
+                        </wps:style>
+                        <wps:bodyPr rot="0" spcFirstLastPara="0" vertOverflow="overflow" horzOverflow="overflow" vert="horz" wrap="square" lIns="91440" tIns="45720" rIns="91440" bIns="45720" numCol="1" spcCol="0" rtlCol="0" fromWordArt="0" anchor="ctr" anchorCtr="0" forceAA="0" compatLnSpc="1">
+                          <a:prstTxWarp prst="textNoShape">
+                            <a:avLst/>
+                          </a:prstTxWarp>
+                          <a:noAutofit/>
+                        </wps:bodyPr>
+                      </wps:wsp>
+                      <wps:wsp>
+                        <wps:cNvPr id="9" name="Πλαίσιο κειμένου 2"/>
+                        <wps:cNvSpPr txBox="1">
+                          <a:spLocks noChangeArrowheads="1"/>
+                        </wps:cNvSpPr>
+                        <wps:spPr bwMode="auto">
+                          <a:xfrm>
+                            <a:off x="122711" y="217541"/>
+                            <a:ext cx="746316" cy="258792"/>
+                          </a:xfrm>
+                          <a:prstGeom prst="rect">
+                            <a:avLst/>
+                          </a:prstGeom>
+                          <a:noFill/>
+                          <a:ln w="9525">
+                            <a:noFill/>
+                            <a:miter lim="800000"/>
+                            <a:headEnd/>
+                            <a:tailEnd/>
+                          </a:ln>
+                        </wps:spPr>
+                        <wps:txbx>
+                          <w:txbxContent>
+                            <w:p>
+                              <w:pPr>
+                                <w:rPr>
+                                  <w:lang w:val="en-US"/>
+                                </w:rPr>
+                              </w:pPr>
+                              <w:r>
+                                <w:rPr>
+                                  <w:lang w:val="en-US"/>
+                                </w:rPr>
+                                <w:t>Search</w:t>
+                              </w:r>
+                            </w:p>
+                          </w:txbxContent>
+                        </wps:txbx>
+                        <wps:bodyPr rot="0" vert="horz" wrap="square" lIns="91440" tIns="45720" rIns="91440" bIns="45720" anchor="t" anchorCtr="0">
+                          <a:noAutofit/>
+                        </wps:bodyPr>
+                      </wps:wsp>
+                    </wpg:wgp>
+                  </a:graphicData>
+                </a:graphic>
+                <wp14:sizeRelH relativeFrom="margin">
+                  <wp14:pctWidth>0</wp14:pctWidth>
+                </wp14:sizeRelH>
+                <wp14:sizeRelV relativeFrom="margin">
+                  <wp14:pctHeight>0</wp14:pctHeight>
+                </wp14:sizeRelV>
+              </wp:anchor>
+            </w:drawing>
+          </mc:Choice>
+          <mc:Fallback>
+            <w:pict>
+              <v:group id="Ομάδα 23" o:spid="_x0000_s1174" style="position:absolute;left:0;text-align:left;margin-left:251.8pt;margin-top:22.65pt;width:63.15pt;height:24.45pt;z-index:251681792;mso-position-horizontal-relative:text;mso-position-vertical-relative:text;mso-width-relative:margin;mso-height-relative:margin" coordorigin=",1660" coordsize="9398,3105" o:gfxdata="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">
+                <v:roundrect id="Στρογγυλεμένο ορθογώνιο 5" o:spid="_x0000_s1175" style="position:absolute;top:1660;width:9398;height:3105;visibility:visible;mso-wrap-style:square;v-text-anchor:middle" arcsize="10923f" o:gfxdata="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" fillcolor="#f79646 [3209]" strokecolor="#974706 [1609]" strokeweight="2pt"/>
+                <v:shape id="_x0000_s1176" type="#_x0000_t202" style="position:absolute;left:1227;top:2175;width:7463;height:2588;visibility:visible;mso-wrap-style:square;v-text-anchor:top" o:gfxdata="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" filled="f" stroked="f">
+                  <v:textbox>
+                    <w:txbxContent>
+                      <w:p>
+                        <w:pPr>
+                          <w:rPr>
+                            <w:lang w:val="en-US"/>
+                          </w:rPr>
+                        </w:pPr>
+                        <w:r>
+                          <w:rPr>
+                            <w:lang w:val="en-US"/>
+                          </w:rPr>
+                          <w:t>Search</w:t>
+                        </w:r>
+                      </w:p>
+                    </w:txbxContent>
+                  </v:textbox>
+                </v:shape>
+              </v:group>
+            </w:pict>
+          </mc:Fallback>
+        </mc:AlternateContent>
+      </w:r>
+      <w:r>
+        <w:rPr>
+          <w:b w:val="0"/>
+          <w:noProof/>
+          <w:lang w:bidi="ar-SA"/>
+        </w:rPr>
+        <mc:AlternateContent>
+          <mc:Choice Requires="wps">
+            <w:drawing>
+              <wp:anchor distT="0" distB="0" distL="114300" distR="114300" simplePos="0" relativeHeight="251672576" behindDoc="0" locked="0" layoutInCell="1" allowOverlap="1" wp14:anchorId="53AE2177" wp14:editId="5A46ADCB">
+                <wp:simplePos x="0" y="0"/>
+                <wp:positionH relativeFrom="column">
+                  <wp:posOffset>-20320</wp:posOffset>
+                </wp:positionH>
+                <wp:positionV relativeFrom="paragraph">
+                  <wp:posOffset>-161925</wp:posOffset>
+                </wp:positionV>
+                <wp:extent cx="5486400" cy="2898140"/>
+                <wp:effectExtent l="0" t="0" r="19050" b="16510"/>
+                <wp:wrapNone/>
+                <wp:docPr id="1" name="Διάγραμμα ροής: Εσωτερική αποθήκευση 1"/>
+                <wp:cNvGraphicFramePr/>
+                <a:graphic xmlns:a="http://schemas.openxmlformats.org/drawingml/2006/main">
+                  <a:graphicData uri="http://schemas.microsoft.com/office/word/2010/wordprocessingShape">
+                    <wps:wsp>
+                      <wps:cNvSpPr/>
+                      <wps:spPr>
+                        <a:xfrm>
+                          <a:off x="0" y="0"/>
+                          <a:ext cx="5486400" cy="2898140"/>
+                        </a:xfrm>
+                        <a:prstGeom prst="flowChartInternalStorage">
+                          <a:avLst/>
+                        </a:prstGeom>
+                      </wps:spPr>
+                      <wps:style>
+                        <a:lnRef idx="2">
+                          <a:schemeClr val="accent6"/>
+                        </a:lnRef>
+                        <a:fillRef idx="1">
+                          <a:schemeClr val="lt1"/>
+                        </a:fillRef>
+                        <a:effectRef idx="0">
+                          <a:schemeClr val="accent6"/>
+                        </a:effectRef>
+                        <a:fontRef idx="minor">
+                          <a:schemeClr val="dk1"/>
+                        </a:fontRef>
+                      </wps:style>
+                      <wps:bodyPr rot="0" spcFirstLastPara="0" vertOverflow="overflow" horzOverflow="overflow" vert="horz" wrap="square" lIns="91440" tIns="45720" rIns="91440" bIns="45720" numCol="1" spcCol="0" rtlCol="0" fromWordArt="0" anchor="ctr" anchorCtr="0" forceAA="0" compatLnSpc="1">
+                        <a:prstTxWarp prst="textNoShape">
+                          <a:avLst/>
+                        </a:prstTxWarp>
+                        <a:noAutofit/>
+                      </wps:bodyPr>
+                    </wps:wsp>
+                  </a:graphicData>
+                </a:graphic>
+                <wp14:sizeRelH relativeFrom="margin">
+                  <wp14:pctWidth>0</wp14:pctWidth>
+                </wp14:sizeRelH>
+                <wp14:sizeRelV relativeFrom="margin">
+                  <wp14:pctHeight>0</wp14:pctHeight>
+                </wp14:sizeRelV>
+              </wp:anchor>
+            </w:drawing>
+          </mc:Choice>
+          <mc:Fallback>
+            <w:pict>
+              <v:shape id="Διάγραμμα ροής: Εσωτερική αποθήκευση 1" o:spid="_x0000_s1026" type="#_x0000_t113" style="position:absolute;margin-left:-1.6pt;margin-top:-12.75pt;width:6in;height:228.2pt;z-index:251672576;visibility:visible;mso-wrap-style:square;mso-width-percent:0;mso-height-percent:0;mso-wrap-distance-left:9pt;mso-wrap-distance-top:0;mso-wrap-distance-right:9pt;mso-wrap-distance-bottom:0;mso-position-horizontal:absolute;mso-position-horizontal-relative:text;mso-position-vertical:absolute;mso-position-vertical-relative:text;mso-width-percent:0;mso-height-percent:0;mso-width-relative:margin;mso-height-relative:margin;v-text-anchor:middle" o:gfxdata="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" fillcolor="white [3201]" strokecolor="#f79646 [3209]" strokeweight="2pt"/>
+            </w:pict>
+          </mc:Fallback>
+        </mc:AlternateContent>
+      </w:r>
+    </w:p>
     <w:sectPr>
-      <w:footerReference w:type="default" r:id="rId43"/>
+      <w:footerReference w:type="default" r:id="rId57"/>
       <w:pgSz w:w="11910" w:h="16840"/>
       <w:pgMar w:top="1340" w:right="1440" w:bottom="1180" w:left="1580" w:header="751" w:footer="998" w:gutter="0"/>
       <w:cols w:space="720"/>
@@ -15710,7 +18412,7 @@
                               <w:rFonts w:ascii="Calibri"/>
                               <w:noProof/>
                             </w:rPr>
-                            <w:t>1</w:t>
+                            <w:t>6</w:t>
                           </w:r>
                           <w:r>
                             <w:fldChar w:fldCharType="end"/>
@@ -15745,7 +18447,7 @@
               <v:stroke joinstyle="miter"/>
               <v:path gradientshapeok="t" o:connecttype="rect"/>
             </v:shapetype>
-            <v:shape id="Text Box 1" o:spid="_x0000_s1128" type="#_x0000_t202" style="position:absolute;margin-left:287.9pt;margin-top:780.9pt;width:20pt;height:13pt;z-index:-251658752;visibility:visible;mso-wrap-style:square;mso-width-percent:0;mso-height-percent:0;mso-wrap-distance-left:9pt;mso-wrap-distance-top:0;mso-wrap-distance-right:9pt;mso-wrap-distance-bottom:0;mso-position-horizontal:absolute;mso-position-horizontal-relative:page;mso-position-vertical:absolute;mso-position-vertical-relative:page;mso-width-percent:0;mso-height-percent:0;mso-width-relative:page;mso-height-relative:page;v-text-anchor:top" o:gfxdata="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" filled="f" stroked="f">
+            <v:shape id="Text Box 1" o:spid="_x0000_s1177" type="#_x0000_t202" style="position:absolute;margin-left:287.9pt;margin-top:780.9pt;width:20pt;height:13pt;z-index:-251658752;visibility:visible;mso-wrap-style:square;mso-width-percent:0;mso-height-percent:0;mso-wrap-distance-left:9pt;mso-wrap-distance-top:0;mso-wrap-distance-right:9pt;mso-wrap-distance-bottom:0;mso-position-horizontal:absolute;mso-position-horizontal-relative:page;mso-position-vertical:absolute;mso-position-vertical-relative:page;mso-width-percent:0;mso-height-percent:0;mso-width-relative:page;mso-height-relative:page;v-text-anchor:top" o:gfxdata="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" filled="f" stroked="f">
               <v:textbox inset="0,0,0,0">
                 <w:txbxContent>
                   <w:p>
@@ -15779,7 +18481,7 @@
                         <w:rFonts w:ascii="Calibri"/>
                         <w:noProof/>
                       </w:rPr>
-                      <w:t>1</w:t>
+                      <w:t>6</w:t>
                     </w:r>
                     <w:r>
                       <w:fldChar w:fldCharType="end"/>
@@ -16064,7 +18766,6 @@
       <w:lvlJc w:val="left"/>
       <w:pPr>
         <w:ind w:left="933" w:hanging="357"/>
-        <w:jc w:val="left"/>
       </w:pPr>
       <w:rPr>
         <w:rFonts w:ascii="Times New Roman" w:eastAsia="Times New Roman" w:hAnsi="Times New Roman" w:cs="Times New Roman" w:hint="default"/>
@@ -16302,7 +19003,6 @@
       <w:lvlJc w:val="left"/>
       <w:pPr>
         <w:ind w:left="941" w:hanging="721"/>
-        <w:jc w:val="left"/>
       </w:pPr>
       <w:rPr>
         <w:rFonts w:hint="default"/>
@@ -16336,7 +19036,6 @@
       <w:lvlJc w:val="left"/>
       <w:pPr>
         <w:ind w:left="941" w:hanging="721"/>
-        <w:jc w:val="left"/>
       </w:pPr>
       <w:rPr>
         <w:rFonts w:ascii="Times New Roman" w:eastAsia="Times New Roman" w:hAnsi="Times New Roman" w:cs="Times New Roman" w:hint="default"/>
@@ -16555,7 +19254,6 @@
       <w:lvlJc w:val="left"/>
       <w:pPr>
         <w:ind w:left="636" w:hanging="384"/>
-        <w:jc w:val="left"/>
       </w:pPr>
       <w:rPr>
         <w:rFonts w:hint="default"/>
@@ -16569,7 +19267,6 @@
       <w:lvlJc w:val="left"/>
       <w:pPr>
         <w:ind w:left="636" w:hanging="384"/>
-        <w:jc w:val="left"/>
       </w:pPr>
       <w:rPr>
         <w:rFonts w:ascii="Times New Roman" w:eastAsia="Times New Roman" w:hAnsi="Times New Roman" w:cs="Times New Roman" w:hint="default"/>
@@ -16586,7 +19283,6 @@
       <w:lvlJc w:val="left"/>
       <w:pPr>
         <w:ind w:left="1333" w:hanging="685"/>
-        <w:jc w:val="left"/>
       </w:pPr>
       <w:rPr>
         <w:rFonts w:ascii="Times New Roman" w:eastAsia="Times New Roman" w:hAnsi="Times New Roman" w:cs="Times New Roman" w:hint="default"/>
@@ -16911,7 +19607,6 @@
       <w:lvlJc w:val="left"/>
       <w:pPr>
         <w:ind w:left="941" w:hanging="361"/>
-        <w:jc w:val="left"/>
       </w:pPr>
       <w:rPr>
         <w:rFonts w:ascii="Times New Roman" w:eastAsia="Times New Roman" w:hAnsi="Times New Roman" w:cs="Times New Roman" w:hint="default"/>

--- a/Απαιτήσεις.docx
+++ b/Απαιτήσεις.docx
@@ -15606,54 +15606,976 @@
           <w:b w:val="0"/>
         </w:rPr>
       </w:pPr>
-    </w:p>
-    <w:p>
-      <w:pPr>
-        <w:pStyle w:val="1"/>
-        <w:rPr>
-          <w:b w:val="0"/>
-        </w:rPr>
-      </w:pPr>
-    </w:p>
-    <w:p>
-      <w:pPr>
-        <w:pStyle w:val="1"/>
-        <w:rPr>
-          <w:b w:val="0"/>
-        </w:rPr>
-      </w:pPr>
-    </w:p>
-    <w:p>
-      <w:pPr>
-        <w:pStyle w:val="1"/>
-        <w:rPr>
-          <w:b w:val="0"/>
-        </w:rPr>
-      </w:pPr>
-    </w:p>
-    <w:p>
-      <w:pPr>
-        <w:pStyle w:val="1"/>
-        <w:rPr>
-          <w:b w:val="0"/>
-        </w:rPr>
-      </w:pPr>
       <w:r>
         <w:rPr>
           <w:b w:val="0"/>
           <w:noProof/>
           <w:lang w:bidi="ar-SA"/>
         </w:rPr>
+        <w:lastRenderedPageBreak/>
         <mc:AlternateContent>
           <mc:Choice Requires="wpg">
             <w:drawing>
-              <wp:anchor distT="0" distB="0" distL="114300" distR="114300" simplePos="0" relativeHeight="251683840" behindDoc="0" locked="0" layoutInCell="1" allowOverlap="1" wp14:anchorId="7D9B17AC" wp14:editId="41E8121A">
+              <wp:anchor distT="0" distB="0" distL="114300" distR="114300" simplePos="0" relativeHeight="251699200" behindDoc="0" locked="0" layoutInCell="1" allowOverlap="1" wp14:anchorId="480D320C" wp14:editId="3D45C94E">
+                <wp:simplePos x="0" y="0"/>
+                <wp:positionH relativeFrom="column">
+                  <wp:posOffset>902970</wp:posOffset>
+                </wp:positionH>
+                <wp:positionV relativeFrom="paragraph">
+                  <wp:posOffset>-49530</wp:posOffset>
+                </wp:positionV>
+                <wp:extent cx="2656840" cy="327025"/>
+                <wp:effectExtent l="0" t="0" r="0" b="0"/>
+                <wp:wrapNone/>
+                <wp:docPr id="27" name="Ομάδα 27"/>
+                <wp:cNvGraphicFramePr/>
+                <a:graphic xmlns:a="http://schemas.openxmlformats.org/drawingml/2006/main">
+                  <a:graphicData uri="http://schemas.microsoft.com/office/word/2010/wordprocessingGroup">
+                    <wpg:wgp>
+                      <wpg:cNvGrpSpPr/>
+                      <wpg:grpSpPr>
+                        <a:xfrm>
+                          <a:off x="0" y="0"/>
+                          <a:ext cx="2656840" cy="327025"/>
+                          <a:chOff x="-77637" y="-578531"/>
+                          <a:chExt cx="2074510" cy="327803"/>
+                        </a:xfrm>
+                      </wpg:grpSpPr>
+                      <wps:wsp>
+                        <wps:cNvPr id="28" name="Στρογγυλεμένο ορθογώνιο 28"/>
+                        <wps:cNvSpPr/>
+                        <wps:spPr>
+                          <a:xfrm>
+                            <a:off x="-77637" y="-543464"/>
+                            <a:ext cx="2073910" cy="292736"/>
+                          </a:xfrm>
+                          <a:prstGeom prst="roundRect">
+                            <a:avLst/>
+                          </a:prstGeom>
+                          <a:noFill/>
+                          <a:ln>
+                            <a:noFill/>
+                          </a:ln>
+                        </wps:spPr>
+                        <wps:style>
+                          <a:lnRef idx="2">
+                            <a:schemeClr val="accent6">
+                              <a:shade val="50000"/>
+                            </a:schemeClr>
+                          </a:lnRef>
+                          <a:fillRef idx="1">
+                            <a:schemeClr val="accent6"/>
+                          </a:fillRef>
+                          <a:effectRef idx="0">
+                            <a:schemeClr val="accent6"/>
+                          </a:effectRef>
+                          <a:fontRef idx="minor">
+                            <a:schemeClr val="lt1"/>
+                          </a:fontRef>
+                        </wps:style>
+                        <wps:bodyPr rot="0" spcFirstLastPara="0" vertOverflow="overflow" horzOverflow="overflow" vert="horz" wrap="square" lIns="91440" tIns="45720" rIns="91440" bIns="45720" numCol="1" spcCol="0" rtlCol="0" fromWordArt="0" anchor="ctr" anchorCtr="0" forceAA="0" compatLnSpc="1">
+                          <a:prstTxWarp prst="textNoShape">
+                            <a:avLst/>
+                          </a:prstTxWarp>
+                          <a:noAutofit/>
+                        </wps:bodyPr>
+                      </wps:wsp>
+                      <wps:wsp>
+                        <wps:cNvPr id="29" name="Πλαίσιο κειμένου 2"/>
+                        <wps:cNvSpPr txBox="1">
+                          <a:spLocks noChangeArrowheads="1"/>
+                        </wps:cNvSpPr>
+                        <wps:spPr bwMode="auto">
+                          <a:xfrm>
+                            <a:off x="202364" y="-578531"/>
+                            <a:ext cx="1794509" cy="305469"/>
+                          </a:xfrm>
+                          <a:prstGeom prst="rect">
+                            <a:avLst/>
+                          </a:prstGeom>
+                          <a:noFill/>
+                          <a:ln w="9525">
+                            <a:noFill/>
+                            <a:miter lim="800000"/>
+                            <a:headEnd/>
+                            <a:tailEnd/>
+                          </a:ln>
+                        </wps:spPr>
+                        <wps:txbx>
+                          <w:txbxContent>
+                            <w:p>
+                              <w:pPr>
+                                <w:rPr>
+                                  <w:b/>
+                                  <w:color w:val="E36C0A" w:themeColor="accent6" w:themeShade="BF"/>
+                                  <w:sz w:val="28"/>
+                                  <w:szCs w:val="28"/>
+                                </w:rPr>
+                              </w:pPr>
+                              <w:r>
+                                <w:rPr>
+                                  <w:b/>
+                                  <w:color w:val="E36C0A" w:themeColor="accent6" w:themeShade="BF"/>
+                                  <w:sz w:val="28"/>
+                                  <w:szCs w:val="28"/>
+                                </w:rPr>
+                                <w:t>Όνομα βιβλιοθήκης</w:t>
+                              </w:r>
+                            </w:p>
+                          </w:txbxContent>
+                        </wps:txbx>
+                        <wps:bodyPr rot="0" vert="horz" wrap="square" lIns="91440" tIns="45720" rIns="91440" bIns="45720" anchor="t" anchorCtr="0">
+                          <a:noAutofit/>
+                        </wps:bodyPr>
+                      </wps:wsp>
+                    </wpg:wgp>
+                  </a:graphicData>
+                </a:graphic>
+                <wp14:sizeRelH relativeFrom="margin">
+                  <wp14:pctWidth>0</wp14:pctWidth>
+                </wp14:sizeRelH>
+                <wp14:sizeRelV relativeFrom="margin">
+                  <wp14:pctHeight>0</wp14:pctHeight>
+                </wp14:sizeRelV>
+              </wp:anchor>
+            </w:drawing>
+          </mc:Choice>
+          <mc:Fallback>
+            <w:pict>
+              <v:group id="Ομάδα 27" o:spid="_x0000_s1128" style="position:absolute;left:0;text-align:left;margin-left:71.1pt;margin-top:-3.9pt;width:209.2pt;height:25.75pt;z-index:251699200;mso-position-horizontal-relative:text;mso-position-vertical-relative:text;mso-width-relative:margin;mso-height-relative:margin" coordorigin="-776,-5785" coordsize="20745,3278" o:gfxdata="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">
+                <v:roundrect id="Στρογγυλεμένο ορθογώνιο 28" o:spid="_x0000_s1129" style="position:absolute;left:-776;top:-5434;width:20738;height:2927;visibility:visible;mso-wrap-style:square;v-text-anchor:middle" arcsize="10923f" o:gfxdata="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" filled="f" stroked="f" strokeweight="2pt"/>
+                <v:shapetype id="_x0000_t202" coordsize="21600,21600" o:spt="202" path="m,l,21600r21600,l21600,xe">
+                  <v:stroke joinstyle="miter"/>
+                  <v:path gradientshapeok="t" o:connecttype="rect"/>
+                </v:shapetype>
+                <v:shape id="_x0000_s1130" type="#_x0000_t202" style="position:absolute;left:2023;top:-5785;width:17945;height:3055;visibility:visible;mso-wrap-style:square;v-text-anchor:top" o:gfxdata="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" filled="f" stroked="f">
+                  <v:textbox>
+                    <w:txbxContent>
+                      <w:p>
+                        <w:pPr>
+                          <w:rPr>
+                            <w:b/>
+                            <w:color w:val="E36C0A" w:themeColor="accent6" w:themeShade="BF"/>
+                            <w:sz w:val="28"/>
+                            <w:szCs w:val="28"/>
+                          </w:rPr>
+                        </w:pPr>
+                        <w:r>
+                          <w:rPr>
+                            <w:b/>
+                            <w:color w:val="E36C0A" w:themeColor="accent6" w:themeShade="BF"/>
+                            <w:sz w:val="28"/>
+                            <w:szCs w:val="28"/>
+                          </w:rPr>
+                          <w:t>Όνομα βιβλιοθήκης</w:t>
+                        </w:r>
+                      </w:p>
+                    </w:txbxContent>
+                  </v:textbox>
+                </v:shape>
+              </v:group>
+            </w:pict>
+          </mc:Fallback>
+        </mc:AlternateContent>
+      </w:r>
+      <w:r>
+        <w:rPr>
+          <w:b w:val="0"/>
+          <w:noProof/>
+          <w:lang w:bidi="ar-SA"/>
+        </w:rPr>
+        <mc:AlternateContent>
+          <mc:Choice Requires="wpg">
+            <w:drawing>
+              <wp:anchor distT="0" distB="0" distL="114300" distR="114300" simplePos="0" relativeHeight="251681792" behindDoc="0" locked="0" layoutInCell="1" allowOverlap="1" wp14:anchorId="42972E15" wp14:editId="3CCFB984">
+                <wp:simplePos x="0" y="0"/>
+                <wp:positionH relativeFrom="column">
+                  <wp:posOffset>3197225</wp:posOffset>
+                </wp:positionH>
+                <wp:positionV relativeFrom="paragraph">
+                  <wp:posOffset>376555</wp:posOffset>
+                </wp:positionV>
+                <wp:extent cx="802005" cy="309880"/>
+                <wp:effectExtent l="0" t="0" r="17145" b="13970"/>
+                <wp:wrapNone/>
+                <wp:docPr id="23" name="Ομάδα 23"/>
+                <wp:cNvGraphicFramePr/>
+                <a:graphic xmlns:a="http://schemas.openxmlformats.org/drawingml/2006/main">
+                  <a:graphicData uri="http://schemas.microsoft.com/office/word/2010/wordprocessingGroup">
+                    <wpg:wgp>
+                      <wpg:cNvGrpSpPr/>
+                      <wpg:grpSpPr>
+                        <a:xfrm>
+                          <a:off x="0" y="0"/>
+                          <a:ext cx="802005" cy="309880"/>
+                          <a:chOff x="0" y="166058"/>
+                          <a:chExt cx="939800" cy="310515"/>
+                        </a:xfrm>
+                      </wpg:grpSpPr>
+                      <wps:wsp>
+                        <wps:cNvPr id="5" name="Στρογγυλεμένο ορθογώνιο 5"/>
+                        <wps:cNvSpPr/>
+                        <wps:spPr>
+                          <a:xfrm>
+                            <a:off x="0" y="166058"/>
+                            <a:ext cx="939800" cy="310515"/>
+                          </a:xfrm>
+                          <a:prstGeom prst="roundRect">
+                            <a:avLst/>
+                          </a:prstGeom>
+                        </wps:spPr>
+                        <wps:style>
+                          <a:lnRef idx="2">
+                            <a:schemeClr val="accent6">
+                              <a:shade val="50000"/>
+                            </a:schemeClr>
+                          </a:lnRef>
+                          <a:fillRef idx="1">
+                            <a:schemeClr val="accent6"/>
+                          </a:fillRef>
+                          <a:effectRef idx="0">
+                            <a:schemeClr val="accent6"/>
+                          </a:effectRef>
+                          <a:fontRef idx="minor">
+                            <a:schemeClr val="lt1"/>
+                          </a:fontRef>
+                        </wps:style>
+                        <wps:bodyPr rot="0" spcFirstLastPara="0" vertOverflow="overflow" horzOverflow="overflow" vert="horz" wrap="square" lIns="91440" tIns="45720" rIns="91440" bIns="45720" numCol="1" spcCol="0" rtlCol="0" fromWordArt="0" anchor="ctr" anchorCtr="0" forceAA="0" compatLnSpc="1">
+                          <a:prstTxWarp prst="textNoShape">
+                            <a:avLst/>
+                          </a:prstTxWarp>
+                          <a:noAutofit/>
+                        </wps:bodyPr>
+                      </wps:wsp>
+                      <wps:wsp>
+                        <wps:cNvPr id="9" name="Πλαίσιο κειμένου 2"/>
+                        <wps:cNvSpPr txBox="1">
+                          <a:spLocks noChangeArrowheads="1"/>
+                        </wps:cNvSpPr>
+                        <wps:spPr bwMode="auto">
+                          <a:xfrm>
+                            <a:off x="122711" y="217541"/>
+                            <a:ext cx="746316" cy="258792"/>
+                          </a:xfrm>
+                          <a:prstGeom prst="rect">
+                            <a:avLst/>
+                          </a:prstGeom>
+                          <a:noFill/>
+                          <a:ln w="9525">
+                            <a:noFill/>
+                            <a:miter lim="800000"/>
+                            <a:headEnd/>
+                            <a:tailEnd/>
+                          </a:ln>
+                        </wps:spPr>
+                        <wps:txbx>
+                          <w:txbxContent>
+                            <w:p>
+                              <w:pPr>
+                                <w:rPr>
+                                  <w:lang w:val="en-US"/>
+                                </w:rPr>
+                              </w:pPr>
+                              <w:r>
+                                <w:rPr>
+                                  <w:lang w:val="en-US"/>
+                                </w:rPr>
+                                <w:t>Search</w:t>
+                              </w:r>
+                            </w:p>
+                          </w:txbxContent>
+                        </wps:txbx>
+                        <wps:bodyPr rot="0" vert="horz" wrap="square" lIns="91440" tIns="45720" rIns="91440" bIns="45720" anchor="t" anchorCtr="0">
+                          <a:noAutofit/>
+                        </wps:bodyPr>
+                      </wps:wsp>
+                    </wpg:wgp>
+                  </a:graphicData>
+                </a:graphic>
+                <wp14:sizeRelH relativeFrom="margin">
+                  <wp14:pctWidth>0</wp14:pctWidth>
+                </wp14:sizeRelH>
+                <wp14:sizeRelV relativeFrom="margin">
+                  <wp14:pctHeight>0</wp14:pctHeight>
+                </wp14:sizeRelV>
+              </wp:anchor>
+            </w:drawing>
+          </mc:Choice>
+          <mc:Fallback>
+            <w:pict>
+              <v:group id="Ομάδα 23" o:spid="_x0000_s1131" style="position:absolute;left:0;text-align:left;margin-left:251.75pt;margin-top:29.65pt;width:63.15pt;height:24.4pt;z-index:251681792;mso-position-horizontal-relative:text;mso-position-vertical-relative:text;mso-width-relative:margin;mso-height-relative:margin" coordorigin=",1660" coordsize="9398,3105" o:gfxdata="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">
+                <v:roundrect id="Στρογγυλεμένο ορθογώνιο 5" o:spid="_x0000_s1132" style="position:absolute;top:1660;width:9398;height:3105;visibility:visible;mso-wrap-style:square;v-text-anchor:middle" arcsize="10923f" o:gfxdata="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" fillcolor="#f79646 [3209]" strokecolor="#974706 [1609]" strokeweight="2pt"/>
+                <v:shape id="_x0000_s1133" type="#_x0000_t202" style="position:absolute;left:1227;top:2175;width:7463;height:2588;visibility:visible;mso-wrap-style:square;v-text-anchor:top" o:gfxdata="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" filled="f" stroked="f">
+                  <v:textbox>
+                    <w:txbxContent>
+                      <w:p>
+                        <w:pPr>
+                          <w:rPr>
+                            <w:lang w:val="en-US"/>
+                          </w:rPr>
+                        </w:pPr>
+                        <w:r>
+                          <w:rPr>
+                            <w:lang w:val="en-US"/>
+                          </w:rPr>
+                          <w:t>Search</w:t>
+                        </w:r>
+                      </w:p>
+                    </w:txbxContent>
+                  </v:textbox>
+                </v:shape>
+              </v:group>
+            </w:pict>
+          </mc:Fallback>
+        </mc:AlternateContent>
+      </w:r>
+      <w:r>
+        <w:rPr>
+          <w:b w:val="0"/>
+          <w:noProof/>
+          <w:lang w:bidi="ar-SA"/>
+        </w:rPr>
+        <mc:AlternateContent>
+          <mc:Choice Requires="wpg">
+            <w:drawing>
+              <wp:anchor distT="0" distB="0" distL="114300" distR="114300" simplePos="0" relativeHeight="251679744" behindDoc="0" locked="0" layoutInCell="1" allowOverlap="1" wp14:anchorId="080CC749" wp14:editId="6D45F630">
+                <wp:simplePos x="0" y="0"/>
+                <wp:positionH relativeFrom="column">
+                  <wp:posOffset>824865</wp:posOffset>
+                </wp:positionH>
+                <wp:positionV relativeFrom="paragraph">
+                  <wp:posOffset>376555</wp:posOffset>
+                </wp:positionV>
+                <wp:extent cx="2073910" cy="292735"/>
+                <wp:effectExtent l="0" t="0" r="21590" b="12065"/>
+                <wp:wrapNone/>
+                <wp:docPr id="25" name="Ομάδα 25"/>
+                <wp:cNvGraphicFramePr/>
+                <a:graphic xmlns:a="http://schemas.openxmlformats.org/drawingml/2006/main">
+                  <a:graphicData uri="http://schemas.microsoft.com/office/word/2010/wordprocessingGroup">
+                    <wpg:wgp>
+                      <wpg:cNvGrpSpPr/>
+                      <wpg:grpSpPr>
+                        <a:xfrm>
+                          <a:off x="0" y="0"/>
+                          <a:ext cx="2073910" cy="292735"/>
+                          <a:chOff x="0" y="0"/>
+                          <a:chExt cx="2073910" cy="292735"/>
+                        </a:xfrm>
+                      </wpg:grpSpPr>
+                      <wps:wsp>
+                        <wps:cNvPr id="4" name="Στρογγυλεμένο ορθογώνιο 4"/>
+                        <wps:cNvSpPr/>
+                        <wps:spPr>
+                          <a:xfrm>
+                            <a:off x="0" y="0"/>
+                            <a:ext cx="2073910" cy="292735"/>
+                          </a:xfrm>
+                          <a:prstGeom prst="roundRect">
+                            <a:avLst/>
+                          </a:prstGeom>
+                        </wps:spPr>
+                        <wps:style>
+                          <a:lnRef idx="2">
+                            <a:schemeClr val="accent6">
+                              <a:shade val="50000"/>
+                            </a:schemeClr>
+                          </a:lnRef>
+                          <a:fillRef idx="1">
+                            <a:schemeClr val="accent6"/>
+                          </a:fillRef>
+                          <a:effectRef idx="0">
+                            <a:schemeClr val="accent6"/>
+                          </a:effectRef>
+                          <a:fontRef idx="minor">
+                            <a:schemeClr val="lt1"/>
+                          </a:fontRef>
+                        </wps:style>
+                        <wps:bodyPr rot="0" spcFirstLastPara="0" vertOverflow="overflow" horzOverflow="overflow" vert="horz" wrap="square" lIns="91440" tIns="45720" rIns="91440" bIns="45720" numCol="1" spcCol="0" rtlCol="0" fromWordArt="0" anchor="ctr" anchorCtr="0" forceAA="0" compatLnSpc="1">
+                          <a:prstTxWarp prst="textNoShape">
+                            <a:avLst/>
+                          </a:prstTxWarp>
+                          <a:noAutofit/>
+                        </wps:bodyPr>
+                      </wps:wsp>
+                      <wps:wsp>
+                        <wps:cNvPr id="307" name="Πλαίσιο κειμένου 2"/>
+                        <wps:cNvSpPr txBox="1">
+                          <a:spLocks noChangeArrowheads="1"/>
+                        </wps:cNvSpPr>
+                        <wps:spPr bwMode="auto">
+                          <a:xfrm>
+                            <a:off x="301925" y="25879"/>
+                            <a:ext cx="1518249" cy="258793"/>
+                          </a:xfrm>
+                          <a:prstGeom prst="rect">
+                            <a:avLst/>
+                          </a:prstGeom>
+                          <a:noFill/>
+                          <a:ln w="9525">
+                            <a:noFill/>
+                            <a:miter lim="800000"/>
+                            <a:headEnd/>
+                            <a:tailEnd/>
+                          </a:ln>
+                        </wps:spPr>
+                        <wps:txbx>
+                          <w:txbxContent>
+                            <w:p>
+                              <w:r>
+                                <w:t xml:space="preserve"> Κείμενο Αναζήτησης</w:t>
+                              </w:r>
+                            </w:p>
+                          </w:txbxContent>
+                        </wps:txbx>
+                        <wps:bodyPr rot="0" vert="horz" wrap="square" lIns="91440" tIns="45720" rIns="91440" bIns="45720" anchor="t" anchorCtr="0">
+                          <a:spAutoFit/>
+                        </wps:bodyPr>
+                      </wps:wsp>
+                    </wpg:wgp>
+                  </a:graphicData>
+                </a:graphic>
+              </wp:anchor>
+            </w:drawing>
+          </mc:Choice>
+          <mc:Fallback>
+            <w:pict>
+              <v:group id="Ομάδα 25" o:spid="_x0000_s1134" style="position:absolute;left:0;text-align:left;margin-left:64.95pt;margin-top:29.65pt;width:163.3pt;height:23.05pt;z-index:251679744;mso-position-horizontal-relative:text;mso-position-vertical-relative:text" coordsize="20739,2927" o:gfxdata="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">
+                <v:roundrect id="Στρογγυλεμένο ορθογώνιο 4" o:spid="_x0000_s1135" style="position:absolute;width:20739;height:2927;visibility:visible;mso-wrap-style:square;v-text-anchor:middle" arcsize="10923f" o:gfxdata="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" fillcolor="#f79646 [3209]" strokecolor="#974706 [1609]" strokeweight="2pt"/>
+                <v:shape id="_x0000_s1136" type="#_x0000_t202" style="position:absolute;left:3019;top:258;width:15182;height:2588;visibility:visible;mso-wrap-style:square;v-text-anchor:top" o:gfxdata="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" filled="f" stroked="f">
+                  <v:textbox style="mso-fit-shape-to-text:t">
+                    <w:txbxContent>
+                      <w:p>
+                        <w:r>
+                          <w:t xml:space="preserve"> Κείμενο Αναζήτησης</w:t>
+                        </w:r>
+                      </w:p>
+                    </w:txbxContent>
+                  </v:textbox>
+                </v:shape>
+              </v:group>
+            </w:pict>
+          </mc:Fallback>
+        </mc:AlternateContent>
+      </w:r>
+      <w:r>
+        <w:rPr>
+          <w:b w:val="0"/>
+          <w:noProof/>
+          <w:lang w:bidi="ar-SA"/>
+        </w:rPr>
+        <mc:AlternateContent>
+          <mc:Choice Requires="wpg">
+            <w:drawing>
+              <wp:anchor distT="0" distB="0" distL="114300" distR="114300" simplePos="0" relativeHeight="251689984" behindDoc="0" locked="0" layoutInCell="1" allowOverlap="1" wp14:anchorId="300271E5" wp14:editId="68D82B97">
+                <wp:simplePos x="0" y="0"/>
+                <wp:positionH relativeFrom="column">
+                  <wp:posOffset>824865</wp:posOffset>
+                </wp:positionH>
+                <wp:positionV relativeFrom="paragraph">
+                  <wp:posOffset>721360</wp:posOffset>
+                </wp:positionV>
+                <wp:extent cx="1961515" cy="258445"/>
+                <wp:effectExtent l="0" t="0" r="19685" b="8255"/>
+                <wp:wrapNone/>
+                <wp:docPr id="26" name="Ομάδα 26"/>
+                <wp:cNvGraphicFramePr/>
+                <a:graphic xmlns:a="http://schemas.openxmlformats.org/drawingml/2006/main">
+                  <a:graphicData uri="http://schemas.microsoft.com/office/word/2010/wordprocessingGroup">
+                    <wpg:wgp>
+                      <wpg:cNvGrpSpPr/>
+                      <wpg:grpSpPr>
+                        <a:xfrm>
+                          <a:off x="0" y="0"/>
+                          <a:ext cx="1961515" cy="258445"/>
+                          <a:chOff x="0" y="0"/>
+                          <a:chExt cx="1962030" cy="258792"/>
+                        </a:xfrm>
+                      </wpg:grpSpPr>
+                      <wps:wsp>
+                        <wps:cNvPr id="11" name="Ορθογώνιο 11"/>
+                        <wps:cNvSpPr/>
+                        <wps:spPr>
+                          <a:xfrm flipV="1">
+                            <a:off x="0" y="0"/>
+                            <a:ext cx="1690370" cy="215265"/>
+                          </a:xfrm>
+                          <a:prstGeom prst="rect">
+                            <a:avLst/>
+                          </a:prstGeom>
+                        </wps:spPr>
+                        <wps:style>
+                          <a:lnRef idx="2">
+                            <a:schemeClr val="accent6"/>
+                          </a:lnRef>
+                          <a:fillRef idx="1">
+                            <a:schemeClr val="lt1"/>
+                          </a:fillRef>
+                          <a:effectRef idx="0">
+                            <a:schemeClr val="accent6"/>
+                          </a:effectRef>
+                          <a:fontRef idx="minor">
+                            <a:schemeClr val="dk1"/>
+                          </a:fontRef>
+                        </wps:style>
+                        <wps:bodyPr rot="0" spcFirstLastPara="0" vertOverflow="overflow" horzOverflow="overflow" vert="horz" wrap="square" lIns="91440" tIns="45720" rIns="91440" bIns="45720" numCol="1" spcCol="0" rtlCol="0" fromWordArt="0" anchor="ctr" anchorCtr="0" forceAA="0" compatLnSpc="1">
+                          <a:prstTxWarp prst="textNoShape">
+                            <a:avLst/>
+                          </a:prstTxWarp>
+                          <a:noAutofit/>
+                        </wps:bodyPr>
+                      </wps:wsp>
+                      <wps:wsp>
+                        <wps:cNvPr id="12" name="Ορθογώνιο 12"/>
+                        <wps:cNvSpPr/>
+                        <wps:spPr>
+                          <a:xfrm flipV="1">
+                            <a:off x="1708030" y="0"/>
+                            <a:ext cx="254000" cy="215265"/>
+                          </a:xfrm>
+                          <a:prstGeom prst="rect">
+                            <a:avLst/>
+                          </a:prstGeom>
+                        </wps:spPr>
+                        <wps:style>
+                          <a:lnRef idx="2">
+                            <a:schemeClr val="accent6"/>
+                          </a:lnRef>
+                          <a:fillRef idx="1">
+                            <a:schemeClr val="lt1"/>
+                          </a:fillRef>
+                          <a:effectRef idx="0">
+                            <a:schemeClr val="accent6"/>
+                          </a:effectRef>
+                          <a:fontRef idx="minor">
+                            <a:schemeClr val="dk1"/>
+                          </a:fontRef>
+                        </wps:style>
+                        <wps:bodyPr rot="0" spcFirstLastPara="0" vertOverflow="overflow" horzOverflow="overflow" vert="horz" wrap="square" lIns="91440" tIns="45720" rIns="91440" bIns="45720" numCol="1" spcCol="0" rtlCol="0" fromWordArt="0" anchor="ctr" anchorCtr="0" forceAA="0" compatLnSpc="1">
+                          <a:prstTxWarp prst="textNoShape">
+                            <a:avLst/>
+                          </a:prstTxWarp>
+                          <a:noAutofit/>
+                        </wps:bodyPr>
+                      </wps:wsp>
+                      <wps:wsp>
+                        <wps:cNvPr id="13" name="Διάγραμμα ροής: Συγχώνευση 13"/>
+                        <wps:cNvSpPr/>
+                        <wps:spPr>
+                          <a:xfrm flipH="1">
+                            <a:off x="1768415" y="51758"/>
+                            <a:ext cx="125671" cy="112144"/>
+                          </a:xfrm>
+                          <a:prstGeom prst="flowChartMerge">
+                            <a:avLst/>
+                          </a:prstGeom>
+                        </wps:spPr>
+                        <wps:style>
+                          <a:lnRef idx="2">
+                            <a:schemeClr val="accent1">
+                              <a:shade val="50000"/>
+                            </a:schemeClr>
+                          </a:lnRef>
+                          <a:fillRef idx="1">
+                            <a:schemeClr val="accent1"/>
+                          </a:fillRef>
+                          <a:effectRef idx="0">
+                            <a:schemeClr val="accent1"/>
+                          </a:effectRef>
+                          <a:fontRef idx="minor">
+                            <a:schemeClr val="lt1"/>
+                          </a:fontRef>
+                        </wps:style>
+                        <wps:bodyPr rot="0" spcFirstLastPara="0" vertOverflow="overflow" horzOverflow="overflow" vert="horz" wrap="square" lIns="91440" tIns="45720" rIns="91440" bIns="45720" numCol="1" spcCol="0" rtlCol="0" fromWordArt="0" anchor="ctr" anchorCtr="0" forceAA="0" compatLnSpc="1">
+                          <a:prstTxWarp prst="textNoShape">
+                            <a:avLst/>
+                          </a:prstTxWarp>
+                          <a:noAutofit/>
+                        </wps:bodyPr>
+                      </wps:wsp>
+                      <wps:wsp>
+                        <wps:cNvPr id="16" name="Πλαίσιο κειμένου 2"/>
+                        <wps:cNvSpPr txBox="1">
+                          <a:spLocks noChangeArrowheads="1"/>
+                        </wps:cNvSpPr>
+                        <wps:spPr bwMode="auto">
+                          <a:xfrm>
+                            <a:off x="465826" y="0"/>
+                            <a:ext cx="879895" cy="258792"/>
+                          </a:xfrm>
+                          <a:prstGeom prst="rect">
+                            <a:avLst/>
+                          </a:prstGeom>
+                          <a:noFill/>
+                          <a:ln w="9525">
+                            <a:noFill/>
+                            <a:miter lim="800000"/>
+                            <a:headEnd/>
+                            <a:tailEnd/>
+                          </a:ln>
+                        </wps:spPr>
+                        <wps:txbx>
+                          <w:txbxContent>
+                            <w:p>
+                              <w:r>
+                                <w:t>Κατηγορίες</w:t>
+                              </w:r>
+                            </w:p>
+                          </w:txbxContent>
+                        </wps:txbx>
+                        <wps:bodyPr rot="0" vert="horz" wrap="square" lIns="91440" tIns="45720" rIns="91440" bIns="45720" anchor="t" anchorCtr="0">
+                          <a:spAutoFit/>
+                        </wps:bodyPr>
+                      </wps:wsp>
+                    </wpg:wgp>
+                  </a:graphicData>
+                </a:graphic>
+              </wp:anchor>
+            </w:drawing>
+          </mc:Choice>
+          <mc:Fallback>
+            <w:pict>
+              <v:group id="Ομάδα 26" o:spid="_x0000_s1137" style="position:absolute;left:0;text-align:left;margin-left:64.95pt;margin-top:56.8pt;width:154.45pt;height:20.35pt;z-index:251689984;mso-position-horizontal-relative:text;mso-position-vertical-relative:text" coordsize="19620,2587" o:gfxdata="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">
+                <v:rect id="Ορθογώνιο 11" o:spid="_x0000_s1138" style="position:absolute;width:16903;height:2152;flip:y;visibility:visible;mso-wrap-style:square;v-text-anchor:middle" o:gfxdata="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" fillcolor="white [3201]" strokecolor="#f79646 [3209]" strokeweight="2pt"/>
+                <v:rect id="Ορθογώνιο 12" o:spid="_x0000_s1139" style="position:absolute;left:17080;width:2540;height:2152;flip:y;visibility:visible;mso-wrap-style:square;v-text-anchor:middle" o:gfxdata="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" fillcolor="white [3201]" strokecolor="#f79646 [3209]" strokeweight="2pt"/>
+                <v:shapetype id="_x0000_t128" coordsize="21600,21600" o:spt="128" path="m,l21600,,10800,21600xe">
+                  <v:stroke joinstyle="miter"/>
+                  <v:path gradientshapeok="t" o:connecttype="custom" o:connectlocs="10800,0;5400,10800;10800,21600;16200,10800" textboxrect="5400,0,16200,10800"/>
+                </v:shapetype>
+                <v:shape id="Διάγραμμα ροής: Συγχώνευση 13" o:spid="_x0000_s1140" type="#_x0000_t128" style="position:absolute;left:17684;top:517;width:1256;height:1122;flip:x;visibility:visible;mso-wrap-style:square;v-text-anchor:middle" o:gfxdata="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" fillcolor="#4f81bd [3204]" strokecolor="#243f60 [1604]" strokeweight="2pt"/>
+                <v:shape id="_x0000_s1141" type="#_x0000_t202" style="position:absolute;left:4658;width:8799;height:2587;visibility:visible;mso-wrap-style:square;v-text-anchor:top" o:gfxdata="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" filled="f" stroked="f">
+                  <v:textbox style="mso-fit-shape-to-text:t">
+                    <w:txbxContent>
+                      <w:p>
+                        <w:r>
+                          <w:t>Κατηγορίες</w:t>
+                        </w:r>
+                      </w:p>
+                    </w:txbxContent>
+                  </v:textbox>
+                </v:shape>
+              </v:group>
+            </w:pict>
+          </mc:Fallback>
+        </mc:AlternateContent>
+      </w:r>
+      <w:r>
+        <w:rPr>
+          <w:b w:val="0"/>
+          <w:bCs w:val="0"/>
+          <w:noProof/>
+          <w:sz w:val="22"/>
+          <w:szCs w:val="22"/>
+          <w:lang w:bidi="ar-SA"/>
+        </w:rPr>
+        <mc:AlternateContent>
+          <mc:Choice Requires="wpg">
+            <w:drawing>
+              <wp:anchor distT="0" distB="0" distL="114300" distR="114300" simplePos="0" relativeHeight="251697152" behindDoc="0" locked="0" layoutInCell="1" allowOverlap="1" wp14:anchorId="2060A54F" wp14:editId="36B29D58">
+                <wp:simplePos x="0" y="0"/>
+                <wp:positionH relativeFrom="column">
+                  <wp:posOffset>902970</wp:posOffset>
+                </wp:positionH>
+                <wp:positionV relativeFrom="paragraph">
+                  <wp:posOffset>1259840</wp:posOffset>
+                </wp:positionV>
+                <wp:extent cx="4217670" cy="1431925"/>
+                <wp:effectExtent l="0" t="0" r="11430" b="15875"/>
+                <wp:wrapNone/>
+                <wp:docPr id="36" name="Ομάδα 36"/>
+                <wp:cNvGraphicFramePr/>
+                <a:graphic xmlns:a="http://schemas.openxmlformats.org/drawingml/2006/main">
+                  <a:graphicData uri="http://schemas.microsoft.com/office/word/2010/wordprocessingGroup">
+                    <wpg:wgp>
+                      <wpg:cNvGrpSpPr/>
+                      <wpg:grpSpPr>
+                        <a:xfrm>
+                          <a:off x="0" y="0"/>
+                          <a:ext cx="4217670" cy="1431925"/>
+                          <a:chOff x="0" y="0"/>
+                          <a:chExt cx="4217718" cy="1431986"/>
+                        </a:xfrm>
+                      </wpg:grpSpPr>
+                      <wps:wsp>
+                        <wps:cNvPr id="17" name="Πλαίσιο 17"/>
+                        <wps:cNvSpPr/>
+                        <wps:spPr>
+                          <a:xfrm>
+                            <a:off x="0" y="43133"/>
+                            <a:ext cx="4217718" cy="1388853"/>
+                          </a:xfrm>
+                          <a:prstGeom prst="frame">
+                            <a:avLst/>
+                          </a:prstGeom>
+                        </wps:spPr>
+                        <wps:style>
+                          <a:lnRef idx="2">
+                            <a:schemeClr val="accent6"/>
+                          </a:lnRef>
+                          <a:fillRef idx="1">
+                            <a:schemeClr val="lt1"/>
+                          </a:fillRef>
+                          <a:effectRef idx="0">
+                            <a:schemeClr val="accent6"/>
+                          </a:effectRef>
+                          <a:fontRef idx="minor">
+                            <a:schemeClr val="dk1"/>
+                          </a:fontRef>
+                        </wps:style>
+                        <wps:bodyPr rot="0" spcFirstLastPara="0" vertOverflow="overflow" horzOverflow="overflow" vert="horz" wrap="square" lIns="91440" tIns="45720" rIns="91440" bIns="45720" numCol="1" spcCol="0" rtlCol="0" fromWordArt="0" anchor="ctr" anchorCtr="0" forceAA="0" compatLnSpc="1">
+                          <a:prstTxWarp prst="textNoShape">
+                            <a:avLst/>
+                          </a:prstTxWarp>
+                          <a:noAutofit/>
+                        </wps:bodyPr>
+                      </wps:wsp>
+                      <wps:wsp>
+                        <wps:cNvPr id="18" name="Πλαίσιο κειμένου 2"/>
+                        <wps:cNvSpPr txBox="1">
+                          <a:spLocks noChangeArrowheads="1"/>
+                        </wps:cNvSpPr>
+                        <wps:spPr bwMode="auto">
+                          <a:xfrm>
+                            <a:off x="1224951" y="0"/>
+                            <a:ext cx="1328468" cy="258793"/>
+                          </a:xfrm>
+                          <a:prstGeom prst="rect">
+                            <a:avLst/>
+                          </a:prstGeom>
+                          <a:noFill/>
+                          <a:ln w="9525">
+                            <a:noFill/>
+                            <a:miter lim="800000"/>
+                            <a:headEnd/>
+                            <a:tailEnd/>
+                          </a:ln>
+                        </wps:spPr>
+                        <wps:txbx>
+                          <w:txbxContent>
+                            <w:p>
+                              <w:pPr>
+                                <w:jc w:val="center"/>
+                                <w:rPr>
+                                  <w:b/>
+                                </w:rPr>
+                              </w:pPr>
+                              <w:r>
+                                <w:rPr>
+                                  <w:b/>
+                                </w:rPr>
+                                <w:t>Νέες Αφίξεις</w:t>
+                              </w:r>
+                            </w:p>
+                          </w:txbxContent>
+                        </wps:txbx>
+                        <wps:bodyPr rot="0" vert="horz" wrap="square" lIns="91440" tIns="45720" rIns="91440" bIns="45720" anchor="t" anchorCtr="0">
+                          <a:spAutoFit/>
+                        </wps:bodyPr>
+                      </wps:wsp>
+                      <pic:pic xmlns:pic="http://schemas.openxmlformats.org/drawingml/2006/picture">
+                        <pic:nvPicPr>
+                          <pic:cNvPr id="19" name="Εικόνα 19"/>
+                          <pic:cNvPicPr>
+                            <a:picLocks noChangeAspect="1"/>
+                          </pic:cNvPicPr>
+                        </pic:nvPicPr>
+                        <pic:blipFill>
+                          <a:blip r:embed="rId43" cstate="print">
+                            <a:extLst>
+                              <a:ext uri="{28A0092B-C50C-407E-A947-70E740481C1C}">
+                                <a14:useLocalDpi xmlns:a14="http://schemas.microsoft.com/office/drawing/2010/main" val="0"/>
+                              </a:ext>
+                            </a:extLst>
+                          </a:blip>
+                          <a:stretch>
+                            <a:fillRect/>
+                          </a:stretch>
+                        </pic:blipFill>
+                        <pic:spPr>
+                          <a:xfrm>
+                            <a:off x="345056" y="267419"/>
+                            <a:ext cx="646981" cy="914400"/>
+                          </a:xfrm>
+                          <a:prstGeom prst="rect">
+                            <a:avLst/>
+                          </a:prstGeom>
+                        </pic:spPr>
+                      </pic:pic>
+                      <pic:pic xmlns:pic="http://schemas.openxmlformats.org/drawingml/2006/picture">
+                        <pic:nvPicPr>
+                          <pic:cNvPr id="20" name="Εικόνα 20"/>
+                          <pic:cNvPicPr>
+                            <a:picLocks noChangeAspect="1"/>
+                          </pic:cNvPicPr>
+                        </pic:nvPicPr>
+                        <pic:blipFill>
+                          <a:blip r:embed="rId44" cstate="print">
+                            <a:extLst>
+                              <a:ext uri="{28A0092B-C50C-407E-A947-70E740481C1C}">
+                                <a14:useLocalDpi xmlns:a14="http://schemas.microsoft.com/office/drawing/2010/main" val="0"/>
+                              </a:ext>
+                            </a:extLst>
+                          </a:blip>
+                          <a:stretch>
+                            <a:fillRect/>
+                          </a:stretch>
+                        </pic:blipFill>
+                        <pic:spPr>
+                          <a:xfrm>
+                            <a:off x="1276709" y="276046"/>
+                            <a:ext cx="655608" cy="914400"/>
+                          </a:xfrm>
+                          <a:prstGeom prst="rect">
+                            <a:avLst/>
+                          </a:prstGeom>
+                        </pic:spPr>
+                      </pic:pic>
+                      <pic:pic xmlns:pic="http://schemas.openxmlformats.org/drawingml/2006/picture">
+                        <pic:nvPicPr>
+                          <pic:cNvPr id="21" name="Εικόνα 21"/>
+                          <pic:cNvPicPr>
+                            <a:picLocks noChangeAspect="1"/>
+                          </pic:cNvPicPr>
+                        </pic:nvPicPr>
+                        <pic:blipFill>
+                          <a:blip r:embed="rId45" cstate="print">
+                            <a:extLst>
+                              <a:ext uri="{28A0092B-C50C-407E-A947-70E740481C1C}">
+                                <a14:useLocalDpi xmlns:a14="http://schemas.microsoft.com/office/drawing/2010/main" val="0"/>
+                              </a:ext>
+                            </a:extLst>
+                          </a:blip>
+                          <a:stretch>
+                            <a:fillRect/>
+                          </a:stretch>
+                        </pic:blipFill>
+                        <pic:spPr>
+                          <a:xfrm>
+                            <a:off x="2225615" y="267419"/>
+                            <a:ext cx="646981" cy="914400"/>
+                          </a:xfrm>
+                          <a:prstGeom prst="rect">
+                            <a:avLst/>
+                          </a:prstGeom>
+                        </pic:spPr>
+                      </pic:pic>
+                      <pic:pic xmlns:pic="http://schemas.openxmlformats.org/drawingml/2006/picture">
+                        <pic:nvPicPr>
+                          <pic:cNvPr id="22" name="Εικόνα 22"/>
+                          <pic:cNvPicPr>
+                            <a:picLocks noChangeAspect="1"/>
+                          </pic:cNvPicPr>
+                        </pic:nvPicPr>
+                        <pic:blipFill>
+                          <a:blip r:embed="rId46" cstate="print">
+                            <a:extLst>
+                              <a:ext uri="{28A0092B-C50C-407E-A947-70E740481C1C}">
+                                <a14:useLocalDpi xmlns:a14="http://schemas.microsoft.com/office/drawing/2010/main" val="0"/>
+                              </a:ext>
+                            </a:extLst>
+                          </a:blip>
+                          <a:stretch>
+                            <a:fillRect/>
+                          </a:stretch>
+                        </pic:blipFill>
+                        <pic:spPr>
+                          <a:xfrm>
+                            <a:off x="3157268" y="276046"/>
+                            <a:ext cx="646981" cy="914400"/>
+                          </a:xfrm>
+                          <a:prstGeom prst="rect">
+                            <a:avLst/>
+                          </a:prstGeom>
+                        </pic:spPr>
+                      </pic:pic>
+                    </wpg:wgp>
+                  </a:graphicData>
+                </a:graphic>
+              </wp:anchor>
+            </w:drawing>
+          </mc:Choice>
+          <mc:Fallback>
+            <w:pict>
+              <v:group id="Ομάδα 36" o:spid="_x0000_s1142" style="position:absolute;left:0;text-align:left;margin-left:71.1pt;margin-top:99.2pt;width:332.1pt;height:112.75pt;z-index:251697152;mso-position-horizontal-relative:text;mso-position-vertical-relative:text" coordsize="42177,14319" o:gfxdata="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">
+                <v:shape id="Πλαίσιο 17" o:spid="_x0000_s1143" style="position:absolute;top:431;width:42177;height:13888;visibility:visible;mso-wrap-style:square;v-text-anchor:middle" coordsize="4217718,1388853" o:gfxdata="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" path="m,l4217718,r,1388853l,1388853,,xm173607,173607r,1041639l4044111,1215246r,-1041639l173607,173607xe" fillcolor="white [3201]" strokecolor="#f79646 [3209]" strokeweight="2pt">
+                  <v:path arrowok="t" o:connecttype="custom" o:connectlocs="0,0;4217718,0;4217718,1388853;0,1388853;0,0;173607,173607;173607,1215246;4044111,1215246;4044111,173607;173607,173607" o:connectangles="0,0,0,0,0,0,0,0,0,0"/>
+                </v:shape>
+                <v:shape id="_x0000_s1144" type="#_x0000_t202" style="position:absolute;left:12249;width:13285;height:2587;visibility:visible;mso-wrap-style:square;v-text-anchor:top" o:gfxdata="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" filled="f" stroked="f">
+                  <v:textbox style="mso-fit-shape-to-text:t">
+                    <w:txbxContent>
+                      <w:p>
+                        <w:pPr>
+                          <w:jc w:val="center"/>
+                          <w:rPr>
+                            <w:b/>
+                          </w:rPr>
+                        </w:pPr>
+                        <w:r>
+                          <w:rPr>
+                            <w:b/>
+                          </w:rPr>
+                          <w:t>Νέες Αφίξεις</w:t>
+                        </w:r>
+                      </w:p>
+                    </w:txbxContent>
+                  </v:textbox>
+                </v:shape>
+                <v:shapetype id="_x0000_t75" coordsize="21600,21600" o:spt="75" o:preferrelative="t" path="m@4@5l@4@11@9@11@9@5xe" filled="f" stroked="f">
+                  <v:stroke joinstyle="miter"/>
+                  <v:formulas>
+                    <v:f eqn="if lineDrawn pixelLineWidth 0"/>
+                    <v:f eqn="sum @0 1 0"/>
+                    <v:f eqn="sum 0 0 @1"/>
+                    <v:f eqn="prod @2 1 2"/>
+                    <v:f eqn="prod @3 21600 pixelWidth"/>
+                    <v:f eqn="prod @3 21600 pixelHeight"/>
+                    <v:f eqn="sum @0 0 1"/>
+                    <v:f eqn="prod @6 1 2"/>
+                    <v:f eqn="prod @7 21600 pixelWidth"/>
+                    <v:f eqn="sum @8 21600 0"/>
+                    <v:f eqn="prod @7 21600 pixelHeight"/>
+                    <v:f eqn="sum @10 21600 0"/>
+                  </v:formulas>
+                  <v:path o:extrusionok="f" gradientshapeok="t" o:connecttype="rect"/>
+                  <o:lock v:ext="edit" aspectratio="t"/>
+                </v:shapetype>
+                <v:shape id="Εικόνα 19" o:spid="_x0000_s1145" type="#_x0000_t75" style="position:absolute;left:3450;top:2674;width:6470;height:9144;visibility:visible;mso-wrap-style:square" o:gfxdata="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">
+                  <v:imagedata r:id="rId47" o:title=""/>
+                  <v:path arrowok="t"/>
+                </v:shape>
+                <v:shape id="Εικόνα 20" o:spid="_x0000_s1146" type="#_x0000_t75" style="position:absolute;left:12767;top:2760;width:6556;height:9144;visibility:visible;mso-wrap-style:square" o:gfxdata="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">
+                  <v:imagedata r:id="rId48" o:title=""/>
+                  <v:path arrowok="t"/>
+                </v:shape>
+                <v:shape id="Εικόνα 21" o:spid="_x0000_s1147" type="#_x0000_t75" style="position:absolute;left:22256;top:2674;width:6469;height:9144;visibility:visible;mso-wrap-style:square" o:gfxdata="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">
+                  <v:imagedata r:id="rId49" o:title=""/>
+                  <v:path arrowok="t"/>
+                </v:shape>
+                <v:shape id="Εικόνα 22" o:spid="_x0000_s1148" type="#_x0000_t75" style="position:absolute;left:31572;top:2760;width:6470;height:9144;visibility:visible;mso-wrap-style:square" o:gfxdata="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">
+                  <v:imagedata r:id="rId50" o:title=""/>
+                  <v:path arrowok="t"/>
+                </v:shape>
+              </v:group>
+            </w:pict>
+          </mc:Fallback>
+        </mc:AlternateContent>
+      </w:r>
+      <w:r>
+        <w:rPr>
+          <w:b w:val="0"/>
+          <w:noProof/>
+          <w:lang w:bidi="ar-SA"/>
+        </w:rPr>
+        <mc:AlternateContent>
+          <mc:Choice Requires="wpg">
+            <w:drawing>
+              <wp:anchor distT="0" distB="0" distL="114300" distR="114300" simplePos="0" relativeHeight="251683840" behindDoc="0" locked="0" layoutInCell="1" allowOverlap="1" wp14:anchorId="1E741434" wp14:editId="6637D911">
                 <wp:simplePos x="0" y="0"/>
                 <wp:positionH relativeFrom="column">
                   <wp:posOffset>4361815</wp:posOffset>
                 </wp:positionH>
                 <wp:positionV relativeFrom="paragraph">
-                  <wp:posOffset>60960</wp:posOffset>
+                  <wp:posOffset>-25400</wp:posOffset>
                 </wp:positionV>
                 <wp:extent cx="939800" cy="278765"/>
                 <wp:effectExtent l="0" t="0" r="12700" b="6985"/>
@@ -15763,9 +16685,9 @@
           </mc:Choice>
           <mc:Fallback>
             <w:pict>
-              <v:group id="Ομάδα 24" o:spid="_x0000_s1128" style="position:absolute;left:0;text-align:left;margin-left:343.45pt;margin-top:4.8pt;width:74pt;height:21.95pt;z-index:251683840;mso-position-horizontal-relative:text;mso-position-vertical-relative:text;mso-height-relative:margin" coordorigin="" coordsize="9402,3674" o:gfxdata="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">
-                <v:roundrect id="Στρογγυλεμένο ορθογώνιο 6" o:spid="_x0000_s1129" style="position:absolute;width:9402;height:3105;visibility:visible;mso-wrap-style:square;v-text-anchor:middle" arcsize="10923f" o:gfxdata="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" fillcolor="#f79646 [3209]" strokecolor="#974706 [1609]" strokeweight="2pt"/>
-                <v:shape id="_x0000_s1130" type="#_x0000_t202" style="position:absolute;left:1550;width:6038;height:3674;visibility:visible;mso-wrap-style:square;v-text-anchor:top" o:gfxdata="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" filled="f" stroked="f">
+              <v:group id="Ομάδα 24" o:spid="_x0000_s1149" style="position:absolute;left:0;text-align:left;margin-left:343.45pt;margin-top:-2pt;width:74pt;height:21.95pt;z-index:251683840;mso-position-horizontal-relative:text;mso-position-vertical-relative:text;mso-height-relative:margin" coordorigin="" coordsize="9402,3674" o:gfxdata="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">
+                <v:roundrect id="Στρογγυλεμένο ορθογώνιο 6" o:spid="_x0000_s1150" style="position:absolute;width:9402;height:3105;visibility:visible;mso-wrap-style:square;v-text-anchor:middle" arcsize="10923f" o:gfxdata="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" fillcolor="#f79646 [3209]" strokecolor="#974706 [1609]" strokeweight="2pt"/>
+                <v:shape id="_x0000_s1151" type="#_x0000_t202" style="position:absolute;left:1550;width:6038;height:3674;visibility:visible;mso-wrap-style:square;v-text-anchor:top" o:gfxdata="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" filled="f" stroked="f">
                   <v:textbox>
                     <w:txbxContent>
                       <w:p>
@@ -15792,6 +16714,84 @@
           </mc:Fallback>
         </mc:AlternateContent>
       </w:r>
+      <w:r>
+        <w:rPr>
+          <w:b w:val="0"/>
+          <w:noProof/>
+          <w:lang w:bidi="ar-SA"/>
+        </w:rPr>
+        <mc:AlternateContent>
+          <mc:Choice Requires="wps">
+            <w:drawing>
+              <wp:anchor distT="0" distB="0" distL="114300" distR="114300" simplePos="0" relativeHeight="251672576" behindDoc="0" locked="0" layoutInCell="1" allowOverlap="1" wp14:anchorId="49B08FC3" wp14:editId="158806A8">
+                <wp:simplePos x="0" y="0"/>
+                <wp:positionH relativeFrom="column">
+                  <wp:posOffset>66268</wp:posOffset>
+                </wp:positionH>
+                <wp:positionV relativeFrom="paragraph">
+                  <wp:posOffset>-99060</wp:posOffset>
+                </wp:positionV>
+                <wp:extent cx="5486400" cy="2898140"/>
+                <wp:effectExtent l="0" t="0" r="19050" b="16510"/>
+                <wp:wrapNone/>
+                <wp:docPr id="1" name="Διάγραμμα ροής: Εσωτερική αποθήκευση 1"/>
+                <wp:cNvGraphicFramePr/>
+                <a:graphic xmlns:a="http://schemas.openxmlformats.org/drawingml/2006/main">
+                  <a:graphicData uri="http://schemas.microsoft.com/office/word/2010/wordprocessingShape">
+                    <wps:wsp>
+                      <wps:cNvSpPr/>
+                      <wps:spPr>
+                        <a:xfrm>
+                          <a:off x="0" y="0"/>
+                          <a:ext cx="5486400" cy="2898140"/>
+                        </a:xfrm>
+                        <a:prstGeom prst="flowChartInternalStorage">
+                          <a:avLst/>
+                        </a:prstGeom>
+                      </wps:spPr>
+                      <wps:style>
+                        <a:lnRef idx="2">
+                          <a:schemeClr val="accent6"/>
+                        </a:lnRef>
+                        <a:fillRef idx="1">
+                          <a:schemeClr val="lt1"/>
+                        </a:fillRef>
+                        <a:effectRef idx="0">
+                          <a:schemeClr val="accent6"/>
+                        </a:effectRef>
+                        <a:fontRef idx="minor">
+                          <a:schemeClr val="dk1"/>
+                        </a:fontRef>
+                      </wps:style>
+                      <wps:bodyPr rot="0" spcFirstLastPara="0" vertOverflow="overflow" horzOverflow="overflow" vert="horz" wrap="square" lIns="91440" tIns="45720" rIns="91440" bIns="45720" numCol="1" spcCol="0" rtlCol="0" fromWordArt="0" anchor="ctr" anchorCtr="0" forceAA="0" compatLnSpc="1">
+                        <a:prstTxWarp prst="textNoShape">
+                          <a:avLst/>
+                        </a:prstTxWarp>
+                        <a:noAutofit/>
+                      </wps:bodyPr>
+                    </wps:wsp>
+                  </a:graphicData>
+                </a:graphic>
+                <wp14:sizeRelH relativeFrom="margin">
+                  <wp14:pctWidth>0</wp14:pctWidth>
+                </wp14:sizeRelH>
+                <wp14:sizeRelV relativeFrom="margin">
+                  <wp14:pctHeight>0</wp14:pctHeight>
+                </wp14:sizeRelV>
+              </wp:anchor>
+            </w:drawing>
+          </mc:Choice>
+          <mc:Fallback>
+            <w:pict>
+              <v:shapetype id="_x0000_t113" coordsize="21600,21600" o:spt="113" path="m,l,21600r21600,l21600,xem4236,nfl4236,21600em,4236nfl21600,4236e">
+                <v:stroke joinstyle="miter"/>
+                <v:path o:extrusionok="f" gradientshapeok="t" o:connecttype="rect" textboxrect="4236,4236,21600,21600"/>
+              </v:shapetype>
+              <v:shape id="Διάγραμμα ροής: Εσωτερική αποθήκευση 1" o:spid="_x0000_s1026" type="#_x0000_t113" style="position:absolute;margin-left:5.2pt;margin-top:-7.8pt;width:6in;height:228.2pt;z-index:251672576;visibility:visible;mso-wrap-style:square;mso-width-percent:0;mso-height-percent:0;mso-wrap-distance-left:9pt;mso-wrap-distance-top:0;mso-wrap-distance-right:9pt;mso-wrap-distance-bottom:0;mso-position-horizontal:absolute;mso-position-horizontal-relative:text;mso-position-vertical:absolute;mso-position-vertical-relative:text;mso-width-percent:0;mso-height-percent:0;mso-width-relative:margin;mso-height-relative:margin;v-text-anchor:middle" o:gfxdata="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" fillcolor="white [3201]" strokecolor="#f79646 [3209]" strokeweight="2pt"/>
+            </w:pict>
+          </mc:Fallback>
+        </mc:AlternateContent>
+      </w:r>
     </w:p>
     <w:p>
       <w:pPr>
@@ -15801,8 +16801,149 @@
           <w:lang w:val="en-US"/>
         </w:rPr>
       </w:pPr>
-      <w:bookmarkStart w:id="0" w:name="_GoBack"/>
-      <w:bookmarkEnd w:id="0"/>
+    </w:p>
+    <w:p>
+      <w:pPr>
+        <w:pStyle w:val="1"/>
+        <w:rPr>
+          <w:b w:val="0"/>
+          <w:lang w:val="en-US"/>
+        </w:rPr>
+      </w:pPr>
+    </w:p>
+    <w:p>
+      <w:pPr>
+        <w:pStyle w:val="1"/>
+        <w:rPr>
+          <w:b w:val="0"/>
+          <w:lang w:val="en-US"/>
+        </w:rPr>
+      </w:pPr>
+    </w:p>
+    <w:p>
+      <w:pPr>
+        <w:pStyle w:val="1"/>
+        <w:rPr>
+          <w:b w:val="0"/>
+          <w:lang w:val="en-US"/>
+        </w:rPr>
+      </w:pPr>
+    </w:p>
+    <w:p>
+      <w:pPr>
+        <w:pStyle w:val="1"/>
+        <w:rPr>
+          <w:b w:val="0"/>
+          <w:lang w:val="en-US"/>
+        </w:rPr>
+      </w:pPr>
+    </w:p>
+    <w:p>
+      <w:pPr>
+        <w:pStyle w:val="1"/>
+        <w:rPr>
+          <w:b w:val="0"/>
+          <w:lang w:val="en-US"/>
+        </w:rPr>
+      </w:pPr>
+    </w:p>
+    <w:p>
+      <w:pPr>
+        <w:pStyle w:val="1"/>
+        <w:rPr>
+          <w:b w:val="0"/>
+          <w:lang w:val="en-US"/>
+        </w:rPr>
+      </w:pPr>
+    </w:p>
+    <w:p>
+      <w:pPr>
+        <w:pStyle w:val="1"/>
+        <w:rPr>
+          <w:b w:val="0"/>
+          <w:lang w:val="en-US"/>
+        </w:rPr>
+      </w:pPr>
+    </w:p>
+    <w:p>
+      <w:pPr>
+        <w:pStyle w:val="1"/>
+        <w:rPr>
+          <w:b w:val="0"/>
+          <w:lang w:val="en-US"/>
+        </w:rPr>
+      </w:pPr>
+    </w:p>
+    <w:p>
+      <w:pPr>
+        <w:pStyle w:val="1"/>
+        <w:rPr>
+          <w:b w:val="0"/>
+          <w:lang w:val="en-US"/>
+        </w:rPr>
+      </w:pPr>
+    </w:p>
+    <w:p>
+      <w:pPr>
+        <w:pStyle w:val="1"/>
+        <w:rPr>
+          <w:b w:val="0"/>
+          <w:lang w:val="en-US"/>
+        </w:rPr>
+      </w:pPr>
+    </w:p>
+    <w:p>
+      <w:pPr>
+        <w:pStyle w:val="1"/>
+        <w:rPr>
+          <w:b w:val="0"/>
+          <w:lang w:val="en-US"/>
+        </w:rPr>
+      </w:pPr>
+    </w:p>
+    <w:p>
+      <w:pPr>
+        <w:pStyle w:val="1"/>
+        <w:rPr>
+          <w:b w:val="0"/>
+          <w:lang w:val="en-US"/>
+        </w:rPr>
+      </w:pPr>
+    </w:p>
+    <w:p>
+      <w:pPr>
+        <w:pStyle w:val="1"/>
+        <w:rPr>
+          <w:b w:val="0"/>
+          <w:lang w:val="en-US"/>
+        </w:rPr>
+      </w:pPr>
+    </w:p>
+    <w:p>
+      <w:pPr>
+        <w:pStyle w:val="1"/>
+        <w:rPr>
+          <w:b w:val="0"/>
+          <w:lang w:val="en-US"/>
+        </w:rPr>
+      </w:pPr>
+    </w:p>
+    <w:p>
+      <w:pPr>
+        <w:pStyle w:val="1"/>
+        <w:rPr>
+          <w:b w:val="0"/>
+          <w:lang w:val="en-US"/>
+        </w:rPr>
+      </w:pPr>
+    </w:p>
+    <w:p>
+      <w:pPr>
+        <w:pStyle w:val="1"/>
+        <w:rPr>
+          <w:b w:val="0"/>
+        </w:rPr>
+      </w:pPr>
       <w:r>
         <w:rPr>
           <w:noProof/>
@@ -15813,15 +16954,243 @@
         <mc:AlternateContent>
           <mc:Choice Requires="wpg">
             <w:drawing>
-              <wp:anchor distT="0" distB="0" distL="114300" distR="114300" simplePos="0" relativeHeight="251709440" behindDoc="0" locked="0" layoutInCell="1" allowOverlap="1" wp14:anchorId="46A1D982" wp14:editId="4A223CA6">
+              <wp:anchor distT="0" distB="0" distL="114300" distR="114300" simplePos="0" relativeHeight="251705344" behindDoc="0" locked="0" layoutInCell="1" allowOverlap="1" wp14:anchorId="6E5BCFFB" wp14:editId="5346BF74">
                 <wp:simplePos x="0" y="0"/>
                 <wp:positionH relativeFrom="column">
-                  <wp:posOffset>903138</wp:posOffset>
+                  <wp:posOffset>66040</wp:posOffset>
                 </wp:positionH>
                 <wp:positionV relativeFrom="paragraph">
-                  <wp:posOffset>3854091</wp:posOffset>
+                  <wp:posOffset>101600</wp:posOffset>
                 </wp:positionV>
-                <wp:extent cx="4217670" cy="2133384"/>
+                <wp:extent cx="5486400" cy="2898140"/>
+                <wp:effectExtent l="0" t="0" r="19050" b="16510"/>
+                <wp:wrapNone/>
+                <wp:docPr id="7" name="Ομάδα 7"/>
+                <wp:cNvGraphicFramePr/>
+                <a:graphic xmlns:a="http://schemas.openxmlformats.org/drawingml/2006/main">
+                  <a:graphicData uri="http://schemas.microsoft.com/office/word/2010/wordprocessingGroup">
+                    <wpg:wgp>
+                      <wpg:cNvGrpSpPr/>
+                      <wpg:grpSpPr>
+                        <a:xfrm>
+                          <a:off x="0" y="0"/>
+                          <a:ext cx="5486400" cy="2898140"/>
+                          <a:chOff x="25879" y="0"/>
+                          <a:chExt cx="5486400" cy="2898140"/>
+                        </a:xfrm>
+                      </wpg:grpSpPr>
+                      <wps:wsp>
+                        <wps:cNvPr id="30" name="Διάγραμμα ροής: Εσωτερική αποθήκευση 30"/>
+                        <wps:cNvSpPr/>
+                        <wps:spPr>
+                          <a:xfrm>
+                            <a:off x="25879" y="0"/>
+                            <a:ext cx="5486400" cy="2898140"/>
+                          </a:xfrm>
+                          <a:prstGeom prst="flowChartInternalStorage">
+                            <a:avLst/>
+                          </a:prstGeom>
+                        </wps:spPr>
+                        <wps:style>
+                          <a:lnRef idx="2">
+                            <a:schemeClr val="accent6"/>
+                          </a:lnRef>
+                          <a:fillRef idx="1">
+                            <a:schemeClr val="lt1"/>
+                          </a:fillRef>
+                          <a:effectRef idx="0">
+                            <a:schemeClr val="accent6"/>
+                          </a:effectRef>
+                          <a:fontRef idx="minor">
+                            <a:schemeClr val="dk1"/>
+                          </a:fontRef>
+                        </wps:style>
+                        <wps:bodyPr rot="0" spcFirstLastPara="0" vertOverflow="overflow" horzOverflow="overflow" vert="horz" wrap="square" lIns="91440" tIns="45720" rIns="91440" bIns="45720" numCol="1" spcCol="0" rtlCol="0" fromWordArt="0" anchor="ctr" anchorCtr="0" forceAA="0" compatLnSpc="1">
+                          <a:prstTxWarp prst="textNoShape">
+                            <a:avLst/>
+                          </a:prstTxWarp>
+                          <a:noAutofit/>
+                        </wps:bodyPr>
+                      </wps:wsp>
+                      <wpg:grpSp>
+                        <wpg:cNvPr id="31" name="Ομάδα 31"/>
+                        <wpg:cNvGrpSpPr/>
+                        <wpg:grpSpPr>
+                          <a:xfrm>
+                            <a:off x="672860" y="0"/>
+                            <a:ext cx="2656936" cy="313959"/>
+                            <a:chOff x="-77637" y="-543464"/>
+                            <a:chExt cx="2074510" cy="313995"/>
+                          </a:xfrm>
+                        </wpg:grpSpPr>
+                        <wps:wsp>
+                          <wps:cNvPr id="32" name="Στρογγυλεμένο ορθογώνιο 32"/>
+                          <wps:cNvSpPr/>
+                          <wps:spPr>
+                            <a:xfrm>
+                              <a:off x="-77637" y="-543464"/>
+                              <a:ext cx="2073910" cy="292736"/>
+                            </a:xfrm>
+                            <a:prstGeom prst="roundRect">
+                              <a:avLst/>
+                            </a:prstGeom>
+                            <a:noFill/>
+                            <a:ln w="25400" cap="flat" cmpd="sng" algn="ctr">
+                              <a:noFill/>
+                              <a:prstDash val="solid"/>
+                            </a:ln>
+                            <a:effectLst/>
+                          </wps:spPr>
+                          <wps:bodyPr rot="0" spcFirstLastPara="0" vertOverflow="overflow" horzOverflow="overflow" vert="horz" wrap="square" lIns="91440" tIns="45720" rIns="91440" bIns="45720" numCol="1" spcCol="0" rtlCol="0" fromWordArt="0" anchor="ctr" anchorCtr="0" forceAA="0" compatLnSpc="1">
+                            <a:prstTxWarp prst="textNoShape">
+                              <a:avLst/>
+                            </a:prstTxWarp>
+                            <a:noAutofit/>
+                          </wps:bodyPr>
+                        </wps:wsp>
+                        <wps:wsp>
+                          <wps:cNvPr id="33" name="Πλαίσιο κειμένου 2"/>
+                          <wps:cNvSpPr txBox="1">
+                            <a:spLocks noChangeArrowheads="1"/>
+                          </wps:cNvSpPr>
+                          <wps:spPr bwMode="auto">
+                            <a:xfrm>
+                              <a:off x="202364" y="-534938"/>
+                              <a:ext cx="1794509" cy="305469"/>
+                            </a:xfrm>
+                            <a:prstGeom prst="rect">
+                              <a:avLst/>
+                            </a:prstGeom>
+                            <a:noFill/>
+                            <a:ln w="9525">
+                              <a:noFill/>
+                              <a:miter lim="800000"/>
+                              <a:headEnd/>
+                              <a:tailEnd/>
+                            </a:ln>
+                          </wps:spPr>
+                          <wps:txbx>
+                            <w:txbxContent>
+                              <w:p>
+                                <w:pPr>
+                                  <w:rPr>
+                                    <w:b/>
+                                    <w:color w:val="E36C0A" w:themeColor="accent6" w:themeShade="BF"/>
+                                    <w:sz w:val="28"/>
+                                    <w:szCs w:val="28"/>
+                                  </w:rPr>
+                                </w:pPr>
+                                <w:r>
+                                  <w:rPr>
+                                    <w:b/>
+                                    <w:color w:val="E36C0A" w:themeColor="accent6" w:themeShade="BF"/>
+                                    <w:sz w:val="28"/>
+                                    <w:szCs w:val="28"/>
+                                  </w:rPr>
+                                  <w:t>Όνομα βιβλιοθήκης</w:t>
+                                </w:r>
+                              </w:p>
+                            </w:txbxContent>
+                          </wps:txbx>
+                          <wps:bodyPr rot="0" vert="horz" wrap="square" lIns="91440" tIns="45720" rIns="91440" bIns="45720" anchor="t" anchorCtr="0">
+                            <a:noAutofit/>
+                          </wps:bodyPr>
+                        </wps:wsp>
+                      </wpg:grpSp>
+                      <wps:wsp>
+                        <wps:cNvPr id="34" name="Στρογγυλεμένο ορθογώνιο 34"/>
+                        <wps:cNvSpPr/>
+                        <wps:spPr>
+                          <a:xfrm>
+                            <a:off x="4390845" y="60385"/>
+                            <a:ext cx="939800" cy="234950"/>
+                          </a:xfrm>
+                          <a:prstGeom prst="roundRect">
+                            <a:avLst/>
+                          </a:prstGeom>
+                          <a:solidFill>
+                            <a:srgbClr val="F79646"/>
+                          </a:solidFill>
+                          <a:ln w="25400" cap="flat" cmpd="sng" algn="ctr">
+                            <a:solidFill>
+                              <a:srgbClr val="F79646">
+                                <a:shade val="50000"/>
+                              </a:srgbClr>
+                            </a:solidFill>
+                            <a:prstDash val="solid"/>
+                          </a:ln>
+                          <a:effectLst/>
+                        </wps:spPr>
+                        <wps:bodyPr rot="0" spcFirstLastPara="0" vertOverflow="overflow" horzOverflow="overflow" vert="horz" wrap="square" lIns="91440" tIns="45720" rIns="91440" bIns="45720" numCol="1" spcCol="0" rtlCol="0" fromWordArt="0" anchor="ctr" anchorCtr="0" forceAA="0" compatLnSpc="1">
+                          <a:prstTxWarp prst="textNoShape">
+                            <a:avLst/>
+                          </a:prstTxWarp>
+                          <a:noAutofit/>
+                        </wps:bodyPr>
+                      </wps:wsp>
+                    </wpg:wgp>
+                  </a:graphicData>
+                </a:graphic>
+              </wp:anchor>
+            </w:drawing>
+          </mc:Choice>
+          <mc:Fallback>
+            <w:pict>
+              <v:group id="Ομάδα 7" o:spid="_x0000_s1152" style="position:absolute;left:0;text-align:left;margin-left:5.2pt;margin-top:8pt;width:6in;height:228.2pt;z-index:251705344;mso-position-horizontal-relative:text;mso-position-vertical-relative:text" coordorigin="258" coordsize="54864,28981" o:gfxdata="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">
+                <v:shape id="Διάγραμμα ροής: Εσωτερική αποθήκευση 30" o:spid="_x0000_s1153" type="#_x0000_t113" style="position:absolute;left:258;width:54864;height:28981;visibility:visible;mso-wrap-style:square;v-text-anchor:middle" o:gfxdata="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" fillcolor="white [3201]" strokecolor="#f79646 [3209]" strokeweight="2pt"/>
+                <v:group id="Ομάδα 31" o:spid="_x0000_s1154" style="position:absolute;left:6728;width:26569;height:3139" coordorigin="-776,-5434" coordsize="20745,3139" o:gfxdata="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">
+                  <v:roundrect id="Στρογγυλεμένο ορθογώνιο 32" o:spid="_x0000_s1155" style="position:absolute;left:-776;top:-5434;width:20738;height:2927;visibility:visible;mso-wrap-style:square;v-text-anchor:middle" arcsize="10923f" o:gfxdata="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" filled="f" stroked="f" strokeweight="2pt"/>
+                  <v:shape id="_x0000_s1156" type="#_x0000_t202" style="position:absolute;left:2023;top:-5349;width:17945;height:3055;visibility:visible;mso-wrap-style:square;v-text-anchor:top" o:gfxdata="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" filled="f" stroked="f">
+                    <v:textbox>
+                      <w:txbxContent>
+                        <w:p>
+                          <w:pPr>
+                            <w:rPr>
+                              <w:b/>
+                              <w:color w:val="E36C0A" w:themeColor="accent6" w:themeShade="BF"/>
+                              <w:sz w:val="28"/>
+                              <w:szCs w:val="28"/>
+                            </w:rPr>
+                          </w:pPr>
+                          <w:r>
+                            <w:rPr>
+                              <w:b/>
+                              <w:color w:val="E36C0A" w:themeColor="accent6" w:themeShade="BF"/>
+                              <w:sz w:val="28"/>
+                              <w:szCs w:val="28"/>
+                            </w:rPr>
+                            <w:t>Όνομα βιβλιοθήκης</w:t>
+                          </w:r>
+                        </w:p>
+                      </w:txbxContent>
+                    </v:textbox>
+                  </v:shape>
+                </v:group>
+                <v:roundrect id="Στρογγυλεμένο ορθογώνιο 34" o:spid="_x0000_s1157" style="position:absolute;left:43908;top:603;width:9398;height:2350;visibility:visible;mso-wrap-style:square;v-text-anchor:middle" arcsize="10923f" o:gfxdata="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" fillcolor="#f79646" strokecolor="#b66d31" strokeweight="2pt"/>
+              </v:group>
+            </w:pict>
+          </mc:Fallback>
+        </mc:AlternateContent>
+      </w:r>
+      <w:r>
+        <w:rPr>
+          <w:noProof/>
+          <w:sz w:val="22"/>
+          <w:szCs w:val="22"/>
+          <w:lang w:bidi="ar-SA"/>
+        </w:rPr>
+        <mc:AlternateContent>
+          <mc:Choice Requires="wpg">
+            <w:drawing>
+              <wp:anchor distT="0" distB="0" distL="114300" distR="114300" simplePos="0" relativeHeight="251709440" behindDoc="0" locked="0" layoutInCell="1" allowOverlap="1" wp14:anchorId="52C74607" wp14:editId="41D668D6">
+                <wp:simplePos x="0" y="0"/>
+                <wp:positionH relativeFrom="column">
+                  <wp:posOffset>996950</wp:posOffset>
+                </wp:positionH>
+                <wp:positionV relativeFrom="paragraph">
+                  <wp:posOffset>651510</wp:posOffset>
+                </wp:positionV>
+                <wp:extent cx="4217670" cy="2132965"/>
                 <wp:effectExtent l="0" t="0" r="11430" b="19685"/>
                 <wp:wrapNone/>
                 <wp:docPr id="37" name="Ομάδα 37"/>
@@ -15833,7 +17202,7 @@
                       <wpg:grpSpPr>
                         <a:xfrm>
                           <a:off x="0" y="0"/>
-                          <a:ext cx="4217670" cy="2133384"/>
+                          <a:ext cx="4217670" cy="2132965"/>
                           <a:chOff x="0" y="43133"/>
                           <a:chExt cx="4217718" cy="1388853"/>
                         </a:xfrm>
@@ -15917,7 +17286,7 @@
                           </pic:cNvPicPr>
                         </pic:nvPicPr>
                         <pic:blipFill>
-                          <a:blip r:embed="rId43" cstate="print">
+                          <a:blip r:embed="rId51" cstate="print">
                             <a:extLst>
                               <a:ext uri="{28A0092B-C50C-407E-A947-70E740481C1C}">
                                 <a14:useLocalDpi xmlns:a14="http://schemas.microsoft.com/office/drawing/2010/main" val="0"/>
@@ -15946,7 +17315,7 @@
                           </pic:cNvPicPr>
                         </pic:nvPicPr>
                         <pic:blipFill>
-                          <a:blip r:embed="rId44" cstate="print">
+                          <a:blip r:embed="rId52" cstate="print">
                             <a:extLst>
                               <a:ext uri="{28A0092B-C50C-407E-A947-70E740481C1C}">
                                 <a14:useLocalDpi xmlns:a14="http://schemas.microsoft.com/office/drawing/2010/main" val="0"/>
@@ -15975,7 +17344,7 @@
                           </pic:cNvPicPr>
                         </pic:nvPicPr>
                         <pic:blipFill>
-                          <a:blip r:embed="rId45" cstate="print">
+                          <a:blip r:embed="rId53" cstate="print">
                             <a:extLst>
                               <a:ext uri="{28A0092B-C50C-407E-A947-70E740481C1C}">
                                 <a14:useLocalDpi xmlns:a14="http://schemas.microsoft.com/office/drawing/2010/main" val="0"/>
@@ -16007,11 +17376,11 @@
           </mc:Choice>
           <mc:Fallback>
             <w:pict>
-              <v:group id="Ομάδα 37" o:spid="_x0000_s1131" style="position:absolute;left:0;text-align:left;margin-left:71.1pt;margin-top:303.45pt;width:332.1pt;height:168pt;z-index:251709440;mso-position-horizontal-relative:text;mso-position-vertical-relative:text;mso-height-relative:margin" coordorigin=",431" coordsize="42177,13888" o:gfxdata="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">
-                <v:shape id="Πλαίσιο 38" o:spid="_x0000_s1132" style="position:absolute;top:431;width:42177;height:13888;visibility:visible;mso-wrap-style:square;v-text-anchor:middle" coordsize="4217718,1388853" o:gfxdata="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" path="m,l4217718,r,1388853l,1388853,,xm173607,173607r,1041639l4044111,1215246r,-1041639l173607,173607xe" fillcolor="window" strokecolor="#f79646" strokeweight="2pt">
+              <v:group id="Ομάδα 37" o:spid="_x0000_s1158" style="position:absolute;left:0;text-align:left;margin-left:78.5pt;margin-top:51.3pt;width:332.1pt;height:167.95pt;z-index:251709440;mso-position-horizontal-relative:text;mso-position-vertical-relative:text;mso-height-relative:margin" coordorigin=",431" coordsize="42177,13888" o:gfxdata="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">
+                <v:shape id="Πλαίσιο 38" o:spid="_x0000_s1159" style="position:absolute;top:431;width:42177;height:13888;visibility:visible;mso-wrap-style:square;v-text-anchor:middle" coordsize="4217718,1388853" o:gfxdata="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" path="m,l4217718,r,1388853l,1388853,,xm173607,173607r,1041639l4044111,1215246r,-1041639l173607,173607xe" fillcolor="window" strokecolor="#f79646" strokeweight="2pt">
                   <v:path arrowok="t" o:connecttype="custom" o:connectlocs="0,0;4217718,0;4217718,1388853;0,1388853;0,0;173607,173607;173607,1215246;4044111,1215246;4044111,173607;173607,173607" o:connectangles="0,0,0,0,0,0,0,0,0,0"/>
                 </v:shape>
-                <v:shape id="_x0000_s1133" type="#_x0000_t202" style="position:absolute;left:10438;top:435;width:18975;height:2588;visibility:visible;mso-wrap-style:square;v-text-anchor:top" o:gfxdata="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" filled="f" stroked="f">
+                <v:shape id="_x0000_s1160" type="#_x0000_t202" style="position:absolute;left:10438;top:435;width:18975;height:2588;visibility:visible;mso-wrap-style:square;v-text-anchor:top" o:gfxdata="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" filled="f" stroked="f">
                   <v:textbox>
                     <w:txbxContent>
                       <w:p>
@@ -16030,16 +17399,16 @@
                     </w:txbxContent>
                   </v:textbox>
                 </v:shape>
-                <v:shape id="Εικόνα 40" o:spid="_x0000_s1134" type="#_x0000_t75" style="position:absolute;left:3450;top:2674;width:3623;height:2997;visibility:visible;mso-wrap-style:square" o:gfxdata="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">
-                  <v:imagedata r:id="rId46" o:title=""/>
+                <v:shape id="Εικόνα 40" o:spid="_x0000_s1161" type="#_x0000_t75" style="position:absolute;left:3450;top:2674;width:3623;height:2997;visibility:visible;mso-wrap-style:square" o:gfxdata="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">
+                  <v:imagedata r:id="rId54" o:title=""/>
                   <v:path arrowok="t"/>
                 </v:shape>
-                <v:shape id="Εικόνα 41" o:spid="_x0000_s1135" type="#_x0000_t75" style="position:absolute;left:3622;top:6298;width:3365;height:2911;visibility:visible;mso-wrap-style:square" o:gfxdata="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">
-                  <v:imagedata r:id="rId47" o:title=""/>
+                <v:shape id="Εικόνα 41" o:spid="_x0000_s1162" type="#_x0000_t75" style="position:absolute;left:3622;top:6298;width:3365;height:2911;visibility:visible;mso-wrap-style:square" o:gfxdata="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">
+                  <v:imagedata r:id="rId55" o:title=""/>
                   <v:path arrowok="t"/>
                 </v:shape>
-                <v:shape id="Εικόνα 42" o:spid="_x0000_s1136" type="#_x0000_t75" style="position:absolute;left:3536;top:9749;width:3463;height:2493;visibility:visible;mso-wrap-style:square" o:gfxdata="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">
-                  <v:imagedata r:id="rId48" o:title=""/>
+                <v:shape id="Εικόνα 42" o:spid="_x0000_s1163" type="#_x0000_t75" style="position:absolute;left:3536;top:9749;width:3463;height:2493;visibility:visible;mso-wrap-style:square" o:gfxdata="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">
+                  <v:imagedata r:id="rId56" o:title=""/>
                   <v:path arrowok="t"/>
                 </v:shape>
               </v:group>
@@ -16049,21 +17418,127 @@
       </w:r>
       <w:r>
         <w:rPr>
+          <w:b w:val="0"/>
+          <w:bCs w:val="0"/>
           <w:noProof/>
           <w:sz w:val="22"/>
           <w:szCs w:val="22"/>
           <w:lang w:bidi="ar-SA"/>
         </w:rPr>
         <mc:AlternateContent>
+          <mc:Choice Requires="wps">
+            <w:drawing>
+              <wp:anchor distT="0" distB="0" distL="114300" distR="114300" simplePos="0" relativeHeight="251707392" behindDoc="0" locked="0" layoutInCell="1" allowOverlap="1" wp14:anchorId="5133966E" wp14:editId="431ED333">
+                <wp:simplePos x="0" y="0"/>
+                <wp:positionH relativeFrom="column">
+                  <wp:posOffset>4615180</wp:posOffset>
+                </wp:positionH>
+                <wp:positionV relativeFrom="paragraph">
+                  <wp:posOffset>165735</wp:posOffset>
+                </wp:positionV>
+                <wp:extent cx="603250" cy="278765"/>
+                <wp:effectExtent l="0" t="0" r="0" b="0"/>
+                <wp:wrapNone/>
+                <wp:docPr id="35" name="Πλαίσιο κειμένου 2"/>
+                <wp:cNvGraphicFramePr>
+                  <a:graphicFrameLocks xmlns:a="http://schemas.openxmlformats.org/drawingml/2006/main"/>
+                </wp:cNvGraphicFramePr>
+                <a:graphic xmlns:a="http://schemas.openxmlformats.org/drawingml/2006/main">
+                  <a:graphicData uri="http://schemas.microsoft.com/office/word/2010/wordprocessingShape">
+                    <wps:wsp>
+                      <wps:cNvSpPr txBox="1">
+                        <a:spLocks noChangeArrowheads="1"/>
+                      </wps:cNvSpPr>
+                      <wps:spPr bwMode="auto">
+                        <a:xfrm>
+                          <a:off x="0" y="0"/>
+                          <a:ext cx="603250" cy="278765"/>
+                        </a:xfrm>
+                        <a:prstGeom prst="rect">
+                          <a:avLst/>
+                        </a:prstGeom>
+                        <a:noFill/>
+                        <a:ln w="9525">
+                          <a:noFill/>
+                          <a:miter lim="800000"/>
+                          <a:headEnd/>
+                          <a:tailEnd/>
+                        </a:ln>
+                      </wps:spPr>
+                      <wps:txbx>
+                        <w:txbxContent>
+                          <w:p>
+                            <w:pPr>
+                              <w:rPr>
+                                <w:lang w:val="en-US"/>
+                              </w:rPr>
+                            </w:pPr>
+                            <w:r>
+                              <w:t xml:space="preserve"> </w:t>
+                            </w:r>
+                            <w:r>
+                              <w:rPr>
+                                <w:lang w:val="en-US"/>
+                              </w:rPr>
+                              <w:t>Login</w:t>
+                            </w:r>
+                          </w:p>
+                        </w:txbxContent>
+                      </wps:txbx>
+                      <wps:bodyPr rot="0" vert="horz" wrap="square" lIns="91440" tIns="45720" rIns="91440" bIns="45720" anchor="t" anchorCtr="0">
+                        <a:noAutofit/>
+                      </wps:bodyPr>
+                    </wps:wsp>
+                  </a:graphicData>
+                </a:graphic>
+              </wp:anchor>
+            </w:drawing>
+          </mc:Choice>
+          <mc:Fallback>
+            <w:pict>
+              <v:shape id="Πλαίσιο κειμένου 2" o:spid="_x0000_s1164" type="#_x0000_t202" style="position:absolute;left:0;text-align:left;margin-left:363.4pt;margin-top:13.05pt;width:47.5pt;height:21.95pt;z-index:251707392;visibility:visible;mso-wrap-style:square;mso-wrap-distance-left:9pt;mso-wrap-distance-top:0;mso-wrap-distance-right:9pt;mso-wrap-distance-bottom:0;mso-position-horizontal:absolute;mso-position-horizontal-relative:text;mso-position-vertical:absolute;mso-position-vertical-relative:text;v-text-anchor:top" o:gfxdata="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" filled="f" stroked="f">
+                <v:textbox>
+                  <w:txbxContent>
+                    <w:p>
+                      <w:pPr>
+                        <w:rPr>
+                          <w:lang w:val="en-US"/>
+                        </w:rPr>
+                      </w:pPr>
+                      <w:r>
+                        <w:t xml:space="preserve"> </w:t>
+                      </w:r>
+                      <w:r>
+                        <w:rPr>
+                          <w:lang w:val="en-US"/>
+                        </w:rPr>
+                        <w:t>Login</w:t>
+                      </w:r>
+                    </w:p>
+                  </w:txbxContent>
+                </v:textbox>
+              </v:shape>
+            </w:pict>
+          </mc:Fallback>
+        </mc:AlternateContent>
+      </w:r>
+      <w:r>
+        <w:rPr>
+          <w:noProof/>
+          <w:sz w:val="22"/>
+          <w:szCs w:val="22"/>
+          <w:lang w:bidi="ar-SA"/>
+        </w:rPr>
+        <mc:AlternateContent>
           <mc:Choice Requires="wpg">
             <w:drawing>
-              <wp:anchor distT="0" distB="0" distL="114300" distR="114300" simplePos="0" relativeHeight="251716608" behindDoc="0" locked="0" layoutInCell="1" allowOverlap="1" wp14:anchorId="2EDA41B3" wp14:editId="06174AEB">
+              <wp:anchor distT="0" distB="0" distL="114300" distR="114300" simplePos="0" relativeHeight="251716608" behindDoc="0" locked="0" layoutInCell="1" allowOverlap="1" wp14:anchorId="3A357334" wp14:editId="2F9158C6">
                 <wp:simplePos x="0" y="0"/>
                 <wp:positionH relativeFrom="column">
-                  <wp:posOffset>1687830</wp:posOffset>
+                  <wp:posOffset>1919605</wp:posOffset>
                 </wp:positionH>
                 <wp:positionV relativeFrom="paragraph">
-                  <wp:posOffset>4319905</wp:posOffset>
+                  <wp:posOffset>1050290</wp:posOffset>
                 </wp:positionV>
                 <wp:extent cx="2898140" cy="234950"/>
                 <wp:effectExtent l="0" t="0" r="16510" b="12700"/>
@@ -16258,8 +17733,8 @@
           </mc:Choice>
           <mc:Fallback>
             <w:pict>
-              <v:group id="Ομάδα 292" o:spid="_x0000_s1137" style="position:absolute;left:0;text-align:left;margin-left:132.9pt;margin-top:340.15pt;width:228.2pt;height:18.5pt;z-index:251716608;mso-position-horizontal-relative:text;mso-position-vertical-relative:text" coordsize="28984,2350" o:gfxdata="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">
-                <v:shape id="_x0000_s1138" type="#_x0000_t202" style="position:absolute;width:21738;height:2328;visibility:visible;mso-wrap-style:square;v-text-anchor:top" o:gfxdata="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" stroked="f">
+              <v:group id="Ομάδα 292" o:spid="_x0000_s1165" style="position:absolute;left:0;text-align:left;margin-left:151.15pt;margin-top:82.7pt;width:228.2pt;height:18.5pt;z-index:251716608;mso-position-horizontal-relative:text;mso-position-vertical-relative:text" coordsize="28984,2350" o:gfxdata="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">
+                <v:shape id="_x0000_s1166" type="#_x0000_t202" style="position:absolute;width:21738;height:2328;visibility:visible;mso-wrap-style:square;v-text-anchor:top" o:gfxdata="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" stroked="f">
                   <v:textbox>
                     <w:txbxContent>
                       <w:p>
@@ -16289,7 +17764,7 @@
                     </w:txbxContent>
                   </v:textbox>
                 </v:shape>
-                <v:roundrect id="Στρογγυλεμένο ορθογώνιο 290" o:spid="_x0000_s1139" style="position:absolute;left:25189;top:172;width:3795;height:2146;visibility:visible;mso-wrap-style:square;v-text-anchor:middle" arcsize="10923f" o:gfxdata="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" fillcolor="white [3201]" strokecolor="#f79646 [3209]" strokeweight="2pt"/>
+                <v:roundrect id="Στρογγυλεμένο ορθογώνιο 290" o:spid="_x0000_s1167" style="position:absolute;left:25189;top:172;width:3795;height:2146;visibility:visible;mso-wrap-style:square;v-text-anchor:middle" arcsize="10923f" o:gfxdata="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" fillcolor="white [3201]" strokecolor="#f79646 [3209]" strokeweight="2pt"/>
                 <v:shapetype id="_x0000_t13" coordsize="21600,21600" o:spt="13" adj="16200,5400" path="m@0,l@0@1,0@1,0@2@0@2@0,21600,21600,10800xe">
                   <v:stroke joinstyle="miter"/>
                   <v:formulas>
@@ -16306,8 +17781,8 @@
                     <v:h position="#0,#1" xrange="0,21600" yrange="0,10800"/>
                   </v:handles>
                 </v:shapetype>
-                <v:shape id="Δεξιό βέλος 289" o:spid="_x0000_s1140" type="#_x0000_t13" style="position:absolute;left:25965;top:517;width:2153;height:1372;visibility:visible;mso-wrap-style:square;v-text-anchor:middle" o:gfxdata="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" adj="14719" fillcolor="#f79646 [3209]" strokecolor="#974706 [1609]" strokeweight="2pt"/>
-                <v:shape id="_x0000_s1141" type="#_x0000_t202" style="position:absolute;left:14318;top:172;width:11639;height:2178;visibility:visible;mso-wrap-style:square;v-text-anchor:top" o:gfxdata="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" filled="f" stroked="f">
+                <v:shape id="Δεξιό βέλος 289" o:spid="_x0000_s1168" type="#_x0000_t13" style="position:absolute;left:25965;top:517;width:2153;height:1372;visibility:visible;mso-wrap-style:square;v-text-anchor:middle" o:gfxdata="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" adj="14719" fillcolor="#f79646 [3209]" strokecolor="#974706 [1609]" strokeweight="2pt"/>
+                <v:shape id="_x0000_s1169" type="#_x0000_t202" style="position:absolute;left:14318;top:172;width:11639;height:2178;visibility:visible;mso-wrap-style:square;v-text-anchor:top" o:gfxdata="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" filled="f" stroked="f">
                   <v:textbox style="mso-fit-shape-to-text:t">
                     <w:txbxContent>
                       <w:p>
@@ -16337,77 +17812,264 @@
       <w:r>
         <w:rPr>
           <w:b w:val="0"/>
+          <w:bCs w:val="0"/>
           <w:noProof/>
+          <w:sz w:val="22"/>
+          <w:szCs w:val="22"/>
           <w:lang w:bidi="ar-SA"/>
         </w:rPr>
         <mc:AlternateContent>
-          <mc:Choice Requires="wps">
+          <mc:Choice Requires="wpg">
             <w:drawing>
-              <wp:anchor distT="0" distB="0" distL="114300" distR="114300" simplePos="0" relativeHeight="251701248" behindDoc="0" locked="0" layoutInCell="1" allowOverlap="1" wp14:anchorId="2CEB0BC8" wp14:editId="502FCBBA">
+              <wp:anchor distT="0" distB="0" distL="114300" distR="114300" simplePos="0" relativeHeight="251718656" behindDoc="0" locked="0" layoutInCell="1" allowOverlap="1" wp14:anchorId="3E8AD729" wp14:editId="6F6D03DA">
                 <wp:simplePos x="0" y="0"/>
                 <wp:positionH relativeFrom="column">
-                  <wp:posOffset>-30989</wp:posOffset>
+                  <wp:posOffset>1899920</wp:posOffset>
                 </wp:positionH>
                 <wp:positionV relativeFrom="paragraph">
-                  <wp:posOffset>3315335</wp:posOffset>
+                  <wp:posOffset>1605915</wp:posOffset>
                 </wp:positionV>
-                <wp:extent cx="5486400" cy="2898140"/>
-                <wp:effectExtent l="0" t="0" r="19050" b="16510"/>
+                <wp:extent cx="2898140" cy="234950"/>
+                <wp:effectExtent l="0" t="0" r="16510" b="12700"/>
                 <wp:wrapNone/>
-                <wp:docPr id="30" name="Διάγραμμα ροής: Εσωτερική αποθήκευση 30"/>
+                <wp:docPr id="294" name="Ομάδα 294"/>
                 <wp:cNvGraphicFramePr/>
                 <a:graphic xmlns:a="http://schemas.openxmlformats.org/drawingml/2006/main">
-                  <a:graphicData uri="http://schemas.microsoft.com/office/word/2010/wordprocessingShape">
-                    <wps:wsp>
-                      <wps:cNvSpPr/>
-                      <wps:spPr>
+                  <a:graphicData uri="http://schemas.microsoft.com/office/word/2010/wordprocessingGroup">
+                    <wpg:wgp>
+                      <wpg:cNvGrpSpPr/>
+                      <wpg:grpSpPr>
                         <a:xfrm>
                           <a:off x="0" y="0"/>
-                          <a:ext cx="5486400" cy="2898140"/>
+                          <a:ext cx="2898140" cy="234950"/>
+                          <a:chOff x="0" y="0"/>
+                          <a:chExt cx="2898475" cy="235050"/>
                         </a:xfrm>
-                        <a:prstGeom prst="flowChartInternalStorage">
-                          <a:avLst/>
-                        </a:prstGeom>
-                      </wps:spPr>
-                      <wps:style>
-                        <a:lnRef idx="2">
-                          <a:schemeClr val="accent6"/>
-                        </a:lnRef>
-                        <a:fillRef idx="1">
-                          <a:schemeClr val="lt1"/>
-                        </a:fillRef>
-                        <a:effectRef idx="0">
-                          <a:schemeClr val="accent6"/>
-                        </a:effectRef>
-                        <a:fontRef idx="minor">
-                          <a:schemeClr val="dk1"/>
-                        </a:fontRef>
-                      </wps:style>
-                      <wps:bodyPr rot="0" spcFirstLastPara="0" vertOverflow="overflow" horzOverflow="overflow" vert="horz" wrap="square" lIns="91440" tIns="45720" rIns="91440" bIns="45720" numCol="1" spcCol="0" rtlCol="0" fromWordArt="0" anchor="ctr" anchorCtr="0" forceAA="0" compatLnSpc="1">
-                        <a:prstTxWarp prst="textNoShape">
-                          <a:avLst/>
-                        </a:prstTxWarp>
-                        <a:noAutofit/>
-                      </wps:bodyPr>
-                    </wps:wsp>
+                      </wpg:grpSpPr>
+                      <wps:wsp>
+                        <wps:cNvPr id="295" name="Πλαίσιο κειμένου 2"/>
+                        <wps:cNvSpPr txBox="1">
+                          <a:spLocks noChangeArrowheads="1"/>
+                        </wps:cNvSpPr>
+                        <wps:spPr bwMode="auto">
+                          <a:xfrm>
+                            <a:off x="0" y="0"/>
+                            <a:ext cx="2173825" cy="232899"/>
+                          </a:xfrm>
+                          <a:prstGeom prst="rect">
+                            <a:avLst/>
+                          </a:prstGeom>
+                          <a:solidFill>
+                            <a:srgbClr val="FFFFFF"/>
+                          </a:solidFill>
+                          <a:ln w="9525">
+                            <a:noFill/>
+                            <a:miter lim="800000"/>
+                            <a:headEnd/>
+                            <a:tailEnd/>
+                          </a:ln>
+                        </wps:spPr>
+                        <wps:txbx>
+                          <w:txbxContent>
+                            <w:p>
+                              <w:pPr>
+                                <w:rPr>
+                                  <w:sz w:val="16"/>
+                                  <w:szCs w:val="16"/>
+                                  <w:lang w:val="en-US"/>
+                                </w:rPr>
+                              </w:pPr>
+                              <w:r>
+                                <w:rPr>
+                                  <w:sz w:val="16"/>
+                                  <w:szCs w:val="16"/>
+                                </w:rPr>
+                                <w:t>Τεχνικός εφαρμογών</w:t>
+                              </w:r>
+                              <w:r>
+                                <w:rPr>
+                                  <w:sz w:val="16"/>
+                                  <w:szCs w:val="16"/>
+                                  <w:lang w:val="en-US"/>
+                                </w:rPr>
+                                <w:t>…….</w:t>
+                              </w:r>
+                            </w:p>
+                          </w:txbxContent>
+                        </wps:txbx>
+                        <wps:bodyPr rot="0" vert="horz" wrap="square" lIns="91440" tIns="45720" rIns="91440" bIns="45720" anchor="t" anchorCtr="0">
+                          <a:noAutofit/>
+                        </wps:bodyPr>
+                      </wps:wsp>
+                      <wps:wsp>
+                        <wps:cNvPr id="296" name="Στρογγυλεμένο ορθογώνιο 296"/>
+                        <wps:cNvSpPr/>
+                        <wps:spPr>
+                          <a:xfrm>
+                            <a:off x="2518913" y="17253"/>
+                            <a:ext cx="379562" cy="214630"/>
+                          </a:xfrm>
+                          <a:prstGeom prst="roundRect">
+                            <a:avLst/>
+                          </a:prstGeom>
+                          <a:solidFill>
+                            <a:sysClr val="window" lastClr="FFFFFF"/>
+                          </a:solidFill>
+                          <a:ln w="25400" cap="flat" cmpd="sng" algn="ctr">
+                            <a:solidFill>
+                              <a:srgbClr val="F79646"/>
+                            </a:solidFill>
+                            <a:prstDash val="solid"/>
+                          </a:ln>
+                          <a:effectLst/>
+                        </wps:spPr>
+                        <wps:bodyPr rot="0" spcFirstLastPara="0" vertOverflow="overflow" horzOverflow="overflow" vert="horz" wrap="square" lIns="91440" tIns="45720" rIns="91440" bIns="45720" numCol="1" spcCol="0" rtlCol="0" fromWordArt="0" anchor="ctr" anchorCtr="0" forceAA="0" compatLnSpc="1">
+                          <a:prstTxWarp prst="textNoShape">
+                            <a:avLst/>
+                          </a:prstTxWarp>
+                          <a:noAutofit/>
+                        </wps:bodyPr>
+                      </wps:wsp>
+                      <wps:wsp>
+                        <wps:cNvPr id="297" name="Δεξιό βέλος 297"/>
+                        <wps:cNvSpPr/>
+                        <wps:spPr>
+                          <a:xfrm>
+                            <a:off x="2596551" y="51758"/>
+                            <a:ext cx="215265" cy="137160"/>
+                          </a:xfrm>
+                          <a:prstGeom prst="rightArrow">
+                            <a:avLst/>
+                          </a:prstGeom>
+                          <a:solidFill>
+                            <a:srgbClr val="F79646"/>
+                          </a:solidFill>
+                          <a:ln w="25400" cap="flat" cmpd="sng" algn="ctr">
+                            <a:solidFill>
+                              <a:srgbClr val="F79646">
+                                <a:shade val="50000"/>
+                              </a:srgbClr>
+                            </a:solidFill>
+                            <a:prstDash val="solid"/>
+                          </a:ln>
+                          <a:effectLst/>
+                        </wps:spPr>
+                        <wps:bodyPr rot="0" spcFirstLastPara="0" vertOverflow="overflow" horzOverflow="overflow" vert="horz" wrap="square" lIns="91440" tIns="45720" rIns="91440" bIns="45720" numCol="1" spcCol="0" rtlCol="0" fromWordArt="0" anchor="ctr" anchorCtr="0" forceAA="0" compatLnSpc="1">
+                          <a:prstTxWarp prst="textNoShape">
+                            <a:avLst/>
+                          </a:prstTxWarp>
+                          <a:noAutofit/>
+                        </wps:bodyPr>
+                      </wps:wsp>
+                      <wps:wsp>
+                        <wps:cNvPr id="298" name="Πλαίσιο κειμένου 2"/>
+                        <wps:cNvSpPr txBox="1">
+                          <a:spLocks noChangeArrowheads="1"/>
+                        </wps:cNvSpPr>
+                        <wps:spPr bwMode="auto">
+                          <a:xfrm>
+                            <a:off x="1431819" y="17246"/>
+                            <a:ext cx="1163954" cy="217804"/>
+                          </a:xfrm>
+                          <a:prstGeom prst="rect">
+                            <a:avLst/>
+                          </a:prstGeom>
+                          <a:noFill/>
+                          <a:ln w="9525">
+                            <a:noFill/>
+                            <a:miter lim="800000"/>
+                            <a:headEnd/>
+                            <a:tailEnd/>
+                          </a:ln>
+                        </wps:spPr>
+                        <wps:txbx>
+                          <w:txbxContent>
+                            <w:p>
+                              <w:pPr>
+                                <w:jc w:val="center"/>
+                                <w:rPr>
+                                  <w:sz w:val="16"/>
+                                  <w:szCs w:val="16"/>
+                                </w:rPr>
+                              </w:pPr>
+                              <w:r>
+                                <w:rPr>
+                                  <w:sz w:val="16"/>
+                                  <w:szCs w:val="16"/>
+                                </w:rPr>
+                                <w:t>Θέλω να το δω…</w:t>
+                              </w:r>
+                            </w:p>
+                          </w:txbxContent>
+                        </wps:txbx>
+                        <wps:bodyPr rot="0" vert="horz" wrap="square" lIns="91440" tIns="45720" rIns="91440" bIns="45720" anchor="t" anchorCtr="0">
+                          <a:spAutoFit/>
+                        </wps:bodyPr>
+                      </wps:wsp>
+                    </wpg:wgp>
                   </a:graphicData>
                 </a:graphic>
-                <wp14:sizeRelH relativeFrom="margin">
-                  <wp14:pctWidth>0</wp14:pctWidth>
-                </wp14:sizeRelH>
-                <wp14:sizeRelV relativeFrom="margin">
-                  <wp14:pctHeight>0</wp14:pctHeight>
-                </wp14:sizeRelV>
               </wp:anchor>
             </w:drawing>
           </mc:Choice>
           <mc:Fallback>
             <w:pict>
-              <v:shapetype id="_x0000_t113" coordsize="21600,21600" o:spt="113" path="m,l,21600r21600,l21600,xem4236,nfl4236,21600em,4236nfl21600,4236e">
-                <v:stroke joinstyle="miter"/>
-                <v:path o:extrusionok="f" gradientshapeok="t" o:connecttype="rect" textboxrect="4236,4236,21600,21600"/>
-              </v:shapetype>
-              <v:shape id="Διάγραμμα ροής: Εσωτερική αποθήκευση 30" o:spid="_x0000_s1026" type="#_x0000_t113" style="position:absolute;margin-left:-2.45pt;margin-top:261.05pt;width:6in;height:228.2pt;z-index:251701248;visibility:visible;mso-wrap-style:square;mso-width-percent:0;mso-height-percent:0;mso-wrap-distance-left:9pt;mso-wrap-distance-top:0;mso-wrap-distance-right:9pt;mso-wrap-distance-bottom:0;mso-position-horizontal:absolute;mso-position-horizontal-relative:text;mso-position-vertical:absolute;mso-position-vertical-relative:text;mso-width-percent:0;mso-height-percent:0;mso-width-relative:margin;mso-height-relative:margin;v-text-anchor:middle" o:gfxdata="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" fillcolor="white [3201]" strokecolor="#f79646 [3209]" strokeweight="2pt"/>
+              <v:group id="Ομάδα 294" o:spid="_x0000_s1170" style="position:absolute;left:0;text-align:left;margin-left:149.6pt;margin-top:126.45pt;width:228.2pt;height:18.5pt;z-index:251718656;mso-position-horizontal-relative:text;mso-position-vertical-relative:text" coordsize="28984,2350" o:gfxdata="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">
+                <v:shape id="_x0000_s1171" type="#_x0000_t202" style="position:absolute;width:21738;height:2328;visibility:visible;mso-wrap-style:square;v-text-anchor:top" o:gfxdata="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" stroked="f">
+                  <v:textbox>
+                    <w:txbxContent>
+                      <w:p>
+                        <w:pPr>
+                          <w:rPr>
+                            <w:sz w:val="16"/>
+                            <w:szCs w:val="16"/>
+                            <w:lang w:val="en-US"/>
+                          </w:rPr>
+                        </w:pPr>
+                        <w:r>
+                          <w:rPr>
+                            <w:sz w:val="16"/>
+                            <w:szCs w:val="16"/>
+                          </w:rPr>
+                          <w:t>Τεχνικός εφαρμογών</w:t>
+                        </w:r>
+                        <w:r>
+                          <w:rPr>
+                            <w:sz w:val="16"/>
+                            <w:szCs w:val="16"/>
+                            <w:lang w:val="en-US"/>
+                          </w:rPr>
+                          <w:t>…….</w:t>
+                        </w:r>
+                      </w:p>
+                    </w:txbxContent>
+                  </v:textbox>
+                </v:shape>
+                <v:roundrect id="Στρογγυλεμένο ορθογώνιο 296" o:spid="_x0000_s1172" style="position:absolute;left:25189;top:172;width:3795;height:2146;visibility:visible;mso-wrap-style:square;v-text-anchor:middle" arcsize="10923f" o:gfxdata="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" fillcolor="window" strokecolor="#f79646" strokeweight="2pt"/>
+                <v:shape id="Δεξιό βέλος 297" o:spid="_x0000_s1173" type="#_x0000_t13" style="position:absolute;left:25965;top:517;width:2153;height:1372;visibility:visible;mso-wrap-style:square;v-text-anchor:middle" o:gfxdata="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" adj="14719" fillcolor="#f79646" strokecolor="#b66d31" strokeweight="2pt"/>
+                <v:shape id="_x0000_s1174" type="#_x0000_t202" style="position:absolute;left:14318;top:172;width:11639;height:2178;visibility:visible;mso-wrap-style:square;v-text-anchor:top" o:gfxdata="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" filled="f" stroked="f">
+                  <v:textbox style="mso-fit-shape-to-text:t">
+                    <w:txbxContent>
+                      <w:p>
+                        <w:pPr>
+                          <w:jc w:val="center"/>
+                          <w:rPr>
+                            <w:sz w:val="16"/>
+                            <w:szCs w:val="16"/>
+                          </w:rPr>
+                        </w:pPr>
+                        <w:r>
+                          <w:rPr>
+                            <w:sz w:val="16"/>
+                            <w:szCs w:val="16"/>
+                          </w:rPr>
+                          <w:t>Θέλω να το δω…</w:t>
+                        </w:r>
+                      </w:p>
+                    </w:txbxContent>
+                  </v:textbox>
+                </v:shape>
+              </v:group>
             </w:pict>
           </mc:Fallback>
         </mc:AlternateContent>
@@ -16424,13 +18086,13 @@
         <mc:AlternateContent>
           <mc:Choice Requires="wpg">
             <w:drawing>
-              <wp:anchor distT="0" distB="0" distL="114300" distR="114300" simplePos="0" relativeHeight="251720704" behindDoc="0" locked="0" layoutInCell="1" allowOverlap="1" wp14:anchorId="54A770C4" wp14:editId="369DF302">
+              <wp:anchor distT="0" distB="0" distL="114300" distR="114300" simplePos="0" relativeHeight="251720704" behindDoc="0" locked="0" layoutInCell="1" allowOverlap="1" wp14:anchorId="72A30B52" wp14:editId="73F64FE2">
                 <wp:simplePos x="0" y="0"/>
                 <wp:positionH relativeFrom="column">
-                  <wp:posOffset>1675765</wp:posOffset>
+                  <wp:posOffset>1899920</wp:posOffset>
                 </wp:positionH>
                 <wp:positionV relativeFrom="paragraph">
-                  <wp:posOffset>5325745</wp:posOffset>
+                  <wp:posOffset>2166620</wp:posOffset>
                 </wp:positionV>
                 <wp:extent cx="2898140" cy="234950"/>
                 <wp:effectExtent l="0" t="0" r="16510" b="12700"/>
@@ -16487,7 +18149,21 @@
                                   <w:sz w:val="16"/>
                                   <w:szCs w:val="16"/>
                                 </w:rPr>
-                                <w:t xml:space="preserve">Εισαγωγή στην </w:t>
+                                <w:t>Τεχνητή</w:t>
+                              </w:r>
+                              <w:r>
+                                <w:rPr>
+                                  <w:sz w:val="16"/>
+                                  <w:szCs w:val="16"/>
+                                </w:rPr>
+                                <w:t xml:space="preserve"> </w:t>
+                              </w:r>
+                              <w:r>
+                                <w:rPr>
+                                  <w:sz w:val="16"/>
+                                  <w:szCs w:val="16"/>
+                                </w:rPr>
+                                <w:t>Νοημοσύνη</w:t>
                               </w:r>
                               <w:r>
                                 <w:rPr>
@@ -16495,7 +18171,7 @@
                                   <w:szCs w:val="16"/>
                                   <w:lang w:val="en-US"/>
                                 </w:rPr>
-                                <w:t>Java…….</w:t>
+                                <w:t>…….</w:t>
                               </w:r>
                             </w:p>
                           </w:txbxContent>
@@ -16617,8 +18293,8 @@
           </mc:Choice>
           <mc:Fallback>
             <w:pict>
-              <v:group id="Ομάδα 299" o:spid="_x0000_s1142" style="position:absolute;left:0;text-align:left;margin-left:131.95pt;margin-top:419.35pt;width:228.2pt;height:18.5pt;z-index:251720704;mso-position-horizontal-relative:text;mso-position-vertical-relative:text" coordsize="28984,2350" o:gfxdata="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">
-                <v:shape id="_x0000_s1143" type="#_x0000_t202" style="position:absolute;width:21738;height:2328;visibility:visible;mso-wrap-style:square;v-text-anchor:top" o:gfxdata="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" stroked="f">
+              <v:group id="Ομάδα 299" o:spid="_x0000_s1175" style="position:absolute;left:0;text-align:left;margin-left:149.6pt;margin-top:170.6pt;width:228.2pt;height:18.5pt;z-index:251720704;mso-position-horizontal-relative:text;mso-position-vertical-relative:text" coordsize="28984,2350" o:gfxdata="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">
+                <v:shape id="_x0000_s1176" type="#_x0000_t202" style="position:absolute;width:21738;height:2328;visibility:visible;mso-wrap-style:square;v-text-anchor:top" o:gfxdata="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" stroked="f">
                   <v:textbox>
                     <w:txbxContent>
                       <w:p>
@@ -16634,7 +18310,21 @@
                             <w:sz w:val="16"/>
                             <w:szCs w:val="16"/>
                           </w:rPr>
-                          <w:t xml:space="preserve">Εισαγωγή στην </w:t>
+                          <w:t>Τεχνητή</w:t>
+                        </w:r>
+                        <w:r>
+                          <w:rPr>
+                            <w:sz w:val="16"/>
+                            <w:szCs w:val="16"/>
+                          </w:rPr>
+                          <w:t xml:space="preserve"> </w:t>
+                        </w:r>
+                        <w:r>
+                          <w:rPr>
+                            <w:sz w:val="16"/>
+                            <w:szCs w:val="16"/>
+                          </w:rPr>
+                          <w:t>Νοημοσύνη</w:t>
                         </w:r>
                         <w:r>
                           <w:rPr>
@@ -16642,15 +18332,15 @@
                             <w:szCs w:val="16"/>
                             <w:lang w:val="en-US"/>
                           </w:rPr>
-                          <w:t>Java…….</w:t>
+                          <w:t>…….</w:t>
                         </w:r>
                       </w:p>
                     </w:txbxContent>
                   </v:textbox>
                 </v:shape>
-                <v:roundrect id="Στρογγυλεμένο ορθογώνιο 301" o:spid="_x0000_s1144" style="position:absolute;left:25189;top:172;width:3795;height:2146;visibility:visible;mso-wrap-style:square;v-text-anchor:middle" arcsize="10923f" o:gfxdata="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" fillcolor="window" strokecolor="#f79646" strokeweight="2pt"/>
-                <v:shape id="Δεξιό βέλος 302" o:spid="_x0000_s1145" type="#_x0000_t13" style="position:absolute;left:25965;top:517;width:2153;height:1372;visibility:visible;mso-wrap-style:square;v-text-anchor:middle" o:gfxdata="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" adj="14719" fillcolor="#f79646" strokecolor="#b66d31" strokeweight="2pt"/>
-                <v:shape id="_x0000_s1146" type="#_x0000_t202" style="position:absolute;left:14318;top:172;width:11639;height:2178;visibility:visible;mso-wrap-style:square;v-text-anchor:top" o:gfxdata="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" filled="f" stroked="f">
+                <v:roundrect id="Στρογγυλεμένο ορθογώνιο 301" o:spid="_x0000_s1177" style="position:absolute;left:25189;top:172;width:3795;height:2146;visibility:visible;mso-wrap-style:square;v-text-anchor:middle" arcsize="10923f" o:gfxdata="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" fillcolor="window" strokecolor="#f79646" strokeweight="2pt"/>
+                <v:shape id="Δεξιό βέλος 302" o:spid="_x0000_s1178" type="#_x0000_t13" style="position:absolute;left:25965;top:517;width:2153;height:1372;visibility:visible;mso-wrap-style:square;v-text-anchor:middle" o:gfxdata="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" adj="14719" fillcolor="#f79646" strokecolor="#b66d31" strokeweight="2pt"/>
+                <v:shape id="_x0000_s1179" type="#_x0000_t202" style="position:absolute;left:14318;top:172;width:11639;height:2178;visibility:visible;mso-wrap-style:square;v-text-anchor:top" o:gfxdata="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" filled="f" stroked="f">
                   <v:textbox style="mso-fit-shape-to-text:t">
                     <w:txbxContent>
                       <w:p>
@@ -16677,6 +18367,175 @@
           </mc:Fallback>
         </mc:AlternateContent>
       </w:r>
+    </w:p>
+    <w:p>
+      <w:pPr>
+        <w:pStyle w:val="1"/>
+        <w:rPr>
+          <w:b w:val="0"/>
+        </w:rPr>
+      </w:pPr>
+    </w:p>
+    <w:p>
+      <w:pPr>
+        <w:pStyle w:val="1"/>
+        <w:rPr>
+          <w:b w:val="0"/>
+        </w:rPr>
+      </w:pPr>
+    </w:p>
+    <w:p>
+      <w:pPr>
+        <w:pStyle w:val="1"/>
+        <w:rPr>
+          <w:b w:val="0"/>
+          <w:lang w:val="en-US"/>
+        </w:rPr>
+      </w:pPr>
+    </w:p>
+    <w:p>
+      <w:pPr>
+        <w:pStyle w:val="1"/>
+        <w:rPr>
+          <w:b w:val="0"/>
+          <w:lang w:val="en-US"/>
+        </w:rPr>
+      </w:pPr>
+    </w:p>
+    <w:p>
+      <w:pPr>
+        <w:pStyle w:val="1"/>
+        <w:rPr>
+          <w:b w:val="0"/>
+          <w:lang w:val="en-US"/>
+        </w:rPr>
+      </w:pPr>
+    </w:p>
+    <w:p>
+      <w:pPr>
+        <w:pStyle w:val="1"/>
+        <w:rPr>
+          <w:b w:val="0"/>
+          <w:lang w:val="en-US"/>
+        </w:rPr>
+      </w:pPr>
+    </w:p>
+    <w:p>
+      <w:pPr>
+        <w:pStyle w:val="1"/>
+        <w:rPr>
+          <w:b w:val="0"/>
+          <w:lang w:val="en-US"/>
+        </w:rPr>
+      </w:pPr>
+    </w:p>
+    <w:p>
+      <w:pPr>
+        <w:pStyle w:val="1"/>
+        <w:rPr>
+          <w:b w:val="0"/>
+          <w:lang w:val="en-US"/>
+        </w:rPr>
+      </w:pPr>
+    </w:p>
+    <w:p>
+      <w:pPr>
+        <w:pStyle w:val="1"/>
+        <w:rPr>
+          <w:b w:val="0"/>
+          <w:lang w:val="en-US"/>
+        </w:rPr>
+      </w:pPr>
+    </w:p>
+    <w:p>
+      <w:pPr>
+        <w:pStyle w:val="1"/>
+        <w:rPr>
+          <w:b w:val="0"/>
+          <w:lang w:val="en-US"/>
+        </w:rPr>
+      </w:pPr>
+    </w:p>
+    <w:p>
+      <w:pPr>
+        <w:pStyle w:val="1"/>
+        <w:rPr>
+          <w:b w:val="0"/>
+          <w:lang w:val="en-US"/>
+        </w:rPr>
+      </w:pPr>
+    </w:p>
+    <w:p>
+      <w:pPr>
+        <w:pStyle w:val="1"/>
+        <w:rPr>
+          <w:b w:val="0"/>
+          <w:lang w:val="en-US"/>
+        </w:rPr>
+      </w:pPr>
+    </w:p>
+    <w:p>
+      <w:pPr>
+        <w:pStyle w:val="1"/>
+        <w:rPr>
+          <w:b w:val="0"/>
+          <w:lang w:val="en-US"/>
+        </w:rPr>
+      </w:pPr>
+    </w:p>
+    <w:p>
+      <w:pPr>
+        <w:pStyle w:val="1"/>
+        <w:rPr>
+          <w:b w:val="0"/>
+          <w:lang w:val="en-US"/>
+        </w:rPr>
+      </w:pPr>
+    </w:p>
+    <w:p>
+      <w:pPr>
+        <w:pStyle w:val="1"/>
+        <w:rPr>
+          <w:b w:val="0"/>
+          <w:lang w:val="en-US"/>
+        </w:rPr>
+      </w:pPr>
+    </w:p>
+    <w:p>
+      <w:pPr>
+        <w:pStyle w:val="1"/>
+        <w:rPr>
+          <w:b w:val="0"/>
+          <w:lang w:val="en-US"/>
+        </w:rPr>
+      </w:pPr>
+    </w:p>
+    <w:p>
+      <w:pPr>
+        <w:pStyle w:val="1"/>
+        <w:rPr>
+          <w:b w:val="0"/>
+          <w:lang w:val="en-US"/>
+        </w:rPr>
+      </w:pPr>
+    </w:p>
+    <w:p>
+      <w:pPr>
+        <w:pStyle w:val="1"/>
+        <w:rPr>
+          <w:b w:val="0"/>
+          <w:lang w:val="en-US"/>
+        </w:rPr>
+      </w:pPr>
+    </w:p>
+    <w:p>
+      <w:pPr>
+        <w:pStyle w:val="1"/>
+        <w:rPr>
+          <w:b w:val="0"/>
+          <w:lang w:val="en-US"/>
+        </w:rPr>
+      </w:pPr>
       <w:r>
         <w:rPr>
           <w:b w:val="0"/>
@@ -16687,567 +18546,20 @@
           <w:lang w:bidi="ar-SA"/>
         </w:rPr>
         <mc:AlternateContent>
-          <mc:Choice Requires="wpg">
+          <mc:Choice Requires="wps">
             <w:drawing>
-              <wp:anchor distT="0" distB="0" distL="114300" distR="114300" simplePos="0" relativeHeight="251718656" behindDoc="0" locked="0" layoutInCell="1" allowOverlap="1" wp14:anchorId="64806B77" wp14:editId="2DA7A8F8">
+              <wp:anchor distT="0" distB="0" distL="114300" distR="114300" simplePos="0" relativeHeight="251727872" behindDoc="0" locked="0" layoutInCell="1" allowOverlap="1" wp14:anchorId="498C4AAD" wp14:editId="2619986E">
                 <wp:simplePos x="0" y="0"/>
                 <wp:positionH relativeFrom="column">
-                  <wp:posOffset>1667510</wp:posOffset>
+                  <wp:posOffset>4585335</wp:posOffset>
                 </wp:positionH>
                 <wp:positionV relativeFrom="paragraph">
-                  <wp:posOffset>4808220</wp:posOffset>
+                  <wp:posOffset>55803</wp:posOffset>
                 </wp:positionV>
-                <wp:extent cx="2898140" cy="234950"/>
-                <wp:effectExtent l="0" t="0" r="16510" b="12700"/>
-                <wp:wrapNone/>
-                <wp:docPr id="294" name="Ομάδα 294"/>
-                <wp:cNvGraphicFramePr/>
-                <a:graphic xmlns:a="http://schemas.openxmlformats.org/drawingml/2006/main">
-                  <a:graphicData uri="http://schemas.microsoft.com/office/word/2010/wordprocessingGroup">
-                    <wpg:wgp>
-                      <wpg:cNvGrpSpPr/>
-                      <wpg:grpSpPr>
-                        <a:xfrm>
-                          <a:off x="0" y="0"/>
-                          <a:ext cx="2898140" cy="234950"/>
-                          <a:chOff x="0" y="0"/>
-                          <a:chExt cx="2898475" cy="235050"/>
-                        </a:xfrm>
-                      </wpg:grpSpPr>
-                      <wps:wsp>
-                        <wps:cNvPr id="295" name="Πλαίσιο κειμένου 2"/>
-                        <wps:cNvSpPr txBox="1">
-                          <a:spLocks noChangeArrowheads="1"/>
-                        </wps:cNvSpPr>
-                        <wps:spPr bwMode="auto">
-                          <a:xfrm>
-                            <a:off x="0" y="0"/>
-                            <a:ext cx="2173825" cy="232899"/>
-                          </a:xfrm>
-                          <a:prstGeom prst="rect">
-                            <a:avLst/>
-                          </a:prstGeom>
-                          <a:solidFill>
-                            <a:srgbClr val="FFFFFF"/>
-                          </a:solidFill>
-                          <a:ln w="9525">
-                            <a:noFill/>
-                            <a:miter lim="800000"/>
-                            <a:headEnd/>
-                            <a:tailEnd/>
-                          </a:ln>
-                        </wps:spPr>
-                        <wps:txbx>
-                          <w:txbxContent>
-                            <w:p>
-                              <w:pPr>
-                                <w:rPr>
-                                  <w:sz w:val="16"/>
-                                  <w:szCs w:val="16"/>
-                                  <w:lang w:val="en-US"/>
-                                </w:rPr>
-                              </w:pPr>
-                              <w:r>
-                                <w:rPr>
-                                  <w:sz w:val="16"/>
-                                  <w:szCs w:val="16"/>
-                                </w:rPr>
-                                <w:t xml:space="preserve">Εισαγωγή στην </w:t>
-                              </w:r>
-                              <w:r>
-                                <w:rPr>
-                                  <w:sz w:val="16"/>
-                                  <w:szCs w:val="16"/>
-                                  <w:lang w:val="en-US"/>
-                                </w:rPr>
-                                <w:t>Java…….</w:t>
-                              </w:r>
-                            </w:p>
-                          </w:txbxContent>
-                        </wps:txbx>
-                        <wps:bodyPr rot="0" vert="horz" wrap="square" lIns="91440" tIns="45720" rIns="91440" bIns="45720" anchor="t" anchorCtr="0">
-                          <a:noAutofit/>
-                        </wps:bodyPr>
-                      </wps:wsp>
-                      <wps:wsp>
-                        <wps:cNvPr id="296" name="Στρογγυλεμένο ορθογώνιο 296"/>
-                        <wps:cNvSpPr/>
-                        <wps:spPr>
-                          <a:xfrm>
-                            <a:off x="2518913" y="17253"/>
-                            <a:ext cx="379562" cy="214630"/>
-                          </a:xfrm>
-                          <a:prstGeom prst="roundRect">
-                            <a:avLst/>
-                          </a:prstGeom>
-                          <a:solidFill>
-                            <a:sysClr val="window" lastClr="FFFFFF"/>
-                          </a:solidFill>
-                          <a:ln w="25400" cap="flat" cmpd="sng" algn="ctr">
-                            <a:solidFill>
-                              <a:srgbClr val="F79646"/>
-                            </a:solidFill>
-                            <a:prstDash val="solid"/>
-                          </a:ln>
-                          <a:effectLst/>
-                        </wps:spPr>
-                        <wps:bodyPr rot="0" spcFirstLastPara="0" vertOverflow="overflow" horzOverflow="overflow" vert="horz" wrap="square" lIns="91440" tIns="45720" rIns="91440" bIns="45720" numCol="1" spcCol="0" rtlCol="0" fromWordArt="0" anchor="ctr" anchorCtr="0" forceAA="0" compatLnSpc="1">
-                          <a:prstTxWarp prst="textNoShape">
-                            <a:avLst/>
-                          </a:prstTxWarp>
-                          <a:noAutofit/>
-                        </wps:bodyPr>
-                      </wps:wsp>
-                      <wps:wsp>
-                        <wps:cNvPr id="297" name="Δεξιό βέλος 297"/>
-                        <wps:cNvSpPr/>
-                        <wps:spPr>
-                          <a:xfrm>
-                            <a:off x="2596551" y="51758"/>
-                            <a:ext cx="215265" cy="137160"/>
-                          </a:xfrm>
-                          <a:prstGeom prst="rightArrow">
-                            <a:avLst/>
-                          </a:prstGeom>
-                          <a:solidFill>
-                            <a:srgbClr val="F79646"/>
-                          </a:solidFill>
-                          <a:ln w="25400" cap="flat" cmpd="sng" algn="ctr">
-                            <a:solidFill>
-                              <a:srgbClr val="F79646">
-                                <a:shade val="50000"/>
-                              </a:srgbClr>
-                            </a:solidFill>
-                            <a:prstDash val="solid"/>
-                          </a:ln>
-                          <a:effectLst/>
-                        </wps:spPr>
-                        <wps:bodyPr rot="0" spcFirstLastPara="0" vertOverflow="overflow" horzOverflow="overflow" vert="horz" wrap="square" lIns="91440" tIns="45720" rIns="91440" bIns="45720" numCol="1" spcCol="0" rtlCol="0" fromWordArt="0" anchor="ctr" anchorCtr="0" forceAA="0" compatLnSpc="1">
-                          <a:prstTxWarp prst="textNoShape">
-                            <a:avLst/>
-                          </a:prstTxWarp>
-                          <a:noAutofit/>
-                        </wps:bodyPr>
-                      </wps:wsp>
-                      <wps:wsp>
-                        <wps:cNvPr id="298" name="Πλαίσιο κειμένου 2"/>
-                        <wps:cNvSpPr txBox="1">
-                          <a:spLocks noChangeArrowheads="1"/>
-                        </wps:cNvSpPr>
-                        <wps:spPr bwMode="auto">
-                          <a:xfrm>
-                            <a:off x="1431819" y="17246"/>
-                            <a:ext cx="1163954" cy="217804"/>
-                          </a:xfrm>
-                          <a:prstGeom prst="rect">
-                            <a:avLst/>
-                          </a:prstGeom>
-                          <a:noFill/>
-                          <a:ln w="9525">
-                            <a:noFill/>
-                            <a:miter lim="800000"/>
-                            <a:headEnd/>
-                            <a:tailEnd/>
-                          </a:ln>
-                        </wps:spPr>
-                        <wps:txbx>
-                          <w:txbxContent>
-                            <w:p>
-                              <w:pPr>
-                                <w:jc w:val="center"/>
-                                <w:rPr>
-                                  <w:sz w:val="16"/>
-                                  <w:szCs w:val="16"/>
-                                </w:rPr>
-                              </w:pPr>
-                              <w:r>
-                                <w:rPr>
-                                  <w:sz w:val="16"/>
-                                  <w:szCs w:val="16"/>
-                                </w:rPr>
-                                <w:t>Θέλω να το δω…</w:t>
-                              </w:r>
-                            </w:p>
-                          </w:txbxContent>
-                        </wps:txbx>
-                        <wps:bodyPr rot="0" vert="horz" wrap="square" lIns="91440" tIns="45720" rIns="91440" bIns="45720" anchor="t" anchorCtr="0">
-                          <a:spAutoFit/>
-                        </wps:bodyPr>
-                      </wps:wsp>
-                    </wpg:wgp>
-                  </a:graphicData>
-                </a:graphic>
-              </wp:anchor>
-            </w:drawing>
-          </mc:Choice>
-          <mc:Fallback>
-            <w:pict>
-              <v:group id="Ομάδα 294" o:spid="_x0000_s1147" style="position:absolute;left:0;text-align:left;margin-left:131.3pt;margin-top:378.6pt;width:228.2pt;height:18.5pt;z-index:251718656;mso-position-horizontal-relative:text;mso-position-vertical-relative:text" coordsize="28984,2350" o:gfxdata="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">
-                <v:shape id="_x0000_s1148" type="#_x0000_t202" style="position:absolute;width:21738;height:2328;visibility:visible;mso-wrap-style:square;v-text-anchor:top" o:gfxdata="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" stroked="f">
-                  <v:textbox>
-                    <w:txbxContent>
-                      <w:p>
-                        <w:pPr>
-                          <w:rPr>
-                            <w:sz w:val="16"/>
-                            <w:szCs w:val="16"/>
-                            <w:lang w:val="en-US"/>
-                          </w:rPr>
-                        </w:pPr>
-                        <w:r>
-                          <w:rPr>
-                            <w:sz w:val="16"/>
-                            <w:szCs w:val="16"/>
-                          </w:rPr>
-                          <w:t xml:space="preserve">Εισαγωγή στην </w:t>
-                        </w:r>
-                        <w:r>
-                          <w:rPr>
-                            <w:sz w:val="16"/>
-                            <w:szCs w:val="16"/>
-                            <w:lang w:val="en-US"/>
-                          </w:rPr>
-                          <w:t>Java…….</w:t>
-                        </w:r>
-                      </w:p>
-                    </w:txbxContent>
-                  </v:textbox>
-                </v:shape>
-                <v:roundrect id="Στρογγυλεμένο ορθογώνιο 296" o:spid="_x0000_s1149" style="position:absolute;left:25189;top:172;width:3795;height:2146;visibility:visible;mso-wrap-style:square;v-text-anchor:middle" arcsize="10923f" o:gfxdata="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" fillcolor="window" strokecolor="#f79646" strokeweight="2pt"/>
-                <v:shape id="Δεξιό βέλος 297" o:spid="_x0000_s1150" type="#_x0000_t13" style="position:absolute;left:25965;top:517;width:2153;height:1372;visibility:visible;mso-wrap-style:square;v-text-anchor:middle" o:gfxdata="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" adj="14719" fillcolor="#f79646" strokecolor="#b66d31" strokeweight="2pt"/>
-                <v:shape id="_x0000_s1151" type="#_x0000_t202" style="position:absolute;left:14318;top:172;width:11639;height:2178;visibility:visible;mso-wrap-style:square;v-text-anchor:top" o:gfxdata="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" filled="f" stroked="f">
-                  <v:textbox style="mso-fit-shape-to-text:t">
-                    <w:txbxContent>
-                      <w:p>
-                        <w:pPr>
-                          <w:jc w:val="center"/>
-                          <w:rPr>
-                            <w:sz w:val="16"/>
-                            <w:szCs w:val="16"/>
-                          </w:rPr>
-                        </w:pPr>
-                        <w:r>
-                          <w:rPr>
-                            <w:sz w:val="16"/>
-                            <w:szCs w:val="16"/>
-                          </w:rPr>
-                          <w:t>Θέλω να το δω…</w:t>
-                        </w:r>
-                      </w:p>
-                    </w:txbxContent>
-                  </v:textbox>
-                </v:shape>
-              </v:group>
-            </w:pict>
-          </mc:Fallback>
-        </mc:AlternateContent>
-      </w:r>
-      <w:r>
-        <w:rPr>
-          <w:b w:val="0"/>
-          <w:bCs w:val="0"/>
-          <w:noProof/>
-          <w:sz w:val="22"/>
-          <w:szCs w:val="22"/>
-          <w:lang w:bidi="ar-SA"/>
-        </w:rPr>
-        <mc:AlternateContent>
-          <mc:Choice Requires="wpg">
-            <w:drawing>
-              <wp:anchor distT="0" distB="0" distL="114300" distR="114300" simplePos="0" relativeHeight="251697152" behindDoc="0" locked="0" layoutInCell="1" allowOverlap="1" wp14:anchorId="3DB0AB6E" wp14:editId="3DAD7447">
-                <wp:simplePos x="0" y="0"/>
-                <wp:positionH relativeFrom="column">
-                  <wp:posOffset>903138</wp:posOffset>
-                </wp:positionH>
-                <wp:positionV relativeFrom="paragraph">
-                  <wp:posOffset>1171275</wp:posOffset>
-                </wp:positionV>
-                <wp:extent cx="4217718" cy="1431986"/>
-                <wp:effectExtent l="0" t="0" r="11430" b="15875"/>
-                <wp:wrapNone/>
-                <wp:docPr id="36" name="Ομάδα 36"/>
-                <wp:cNvGraphicFramePr/>
-                <a:graphic xmlns:a="http://schemas.openxmlformats.org/drawingml/2006/main">
-                  <a:graphicData uri="http://schemas.microsoft.com/office/word/2010/wordprocessingGroup">
-                    <wpg:wgp>
-                      <wpg:cNvGrpSpPr/>
-                      <wpg:grpSpPr>
-                        <a:xfrm>
-                          <a:off x="0" y="0"/>
-                          <a:ext cx="4217718" cy="1431986"/>
-                          <a:chOff x="0" y="0"/>
-                          <a:chExt cx="4217718" cy="1431986"/>
-                        </a:xfrm>
-                      </wpg:grpSpPr>
-                      <wps:wsp>
-                        <wps:cNvPr id="17" name="Πλαίσιο 17"/>
-                        <wps:cNvSpPr/>
-                        <wps:spPr>
-                          <a:xfrm>
-                            <a:off x="0" y="43133"/>
-                            <a:ext cx="4217718" cy="1388853"/>
-                          </a:xfrm>
-                          <a:prstGeom prst="frame">
-                            <a:avLst/>
-                          </a:prstGeom>
-                        </wps:spPr>
-                        <wps:style>
-                          <a:lnRef idx="2">
-                            <a:schemeClr val="accent6"/>
-                          </a:lnRef>
-                          <a:fillRef idx="1">
-                            <a:schemeClr val="lt1"/>
-                          </a:fillRef>
-                          <a:effectRef idx="0">
-                            <a:schemeClr val="accent6"/>
-                          </a:effectRef>
-                          <a:fontRef idx="minor">
-                            <a:schemeClr val="dk1"/>
-                          </a:fontRef>
-                        </wps:style>
-                        <wps:bodyPr rot="0" spcFirstLastPara="0" vertOverflow="overflow" horzOverflow="overflow" vert="horz" wrap="square" lIns="91440" tIns="45720" rIns="91440" bIns="45720" numCol="1" spcCol="0" rtlCol="0" fromWordArt="0" anchor="ctr" anchorCtr="0" forceAA="0" compatLnSpc="1">
-                          <a:prstTxWarp prst="textNoShape">
-                            <a:avLst/>
-                          </a:prstTxWarp>
-                          <a:noAutofit/>
-                        </wps:bodyPr>
-                      </wps:wsp>
-                      <wps:wsp>
-                        <wps:cNvPr id="18" name="Πλαίσιο κειμένου 2"/>
-                        <wps:cNvSpPr txBox="1">
-                          <a:spLocks noChangeArrowheads="1"/>
-                        </wps:cNvSpPr>
-                        <wps:spPr bwMode="auto">
-                          <a:xfrm>
-                            <a:off x="1224951" y="0"/>
-                            <a:ext cx="1328468" cy="258793"/>
-                          </a:xfrm>
-                          <a:prstGeom prst="rect">
-                            <a:avLst/>
-                          </a:prstGeom>
-                          <a:noFill/>
-                          <a:ln w="9525">
-                            <a:noFill/>
-                            <a:miter lim="800000"/>
-                            <a:headEnd/>
-                            <a:tailEnd/>
-                          </a:ln>
-                        </wps:spPr>
-                        <wps:txbx>
-                          <w:txbxContent>
-                            <w:p>
-                              <w:pPr>
-                                <w:jc w:val="center"/>
-                                <w:rPr>
-                                  <w:b/>
-                                </w:rPr>
-                              </w:pPr>
-                              <w:r>
-                                <w:rPr>
-                                  <w:b/>
-                                </w:rPr>
-                                <w:t>Νέες Αφίξεις</w:t>
-                              </w:r>
-                            </w:p>
-                          </w:txbxContent>
-                        </wps:txbx>
-                        <wps:bodyPr rot="0" vert="horz" wrap="square" lIns="91440" tIns="45720" rIns="91440" bIns="45720" anchor="t" anchorCtr="0">
-                          <a:spAutoFit/>
-                        </wps:bodyPr>
-                      </wps:wsp>
-                      <pic:pic xmlns:pic="http://schemas.openxmlformats.org/drawingml/2006/picture">
-                        <pic:nvPicPr>
-                          <pic:cNvPr id="19" name="Εικόνα 19"/>
-                          <pic:cNvPicPr>
-                            <a:picLocks noChangeAspect="1"/>
-                          </pic:cNvPicPr>
-                        </pic:nvPicPr>
-                        <pic:blipFill>
-                          <a:blip r:embed="rId49" cstate="print">
-                            <a:extLst>
-                              <a:ext uri="{28A0092B-C50C-407E-A947-70E740481C1C}">
-                                <a14:useLocalDpi xmlns:a14="http://schemas.microsoft.com/office/drawing/2010/main" val="0"/>
-                              </a:ext>
-                            </a:extLst>
-                          </a:blip>
-                          <a:stretch>
-                            <a:fillRect/>
-                          </a:stretch>
-                        </pic:blipFill>
-                        <pic:spPr>
-                          <a:xfrm>
-                            <a:off x="345056" y="267419"/>
-                            <a:ext cx="646981" cy="914400"/>
-                          </a:xfrm>
-                          <a:prstGeom prst="rect">
-                            <a:avLst/>
-                          </a:prstGeom>
-                        </pic:spPr>
-                      </pic:pic>
-                      <pic:pic xmlns:pic="http://schemas.openxmlformats.org/drawingml/2006/picture">
-                        <pic:nvPicPr>
-                          <pic:cNvPr id="20" name="Εικόνα 20"/>
-                          <pic:cNvPicPr>
-                            <a:picLocks noChangeAspect="1"/>
-                          </pic:cNvPicPr>
-                        </pic:nvPicPr>
-                        <pic:blipFill>
-                          <a:blip r:embed="rId50" cstate="print">
-                            <a:extLst>
-                              <a:ext uri="{28A0092B-C50C-407E-A947-70E740481C1C}">
-                                <a14:useLocalDpi xmlns:a14="http://schemas.microsoft.com/office/drawing/2010/main" val="0"/>
-                              </a:ext>
-                            </a:extLst>
-                          </a:blip>
-                          <a:stretch>
-                            <a:fillRect/>
-                          </a:stretch>
-                        </pic:blipFill>
-                        <pic:spPr>
-                          <a:xfrm>
-                            <a:off x="1276709" y="276046"/>
-                            <a:ext cx="655608" cy="914400"/>
-                          </a:xfrm>
-                          <a:prstGeom prst="rect">
-                            <a:avLst/>
-                          </a:prstGeom>
-                        </pic:spPr>
-                      </pic:pic>
-                      <pic:pic xmlns:pic="http://schemas.openxmlformats.org/drawingml/2006/picture">
-                        <pic:nvPicPr>
-                          <pic:cNvPr id="21" name="Εικόνα 21"/>
-                          <pic:cNvPicPr>
-                            <a:picLocks noChangeAspect="1"/>
-                          </pic:cNvPicPr>
-                        </pic:nvPicPr>
-                        <pic:blipFill>
-                          <a:blip r:embed="rId51" cstate="print">
-                            <a:extLst>
-                              <a:ext uri="{28A0092B-C50C-407E-A947-70E740481C1C}">
-                                <a14:useLocalDpi xmlns:a14="http://schemas.microsoft.com/office/drawing/2010/main" val="0"/>
-                              </a:ext>
-                            </a:extLst>
-                          </a:blip>
-                          <a:stretch>
-                            <a:fillRect/>
-                          </a:stretch>
-                        </pic:blipFill>
-                        <pic:spPr>
-                          <a:xfrm>
-                            <a:off x="2225615" y="267419"/>
-                            <a:ext cx="646981" cy="914400"/>
-                          </a:xfrm>
-                          <a:prstGeom prst="rect">
-                            <a:avLst/>
-                          </a:prstGeom>
-                        </pic:spPr>
-                      </pic:pic>
-                      <pic:pic xmlns:pic="http://schemas.openxmlformats.org/drawingml/2006/picture">
-                        <pic:nvPicPr>
-                          <pic:cNvPr id="22" name="Εικόνα 22"/>
-                          <pic:cNvPicPr>
-                            <a:picLocks noChangeAspect="1"/>
-                          </pic:cNvPicPr>
-                        </pic:nvPicPr>
-                        <pic:blipFill>
-                          <a:blip r:embed="rId52" cstate="print">
-                            <a:extLst>
-                              <a:ext uri="{28A0092B-C50C-407E-A947-70E740481C1C}">
-                                <a14:useLocalDpi xmlns:a14="http://schemas.microsoft.com/office/drawing/2010/main" val="0"/>
-                              </a:ext>
-                            </a:extLst>
-                          </a:blip>
-                          <a:stretch>
-                            <a:fillRect/>
-                          </a:stretch>
-                        </pic:blipFill>
-                        <pic:spPr>
-                          <a:xfrm>
-                            <a:off x="3157268" y="276046"/>
-                            <a:ext cx="646981" cy="914400"/>
-                          </a:xfrm>
-                          <a:prstGeom prst="rect">
-                            <a:avLst/>
-                          </a:prstGeom>
-                        </pic:spPr>
-                      </pic:pic>
-                    </wpg:wgp>
-                  </a:graphicData>
-                </a:graphic>
-              </wp:anchor>
-            </w:drawing>
-          </mc:Choice>
-          <mc:Fallback>
-            <w:pict>
-              <v:group id="Ομάδα 36" o:spid="_x0000_s1152" style="position:absolute;left:0;text-align:left;margin-left:71.1pt;margin-top:92.25pt;width:332.1pt;height:112.75pt;z-index:251697152;mso-position-horizontal-relative:text;mso-position-vertical-relative:text" coordsize="42177,14319" o:gfxdata="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">
-                <v:shape id="Πλαίσιο 17" o:spid="_x0000_s1153" style="position:absolute;top:431;width:42177;height:13888;visibility:visible;mso-wrap-style:square;v-text-anchor:middle" coordsize="4217718,1388853" o:gfxdata="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" path="m,l4217718,r,1388853l,1388853,,xm173607,173607r,1041639l4044111,1215246r,-1041639l173607,173607xe" fillcolor="white [3201]" strokecolor="#f79646 [3209]" strokeweight="2pt">
-                  <v:path arrowok="t" o:connecttype="custom" o:connectlocs="0,0;4217718,0;4217718,1388853;0,1388853;0,0;173607,173607;173607,1215246;4044111,1215246;4044111,173607;173607,173607" o:connectangles="0,0,0,0,0,0,0,0,0,0"/>
-                </v:shape>
-                <v:shape id="_x0000_s1154" type="#_x0000_t202" style="position:absolute;left:12249;width:13285;height:2587;visibility:visible;mso-wrap-style:square;v-text-anchor:top" o:gfxdata="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" filled="f" stroked="f">
-                  <v:textbox style="mso-fit-shape-to-text:t">
-                    <w:txbxContent>
-                      <w:p>
-                        <w:pPr>
-                          <w:jc w:val="center"/>
-                          <w:rPr>
-                            <w:b/>
-                          </w:rPr>
-                        </w:pPr>
-                        <w:r>
-                          <w:rPr>
-                            <w:b/>
-                          </w:rPr>
-                          <w:t>Νέες Αφίξεις</w:t>
-                        </w:r>
-                      </w:p>
-                    </w:txbxContent>
-                  </v:textbox>
-                </v:shape>
-                <v:shape id="Εικόνα 19" o:spid="_x0000_s1155" type="#_x0000_t75" style="position:absolute;left:3450;top:2674;width:6470;height:9144;visibility:visible;mso-wrap-style:square" o:gfxdata="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">
-                  <v:imagedata r:id="rId53" o:title=""/>
-                  <v:path arrowok="t"/>
-                </v:shape>
-                <v:shape id="Εικόνα 20" o:spid="_x0000_s1156" type="#_x0000_t75" style="position:absolute;left:12767;top:2760;width:6556;height:9144;visibility:visible;mso-wrap-style:square" o:gfxdata="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">
-                  <v:imagedata r:id="rId54" o:title=""/>
-                  <v:path arrowok="t"/>
-                </v:shape>
-                <v:shape id="Εικόνα 21" o:spid="_x0000_s1157" type="#_x0000_t75" style="position:absolute;left:22256;top:2674;width:6469;height:9144;visibility:visible;mso-wrap-style:square" o:gfxdata="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">
-                  <v:imagedata r:id="rId55" o:title=""/>
-                  <v:path arrowok="t"/>
-                </v:shape>
-                <v:shape id="Εικόνα 22" o:spid="_x0000_s1158" type="#_x0000_t75" style="position:absolute;left:31572;top:2760;width:6470;height:9144;visibility:visible;mso-wrap-style:square" o:gfxdata="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">
-                  <v:imagedata r:id="rId56" o:title=""/>
-                  <v:path arrowok="t"/>
-                </v:shape>
-              </v:group>
-            </w:pict>
-          </mc:Fallback>
-        </mc:AlternateContent>
-      </w:r>
-      <w:r>
-        <w:rPr>
-          <w:b w:val="0"/>
-          <w:bCs w:val="0"/>
-          <w:noProof/>
-          <w:sz w:val="22"/>
-          <w:szCs w:val="22"/>
-          <w:lang w:bidi="ar-SA"/>
-        </w:rPr>
-        <mc:AlternateContent>
-          <mc:Choice Requires="wps">
-            <w:drawing>
-              <wp:anchor distT="0" distB="0" distL="114300" distR="114300" simplePos="0" relativeHeight="251707392" behindDoc="0" locked="0" layoutInCell="1" allowOverlap="1" wp14:anchorId="42528F0D" wp14:editId="7446B598">
-                <wp:simplePos x="0" y="0"/>
-                <wp:positionH relativeFrom="column">
-                  <wp:posOffset>4521532</wp:posOffset>
-                </wp:positionH>
-                <wp:positionV relativeFrom="paragraph">
-                  <wp:posOffset>3368316</wp:posOffset>
-                </wp:positionV>
-                <wp:extent cx="603541" cy="278765"/>
+                <wp:extent cx="603250" cy="278765"/>
                 <wp:effectExtent l="0" t="0" r="0" b="0"/>
                 <wp:wrapNone/>
-                <wp:docPr id="35" name="Πλαίσιο κειμένου 2"/>
+                <wp:docPr id="318" name="Πλαίσιο κειμένου 2"/>
                 <wp:cNvGraphicFramePr>
                   <a:graphicFrameLocks xmlns:a="http://schemas.openxmlformats.org/drawingml/2006/main"/>
                 </wp:cNvGraphicFramePr>
@@ -17260,7 +18572,7 @@
                       <wps:spPr bwMode="auto">
                         <a:xfrm>
                           <a:off x="0" y="0"/>
-                          <a:ext cx="603541" cy="278765"/>
+                          <a:ext cx="603250" cy="278765"/>
                         </a:xfrm>
                         <a:prstGeom prst="rect">
                           <a:avLst/>
@@ -17304,7 +18616,7 @@
           </mc:Choice>
           <mc:Fallback>
             <w:pict>
-              <v:shape id="Πλαίσιο κειμένου 2" o:spid="_x0000_s1159" type="#_x0000_t202" style="position:absolute;left:0;text-align:left;margin-left:356.05pt;margin-top:265.2pt;width:47.5pt;height:21.95pt;z-index:251707392;visibility:visible;mso-wrap-style:square;mso-wrap-distance-left:9pt;mso-wrap-distance-top:0;mso-wrap-distance-right:9pt;mso-wrap-distance-bottom:0;mso-position-horizontal:absolute;mso-position-horizontal-relative:text;mso-position-vertical:absolute;mso-position-vertical-relative:text;v-text-anchor:top" o:gfxdata="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" filled="f" stroked="f">
+              <v:shape id="_x0000_s1180" type="#_x0000_t202" style="position:absolute;left:0;text-align:left;margin-left:361.05pt;margin-top:4.4pt;width:47.5pt;height:21.95pt;z-index:251727872;visibility:visible;mso-wrap-style:square;mso-wrap-distance-left:9pt;mso-wrap-distance-top:0;mso-wrap-distance-right:9pt;mso-wrap-distance-bottom:0;mso-position-horizontal:absolute;mso-position-horizontal-relative:text;mso-position-vertical:absolute;mso-position-vertical-relative:text;v-text-anchor:top" o:gfxdata="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" filled="f" stroked="f">
                 <v:textbox>
                   <w:txbxContent>
                     <w:p>
@@ -17332,24 +18644,999 @@
       </w:r>
       <w:r>
         <w:rPr>
+          <w:b w:val="0"/>
+          <w:lang w:val="en-US"/>
+        </w:rPr>
+        <mc:AlternateContent>
+          <mc:Choice Requires="wpg">
+            <w:drawing>
+              <wp:anchor distT="0" distB="0" distL="114300" distR="114300" simplePos="0" relativeHeight="251724800" behindDoc="0" locked="0" layoutInCell="1" allowOverlap="1" wp14:anchorId="2FEB2D62" wp14:editId="6C38CEE2">
+                <wp:simplePos x="0" y="0"/>
+                <wp:positionH relativeFrom="column">
+                  <wp:posOffset>36806</wp:posOffset>
+                </wp:positionH>
+                <wp:positionV relativeFrom="paragraph">
+                  <wp:posOffset>23112</wp:posOffset>
+                </wp:positionV>
+                <wp:extent cx="5486400" cy="2898140"/>
+                <wp:effectExtent l="0" t="0" r="19050" b="16510"/>
+                <wp:wrapNone/>
+                <wp:docPr id="305" name="Ομάδα 305"/>
+                <wp:cNvGraphicFramePr/>
+                <a:graphic xmlns:a="http://schemas.openxmlformats.org/drawingml/2006/main">
+                  <a:graphicData uri="http://schemas.microsoft.com/office/word/2010/wordprocessingGroup">
+                    <wpg:wgp>
+                      <wpg:cNvGrpSpPr/>
+                      <wpg:grpSpPr>
+                        <a:xfrm>
+                          <a:off x="0" y="0"/>
+                          <a:ext cx="5486400" cy="2898140"/>
+                          <a:chOff x="25879" y="0"/>
+                          <a:chExt cx="5486400" cy="2898140"/>
+                        </a:xfrm>
+                      </wpg:grpSpPr>
+                      <wps:wsp>
+                        <wps:cNvPr id="306" name="Διάγραμμα ροής: Εσωτερική αποθήκευση 306"/>
+                        <wps:cNvSpPr/>
+                        <wps:spPr>
+                          <a:xfrm>
+                            <a:off x="25879" y="0"/>
+                            <a:ext cx="5486400" cy="2898140"/>
+                          </a:xfrm>
+                          <a:prstGeom prst="flowChartInternalStorage">
+                            <a:avLst/>
+                          </a:prstGeom>
+                          <a:solidFill>
+                            <a:sysClr val="window" lastClr="FFFFFF"/>
+                          </a:solidFill>
+                          <a:ln w="25400" cap="flat" cmpd="sng" algn="ctr">
+                            <a:solidFill>
+                              <a:srgbClr val="F79646"/>
+                            </a:solidFill>
+                            <a:prstDash val="solid"/>
+                          </a:ln>
+                          <a:effectLst/>
+                        </wps:spPr>
+                        <wps:bodyPr rot="0" spcFirstLastPara="0" vertOverflow="overflow" horzOverflow="overflow" vert="horz" wrap="square" lIns="91440" tIns="45720" rIns="91440" bIns="45720" numCol="1" spcCol="0" rtlCol="0" fromWordArt="0" anchor="ctr" anchorCtr="0" forceAA="0" compatLnSpc="1">
+                          <a:prstTxWarp prst="textNoShape">
+                            <a:avLst/>
+                          </a:prstTxWarp>
+                          <a:noAutofit/>
+                        </wps:bodyPr>
+                      </wps:wsp>
+                      <wpg:grpSp>
+                        <wpg:cNvPr id="308" name="Ομάδα 308"/>
+                        <wpg:cNvGrpSpPr/>
+                        <wpg:grpSpPr>
+                          <a:xfrm>
+                            <a:off x="672860" y="0"/>
+                            <a:ext cx="2656936" cy="313959"/>
+                            <a:chOff x="-77637" y="-543464"/>
+                            <a:chExt cx="2074510" cy="313995"/>
+                          </a:xfrm>
+                        </wpg:grpSpPr>
+                        <wps:wsp>
+                          <wps:cNvPr id="309" name="Στρογγυλεμένο ορθογώνιο 309"/>
+                          <wps:cNvSpPr/>
+                          <wps:spPr>
+                            <a:xfrm>
+                              <a:off x="-77637" y="-543464"/>
+                              <a:ext cx="2073910" cy="292736"/>
+                            </a:xfrm>
+                            <a:prstGeom prst="roundRect">
+                              <a:avLst/>
+                            </a:prstGeom>
+                            <a:noFill/>
+                            <a:ln w="25400" cap="flat" cmpd="sng" algn="ctr">
+                              <a:noFill/>
+                              <a:prstDash val="solid"/>
+                            </a:ln>
+                            <a:effectLst/>
+                          </wps:spPr>
+                          <wps:bodyPr rot="0" spcFirstLastPara="0" vertOverflow="overflow" horzOverflow="overflow" vert="horz" wrap="square" lIns="91440" tIns="45720" rIns="91440" bIns="45720" numCol="1" spcCol="0" rtlCol="0" fromWordArt="0" anchor="ctr" anchorCtr="0" forceAA="0" compatLnSpc="1">
+                            <a:prstTxWarp prst="textNoShape">
+                              <a:avLst/>
+                            </a:prstTxWarp>
+                            <a:noAutofit/>
+                          </wps:bodyPr>
+                        </wps:wsp>
+                        <wps:wsp>
+                          <wps:cNvPr id="310" name="Πλαίσιο κειμένου 2"/>
+                          <wps:cNvSpPr txBox="1">
+                            <a:spLocks noChangeArrowheads="1"/>
+                          </wps:cNvSpPr>
+                          <wps:spPr bwMode="auto">
+                            <a:xfrm>
+                              <a:off x="202364" y="-534938"/>
+                              <a:ext cx="1794509" cy="305469"/>
+                            </a:xfrm>
+                            <a:prstGeom prst="rect">
+                              <a:avLst/>
+                            </a:prstGeom>
+                            <a:noFill/>
+                            <a:ln w="9525">
+                              <a:noFill/>
+                              <a:miter lim="800000"/>
+                              <a:headEnd/>
+                              <a:tailEnd/>
+                            </a:ln>
+                          </wps:spPr>
+                          <wps:txbx>
+                            <w:txbxContent>
+                              <w:p>
+                                <w:pPr>
+                                  <w:rPr>
+                                    <w:b/>
+                                    <w:color w:val="E36C0A" w:themeColor="accent6" w:themeShade="BF"/>
+                                    <w:sz w:val="28"/>
+                                    <w:szCs w:val="28"/>
+                                  </w:rPr>
+                                </w:pPr>
+                                <w:r>
+                                  <w:rPr>
+                                    <w:b/>
+                                    <w:color w:val="E36C0A" w:themeColor="accent6" w:themeShade="BF"/>
+                                    <w:sz w:val="28"/>
+                                    <w:szCs w:val="28"/>
+                                  </w:rPr>
+                                  <w:t>Όνομα βιβλιοθήκης</w:t>
+                                </w:r>
+                              </w:p>
+                            </w:txbxContent>
+                          </wps:txbx>
+                          <wps:bodyPr rot="0" vert="horz" wrap="square" lIns="91440" tIns="45720" rIns="91440" bIns="45720" anchor="t" anchorCtr="0">
+                            <a:noAutofit/>
+                          </wps:bodyPr>
+                        </wps:wsp>
+                      </wpg:grpSp>
+                      <wps:wsp>
+                        <wps:cNvPr id="311" name="Στρογγυλεμένο ορθογώνιο 311"/>
+                        <wps:cNvSpPr/>
+                        <wps:spPr>
+                          <a:xfrm>
+                            <a:off x="4390845" y="60385"/>
+                            <a:ext cx="939800" cy="234950"/>
+                          </a:xfrm>
+                          <a:prstGeom prst="roundRect">
+                            <a:avLst/>
+                          </a:prstGeom>
+                          <a:solidFill>
+                            <a:srgbClr val="F79646"/>
+                          </a:solidFill>
+                          <a:ln w="25400" cap="flat" cmpd="sng" algn="ctr">
+                            <a:solidFill>
+                              <a:srgbClr val="F79646">
+                                <a:shade val="50000"/>
+                              </a:srgbClr>
+                            </a:solidFill>
+                            <a:prstDash val="solid"/>
+                          </a:ln>
+                          <a:effectLst/>
+                        </wps:spPr>
+                        <wps:bodyPr rot="0" spcFirstLastPara="0" vertOverflow="overflow" horzOverflow="overflow" vert="horz" wrap="square" lIns="91440" tIns="45720" rIns="91440" bIns="45720" numCol="1" spcCol="0" rtlCol="0" fromWordArt="0" anchor="ctr" anchorCtr="0" forceAA="0" compatLnSpc="1">
+                          <a:prstTxWarp prst="textNoShape">
+                            <a:avLst/>
+                          </a:prstTxWarp>
+                          <a:noAutofit/>
+                        </wps:bodyPr>
+                      </wps:wsp>
+                    </wpg:wgp>
+                  </a:graphicData>
+                </a:graphic>
+              </wp:anchor>
+            </w:drawing>
+          </mc:Choice>
+          <mc:Fallback>
+            <w:pict>
+              <v:group id="Ομάδα 305" o:spid="_x0000_s1181" style="position:absolute;left:0;text-align:left;margin-left:2.9pt;margin-top:1.8pt;width:6in;height:228.2pt;z-index:251724800;mso-position-horizontal-relative:text;mso-position-vertical-relative:text" coordorigin="258" coordsize="54864,28981" o:gfxdata="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">
+                <v:shape id="Διάγραμμα ροής: Εσωτερική αποθήκευση 306" o:spid="_x0000_s1182" type="#_x0000_t113" style="position:absolute;left:258;width:54864;height:28981;visibility:visible;mso-wrap-style:square;v-text-anchor:middle" o:gfxdata="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" fillcolor="window" strokecolor="#f79646" strokeweight="2pt"/>
+                <v:group id="Ομάδα 308" o:spid="_x0000_s1183" style="position:absolute;left:6728;width:26569;height:3139" coordorigin="-776,-5434" coordsize="20745,3139" o:gfxdata="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">
+                  <v:roundrect id="Στρογγυλεμένο ορθογώνιο 309" o:spid="_x0000_s1184" style="position:absolute;left:-776;top:-5434;width:20738;height:2927;visibility:visible;mso-wrap-style:square;v-text-anchor:middle" arcsize="10923f" o:gfxdata="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" filled="f" stroked="f" strokeweight="2pt"/>
+                  <v:shape id="_x0000_s1185" type="#_x0000_t202" style="position:absolute;left:2023;top:-5349;width:17945;height:3055;visibility:visible;mso-wrap-style:square;v-text-anchor:top" o:gfxdata="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" filled="f" stroked="f">
+                    <v:textbox>
+                      <w:txbxContent>
+                        <w:p>
+                          <w:pPr>
+                            <w:rPr>
+                              <w:b/>
+                              <w:color w:val="E36C0A" w:themeColor="accent6" w:themeShade="BF"/>
+                              <w:sz w:val="28"/>
+                              <w:szCs w:val="28"/>
+                            </w:rPr>
+                          </w:pPr>
+                          <w:r>
+                            <w:rPr>
+                              <w:b/>
+                              <w:color w:val="E36C0A" w:themeColor="accent6" w:themeShade="BF"/>
+                              <w:sz w:val="28"/>
+                              <w:szCs w:val="28"/>
+                            </w:rPr>
+                            <w:t>Όνομα βιβλιοθήκης</w:t>
+                          </w:r>
+                        </w:p>
+                      </w:txbxContent>
+                    </v:textbox>
+                  </v:shape>
+                </v:group>
+                <v:roundrect id="Στρογγυλεμένο ορθογώνιο 311" o:spid="_x0000_s1186" style="position:absolute;left:43908;top:603;width:9398;height:2350;visibility:visible;mso-wrap-style:square;v-text-anchor:middle" arcsize="10923f" o:gfxdata="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" fillcolor="#f79646" strokecolor="#b66d31" strokeweight="2pt"/>
+              </v:group>
+            </w:pict>
+          </mc:Fallback>
+        </mc:AlternateContent>
+      </w:r>
+    </w:p>
+    <w:p>
+      <w:pPr>
+        <w:pStyle w:val="1"/>
+        <w:rPr>
+          <w:b w:val="0"/>
+          <w:lang w:val="en-US"/>
+        </w:rPr>
+      </w:pPr>
+    </w:p>
+    <w:p>
+      <w:pPr>
+        <w:pStyle w:val="1"/>
+        <w:rPr>
+          <w:b w:val="0"/>
+          <w:lang w:val="en-US"/>
+        </w:rPr>
+      </w:pPr>
+      <w:r>
+        <w:rPr>
+          <w:b w:val="0"/>
+          <w:lang w:val="en-US"/>
+        </w:rPr>
+        <mc:AlternateContent>
+          <mc:Choice Requires="wpg">
+            <w:drawing>
+              <wp:anchor distT="0" distB="0" distL="114300" distR="114300" simplePos="0" relativeHeight="251725824" behindDoc="0" locked="0" layoutInCell="1" allowOverlap="1" wp14:anchorId="5A659C7A" wp14:editId="0730CF36">
+                <wp:simplePos x="0" y="0"/>
+                <wp:positionH relativeFrom="column">
+                  <wp:posOffset>713357</wp:posOffset>
+                </wp:positionH>
+                <wp:positionV relativeFrom="paragraph">
+                  <wp:posOffset>63847</wp:posOffset>
+                </wp:positionV>
+                <wp:extent cx="4813539" cy="2502859"/>
+                <wp:effectExtent l="0" t="0" r="25400" b="12065"/>
+                <wp:wrapNone/>
+                <wp:docPr id="312" name="Ομάδα 312"/>
+                <wp:cNvGraphicFramePr/>
+                <a:graphic xmlns:a="http://schemas.openxmlformats.org/drawingml/2006/main">
+                  <a:graphicData uri="http://schemas.microsoft.com/office/word/2010/wordprocessingGroup">
+                    <wpg:wgp>
+                      <wpg:cNvGrpSpPr/>
+                      <wpg:grpSpPr>
+                        <a:xfrm>
+                          <a:off x="0" y="0"/>
+                          <a:ext cx="4813539" cy="2502859"/>
+                          <a:chOff x="0" y="43133"/>
+                          <a:chExt cx="4217718" cy="1388853"/>
+                        </a:xfrm>
+                      </wpg:grpSpPr>
+                      <wps:wsp>
+                        <wps:cNvPr id="313" name="Πλαίσιο 313"/>
+                        <wps:cNvSpPr/>
+                        <wps:spPr>
+                          <a:xfrm>
+                            <a:off x="0" y="43133"/>
+                            <a:ext cx="4217718" cy="1388853"/>
+                          </a:xfrm>
+                          <a:prstGeom prst="frame">
+                            <a:avLst/>
+                          </a:prstGeom>
+                          <a:solidFill>
+                            <a:sysClr val="window" lastClr="FFFFFF"/>
+                          </a:solidFill>
+                          <a:ln w="25400" cap="flat" cmpd="sng" algn="ctr">
+                            <a:solidFill>
+                              <a:srgbClr val="F79646"/>
+                            </a:solidFill>
+                            <a:prstDash val="solid"/>
+                          </a:ln>
+                          <a:effectLst/>
+                        </wps:spPr>
+                        <wps:bodyPr rot="0" spcFirstLastPara="0" vertOverflow="overflow" horzOverflow="overflow" vert="horz" wrap="square" lIns="91440" tIns="45720" rIns="91440" bIns="45720" numCol="1" spcCol="0" rtlCol="0" fromWordArt="0" anchor="ctr" anchorCtr="0" forceAA="0" compatLnSpc="1">
+                          <a:prstTxWarp prst="textNoShape">
+                            <a:avLst/>
+                          </a:prstTxWarp>
+                          <a:noAutofit/>
+                        </wps:bodyPr>
+                      </wps:wsp>
+                      <wps:wsp>
+                        <wps:cNvPr id="314" name="Πλαίσιο κειμένου 2"/>
+                        <wps:cNvSpPr txBox="1">
+                          <a:spLocks noChangeArrowheads="1"/>
+                        </wps:cNvSpPr>
+                        <wps:spPr bwMode="auto">
+                          <a:xfrm>
+                            <a:off x="1043808" y="43596"/>
+                            <a:ext cx="1897551" cy="258793"/>
+                          </a:xfrm>
+                          <a:prstGeom prst="rect">
+                            <a:avLst/>
+                          </a:prstGeom>
+                          <a:noFill/>
+                          <a:ln w="9525">
+                            <a:noFill/>
+                            <a:miter lim="800000"/>
+                            <a:headEnd/>
+                            <a:tailEnd/>
+                          </a:ln>
+                        </wps:spPr>
+                        <wps:txbx>
+                          <w:txbxContent>
+                            <w:p>
+                              <w:pPr>
+                                <w:rPr>
+                                  <w:b/>
+                                </w:rPr>
+                              </w:pPr>
+                              <w:r>
+                                <w:rPr>
+                                  <w:b/>
+                                </w:rPr>
+                                <w:t xml:space="preserve"> </w:t>
+                              </w:r>
+                              <w:r>
+                                <w:rPr>
+                                  <w:b/>
+                                </w:rPr>
+                                <w:t>Αποτέλεσμα Επιλογής</w:t>
+                              </w:r>
+                            </w:p>
+                          </w:txbxContent>
+                        </wps:txbx>
+                        <wps:bodyPr rot="0" vert="horz" wrap="square" lIns="91440" tIns="45720" rIns="91440" bIns="45720" anchor="t" anchorCtr="0">
+                          <a:noAutofit/>
+                        </wps:bodyPr>
+                      </wps:wsp>
+                      <pic:pic xmlns:pic="http://schemas.openxmlformats.org/drawingml/2006/picture">
+                        <pic:nvPicPr>
+                          <pic:cNvPr id="315" name="Εικόνα 315"/>
+                          <pic:cNvPicPr>
+                            <a:picLocks noChangeAspect="1"/>
+                          </pic:cNvPicPr>
+                        </pic:nvPicPr>
+                        <pic:blipFill>
+                          <a:blip r:embed="rId51" cstate="print">
+                            <a:extLst>
+                              <a:ext uri="{28A0092B-C50C-407E-A947-70E740481C1C}">
+                                <a14:useLocalDpi xmlns:a14="http://schemas.microsoft.com/office/drawing/2010/main" val="0"/>
+                              </a:ext>
+                            </a:extLst>
+                          </a:blip>
+                          <a:stretch>
+                            <a:fillRect/>
+                          </a:stretch>
+                        </pic:blipFill>
+                        <pic:spPr>
+                          <a:xfrm>
+                            <a:off x="345031" y="253809"/>
+                            <a:ext cx="690492" cy="571277"/>
+                          </a:xfrm>
+                          <a:prstGeom prst="rect">
+                            <a:avLst/>
+                          </a:prstGeom>
+                        </pic:spPr>
+                      </pic:pic>
+                    </wpg:wgp>
+                  </a:graphicData>
+                </a:graphic>
+                <wp14:sizeRelH relativeFrom="margin">
+                  <wp14:pctWidth>0</wp14:pctWidth>
+                </wp14:sizeRelH>
+                <wp14:sizeRelV relativeFrom="margin">
+                  <wp14:pctHeight>0</wp14:pctHeight>
+                </wp14:sizeRelV>
+              </wp:anchor>
+            </w:drawing>
+          </mc:Choice>
+          <mc:Fallback>
+            <w:pict>
+              <v:group id="Ομάδα 312" o:spid="_x0000_s1187" style="position:absolute;left:0;text-align:left;margin-left:56.15pt;margin-top:5.05pt;width:379pt;height:197.1pt;z-index:251725824;mso-position-horizontal-relative:text;mso-position-vertical-relative:text;mso-width-relative:margin;mso-height-relative:margin" coordorigin=",431" coordsize="42177,13888" o:gfxdata="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">
+                <v:shape id="Πλαίσιο 313" o:spid="_x0000_s1188" style="position:absolute;top:431;width:42177;height:13888;visibility:visible;mso-wrap-style:square;v-text-anchor:middle" coordsize="4217718,1388853" o:gfxdata="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" path="m,l4217718,r,1388853l,1388853,,xm173607,173607r,1041639l4044111,1215246r,-1041639l173607,173607xe" fillcolor="window" strokecolor="#f79646" strokeweight="2pt">
+                  <v:path arrowok="t" o:connecttype="custom" o:connectlocs="0,0;4217718,0;4217718,1388853;0,1388853;0,0;173607,173607;173607,1215246;4044111,1215246;4044111,173607;173607,173607" o:connectangles="0,0,0,0,0,0,0,0,0,0"/>
+                </v:shape>
+                <v:shape id="_x0000_s1189" type="#_x0000_t202" style="position:absolute;left:10438;top:435;width:18975;height:2588;visibility:visible;mso-wrap-style:square;v-text-anchor:top" o:gfxdata="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" filled="f" stroked="f">
+                  <v:textbox>
+                    <w:txbxContent>
+                      <w:p>
+                        <w:pPr>
+                          <w:rPr>
+                            <w:b/>
+                          </w:rPr>
+                        </w:pPr>
+                        <w:r>
+                          <w:rPr>
+                            <w:b/>
+                          </w:rPr>
+                          <w:t xml:space="preserve"> </w:t>
+                        </w:r>
+                        <w:r>
+                          <w:rPr>
+                            <w:b/>
+                          </w:rPr>
+                          <w:t>Αποτέλεσμα Επιλογής</w:t>
+                        </w:r>
+                      </w:p>
+                    </w:txbxContent>
+                  </v:textbox>
+                </v:shape>
+                <v:shape id="Εικόνα 315" o:spid="_x0000_s1190" type="#_x0000_t75" style="position:absolute;left:3450;top:2538;width:6905;height:5712;visibility:visible;mso-wrap-style:square" o:gfxdata="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">
+                  <v:imagedata r:id="rId54" o:title=""/>
+                  <v:path arrowok="t"/>
+                </v:shape>
+              </v:group>
+            </w:pict>
+          </mc:Fallback>
+        </mc:AlternateContent>
+      </w:r>
+    </w:p>
+    <w:p>
+      <w:pPr>
+        <w:pStyle w:val="1"/>
+        <w:rPr>
+          <w:b w:val="0"/>
+          <w:lang w:val="en-US"/>
+        </w:rPr>
+      </w:pPr>
+    </w:p>
+    <w:p>
+      <w:pPr>
+        <w:pStyle w:val="1"/>
+        <w:rPr>
+          <w:b w:val="0"/>
+          <w:lang w:val="en-US"/>
+        </w:rPr>
+      </w:pPr>
+      <w:r>
+        <w:rPr>
+          <w:b w:val="0"/>
           <w:noProof/>
-          <w:lang w:bidi="ar-SA"/>
+          <w:lang w:val="en-US"/>
         </w:rPr>
         <mc:AlternateContent>
           <mc:Choice Requires="wps">
             <w:drawing>
-              <wp:anchor distT="0" distB="0" distL="114300" distR="114300" simplePos="0" relativeHeight="251705344" behindDoc="0" locked="0" layoutInCell="1" allowOverlap="1" wp14:anchorId="57B17A2F" wp14:editId="4EA9418D">
+              <wp:anchor distT="0" distB="0" distL="114300" distR="114300" simplePos="0" relativeHeight="251729920" behindDoc="0" locked="0" layoutInCell="1" allowOverlap="1" wp14:anchorId="768A0AC1" wp14:editId="28CB7A89">
                 <wp:simplePos x="0" y="0"/>
                 <wp:positionH relativeFrom="column">
-                  <wp:posOffset>4358640</wp:posOffset>
+                  <wp:posOffset>1972813</wp:posOffset>
                 </wp:positionH>
                 <wp:positionV relativeFrom="paragraph">
-                  <wp:posOffset>3379470</wp:posOffset>
+                  <wp:posOffset>92890</wp:posOffset>
                 </wp:positionV>
-                <wp:extent cx="939800" cy="234950"/>
-                <wp:effectExtent l="0" t="0" r="12700" b="12700"/>
+                <wp:extent cx="1587165" cy="655607"/>
+                <wp:effectExtent l="0" t="0" r="0" b="0"/>
                 <wp:wrapNone/>
-                <wp:docPr id="34" name="Στρογγυλεμένο ορθογώνιο 34"/>
+                <wp:docPr id="319" name="Πλαίσιο κειμένου 2"/>
+                <wp:cNvGraphicFramePr>
+                  <a:graphicFrameLocks xmlns:a="http://schemas.openxmlformats.org/drawingml/2006/main"/>
+                </wp:cNvGraphicFramePr>
+                <a:graphic xmlns:a="http://schemas.openxmlformats.org/drawingml/2006/main">
+                  <a:graphicData uri="http://schemas.microsoft.com/office/word/2010/wordprocessingShape">
+                    <wps:wsp>
+                      <wps:cNvSpPr txBox="1">
+                        <a:spLocks noChangeArrowheads="1"/>
+                      </wps:cNvSpPr>
+                      <wps:spPr bwMode="auto">
+                        <a:xfrm>
+                          <a:off x="0" y="0"/>
+                          <a:ext cx="1587165" cy="655607"/>
+                        </a:xfrm>
+                        <a:prstGeom prst="rect">
+                          <a:avLst/>
+                        </a:prstGeom>
+                        <a:noFill/>
+                        <a:ln w="9525">
+                          <a:noFill/>
+                          <a:miter lim="800000"/>
+                          <a:headEnd/>
+                          <a:tailEnd/>
+                        </a:ln>
+                      </wps:spPr>
+                      <wps:txbx>
+                        <w:txbxContent>
+                          <w:p>
+                            <w:pPr>
+                              <w:pStyle w:val="1"/>
+                              <w:shd w:val="clear" w:color="auto" w:fill="FFFFFF"/>
+                              <w:spacing w:after="180"/>
+                              <w:rPr>
+                                <w:rFonts w:ascii="Arial" w:hAnsi="Arial" w:cs="Arial"/>
+                                <w:b w:val="0"/>
+                                <w:bCs w:val="0"/>
+                                <w:color w:val="666666"/>
+                                <w:kern w:val="36"/>
+                                <w:sz w:val="16"/>
+                                <w:szCs w:val="16"/>
+                                <w:lang w:bidi="ar-SA"/>
+                              </w:rPr>
+                            </w:pPr>
+                            <w:r>
+                              <w:rPr>
+                                <w:rFonts w:ascii="Arial" w:hAnsi="Arial" w:cs="Arial"/>
+                                <w:b w:val="0"/>
+                                <w:bCs w:val="0"/>
+                                <w:color w:val="666666"/>
+                                <w:kern w:val="36"/>
+                                <w:sz w:val="16"/>
+                                <w:szCs w:val="16"/>
+                                <w:lang w:bidi="ar-SA"/>
+                              </w:rPr>
+                              <w:t xml:space="preserve">Εισαγωγή στην </w:t>
+                            </w:r>
+                            <w:proofErr w:type="spellStart"/>
+                            <w:r>
+                              <w:rPr>
+                                <w:rFonts w:ascii="Arial" w:hAnsi="Arial" w:cs="Arial"/>
+                                <w:b w:val="0"/>
+                                <w:bCs w:val="0"/>
+                                <w:color w:val="666666"/>
+                                <w:kern w:val="36"/>
+                                <w:sz w:val="16"/>
+                                <w:szCs w:val="16"/>
+                                <w:lang w:bidi="ar-SA"/>
+                              </w:rPr>
+                              <w:t>java</w:t>
+                            </w:r>
+                            <w:proofErr w:type="spellEnd"/>
+                          </w:p>
+                          <w:p>
+                            <w:pPr>
+                              <w:widowControl/>
+                              <w:shd w:val="clear" w:color="auto" w:fill="FFFFFF"/>
+                              <w:autoSpaceDE/>
+                              <w:autoSpaceDN/>
+                              <w:rPr>
+                                <w:rFonts w:ascii="Arial" w:hAnsi="Arial" w:cs="Arial"/>
+                                <w:color w:val="333333"/>
+                                <w:sz w:val="16"/>
+                                <w:szCs w:val="16"/>
+                                <w:lang w:bidi="ar-SA"/>
+                              </w:rPr>
+                            </w:pPr>
+                            <w:r>
+                              <w:rPr>
+                                <w:rFonts w:ascii="Arial" w:hAnsi="Arial" w:cs="Arial"/>
+                                <w:color w:val="333333"/>
+                                <w:sz w:val="16"/>
+                                <w:szCs w:val="16"/>
+                                <w:lang w:bidi="ar-SA"/>
+                              </w:rPr>
+                              <w:t>Συγγραφέας: </w:t>
+                            </w:r>
+                            <w:proofErr w:type="spellStart"/>
+                            <w:r>
+                              <w:rPr>
+                                <w:rFonts w:ascii="Arial" w:hAnsi="Arial" w:cs="Arial"/>
+                                <w:color w:val="333333"/>
+                                <w:sz w:val="16"/>
+                                <w:szCs w:val="16"/>
+                                <w:lang w:bidi="ar-SA"/>
+                              </w:rPr>
+                              <w:fldChar w:fldCharType="begin"/>
+                            </w:r>
+                            <w:r>
+                              <w:rPr>
+                                <w:rFonts w:ascii="Arial" w:hAnsi="Arial" w:cs="Arial"/>
+                                <w:color w:val="333333"/>
+                                <w:sz w:val="16"/>
+                                <w:szCs w:val="16"/>
+                                <w:lang w:bidi="ar-SA"/>
+                              </w:rPr>
+                              <w:instrText xml:space="preserve"> HYPERLINK "https://www.businessbooks.gr/liakeas-giorgos" </w:instrText>
+                            </w:r>
+                            <w:r>
+                              <w:rPr>
+                                <w:rFonts w:ascii="Arial" w:hAnsi="Arial" w:cs="Arial"/>
+                                <w:color w:val="333333"/>
+                                <w:sz w:val="16"/>
+                                <w:szCs w:val="16"/>
+                                <w:lang w:bidi="ar-SA"/>
+                              </w:rPr>
+                              <w:fldChar w:fldCharType="separate"/>
+                            </w:r>
+                            <w:r>
+                              <w:rPr>
+                                <w:rFonts w:ascii="Arial" w:hAnsi="Arial" w:cs="Arial"/>
+                                <w:color w:val="333333"/>
+                                <w:sz w:val="16"/>
+                                <w:szCs w:val="16"/>
+                                <w:lang w:bidi="ar-SA"/>
+                              </w:rPr>
+                              <w:t>Λιακέας</w:t>
+                            </w:r>
+                            <w:proofErr w:type="spellEnd"/>
+                            <w:r>
+                              <w:rPr>
+                                <w:rFonts w:ascii="Arial" w:hAnsi="Arial" w:cs="Arial"/>
+                                <w:color w:val="333333"/>
+                                <w:sz w:val="16"/>
+                                <w:szCs w:val="16"/>
+                                <w:lang w:bidi="ar-SA"/>
+                              </w:rPr>
+                              <w:t xml:space="preserve"> Γιώργος</w:t>
+                            </w:r>
+                            <w:r>
+                              <w:rPr>
+                                <w:rFonts w:ascii="Arial" w:hAnsi="Arial" w:cs="Arial"/>
+                                <w:color w:val="333333"/>
+                                <w:sz w:val="16"/>
+                                <w:szCs w:val="16"/>
+                                <w:lang w:bidi="ar-SA"/>
+                              </w:rPr>
+                              <w:fldChar w:fldCharType="end"/>
+                            </w:r>
+                          </w:p>
+                          <w:p>
+                            <w:pPr>
+                              <w:widowControl/>
+                              <w:shd w:val="clear" w:color="auto" w:fill="FFFFFF"/>
+                              <w:autoSpaceDE/>
+                              <w:autoSpaceDN/>
+                              <w:rPr>
+                                <w:rFonts w:ascii="Arial" w:hAnsi="Arial" w:cs="Arial"/>
+                                <w:color w:val="333333"/>
+                                <w:sz w:val="16"/>
+                                <w:szCs w:val="16"/>
+                                <w:lang w:bidi="ar-SA"/>
+                              </w:rPr>
+                            </w:pPr>
+                            <w:r>
+                              <w:rPr>
+                                <w:rFonts w:ascii="Arial" w:hAnsi="Arial" w:cs="Arial"/>
+                                <w:color w:val="333333"/>
+                                <w:sz w:val="16"/>
+                                <w:szCs w:val="16"/>
+                                <w:lang w:bidi="ar-SA"/>
+                              </w:rPr>
+                              <w:t>ISBN: 9789604616596</w:t>
+                            </w:r>
+                          </w:p>
+                          <w:p>
+                            <w:pPr>
+                              <w:widowControl/>
+                              <w:shd w:val="clear" w:color="auto" w:fill="FFFFFF"/>
+                              <w:autoSpaceDE/>
+                              <w:autoSpaceDN/>
+                              <w:rPr>
+                                <w:rFonts w:ascii="Arial" w:hAnsi="Arial" w:cs="Arial"/>
+                                <w:color w:val="333333"/>
+                                <w:sz w:val="16"/>
+                                <w:szCs w:val="16"/>
+                                <w:lang w:bidi="ar-SA"/>
+                              </w:rPr>
+                            </w:pPr>
+                          </w:p>
+                        </w:txbxContent>
+                      </wps:txbx>
+                      <wps:bodyPr rot="0" vert="horz" wrap="square" lIns="91440" tIns="45720" rIns="91440" bIns="45720" anchor="t" anchorCtr="0">
+                        <a:noAutofit/>
+                      </wps:bodyPr>
+                    </wps:wsp>
+                  </a:graphicData>
+                </a:graphic>
+                <wp14:sizeRelH relativeFrom="margin">
+                  <wp14:pctWidth>0</wp14:pctWidth>
+                </wp14:sizeRelH>
+                <wp14:sizeRelV relativeFrom="margin">
+                  <wp14:pctHeight>0</wp14:pctHeight>
+                </wp14:sizeRelV>
+              </wp:anchor>
+            </w:drawing>
+          </mc:Choice>
+          <mc:Fallback>
+            <w:pict>
+              <v:shape id="_x0000_s1191" type="#_x0000_t202" style="position:absolute;left:0;text-align:left;margin-left:155.35pt;margin-top:7.3pt;width:124.95pt;height:51.6pt;z-index:251729920;visibility:visible;mso-wrap-style:square;mso-width-percent:0;mso-height-percent:0;mso-wrap-distance-left:9pt;mso-wrap-distance-top:0;mso-wrap-distance-right:9pt;mso-wrap-distance-bottom:0;mso-position-horizontal:absolute;mso-position-horizontal-relative:text;mso-position-vertical:absolute;mso-position-vertical-relative:text;mso-width-percent:0;mso-height-percent:0;mso-width-relative:margin;mso-height-relative:margin;v-text-anchor:top" o:gfxdata="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" filled="f" stroked="f">
+                <v:textbox>
+                  <w:txbxContent>
+                    <w:p>
+                      <w:pPr>
+                        <w:pStyle w:val="1"/>
+                        <w:shd w:val="clear" w:color="auto" w:fill="FFFFFF"/>
+                        <w:spacing w:after="180"/>
+                        <w:rPr>
+                          <w:rFonts w:ascii="Arial" w:hAnsi="Arial" w:cs="Arial"/>
+                          <w:b w:val="0"/>
+                          <w:bCs w:val="0"/>
+                          <w:color w:val="666666"/>
+                          <w:kern w:val="36"/>
+                          <w:sz w:val="16"/>
+                          <w:szCs w:val="16"/>
+                          <w:lang w:bidi="ar-SA"/>
+                        </w:rPr>
+                      </w:pPr>
+                      <w:r>
+                        <w:rPr>
+                          <w:rFonts w:ascii="Arial" w:hAnsi="Arial" w:cs="Arial"/>
+                          <w:b w:val="0"/>
+                          <w:bCs w:val="0"/>
+                          <w:color w:val="666666"/>
+                          <w:kern w:val="36"/>
+                          <w:sz w:val="16"/>
+                          <w:szCs w:val="16"/>
+                          <w:lang w:bidi="ar-SA"/>
+                        </w:rPr>
+                        <w:t xml:space="preserve">Εισαγωγή στην </w:t>
+                      </w:r>
+                      <w:proofErr w:type="spellStart"/>
+                      <w:r>
+                        <w:rPr>
+                          <w:rFonts w:ascii="Arial" w:hAnsi="Arial" w:cs="Arial"/>
+                          <w:b w:val="0"/>
+                          <w:bCs w:val="0"/>
+                          <w:color w:val="666666"/>
+                          <w:kern w:val="36"/>
+                          <w:sz w:val="16"/>
+                          <w:szCs w:val="16"/>
+                          <w:lang w:bidi="ar-SA"/>
+                        </w:rPr>
+                        <w:t>java</w:t>
+                      </w:r>
+                      <w:proofErr w:type="spellEnd"/>
+                    </w:p>
+                    <w:p>
+                      <w:pPr>
+                        <w:widowControl/>
+                        <w:shd w:val="clear" w:color="auto" w:fill="FFFFFF"/>
+                        <w:autoSpaceDE/>
+                        <w:autoSpaceDN/>
+                        <w:rPr>
+                          <w:rFonts w:ascii="Arial" w:hAnsi="Arial" w:cs="Arial"/>
+                          <w:color w:val="333333"/>
+                          <w:sz w:val="16"/>
+                          <w:szCs w:val="16"/>
+                          <w:lang w:bidi="ar-SA"/>
+                        </w:rPr>
+                      </w:pPr>
+                      <w:r>
+                        <w:rPr>
+                          <w:rFonts w:ascii="Arial" w:hAnsi="Arial" w:cs="Arial"/>
+                          <w:color w:val="333333"/>
+                          <w:sz w:val="16"/>
+                          <w:szCs w:val="16"/>
+                          <w:lang w:bidi="ar-SA"/>
+                        </w:rPr>
+                        <w:t>Συγγραφέας: </w:t>
+                      </w:r>
+                      <w:proofErr w:type="spellStart"/>
+                      <w:r>
+                        <w:rPr>
+                          <w:rFonts w:ascii="Arial" w:hAnsi="Arial" w:cs="Arial"/>
+                          <w:color w:val="333333"/>
+                          <w:sz w:val="16"/>
+                          <w:szCs w:val="16"/>
+                          <w:lang w:bidi="ar-SA"/>
+                        </w:rPr>
+                        <w:fldChar w:fldCharType="begin"/>
+                      </w:r>
+                      <w:r>
+                        <w:rPr>
+                          <w:rFonts w:ascii="Arial" w:hAnsi="Arial" w:cs="Arial"/>
+                          <w:color w:val="333333"/>
+                          <w:sz w:val="16"/>
+                          <w:szCs w:val="16"/>
+                          <w:lang w:bidi="ar-SA"/>
+                        </w:rPr>
+                        <w:instrText xml:space="preserve"> HYPERLINK "https://www.businessbooks.gr/liakeas-giorgos" </w:instrText>
+                      </w:r>
+                      <w:r>
+                        <w:rPr>
+                          <w:rFonts w:ascii="Arial" w:hAnsi="Arial" w:cs="Arial"/>
+                          <w:color w:val="333333"/>
+                          <w:sz w:val="16"/>
+                          <w:szCs w:val="16"/>
+                          <w:lang w:bidi="ar-SA"/>
+                        </w:rPr>
+                        <w:fldChar w:fldCharType="separate"/>
+                      </w:r>
+                      <w:r>
+                        <w:rPr>
+                          <w:rFonts w:ascii="Arial" w:hAnsi="Arial" w:cs="Arial"/>
+                          <w:color w:val="333333"/>
+                          <w:sz w:val="16"/>
+                          <w:szCs w:val="16"/>
+                          <w:lang w:bidi="ar-SA"/>
+                        </w:rPr>
+                        <w:t>Λιακέας</w:t>
+                      </w:r>
+                      <w:proofErr w:type="spellEnd"/>
+                      <w:r>
+                        <w:rPr>
+                          <w:rFonts w:ascii="Arial" w:hAnsi="Arial" w:cs="Arial"/>
+                          <w:color w:val="333333"/>
+                          <w:sz w:val="16"/>
+                          <w:szCs w:val="16"/>
+                          <w:lang w:bidi="ar-SA"/>
+                        </w:rPr>
+                        <w:t xml:space="preserve"> Γιώργος</w:t>
+                      </w:r>
+                      <w:r>
+                        <w:rPr>
+                          <w:rFonts w:ascii="Arial" w:hAnsi="Arial" w:cs="Arial"/>
+                          <w:color w:val="333333"/>
+                          <w:sz w:val="16"/>
+                          <w:szCs w:val="16"/>
+                          <w:lang w:bidi="ar-SA"/>
+                        </w:rPr>
+                        <w:fldChar w:fldCharType="end"/>
+                      </w:r>
+                    </w:p>
+                    <w:p>
+                      <w:pPr>
+                        <w:widowControl/>
+                        <w:shd w:val="clear" w:color="auto" w:fill="FFFFFF"/>
+                        <w:autoSpaceDE/>
+                        <w:autoSpaceDN/>
+                        <w:rPr>
+                          <w:rFonts w:ascii="Arial" w:hAnsi="Arial" w:cs="Arial"/>
+                          <w:color w:val="333333"/>
+                          <w:sz w:val="16"/>
+                          <w:szCs w:val="16"/>
+                          <w:lang w:bidi="ar-SA"/>
+                        </w:rPr>
+                      </w:pPr>
+                      <w:r>
+                        <w:rPr>
+                          <w:rFonts w:ascii="Arial" w:hAnsi="Arial" w:cs="Arial"/>
+                          <w:color w:val="333333"/>
+                          <w:sz w:val="16"/>
+                          <w:szCs w:val="16"/>
+                          <w:lang w:bidi="ar-SA"/>
+                        </w:rPr>
+                        <w:t>ISBN: 9789604616596</w:t>
+                      </w:r>
+                    </w:p>
+                    <w:p>
+                      <w:pPr>
+                        <w:widowControl/>
+                        <w:shd w:val="clear" w:color="auto" w:fill="FFFFFF"/>
+                        <w:autoSpaceDE/>
+                        <w:autoSpaceDN/>
+                        <w:rPr>
+                          <w:rFonts w:ascii="Arial" w:hAnsi="Arial" w:cs="Arial"/>
+                          <w:color w:val="333333"/>
+                          <w:sz w:val="16"/>
+                          <w:szCs w:val="16"/>
+                          <w:lang w:bidi="ar-SA"/>
+                        </w:rPr>
+                      </w:pPr>
+                    </w:p>
+                  </w:txbxContent>
+                </v:textbox>
+              </v:shape>
+            </w:pict>
+          </mc:Fallback>
+        </mc:AlternateContent>
+      </w:r>
+    </w:p>
+    <w:p>
+      <w:pPr>
+        <w:pStyle w:val="1"/>
+        <w:rPr>
+          <w:b w:val="0"/>
+          <w:lang w:val="en-US"/>
+        </w:rPr>
+      </w:pPr>
+      <w:r>
+        <w:rPr>
+          <w:b w:val="0"/>
+          <w:bCs w:val="0"/>
+          <w:noProof/>
+          <w:sz w:val="22"/>
+          <w:szCs w:val="22"/>
+          <w:lang w:bidi="ar-SA"/>
+        </w:rPr>
+        <mc:AlternateContent>
+          <mc:Choice Requires="wps">
+            <w:drawing>
+              <wp:anchor distT="0" distB="0" distL="114300" distR="114300" simplePos="0" relativeHeight="251736064" behindDoc="0" locked="0" layoutInCell="1" allowOverlap="1" wp14:anchorId="2128AD51" wp14:editId="308DC435">
+                <wp:simplePos x="0" y="0"/>
+                <wp:positionH relativeFrom="column">
+                  <wp:posOffset>3939353</wp:posOffset>
+                </wp:positionH>
+                <wp:positionV relativeFrom="paragraph">
+                  <wp:posOffset>90158</wp:posOffset>
+                </wp:positionV>
+                <wp:extent cx="1180952" cy="422275"/>
+                <wp:effectExtent l="0" t="0" r="0" b="0"/>
+                <wp:wrapNone/>
+                <wp:docPr id="152" name="Πλαίσιο κειμένου 2"/>
+                <wp:cNvGraphicFramePr>
+                  <a:graphicFrameLocks xmlns:a="http://schemas.openxmlformats.org/drawingml/2006/main"/>
+                </wp:cNvGraphicFramePr>
+                <a:graphic xmlns:a="http://schemas.openxmlformats.org/drawingml/2006/main">
+                  <a:graphicData uri="http://schemas.microsoft.com/office/word/2010/wordprocessingShape">
+                    <wps:wsp>
+                      <wps:cNvSpPr txBox="1">
+                        <a:spLocks noChangeArrowheads="1"/>
+                      </wps:cNvSpPr>
+                      <wps:spPr bwMode="auto">
+                        <a:xfrm>
+                          <a:off x="0" y="0"/>
+                          <a:ext cx="1180952" cy="422275"/>
+                        </a:xfrm>
+                        <a:prstGeom prst="rect">
+                          <a:avLst/>
+                        </a:prstGeom>
+                        <a:noFill/>
+                        <a:ln w="9525">
+                          <a:noFill/>
+                          <a:miter lim="800000"/>
+                          <a:headEnd/>
+                          <a:tailEnd/>
+                        </a:ln>
+                      </wps:spPr>
+                      <wps:txbx>
+                        <w:txbxContent>
+                          <w:p>
+                            <w:pPr>
+                              <w:jc w:val="center"/>
+                            </w:pPr>
+                            <w:r>
+                              <w:t>Προσθήκη στα Αγαπημένα</w:t>
+                            </w:r>
+                          </w:p>
+                        </w:txbxContent>
+                      </wps:txbx>
+                      <wps:bodyPr rot="0" vert="horz" wrap="square" lIns="91440" tIns="45720" rIns="91440" bIns="45720" anchor="t" anchorCtr="0">
+                        <a:noAutofit/>
+                      </wps:bodyPr>
+                    </wps:wsp>
+                  </a:graphicData>
+                </a:graphic>
+                <wp14:sizeRelH relativeFrom="margin">
+                  <wp14:pctWidth>0</wp14:pctWidth>
+                </wp14:sizeRelH>
+                <wp14:sizeRelV relativeFrom="margin">
+                  <wp14:pctHeight>0</wp14:pctHeight>
+                </wp14:sizeRelV>
+              </wp:anchor>
+            </w:drawing>
+          </mc:Choice>
+          <mc:Fallback>
+            <w:pict>
+              <v:shape id="_x0000_s1192" type="#_x0000_t202" style="position:absolute;left:0;text-align:left;margin-left:310.2pt;margin-top:7.1pt;width:93pt;height:33.25pt;z-index:251736064;visibility:visible;mso-wrap-style:square;mso-width-percent:0;mso-height-percent:0;mso-wrap-distance-left:9pt;mso-wrap-distance-top:0;mso-wrap-distance-right:9pt;mso-wrap-distance-bottom:0;mso-position-horizontal:absolute;mso-position-horizontal-relative:text;mso-position-vertical:absolute;mso-position-vertical-relative:text;mso-width-percent:0;mso-height-percent:0;mso-width-relative:margin;mso-height-relative:margin;v-text-anchor:top" o:gfxdata="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" filled="f" stroked="f">
+                <v:textbox>
+                  <w:txbxContent>
+                    <w:p>
+                      <w:pPr>
+                        <w:jc w:val="center"/>
+                      </w:pPr>
+                      <w:r>
+                        <w:t>Προσθήκη στα Αγαπημένα</w:t>
+                      </w:r>
+                    </w:p>
+                  </w:txbxContent>
+                </v:textbox>
+              </v:shape>
+            </w:pict>
+          </mc:Fallback>
+        </mc:AlternateContent>
+      </w:r>
+      <w:r>
+        <w:rPr>
+          <w:noProof/>
+          <w:lang w:bidi="ar-SA"/>
+        </w:rPr>
+        <mc:AlternateContent>
+          <mc:Choice Requires="wps">
+            <w:drawing>
+              <wp:anchor distT="0" distB="0" distL="114300" distR="114300" simplePos="0" relativeHeight="251734016" behindDoc="0" locked="0" layoutInCell="1" allowOverlap="1" wp14:anchorId="49ACFF8B" wp14:editId="0CD44C9E">
+                <wp:simplePos x="0" y="0"/>
+                <wp:positionH relativeFrom="column">
+                  <wp:posOffset>3870325</wp:posOffset>
+                </wp:positionH>
+                <wp:positionV relativeFrom="paragraph">
+                  <wp:posOffset>107315</wp:posOffset>
+                </wp:positionV>
+                <wp:extent cx="1250315" cy="405130"/>
+                <wp:effectExtent l="0" t="0" r="26035" b="13970"/>
+                <wp:wrapNone/>
+                <wp:docPr id="151" name="Στρογγυλεμένο ορθογώνιο 151"/>
                 <wp:cNvGraphicFramePr/>
                 <a:graphic xmlns:a="http://schemas.openxmlformats.org/drawingml/2006/main">
                   <a:graphicData uri="http://schemas.microsoft.com/office/word/2010/wordprocessingShape">
@@ -17358,7 +19645,7 @@
                       <wps:spPr>
                         <a:xfrm>
                           <a:off x="0" y="0"/>
-                          <a:ext cx="939800" cy="234950"/>
+                          <a:ext cx="1250315" cy="405130"/>
                         </a:xfrm>
                         <a:prstGeom prst="roundRect">
                           <a:avLst/>
@@ -17385,39 +19672,825 @@
                     </wps:wsp>
                   </a:graphicData>
                 </a:graphic>
+                <wp14:sizeRelH relativeFrom="margin">
+                  <wp14:pctWidth>0</wp14:pctWidth>
+                </wp14:sizeRelH>
+                <wp14:sizeRelV relativeFrom="margin">
+                  <wp14:pctHeight>0</wp14:pctHeight>
+                </wp14:sizeRelV>
               </wp:anchor>
             </w:drawing>
           </mc:Choice>
           <mc:Fallback>
             <w:pict>
-              <v:roundrect id="Στρογγυλεμένο ορθογώνιο 34" o:spid="_x0000_s1026" style="position:absolute;margin-left:343.2pt;margin-top:266.1pt;width:74pt;height:18.5pt;z-index:251705344;visibility:visible;mso-wrap-style:square;mso-wrap-distance-left:9pt;mso-wrap-distance-top:0;mso-wrap-distance-right:9pt;mso-wrap-distance-bottom:0;mso-position-horizontal:absolute;mso-position-horizontal-relative:text;mso-position-vertical:absolute;mso-position-vertical-relative:text;v-text-anchor:middle" arcsize="10923f" o:gfxdata="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" fillcolor="#f79646" strokecolor="#b66d31" strokeweight="2pt"/>
+              <v:roundrect id="Στρογγυλεμένο ορθογώνιο 151" o:spid="_x0000_s1026" style="position:absolute;margin-left:304.75pt;margin-top:8.45pt;width:98.45pt;height:31.9pt;z-index:251734016;visibility:visible;mso-wrap-style:square;mso-width-percent:0;mso-height-percent:0;mso-wrap-distance-left:9pt;mso-wrap-distance-top:0;mso-wrap-distance-right:9pt;mso-wrap-distance-bottom:0;mso-position-horizontal:absolute;mso-position-horizontal-relative:text;mso-position-vertical:absolute;mso-position-vertical-relative:text;mso-width-percent:0;mso-height-percent:0;mso-width-relative:margin;mso-height-relative:margin;v-text-anchor:middle" arcsize="10923f" o:gfxdata="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" fillcolor="#f79646" strokecolor="#b66d31" strokeweight="2pt"/>
+            </w:pict>
+          </mc:Fallback>
+        </mc:AlternateContent>
+      </w:r>
+    </w:p>
+    <w:p>
+      <w:pPr>
+        <w:pStyle w:val="1"/>
+        <w:rPr>
+          <w:b w:val="0"/>
+          <w:lang w:val="en-US"/>
+        </w:rPr>
+      </w:pPr>
+    </w:p>
+    <w:p>
+      <w:pPr>
+        <w:pStyle w:val="1"/>
+        <w:rPr>
+          <w:b w:val="0"/>
+          <w:lang w:val="en-US"/>
+        </w:rPr>
+      </w:pPr>
+    </w:p>
+    <w:p>
+      <w:pPr>
+        <w:pStyle w:val="1"/>
+        <w:rPr>
+          <w:b w:val="0"/>
+          <w:lang w:val="en-US"/>
+        </w:rPr>
+      </w:pPr>
+      <w:r>
+        <w:rPr>
+          <w:b w:val="0"/>
+          <w:lang w:val="en-US"/>
+        </w:rPr>
+        <mc:AlternateContent>
+          <mc:Choice Requires="wps">
+            <w:drawing>
+              <wp:anchor distT="0" distB="0" distL="114300" distR="114300" simplePos="0" relativeHeight="251739136" behindDoc="0" locked="0" layoutInCell="1" allowOverlap="1" wp14:anchorId="32A5227D" wp14:editId="0428E523">
+                <wp:simplePos x="0" y="0"/>
+                <wp:positionH relativeFrom="column">
+                  <wp:posOffset>4198333</wp:posOffset>
+                </wp:positionH>
+                <wp:positionV relativeFrom="paragraph">
+                  <wp:posOffset>168323</wp:posOffset>
+                </wp:positionV>
+                <wp:extent cx="672860" cy="362309"/>
+                <wp:effectExtent l="0" t="0" r="0" b="0"/>
+                <wp:wrapNone/>
+                <wp:docPr id="154" name="Πλαίσιο κειμένου 2"/>
+                <wp:cNvGraphicFramePr>
+                  <a:graphicFrameLocks xmlns:a="http://schemas.openxmlformats.org/drawingml/2006/main"/>
+                </wp:cNvGraphicFramePr>
+                <a:graphic xmlns:a="http://schemas.openxmlformats.org/drawingml/2006/main">
+                  <a:graphicData uri="http://schemas.microsoft.com/office/word/2010/wordprocessingShape">
+                    <wps:wsp>
+                      <wps:cNvSpPr txBox="1">
+                        <a:spLocks noChangeArrowheads="1"/>
+                      </wps:cNvSpPr>
+                      <wps:spPr bwMode="auto">
+                        <a:xfrm>
+                          <a:off x="0" y="0"/>
+                          <a:ext cx="672860" cy="362309"/>
+                        </a:xfrm>
+                        <a:prstGeom prst="rect">
+                          <a:avLst/>
+                        </a:prstGeom>
+                        <a:noFill/>
+                        <a:ln w="9525">
+                          <a:noFill/>
+                          <a:miter lim="800000"/>
+                          <a:headEnd/>
+                          <a:tailEnd/>
+                        </a:ln>
+                      </wps:spPr>
+                      <wps:txbx>
+                        <w:txbxContent>
+                          <w:p>
+                            <w:r>
+                              <w:t>Αγορά</w:t>
+                            </w:r>
+                          </w:p>
+                        </w:txbxContent>
+                      </wps:txbx>
+                      <wps:bodyPr rot="0" vert="horz" wrap="square" lIns="91440" tIns="45720" rIns="91440" bIns="45720" anchor="t" anchorCtr="0">
+                        <a:noAutofit/>
+                      </wps:bodyPr>
+                    </wps:wsp>
+                  </a:graphicData>
+                </a:graphic>
+                <wp14:sizeRelH relativeFrom="margin">
+                  <wp14:pctWidth>0</wp14:pctWidth>
+                </wp14:sizeRelH>
+                <wp14:sizeRelV relativeFrom="margin">
+                  <wp14:pctHeight>0</wp14:pctHeight>
+                </wp14:sizeRelV>
+              </wp:anchor>
+            </w:drawing>
+          </mc:Choice>
+          <mc:Fallback>
+            <w:pict>
+              <v:shape id="_x0000_s1193" type="#_x0000_t202" style="position:absolute;left:0;text-align:left;margin-left:330.6pt;margin-top:13.25pt;width:53pt;height:28.55pt;z-index:251739136;visibility:visible;mso-wrap-style:square;mso-width-percent:0;mso-height-percent:0;mso-wrap-distance-left:9pt;mso-wrap-distance-top:0;mso-wrap-distance-right:9pt;mso-wrap-distance-bottom:0;mso-position-horizontal:absolute;mso-position-horizontal-relative:text;mso-position-vertical:absolute;mso-position-vertical-relative:text;mso-width-percent:0;mso-height-percent:0;mso-width-relative:margin;mso-height-relative:margin;v-text-anchor:top" o:gfxdata="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" filled="f" stroked="f">
+                <v:textbox>
+                  <w:txbxContent>
+                    <w:p>
+                      <w:r>
+                        <w:t>Αγορά</w:t>
+                      </w:r>
+                    </w:p>
+                  </w:txbxContent>
+                </v:textbox>
+              </v:shape>
             </w:pict>
           </mc:Fallback>
         </mc:AlternateContent>
       </w:r>
       <w:r>
         <w:rPr>
-          <w:bCs w:val="0"/>
+          <w:b w:val="0"/>
+          <w:lang w:val="en-US"/>
+        </w:rPr>
+        <mc:AlternateContent>
+          <mc:Choice Requires="wps">
+            <w:drawing>
+              <wp:anchor distT="0" distB="0" distL="114300" distR="114300" simplePos="0" relativeHeight="251738112" behindDoc="0" locked="0" layoutInCell="1" allowOverlap="1" wp14:anchorId="15D26CCB" wp14:editId="44A4687C">
+                <wp:simplePos x="0" y="0"/>
+                <wp:positionH relativeFrom="column">
+                  <wp:posOffset>3867785</wp:posOffset>
+                </wp:positionH>
+                <wp:positionV relativeFrom="paragraph">
+                  <wp:posOffset>130810</wp:posOffset>
+                </wp:positionV>
+                <wp:extent cx="1250315" cy="405130"/>
+                <wp:effectExtent l="0" t="0" r="26035" b="13970"/>
+                <wp:wrapNone/>
+                <wp:docPr id="153" name="Στρογγυλεμένο ορθογώνιο 153"/>
+                <wp:cNvGraphicFramePr/>
+                <a:graphic xmlns:a="http://schemas.openxmlformats.org/drawingml/2006/main">
+                  <a:graphicData uri="http://schemas.microsoft.com/office/word/2010/wordprocessingShape">
+                    <wps:wsp>
+                      <wps:cNvSpPr/>
+                      <wps:spPr>
+                        <a:xfrm>
+                          <a:off x="0" y="0"/>
+                          <a:ext cx="1250315" cy="405130"/>
+                        </a:xfrm>
+                        <a:prstGeom prst="roundRect">
+                          <a:avLst/>
+                        </a:prstGeom>
+                        <a:solidFill>
+                          <a:srgbClr val="F79646"/>
+                        </a:solidFill>
+                        <a:ln w="25400" cap="flat" cmpd="sng" algn="ctr">
+                          <a:solidFill>
+                            <a:srgbClr val="F79646">
+                              <a:shade val="50000"/>
+                            </a:srgbClr>
+                          </a:solidFill>
+                          <a:prstDash val="solid"/>
+                        </a:ln>
+                        <a:effectLst/>
+                      </wps:spPr>
+                      <wps:bodyPr rot="0" spcFirstLastPara="0" vertOverflow="overflow" horzOverflow="overflow" vert="horz" wrap="square" lIns="91440" tIns="45720" rIns="91440" bIns="45720" numCol="1" spcCol="0" rtlCol="0" fromWordArt="0" anchor="ctr" anchorCtr="0" forceAA="0" compatLnSpc="1">
+                        <a:prstTxWarp prst="textNoShape">
+                          <a:avLst/>
+                        </a:prstTxWarp>
+                        <a:noAutofit/>
+                      </wps:bodyPr>
+                    </wps:wsp>
+                  </a:graphicData>
+                </a:graphic>
+                <wp14:sizeRelH relativeFrom="margin">
+                  <wp14:pctWidth>0</wp14:pctWidth>
+                </wp14:sizeRelH>
+                <wp14:sizeRelV relativeFrom="margin">
+                  <wp14:pctHeight>0</wp14:pctHeight>
+                </wp14:sizeRelV>
+              </wp:anchor>
+            </w:drawing>
+          </mc:Choice>
+          <mc:Fallback>
+            <w:pict>
+              <v:roundrect id="Στρογγυλεμένο ορθογώνιο 153" o:spid="_x0000_s1026" style="position:absolute;margin-left:304.55pt;margin-top:10.3pt;width:98.45pt;height:31.9pt;z-index:251738112;visibility:visible;mso-wrap-style:square;mso-width-percent:0;mso-height-percent:0;mso-wrap-distance-left:9pt;mso-wrap-distance-top:0;mso-wrap-distance-right:9pt;mso-wrap-distance-bottom:0;mso-position-horizontal:absolute;mso-position-horizontal-relative:text;mso-position-vertical:absolute;mso-position-vertical-relative:text;mso-width-percent:0;mso-height-percent:0;mso-width-relative:margin;mso-height-relative:margin;v-text-anchor:middle" arcsize="10923f" o:gfxdata="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" fillcolor="#f79646" strokecolor="#b66d31" strokeweight="2pt"/>
+            </w:pict>
+          </mc:Fallback>
+        </mc:AlternateContent>
+      </w:r>
+    </w:p>
+    <w:p>
+      <w:pPr>
+        <w:pStyle w:val="1"/>
+        <w:rPr>
+          <w:b w:val="0"/>
+          <w:lang w:val="en-US"/>
+        </w:rPr>
+      </w:pPr>
+    </w:p>
+    <w:p>
+      <w:pPr>
+        <w:pStyle w:val="1"/>
+        <w:rPr>
+          <w:b w:val="0"/>
+          <w:lang w:val="en-US"/>
+        </w:rPr>
+      </w:pPr>
+      <w:r>
+        <w:rPr>
+          <w:b w:val="0"/>
           <w:noProof/>
-          <w:sz w:val="22"/>
-          <w:szCs w:val="22"/>
-          <w:lang w:bidi="ar-SA"/>
+          <w:lang w:val="en-US"/>
+        </w:rPr>
+        <mc:AlternateContent>
+          <mc:Choice Requires="wps">
+            <w:drawing>
+              <wp:anchor distT="0" distB="0" distL="114300" distR="114300" simplePos="0" relativeHeight="251731968" behindDoc="0" locked="0" layoutInCell="1" allowOverlap="1" wp14:anchorId="5AC96EF7" wp14:editId="7CB2E9F8">
+                <wp:simplePos x="0" y="0"/>
+                <wp:positionH relativeFrom="column">
+                  <wp:posOffset>1075055</wp:posOffset>
+                </wp:positionH>
+                <wp:positionV relativeFrom="paragraph">
+                  <wp:posOffset>127695</wp:posOffset>
+                </wp:positionV>
+                <wp:extent cx="2742565" cy="715993"/>
+                <wp:effectExtent l="0" t="0" r="0" b="0"/>
+                <wp:wrapNone/>
+                <wp:docPr id="149" name="Πλαίσιο κειμένου 2"/>
+                <wp:cNvGraphicFramePr>
+                  <a:graphicFrameLocks xmlns:a="http://schemas.openxmlformats.org/drawingml/2006/main"/>
+                </wp:cNvGraphicFramePr>
+                <a:graphic xmlns:a="http://schemas.openxmlformats.org/drawingml/2006/main">
+                  <a:graphicData uri="http://schemas.microsoft.com/office/word/2010/wordprocessingShape">
+                    <wps:wsp>
+                      <wps:cNvSpPr txBox="1">
+                        <a:spLocks noChangeArrowheads="1"/>
+                      </wps:cNvSpPr>
+                      <wps:spPr bwMode="auto">
+                        <a:xfrm>
+                          <a:off x="0" y="0"/>
+                          <a:ext cx="2742565" cy="715993"/>
+                        </a:xfrm>
+                        <a:prstGeom prst="rect">
+                          <a:avLst/>
+                        </a:prstGeom>
+                        <a:noFill/>
+                        <a:ln w="9525">
+                          <a:noFill/>
+                          <a:miter lim="800000"/>
+                          <a:headEnd/>
+                          <a:tailEnd/>
+                        </a:ln>
+                      </wps:spPr>
+                      <wps:txbx>
+                        <w:txbxContent>
+                          <w:p>
+                            <w:pPr>
+                              <w:widowControl/>
+                              <w:shd w:val="clear" w:color="auto" w:fill="FFFFFF"/>
+                              <w:autoSpaceDE/>
+                              <w:autoSpaceDN/>
+                              <w:textAlignment w:val="top"/>
+                              <w:rPr>
+                                <w:rFonts w:ascii="Arial" w:hAnsi="Arial" w:cs="Arial"/>
+                                <w:color w:val="666666"/>
+                                <w:sz w:val="16"/>
+                                <w:szCs w:val="16"/>
+                                <w:lang w:bidi="ar-SA"/>
+                              </w:rPr>
+                            </w:pPr>
+                            <w:hyperlink r:id="rId57" w:history="1">
+                              <w:r>
+                                <w:rPr>
+                                  <w:rFonts w:ascii="Arial" w:hAnsi="Arial" w:cs="Arial"/>
+                                  <w:noProof/>
+                                  <w:color w:val="666666"/>
+                                  <w:sz w:val="16"/>
+                                  <w:szCs w:val="16"/>
+                                  <w:lang w:bidi="ar-SA"/>
+                                </w:rPr>
+                                <w:drawing>
+                                  <wp:inline distT="0" distB="0" distL="0" distR="0" wp14:anchorId="4F05E42A" wp14:editId="300EF08E">
+                                    <wp:extent cx="112395" cy="120650"/>
+                                    <wp:effectExtent l="0" t="0" r="1905" b="0"/>
+                                    <wp:docPr id="150" name="Εικόνα 150" descr="img">
+                                      <a:hlinkClick xmlns:a="http://schemas.openxmlformats.org/drawingml/2006/main" r:id="rId57"/>
+                                    </wp:docPr>
+                                    <wp:cNvGraphicFramePr>
+                                      <a:graphicFrameLocks xmlns:a="http://schemas.openxmlformats.org/drawingml/2006/main" noChangeAspect="1"/>
+                                    </wp:cNvGraphicFramePr>
+                                    <a:graphic xmlns:a="http://schemas.openxmlformats.org/drawingml/2006/main">
+                                      <a:graphicData uri="http://schemas.openxmlformats.org/drawingml/2006/picture">
+                                        <pic:pic xmlns:pic="http://schemas.openxmlformats.org/drawingml/2006/picture">
+                                          <pic:nvPicPr>
+                                            <pic:cNvPr id="0" name="Picture 5" descr="img">
+                                              <a:hlinkClick r:id="rId57"/>
+                                            </pic:cNvPr>
+                                            <pic:cNvPicPr>
+                                              <a:picLocks noChangeAspect="1" noChangeArrowheads="1"/>
+                                            </pic:cNvPicPr>
+                                          </pic:nvPicPr>
+                                          <pic:blipFill>
+                                            <a:blip r:embed="rId58">
+                                              <a:extLst>
+                                                <a:ext uri="{28A0092B-C50C-407E-A947-70E740481C1C}">
+                                                  <a14:useLocalDpi xmlns:a14="http://schemas.microsoft.com/office/drawing/2010/main" val="0"/>
+                                                </a:ext>
+                                              </a:extLst>
+                                            </a:blip>
+                                            <a:srcRect/>
+                                            <a:stretch>
+                                              <a:fillRect/>
+                                            </a:stretch>
+                                          </pic:blipFill>
+                                          <pic:spPr bwMode="auto">
+                                            <a:xfrm>
+                                              <a:off x="0" y="0"/>
+                                              <a:ext cx="112395" cy="120650"/>
+                                            </a:xfrm>
+                                            <a:prstGeom prst="rect">
+                                              <a:avLst/>
+                                            </a:prstGeom>
+                                            <a:noFill/>
+                                            <a:ln>
+                                              <a:noFill/>
+                                            </a:ln>
+                                          </pic:spPr>
+                                        </pic:pic>
+                                      </a:graphicData>
+                                    </a:graphic>
+                                  </wp:inline>
+                                </w:drawing>
+                              </w:r>
+                              <w:r>
+                                <w:rPr>
+                                  <w:rFonts w:ascii="Arial" w:hAnsi="Arial" w:cs="Arial"/>
+                                  <w:color w:val="666666"/>
+                                  <w:sz w:val="16"/>
+                                  <w:szCs w:val="16"/>
+                                  <w:lang w:bidi="ar-SA"/>
+                                </w:rPr>
+                                <w:t> </w:t>
+                              </w:r>
+                              <w:r>
+                                <w:rPr>
+                                  <w:rFonts w:ascii="Arial" w:hAnsi="Arial" w:cs="Arial"/>
+                                  <w:color w:val="666666"/>
+                                  <w:sz w:val="16"/>
+                                  <w:szCs w:val="16"/>
+                                  <w:lang w:bidi="ar-SA"/>
+                                </w:rPr>
+                                <w:t>Αξιολόγησε και εσύ αυ</w:t>
+                              </w:r>
+                              <w:r>
+                                <w:rPr>
+                                  <w:rFonts w:ascii="Arial" w:hAnsi="Arial" w:cs="Arial"/>
+                                  <w:color w:val="666666"/>
+                                  <w:sz w:val="16"/>
+                                  <w:szCs w:val="16"/>
+                                  <w:lang w:bidi="ar-SA"/>
+                                </w:rPr>
+                                <w:t>τό το προϊόν</w:t>
+                              </w:r>
+                            </w:hyperlink>
+                          </w:p>
+                          <w:p>
+                            <w:pPr>
+                              <w:widowControl/>
+                              <w:shd w:val="clear" w:color="auto" w:fill="FFFFFF"/>
+                              <w:autoSpaceDE/>
+                              <w:autoSpaceDN/>
+                              <w:jc w:val="both"/>
+                              <w:rPr>
+                                <w:rFonts w:ascii="Arial" w:hAnsi="Arial" w:cs="Arial"/>
+                                <w:color w:val="666666"/>
+                                <w:sz w:val="16"/>
+                                <w:szCs w:val="16"/>
+                                <w:lang w:bidi="ar-SA"/>
+                              </w:rPr>
+                            </w:pPr>
+                            <w:r>
+                              <w:rPr>
+                                <w:rFonts w:ascii="Arial" w:hAnsi="Arial" w:cs="Arial"/>
+                                <w:color w:val="666666"/>
+                                <w:sz w:val="16"/>
+                                <w:szCs w:val="16"/>
+                                <w:lang w:bidi="ar-SA"/>
+                              </w:rPr>
+                              <w:t xml:space="preserve">Ένας ολοκληρωμένος και εύχρηστος οδηγός της γλώσσας που </w:t>
+                            </w:r>
+                          </w:p>
+                          <w:p>
+                            <w:pPr>
+                              <w:widowControl/>
+                              <w:shd w:val="clear" w:color="auto" w:fill="FFFFFF"/>
+                              <w:autoSpaceDE/>
+                              <w:autoSpaceDN/>
+                              <w:jc w:val="both"/>
+                              <w:rPr>
+                                <w:rFonts w:ascii="Arial" w:hAnsi="Arial" w:cs="Arial"/>
+                                <w:color w:val="666666"/>
+                                <w:sz w:val="16"/>
+                                <w:szCs w:val="16"/>
+                                <w:lang w:bidi="ar-SA"/>
+                              </w:rPr>
+                            </w:pPr>
+                            <w:r>
+                              <w:rPr>
+                                <w:rFonts w:ascii="Arial" w:hAnsi="Arial" w:cs="Arial"/>
+                                <w:color w:val="666666"/>
+                                <w:sz w:val="16"/>
+                                <w:szCs w:val="16"/>
+                                <w:lang w:bidi="ar-SA"/>
+                              </w:rPr>
+                              <w:t>κ</w:t>
+                            </w:r>
+                            <w:r>
+                              <w:rPr>
+                                <w:rFonts w:ascii="Arial" w:hAnsi="Arial" w:cs="Arial"/>
+                                <w:color w:val="666666"/>
+                                <w:sz w:val="16"/>
+                                <w:szCs w:val="16"/>
+                                <w:lang w:bidi="ar-SA"/>
+                              </w:rPr>
+                              <w:t>αλύπτει και την έκδοση SE 8 (JDK 1.8) Γνωρίστε τη δυναμικότερη γλώσσα προγραμματισμού και...</w:t>
+                            </w:r>
+                          </w:p>
+                          <w:p/>
+                          <w:p/>
+                        </w:txbxContent>
+                      </wps:txbx>
+                      <wps:bodyPr rot="0" vert="horz" wrap="square" lIns="91440" tIns="45720" rIns="91440" bIns="45720" anchor="t" anchorCtr="0">
+                        <a:noAutofit/>
+                      </wps:bodyPr>
+                    </wps:wsp>
+                  </a:graphicData>
+                </a:graphic>
+                <wp14:sizeRelH relativeFrom="margin">
+                  <wp14:pctWidth>0</wp14:pctWidth>
+                </wp14:sizeRelH>
+                <wp14:sizeRelV relativeFrom="margin">
+                  <wp14:pctHeight>0</wp14:pctHeight>
+                </wp14:sizeRelV>
+              </wp:anchor>
+            </w:drawing>
+          </mc:Choice>
+          <mc:Fallback>
+            <w:pict>
+              <v:shape id="_x0000_s1194" type="#_x0000_t202" style="position:absolute;left:0;text-align:left;margin-left:84.65pt;margin-top:10.05pt;width:215.95pt;height:56.4pt;z-index:251731968;visibility:visible;mso-wrap-style:square;mso-width-percent:0;mso-height-percent:0;mso-wrap-distance-left:9pt;mso-wrap-distance-top:0;mso-wrap-distance-right:9pt;mso-wrap-distance-bottom:0;mso-position-horizontal:absolute;mso-position-horizontal-relative:text;mso-position-vertical:absolute;mso-position-vertical-relative:text;mso-width-percent:0;mso-height-percent:0;mso-width-relative:margin;mso-height-relative:margin;v-text-anchor:top" o:gfxdata="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" filled="f" stroked="f">
+                <v:textbox>
+                  <w:txbxContent>
+                    <w:p>
+                      <w:pPr>
+                        <w:widowControl/>
+                        <w:shd w:val="clear" w:color="auto" w:fill="FFFFFF"/>
+                        <w:autoSpaceDE/>
+                        <w:autoSpaceDN/>
+                        <w:textAlignment w:val="top"/>
+                        <w:rPr>
+                          <w:rFonts w:ascii="Arial" w:hAnsi="Arial" w:cs="Arial"/>
+                          <w:color w:val="666666"/>
+                          <w:sz w:val="16"/>
+                          <w:szCs w:val="16"/>
+                          <w:lang w:bidi="ar-SA"/>
+                        </w:rPr>
+                      </w:pPr>
+                      <w:hyperlink r:id="rId59" w:history="1">
+                        <w:r>
+                          <w:rPr>
+                            <w:rFonts w:ascii="Arial" w:hAnsi="Arial" w:cs="Arial"/>
+                            <w:noProof/>
+                            <w:color w:val="666666"/>
+                            <w:sz w:val="16"/>
+                            <w:szCs w:val="16"/>
+                            <w:lang w:bidi="ar-SA"/>
+                          </w:rPr>
+                          <w:drawing>
+                            <wp:inline distT="0" distB="0" distL="0" distR="0" wp14:anchorId="4F05E42A" wp14:editId="300EF08E">
+                              <wp:extent cx="112395" cy="120650"/>
+                              <wp:effectExtent l="0" t="0" r="1905" b="0"/>
+                              <wp:docPr id="150" name="Εικόνα 150" descr="img">
+                                <a:hlinkClick xmlns:a="http://schemas.openxmlformats.org/drawingml/2006/main" r:id="rId59"/>
+                              </wp:docPr>
+                              <wp:cNvGraphicFramePr>
+                                <a:graphicFrameLocks xmlns:a="http://schemas.openxmlformats.org/drawingml/2006/main" noChangeAspect="1"/>
+                              </wp:cNvGraphicFramePr>
+                              <a:graphic xmlns:a="http://schemas.openxmlformats.org/drawingml/2006/main">
+                                <a:graphicData uri="http://schemas.openxmlformats.org/drawingml/2006/picture">
+                                  <pic:pic xmlns:pic="http://schemas.openxmlformats.org/drawingml/2006/picture">
+                                    <pic:nvPicPr>
+                                      <pic:cNvPr id="0" name="Picture 5" descr="img">
+                                        <a:hlinkClick r:id="rId59"/>
+                                      </pic:cNvPr>
+                                      <pic:cNvPicPr>
+                                        <a:picLocks noChangeAspect="1" noChangeArrowheads="1"/>
+                                      </pic:cNvPicPr>
+                                    </pic:nvPicPr>
+                                    <pic:blipFill>
+                                      <a:blip r:embed="rId58">
+                                        <a:extLst>
+                                          <a:ext uri="{28A0092B-C50C-407E-A947-70E740481C1C}">
+                                            <a14:useLocalDpi xmlns:a14="http://schemas.microsoft.com/office/drawing/2010/main" val="0"/>
+                                          </a:ext>
+                                        </a:extLst>
+                                      </a:blip>
+                                      <a:srcRect/>
+                                      <a:stretch>
+                                        <a:fillRect/>
+                                      </a:stretch>
+                                    </pic:blipFill>
+                                    <pic:spPr bwMode="auto">
+                                      <a:xfrm>
+                                        <a:off x="0" y="0"/>
+                                        <a:ext cx="112395" cy="120650"/>
+                                      </a:xfrm>
+                                      <a:prstGeom prst="rect">
+                                        <a:avLst/>
+                                      </a:prstGeom>
+                                      <a:noFill/>
+                                      <a:ln>
+                                        <a:noFill/>
+                                      </a:ln>
+                                    </pic:spPr>
+                                  </pic:pic>
+                                </a:graphicData>
+                              </a:graphic>
+                            </wp:inline>
+                          </w:drawing>
+                        </w:r>
+                        <w:r>
+                          <w:rPr>
+                            <w:rFonts w:ascii="Arial" w:hAnsi="Arial" w:cs="Arial"/>
+                            <w:color w:val="666666"/>
+                            <w:sz w:val="16"/>
+                            <w:szCs w:val="16"/>
+                            <w:lang w:bidi="ar-SA"/>
+                          </w:rPr>
+                          <w:t> </w:t>
+                        </w:r>
+                        <w:r>
+                          <w:rPr>
+                            <w:rFonts w:ascii="Arial" w:hAnsi="Arial" w:cs="Arial"/>
+                            <w:color w:val="666666"/>
+                            <w:sz w:val="16"/>
+                            <w:szCs w:val="16"/>
+                            <w:lang w:bidi="ar-SA"/>
+                          </w:rPr>
+                          <w:t>Αξιολόγησε και εσύ αυ</w:t>
+                        </w:r>
+                        <w:r>
+                          <w:rPr>
+                            <w:rFonts w:ascii="Arial" w:hAnsi="Arial" w:cs="Arial"/>
+                            <w:color w:val="666666"/>
+                            <w:sz w:val="16"/>
+                            <w:szCs w:val="16"/>
+                            <w:lang w:bidi="ar-SA"/>
+                          </w:rPr>
+                          <w:t>τό το προϊόν</w:t>
+                        </w:r>
+                      </w:hyperlink>
+                    </w:p>
+                    <w:p>
+                      <w:pPr>
+                        <w:widowControl/>
+                        <w:shd w:val="clear" w:color="auto" w:fill="FFFFFF"/>
+                        <w:autoSpaceDE/>
+                        <w:autoSpaceDN/>
+                        <w:jc w:val="both"/>
+                        <w:rPr>
+                          <w:rFonts w:ascii="Arial" w:hAnsi="Arial" w:cs="Arial"/>
+                          <w:color w:val="666666"/>
+                          <w:sz w:val="16"/>
+                          <w:szCs w:val="16"/>
+                          <w:lang w:bidi="ar-SA"/>
+                        </w:rPr>
+                      </w:pPr>
+                      <w:r>
+                        <w:rPr>
+                          <w:rFonts w:ascii="Arial" w:hAnsi="Arial" w:cs="Arial"/>
+                          <w:color w:val="666666"/>
+                          <w:sz w:val="16"/>
+                          <w:szCs w:val="16"/>
+                          <w:lang w:bidi="ar-SA"/>
+                        </w:rPr>
+                        <w:t xml:space="preserve">Ένας ολοκληρωμένος και εύχρηστος οδηγός της γλώσσας που </w:t>
+                      </w:r>
+                    </w:p>
+                    <w:p>
+                      <w:pPr>
+                        <w:widowControl/>
+                        <w:shd w:val="clear" w:color="auto" w:fill="FFFFFF"/>
+                        <w:autoSpaceDE/>
+                        <w:autoSpaceDN/>
+                        <w:jc w:val="both"/>
+                        <w:rPr>
+                          <w:rFonts w:ascii="Arial" w:hAnsi="Arial" w:cs="Arial"/>
+                          <w:color w:val="666666"/>
+                          <w:sz w:val="16"/>
+                          <w:szCs w:val="16"/>
+                          <w:lang w:bidi="ar-SA"/>
+                        </w:rPr>
+                      </w:pPr>
+                      <w:r>
+                        <w:rPr>
+                          <w:rFonts w:ascii="Arial" w:hAnsi="Arial" w:cs="Arial"/>
+                          <w:color w:val="666666"/>
+                          <w:sz w:val="16"/>
+                          <w:szCs w:val="16"/>
+                          <w:lang w:bidi="ar-SA"/>
+                        </w:rPr>
+                        <w:t>κ</w:t>
+                      </w:r>
+                      <w:r>
+                        <w:rPr>
+                          <w:rFonts w:ascii="Arial" w:hAnsi="Arial" w:cs="Arial"/>
+                          <w:color w:val="666666"/>
+                          <w:sz w:val="16"/>
+                          <w:szCs w:val="16"/>
+                          <w:lang w:bidi="ar-SA"/>
+                        </w:rPr>
+                        <w:t>αλύπτει και την έκδοση SE 8 (JDK 1.8) Γνωρίστε τη δυναμικότερη γλώσσα προγραμματισμού και...</w:t>
+                      </w:r>
+                    </w:p>
+                    <w:p/>
+                    <w:p/>
+                  </w:txbxContent>
+                </v:textbox>
+              </v:shape>
+            </w:pict>
+          </mc:Fallback>
+        </mc:AlternateContent>
+      </w:r>
+    </w:p>
+    <w:p>
+      <w:pPr>
+        <w:pStyle w:val="1"/>
+        <w:rPr>
+          <w:b w:val="0"/>
+          <w:lang w:val="en-US"/>
+        </w:rPr>
+      </w:pPr>
+    </w:p>
+    <w:p>
+      <w:pPr>
+        <w:pStyle w:val="1"/>
+        <w:rPr>
+          <w:b w:val="0"/>
+          <w:lang w:val="en-US"/>
+        </w:rPr>
+      </w:pPr>
+    </w:p>
+    <w:p>
+      <w:pPr>
+        <w:pStyle w:val="1"/>
+        <w:rPr>
+          <w:b w:val="0"/>
+          <w:lang w:val="en-US"/>
+        </w:rPr>
+      </w:pPr>
+    </w:p>
+    <w:p>
+      <w:pPr>
+        <w:pStyle w:val="1"/>
+        <w:rPr>
+          <w:b w:val="0"/>
+          <w:lang w:val="en-US"/>
+        </w:rPr>
+      </w:pPr>
+    </w:p>
+    <w:p>
+      <w:pPr>
+        <w:pStyle w:val="1"/>
+        <w:rPr>
+          <w:b w:val="0"/>
+          <w:lang w:val="en-US"/>
+        </w:rPr>
+      </w:pPr>
+    </w:p>
+    <w:p>
+      <w:pPr>
+        <w:pStyle w:val="1"/>
+        <w:rPr>
+          <w:b w:val="0"/>
+          <w:lang w:val="en-US"/>
+        </w:rPr>
+      </w:pPr>
+      <w:r>
+        <w:rPr>
+          <w:b w:val="0"/>
+          <w:lang w:val="en-US"/>
+        </w:rPr>
+        <mc:AlternateContent>
+          <mc:Choice Requires="wps">
+            <w:drawing>
+              <wp:anchor distT="0" distB="0" distL="114300" distR="114300" simplePos="0" relativeHeight="251743232" behindDoc="0" locked="0" layoutInCell="1" allowOverlap="1" wp14:anchorId="0551FA15" wp14:editId="34F3B286">
+                <wp:simplePos x="0" y="0"/>
+                <wp:positionH relativeFrom="column">
+                  <wp:posOffset>4685665</wp:posOffset>
+                </wp:positionH>
+                <wp:positionV relativeFrom="paragraph">
+                  <wp:posOffset>164465</wp:posOffset>
+                </wp:positionV>
+                <wp:extent cx="603250" cy="278765"/>
+                <wp:effectExtent l="0" t="0" r="0" b="0"/>
+                <wp:wrapNone/>
+                <wp:docPr id="325" name="Πλαίσιο κειμένου 2"/>
+                <wp:cNvGraphicFramePr>
+                  <a:graphicFrameLocks xmlns:a="http://schemas.openxmlformats.org/drawingml/2006/main"/>
+                </wp:cNvGraphicFramePr>
+                <a:graphic xmlns:a="http://schemas.openxmlformats.org/drawingml/2006/main">
+                  <a:graphicData uri="http://schemas.microsoft.com/office/word/2010/wordprocessingShape">
+                    <wps:wsp>
+                      <wps:cNvSpPr txBox="1">
+                        <a:spLocks noChangeArrowheads="1"/>
+                      </wps:cNvSpPr>
+                      <wps:spPr bwMode="auto">
+                        <a:xfrm>
+                          <a:off x="0" y="0"/>
+                          <a:ext cx="603250" cy="278765"/>
+                        </a:xfrm>
+                        <a:prstGeom prst="rect">
+                          <a:avLst/>
+                        </a:prstGeom>
+                        <a:noFill/>
+                        <a:ln w="9525">
+                          <a:noFill/>
+                          <a:miter lim="800000"/>
+                          <a:headEnd/>
+                          <a:tailEnd/>
+                        </a:ln>
+                      </wps:spPr>
+                      <wps:txbx>
+                        <w:txbxContent>
+                          <w:p>
+                            <w:pPr>
+                              <w:rPr>
+                                <w:lang w:val="en-US"/>
+                              </w:rPr>
+                            </w:pPr>
+                            <w:r>
+                              <w:t xml:space="preserve"> </w:t>
+                            </w:r>
+                            <w:r>
+                              <w:rPr>
+                                <w:lang w:val="en-US"/>
+                              </w:rPr>
+                              <w:t>Login</w:t>
+                            </w:r>
+                          </w:p>
+                        </w:txbxContent>
+                      </wps:txbx>
+                      <wps:bodyPr rot="0" vert="horz" wrap="square" lIns="91440" tIns="45720" rIns="91440" bIns="45720" anchor="t" anchorCtr="0">
+                        <a:noAutofit/>
+                      </wps:bodyPr>
+                    </wps:wsp>
+                  </a:graphicData>
+                </a:graphic>
+              </wp:anchor>
+            </w:drawing>
+          </mc:Choice>
+          <mc:Fallback>
+            <w:pict>
+              <v:shape id="_x0000_s1195" type="#_x0000_t202" style="position:absolute;left:0;text-align:left;margin-left:368.95pt;margin-top:12.95pt;width:47.5pt;height:21.95pt;z-index:251743232;visibility:visible;mso-wrap-style:square;mso-wrap-distance-left:9pt;mso-wrap-distance-top:0;mso-wrap-distance-right:9pt;mso-wrap-distance-bottom:0;mso-position-horizontal:absolute;mso-position-horizontal-relative:text;mso-position-vertical:absolute;mso-position-vertical-relative:text;v-text-anchor:top" o:gfxdata="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" filled="f" stroked="f">
+                <v:textbox>
+                  <w:txbxContent>
+                    <w:p>
+                      <w:pPr>
+                        <w:rPr>
+                          <w:lang w:val="en-US"/>
+                        </w:rPr>
+                      </w:pPr>
+                      <w:r>
+                        <w:t xml:space="preserve"> </w:t>
+                      </w:r>
+                      <w:r>
+                        <w:rPr>
+                          <w:lang w:val="en-US"/>
+                        </w:rPr>
+                        <w:t>Login</w:t>
+                      </w:r>
+                    </w:p>
+                  </w:txbxContent>
+                </v:textbox>
+              </v:shape>
+            </w:pict>
+          </mc:Fallback>
+        </mc:AlternateContent>
+      </w:r>
+      <w:r>
+        <w:rPr>
+          <w:b w:val="0"/>
+          <w:lang w:val="en-US"/>
         </w:rPr>
         <mc:AlternateContent>
           <mc:Choice Requires="wpg">
             <w:drawing>
-              <wp:anchor distT="0" distB="0" distL="114300" distR="114300" simplePos="0" relativeHeight="251703296" behindDoc="0" locked="0" layoutInCell="1" allowOverlap="1" wp14:anchorId="4E44AE51" wp14:editId="3BE02913">
+              <wp:anchor distT="0" distB="0" distL="114300" distR="114300" simplePos="0" relativeHeight="251741184" behindDoc="0" locked="0" layoutInCell="1" allowOverlap="1" wp14:anchorId="2B775940" wp14:editId="1CA7AA85">
                 <wp:simplePos x="0" y="0"/>
                 <wp:positionH relativeFrom="column">
-                  <wp:posOffset>642600</wp:posOffset>
+                  <wp:posOffset>136525</wp:posOffset>
                 </wp:positionH>
                 <wp:positionV relativeFrom="paragraph">
-                  <wp:posOffset>3321481</wp:posOffset>
+                  <wp:posOffset>132080</wp:posOffset>
                 </wp:positionV>
-                <wp:extent cx="2656936" cy="313959"/>
-                <wp:effectExtent l="0" t="0" r="0" b="0"/>
+                <wp:extent cx="5486400" cy="2898140"/>
+                <wp:effectExtent l="0" t="0" r="19050" b="16510"/>
                 <wp:wrapNone/>
-                <wp:docPr id="31" name="Ομάδα 31"/>
+                <wp:docPr id="155" name="Ομάδα 155"/>
                 <wp:cNvGraphicFramePr/>
                 <a:graphic xmlns:a="http://schemas.openxmlformats.org/drawingml/2006/main">
                   <a:graphicData uri="http://schemas.microsoft.com/office/word/2010/wordprocessingGroup">
@@ -17426,25 +20499,278 @@
                       <wpg:grpSpPr>
                         <a:xfrm>
                           <a:off x="0" y="0"/>
-                          <a:ext cx="2656936" cy="313959"/>
-                          <a:chOff x="-77637" y="-543464"/>
-                          <a:chExt cx="2074510" cy="313995"/>
+                          <a:ext cx="5486400" cy="2898140"/>
+                          <a:chOff x="25879" y="0"/>
+                          <a:chExt cx="5486400" cy="2898140"/>
                         </a:xfrm>
                       </wpg:grpSpPr>
                       <wps:wsp>
-                        <wps:cNvPr id="32" name="Στρογγυλεμένο ορθογώνιο 32"/>
+                        <wps:cNvPr id="156" name="Διάγραμμα ροής: Εσωτερική αποθήκευση 156"/>
                         <wps:cNvSpPr/>
                         <wps:spPr>
                           <a:xfrm>
-                            <a:off x="-77637" y="-543464"/>
-                            <a:ext cx="2073910" cy="292736"/>
+                            <a:off x="25879" y="0"/>
+                            <a:ext cx="5486400" cy="2898140"/>
+                          </a:xfrm>
+                          <a:prstGeom prst="flowChartInternalStorage">
+                            <a:avLst/>
+                          </a:prstGeom>
+                          <a:solidFill>
+                            <a:sysClr val="window" lastClr="FFFFFF"/>
+                          </a:solidFill>
+                          <a:ln w="25400" cap="flat" cmpd="sng" algn="ctr">
+                            <a:solidFill>
+                              <a:srgbClr val="F79646"/>
+                            </a:solidFill>
+                            <a:prstDash val="solid"/>
+                          </a:ln>
+                          <a:effectLst/>
+                        </wps:spPr>
+                        <wps:bodyPr rot="0" spcFirstLastPara="0" vertOverflow="overflow" horzOverflow="overflow" vert="horz" wrap="square" lIns="91440" tIns="45720" rIns="91440" bIns="45720" numCol="1" spcCol="0" rtlCol="0" fromWordArt="0" anchor="ctr" anchorCtr="0" forceAA="0" compatLnSpc="1">
+                          <a:prstTxWarp prst="textNoShape">
+                            <a:avLst/>
+                          </a:prstTxWarp>
+                          <a:noAutofit/>
+                        </wps:bodyPr>
+                      </wps:wsp>
+                      <wpg:grpSp>
+                        <wpg:cNvPr id="157" name="Ομάδα 157"/>
+                        <wpg:cNvGrpSpPr/>
+                        <wpg:grpSpPr>
+                          <a:xfrm>
+                            <a:off x="672860" y="0"/>
+                            <a:ext cx="2656936" cy="313959"/>
+                            <a:chOff x="-77637" y="-543464"/>
+                            <a:chExt cx="2074510" cy="313995"/>
+                          </a:xfrm>
+                        </wpg:grpSpPr>
+                        <wps:wsp>
+                          <wps:cNvPr id="158" name="Στρογγυλεμένο ορθογώνιο 158"/>
+                          <wps:cNvSpPr/>
+                          <wps:spPr>
+                            <a:xfrm>
+                              <a:off x="-77637" y="-543464"/>
+                              <a:ext cx="2073910" cy="292736"/>
+                            </a:xfrm>
+                            <a:prstGeom prst="roundRect">
+                              <a:avLst/>
+                            </a:prstGeom>
+                            <a:noFill/>
+                            <a:ln w="25400" cap="flat" cmpd="sng" algn="ctr">
+                              <a:noFill/>
+                              <a:prstDash val="solid"/>
+                            </a:ln>
+                            <a:effectLst/>
+                          </wps:spPr>
+                          <wps:bodyPr rot="0" spcFirstLastPara="0" vertOverflow="overflow" horzOverflow="overflow" vert="horz" wrap="square" lIns="91440" tIns="45720" rIns="91440" bIns="45720" numCol="1" spcCol="0" rtlCol="0" fromWordArt="0" anchor="ctr" anchorCtr="0" forceAA="0" compatLnSpc="1">
+                            <a:prstTxWarp prst="textNoShape">
+                              <a:avLst/>
+                            </a:prstTxWarp>
+                            <a:noAutofit/>
+                          </wps:bodyPr>
+                        </wps:wsp>
+                        <wps:wsp>
+                          <wps:cNvPr id="159" name="Πλαίσιο κειμένου 2"/>
+                          <wps:cNvSpPr txBox="1">
+                            <a:spLocks noChangeArrowheads="1"/>
+                          </wps:cNvSpPr>
+                          <wps:spPr bwMode="auto">
+                            <a:xfrm>
+                              <a:off x="202364" y="-534938"/>
+                              <a:ext cx="1794509" cy="305469"/>
+                            </a:xfrm>
+                            <a:prstGeom prst="rect">
+                              <a:avLst/>
+                            </a:prstGeom>
+                            <a:noFill/>
+                            <a:ln w="9525">
+                              <a:noFill/>
+                              <a:miter lim="800000"/>
+                              <a:headEnd/>
+                              <a:tailEnd/>
+                            </a:ln>
+                          </wps:spPr>
+                          <wps:txbx>
+                            <w:txbxContent>
+                              <w:p>
+                                <w:pPr>
+                                  <w:rPr>
+                                    <w:b/>
+                                    <w:color w:val="E36C0A" w:themeColor="accent6" w:themeShade="BF"/>
+                                    <w:sz w:val="28"/>
+                                    <w:szCs w:val="28"/>
+                                  </w:rPr>
+                                </w:pPr>
+                                <w:r>
+                                  <w:rPr>
+                                    <w:b/>
+                                    <w:color w:val="E36C0A" w:themeColor="accent6" w:themeShade="BF"/>
+                                    <w:sz w:val="28"/>
+                                    <w:szCs w:val="28"/>
+                                  </w:rPr>
+                                  <w:t>Όνομα βιβλιοθήκης</w:t>
+                                </w:r>
+                              </w:p>
+                            </w:txbxContent>
+                          </wps:txbx>
+                          <wps:bodyPr rot="0" vert="horz" wrap="square" lIns="91440" tIns="45720" rIns="91440" bIns="45720" anchor="t" anchorCtr="0">
+                            <a:noAutofit/>
+                          </wps:bodyPr>
+                        </wps:wsp>
+                      </wpg:grpSp>
+                      <wps:wsp>
+                        <wps:cNvPr id="320" name="Στρογγυλεμένο ορθογώνιο 320"/>
+                        <wps:cNvSpPr/>
+                        <wps:spPr>
+                          <a:xfrm>
+                            <a:off x="4390845" y="60385"/>
+                            <a:ext cx="939800" cy="234950"/>
                           </a:xfrm>
                           <a:prstGeom prst="roundRect">
                             <a:avLst/>
                           </a:prstGeom>
-                          <a:noFill/>
+                          <a:solidFill>
+                            <a:srgbClr val="F79646"/>
+                          </a:solidFill>
                           <a:ln w="25400" cap="flat" cmpd="sng" algn="ctr">
-                            <a:noFill/>
+                            <a:solidFill>
+                              <a:srgbClr val="F79646">
+                                <a:shade val="50000"/>
+                              </a:srgbClr>
+                            </a:solidFill>
+                            <a:prstDash val="solid"/>
+                          </a:ln>
+                          <a:effectLst/>
+                        </wps:spPr>
+                        <wps:bodyPr rot="0" spcFirstLastPara="0" vertOverflow="overflow" horzOverflow="overflow" vert="horz" wrap="square" lIns="91440" tIns="45720" rIns="91440" bIns="45720" numCol="1" spcCol="0" rtlCol="0" fromWordArt="0" anchor="ctr" anchorCtr="0" forceAA="0" compatLnSpc="1">
+                          <a:prstTxWarp prst="textNoShape">
+                            <a:avLst/>
+                          </a:prstTxWarp>
+                          <a:noAutofit/>
+                        </wps:bodyPr>
+                      </wps:wsp>
+                    </wpg:wgp>
+                  </a:graphicData>
+                </a:graphic>
+              </wp:anchor>
+            </w:drawing>
+          </mc:Choice>
+          <mc:Fallback>
+            <w:pict>
+              <v:group id="Ομάδα 155" o:spid="_x0000_s1196" style="position:absolute;left:0;text-align:left;margin-left:10.75pt;margin-top:10.4pt;width:6in;height:228.2pt;z-index:251741184;mso-position-horizontal-relative:text;mso-position-vertical-relative:text" coordorigin="258" coordsize="54864,28981" o:gfxdata="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">
+                <v:shape id="Διάγραμμα ροής: Εσωτερική αποθήκευση 156" o:spid="_x0000_s1197" type="#_x0000_t113" style="position:absolute;left:258;width:54864;height:28981;visibility:visible;mso-wrap-style:square;v-text-anchor:middle" o:gfxdata="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" fillcolor="window" strokecolor="#f79646" strokeweight="2pt"/>
+                <v:group id="Ομάδα 157" o:spid="_x0000_s1198" style="position:absolute;left:6728;width:26569;height:3139" coordorigin="-776,-5434" coordsize="20745,3139" o:gfxdata="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">
+                  <v:roundrect id="Στρογγυλεμένο ορθογώνιο 158" o:spid="_x0000_s1199" style="position:absolute;left:-776;top:-5434;width:20738;height:2927;visibility:visible;mso-wrap-style:square;v-text-anchor:middle" arcsize="10923f" o:gfxdata="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" filled="f" stroked="f" strokeweight="2pt"/>
+                  <v:shape id="_x0000_s1200" type="#_x0000_t202" style="position:absolute;left:2023;top:-5349;width:17945;height:3055;visibility:visible;mso-wrap-style:square;v-text-anchor:top" o:gfxdata="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" filled="f" stroked="f">
+                    <v:textbox>
+                      <w:txbxContent>
+                        <w:p>
+                          <w:pPr>
+                            <w:rPr>
+                              <w:b/>
+                              <w:color w:val="E36C0A" w:themeColor="accent6" w:themeShade="BF"/>
+                              <w:sz w:val="28"/>
+                              <w:szCs w:val="28"/>
+                            </w:rPr>
+                          </w:pPr>
+                          <w:r>
+                            <w:rPr>
+                              <w:b/>
+                              <w:color w:val="E36C0A" w:themeColor="accent6" w:themeShade="BF"/>
+                              <w:sz w:val="28"/>
+                              <w:szCs w:val="28"/>
+                            </w:rPr>
+                            <w:t>Όνομα βιβλιοθήκης</w:t>
+                          </w:r>
+                        </w:p>
+                      </w:txbxContent>
+                    </v:textbox>
+                  </v:shape>
+                </v:group>
+                <v:roundrect id="Στρογγυλεμένο ορθογώνιο 320" o:spid="_x0000_s1201" style="position:absolute;left:43908;top:603;width:9398;height:2350;visibility:visible;mso-wrap-style:square;v-text-anchor:middle" arcsize="10923f" o:gfxdata="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" fillcolor="#f79646" strokecolor="#b66d31" strokeweight="2pt"/>
+              </v:group>
+            </w:pict>
+          </mc:Fallback>
+        </mc:AlternateContent>
+      </w:r>
+    </w:p>
+    <w:p>
+      <w:pPr>
+        <w:pStyle w:val="1"/>
+        <w:rPr>
+          <w:b w:val="0"/>
+          <w:lang w:val="en-US"/>
+        </w:rPr>
+      </w:pPr>
+    </w:p>
+    <w:p>
+      <w:pPr>
+        <w:pStyle w:val="1"/>
+        <w:rPr>
+          <w:b w:val="0"/>
+          <w:lang w:val="en-US"/>
+        </w:rPr>
+      </w:pPr>
+    </w:p>
+    <w:p>
+      <w:pPr>
+        <w:pStyle w:val="1"/>
+        <w:rPr>
+          <w:b w:val="0"/>
+          <w:lang w:val="en-US"/>
+        </w:rPr>
+      </w:pPr>
+      <w:r>
+        <w:rPr>
+          <w:b w:val="0"/>
+          <w:lang w:val="en-US"/>
+        </w:rPr>
+        <mc:AlternateContent>
+          <mc:Choice Requires="wpg">
+            <w:drawing>
+              <wp:anchor distT="0" distB="0" distL="114300" distR="114300" simplePos="0" relativeHeight="251742208" behindDoc="0" locked="0" layoutInCell="1" allowOverlap="1" wp14:anchorId="2E3DA138" wp14:editId="0D5EC048">
+                <wp:simplePos x="0" y="0"/>
+                <wp:positionH relativeFrom="column">
+                  <wp:posOffset>816610</wp:posOffset>
+                </wp:positionH>
+                <wp:positionV relativeFrom="paragraph">
+                  <wp:posOffset>635</wp:posOffset>
+                </wp:positionV>
+                <wp:extent cx="4813300" cy="2502535"/>
+                <wp:effectExtent l="0" t="0" r="25400" b="12065"/>
+                <wp:wrapNone/>
+                <wp:docPr id="321" name="Ομάδα 321"/>
+                <wp:cNvGraphicFramePr/>
+                <a:graphic xmlns:a="http://schemas.openxmlformats.org/drawingml/2006/main">
+                  <a:graphicData uri="http://schemas.microsoft.com/office/word/2010/wordprocessingGroup">
+                    <wpg:wgp>
+                      <wpg:cNvGrpSpPr/>
+                      <wpg:grpSpPr>
+                        <a:xfrm>
+                          <a:off x="0" y="0"/>
+                          <a:ext cx="4813300" cy="2502535"/>
+                          <a:chOff x="0" y="43133"/>
+                          <a:chExt cx="4217718" cy="1388853"/>
+                        </a:xfrm>
+                      </wpg:grpSpPr>
+                      <wps:wsp>
+                        <wps:cNvPr id="322" name="Πλαίσιο 322"/>
+                        <wps:cNvSpPr/>
+                        <wps:spPr>
+                          <a:xfrm>
+                            <a:off x="0" y="43133"/>
+                            <a:ext cx="4217718" cy="1388853"/>
+                          </a:xfrm>
+                          <a:prstGeom prst="frame">
+                            <a:avLst/>
+                          </a:prstGeom>
+                          <a:solidFill>
+                            <a:sysClr val="window" lastClr="FFFFFF"/>
+                          </a:solidFill>
+                          <a:ln w="25400" cap="flat" cmpd="sng" algn="ctr">
+                            <a:solidFill>
+                              <a:srgbClr val="F79646"/>
+                            </a:solidFill>
                             <a:prstDash val="solid"/>
                           </a:ln>
                           <a:effectLst/>
@@ -17457,14 +20783,14 @@
                         </wps:bodyPr>
                       </wps:wsp>
                       <wps:wsp>
-                        <wps:cNvPr id="33" name="Πλαίσιο κειμένου 2"/>
+                        <wps:cNvPr id="323" name="Πλαίσιο κειμένου 2"/>
                         <wps:cNvSpPr txBox="1">
                           <a:spLocks noChangeArrowheads="1"/>
                         </wps:cNvSpPr>
                         <wps:spPr bwMode="auto">
                           <a:xfrm>
-                            <a:off x="202364" y="-534938"/>
-                            <a:ext cx="1794509" cy="305469"/>
+                            <a:off x="1043808" y="43596"/>
+                            <a:ext cx="1897551" cy="258793"/>
                           </a:xfrm>
                           <a:prstGeom prst="rect">
                             <a:avLst/>
@@ -17483,19 +20809,25 @@
                               <w:pPr>
                                 <w:rPr>
                                   <w:b/>
-                                  <w:color w:val="E36C0A" w:themeColor="accent6" w:themeShade="BF"/>
-                                  <w:sz w:val="28"/>
-                                  <w:szCs w:val="28"/>
                                 </w:rPr>
                               </w:pPr>
                               <w:r>
                                 <w:rPr>
                                   <w:b/>
-                                  <w:color w:val="E36C0A" w:themeColor="accent6" w:themeShade="BF"/>
-                                  <w:sz w:val="28"/>
-                                  <w:szCs w:val="28"/>
                                 </w:rPr>
-                                <w:t>Όνομα βιβλιοθήκης</w:t>
+                                <w:t xml:space="preserve"> </w:t>
+                              </w:r>
+                              <w:r>
+                                <w:rPr>
+                                  <w:b/>
+                                </w:rPr>
+                                <w:t xml:space="preserve">      </w:t>
+                              </w:r>
+                              <w:r>
+                                <w:rPr>
+                                  <w:b/>
+                                </w:rPr>
+                                <w:t>Προσθήκη στα Αγαπημένα</w:t>
                               </w:r>
                             </w:p>
                           </w:txbxContent>
@@ -17518,28 +20850,36 @@
           </mc:Choice>
           <mc:Fallback>
             <w:pict>
-              <v:group id="Ομάδα 31" o:spid="_x0000_s1160" style="position:absolute;left:0;text-align:left;margin-left:50.6pt;margin-top:261.55pt;width:209.2pt;height:24.7pt;z-index:251703296;mso-position-horizontal-relative:text;mso-position-vertical-relative:text;mso-width-relative:margin;mso-height-relative:margin" coordorigin="-776,-5434" coordsize="20745,3139" o:gfxdata="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">
-                <v:roundrect id="Στρογγυλεμένο ορθογώνιο 32" o:spid="_x0000_s1161" style="position:absolute;left:-776;top:-5434;width:20738;height:2927;visibility:visible;mso-wrap-style:square;v-text-anchor:middle" arcsize="10923f" o:gfxdata="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" filled="f" stroked="f" strokeweight="2pt"/>
-                <v:shape id="_x0000_s1162" type="#_x0000_t202" style="position:absolute;left:2023;top:-5349;width:17945;height:3055;visibility:visible;mso-wrap-style:square;v-text-anchor:top" o:gfxdata="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" filled="f" stroked="f">
+              <v:group id="Ομάδα 321" o:spid="_x0000_s1202" style="position:absolute;left:0;text-align:left;margin-left:64.3pt;margin-top:.05pt;width:379pt;height:197.05pt;z-index:251742208;mso-position-horizontal-relative:text;mso-position-vertical-relative:text;mso-width-relative:margin;mso-height-relative:margin" coordorigin=",431" coordsize="42177,13888" o:gfxdata="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">
+                <v:shape id="Πλαίσιο 322" o:spid="_x0000_s1203" style="position:absolute;top:431;width:42177;height:13888;visibility:visible;mso-wrap-style:square;v-text-anchor:middle" coordsize="4217718,1388853" o:gfxdata="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" path="m,l4217718,r,1388853l,1388853,,xm173607,173607r,1041639l4044111,1215246r,-1041639l173607,173607xe" fillcolor="window" strokecolor="#f79646" strokeweight="2pt">
+                  <v:path arrowok="t" o:connecttype="custom" o:connectlocs="0,0;4217718,0;4217718,1388853;0,1388853;0,0;173607,173607;173607,1215246;4044111,1215246;4044111,173607;173607,173607" o:connectangles="0,0,0,0,0,0,0,0,0,0"/>
+                </v:shape>
+                <v:shape id="_x0000_s1204" type="#_x0000_t202" style="position:absolute;left:10438;top:435;width:18975;height:2588;visibility:visible;mso-wrap-style:square;v-text-anchor:top" o:gfxdata="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" filled="f" stroked="f">
                   <v:textbox>
                     <w:txbxContent>
                       <w:p>
                         <w:pPr>
                           <w:rPr>
                             <w:b/>
-                            <w:color w:val="E36C0A" w:themeColor="accent6" w:themeShade="BF"/>
-                            <w:sz w:val="28"/>
-                            <w:szCs w:val="28"/>
                           </w:rPr>
                         </w:pPr>
                         <w:r>
                           <w:rPr>
                             <w:b/>
-                            <w:color w:val="E36C0A" w:themeColor="accent6" w:themeShade="BF"/>
-                            <w:sz w:val="28"/>
-                            <w:szCs w:val="28"/>
                           </w:rPr>
-                          <w:t>Όνομα βιβλιοθήκης</w:t>
+                          <w:t xml:space="preserve"> </w:t>
+                        </w:r>
+                        <w:r>
+                          <w:rPr>
+                            <w:b/>
+                          </w:rPr>
+                          <w:t xml:space="preserve">      </w:t>
+                        </w:r>
+                        <w:r>
+                          <w:rPr>
+                            <w:b/>
+                          </w:rPr>
+                          <w:t>Προσθήκη στα Αγαπημένα</w:t>
                         </w:r>
                       </w:p>
                     </w:txbxContent>
@@ -17557,674 +20897,20 @@
           <w:lang w:bidi="ar-SA"/>
         </w:rPr>
         <mc:AlternateContent>
-          <mc:Choice Requires="wpg">
+          <mc:Choice Requires="wps">
             <w:drawing>
-              <wp:anchor distT="0" distB="0" distL="114300" distR="114300" simplePos="0" relativeHeight="251699200" behindDoc="0" locked="0" layoutInCell="1" allowOverlap="1" wp14:anchorId="2F6087AE" wp14:editId="2541E399">
+              <wp:anchor distT="0" distB="0" distL="114300" distR="114300" simplePos="0" relativeHeight="251744256" behindDoc="0" locked="0" layoutInCell="1" allowOverlap="1" wp14:anchorId="070342F5" wp14:editId="232C5858">
                 <wp:simplePos x="0" y="0"/>
                 <wp:positionH relativeFrom="column">
-                  <wp:posOffset>903138</wp:posOffset>
+                  <wp:posOffset>2067608</wp:posOffset>
                 </wp:positionH>
                 <wp:positionV relativeFrom="paragraph">
-                  <wp:posOffset>-100402</wp:posOffset>
+                  <wp:posOffset>95250</wp:posOffset>
                 </wp:positionV>
-                <wp:extent cx="2656936" cy="313959"/>
-                <wp:effectExtent l="0" t="0" r="0" b="0"/>
+                <wp:extent cx="155275" cy="138023"/>
+                <wp:effectExtent l="19050" t="0" r="35560" b="14605"/>
                 <wp:wrapNone/>
-                <wp:docPr id="27" name="Ομάδα 27"/>
-                <wp:cNvGraphicFramePr/>
-                <a:graphic xmlns:a="http://schemas.openxmlformats.org/drawingml/2006/main">
-                  <a:graphicData uri="http://schemas.microsoft.com/office/word/2010/wordprocessingGroup">
-                    <wpg:wgp>
-                      <wpg:cNvGrpSpPr/>
-                      <wpg:grpSpPr>
-                        <a:xfrm>
-                          <a:off x="0" y="0"/>
-                          <a:ext cx="2656936" cy="313959"/>
-                          <a:chOff x="-77637" y="-543464"/>
-                          <a:chExt cx="2074510" cy="313995"/>
-                        </a:xfrm>
-                      </wpg:grpSpPr>
-                      <wps:wsp>
-                        <wps:cNvPr id="28" name="Στρογγυλεμένο ορθογώνιο 28"/>
-                        <wps:cNvSpPr/>
-                        <wps:spPr>
-                          <a:xfrm>
-                            <a:off x="-77637" y="-543464"/>
-                            <a:ext cx="2073910" cy="292736"/>
-                          </a:xfrm>
-                          <a:prstGeom prst="roundRect">
-                            <a:avLst/>
-                          </a:prstGeom>
-                          <a:noFill/>
-                          <a:ln>
-                            <a:noFill/>
-                          </a:ln>
-                        </wps:spPr>
-                        <wps:style>
-                          <a:lnRef idx="2">
-                            <a:schemeClr val="accent6">
-                              <a:shade val="50000"/>
-                            </a:schemeClr>
-                          </a:lnRef>
-                          <a:fillRef idx="1">
-                            <a:schemeClr val="accent6"/>
-                          </a:fillRef>
-                          <a:effectRef idx="0">
-                            <a:schemeClr val="accent6"/>
-                          </a:effectRef>
-                          <a:fontRef idx="minor">
-                            <a:schemeClr val="lt1"/>
-                          </a:fontRef>
-                        </wps:style>
-                        <wps:bodyPr rot="0" spcFirstLastPara="0" vertOverflow="overflow" horzOverflow="overflow" vert="horz" wrap="square" lIns="91440" tIns="45720" rIns="91440" bIns="45720" numCol="1" spcCol="0" rtlCol="0" fromWordArt="0" anchor="ctr" anchorCtr="0" forceAA="0" compatLnSpc="1">
-                          <a:prstTxWarp prst="textNoShape">
-                            <a:avLst/>
-                          </a:prstTxWarp>
-                          <a:noAutofit/>
-                        </wps:bodyPr>
-                      </wps:wsp>
-                      <wps:wsp>
-                        <wps:cNvPr id="29" name="Πλαίσιο κειμένου 2"/>
-                        <wps:cNvSpPr txBox="1">
-                          <a:spLocks noChangeArrowheads="1"/>
-                        </wps:cNvSpPr>
-                        <wps:spPr bwMode="auto">
-                          <a:xfrm>
-                            <a:off x="202364" y="-534938"/>
-                            <a:ext cx="1794509" cy="305469"/>
-                          </a:xfrm>
-                          <a:prstGeom prst="rect">
-                            <a:avLst/>
-                          </a:prstGeom>
-                          <a:noFill/>
-                          <a:ln w="9525">
-                            <a:noFill/>
-                            <a:miter lim="800000"/>
-                            <a:headEnd/>
-                            <a:tailEnd/>
-                          </a:ln>
-                        </wps:spPr>
-                        <wps:txbx>
-                          <w:txbxContent>
-                            <w:p>
-                              <w:pPr>
-                                <w:rPr>
-                                  <w:b/>
-                                  <w:color w:val="E36C0A" w:themeColor="accent6" w:themeShade="BF"/>
-                                  <w:sz w:val="28"/>
-                                  <w:szCs w:val="28"/>
-                                </w:rPr>
-                              </w:pPr>
-                              <w:r>
-                                <w:rPr>
-                                  <w:b/>
-                                  <w:color w:val="E36C0A" w:themeColor="accent6" w:themeShade="BF"/>
-                                  <w:sz w:val="28"/>
-                                  <w:szCs w:val="28"/>
-                                </w:rPr>
-                                <w:t>Όνομα βιβλιοθήκης</w:t>
-                              </w:r>
-                            </w:p>
-                          </w:txbxContent>
-                        </wps:txbx>
-                        <wps:bodyPr rot="0" vert="horz" wrap="square" lIns="91440" tIns="45720" rIns="91440" bIns="45720" anchor="t" anchorCtr="0">
-                          <a:noAutofit/>
-                        </wps:bodyPr>
-                      </wps:wsp>
-                    </wpg:wgp>
-                  </a:graphicData>
-                </a:graphic>
-                <wp14:sizeRelH relativeFrom="margin">
-                  <wp14:pctWidth>0</wp14:pctWidth>
-                </wp14:sizeRelH>
-                <wp14:sizeRelV relativeFrom="margin">
-                  <wp14:pctHeight>0</wp14:pctHeight>
-                </wp14:sizeRelV>
-              </wp:anchor>
-            </w:drawing>
-          </mc:Choice>
-          <mc:Fallback>
-            <w:pict>
-              <v:group id="Ομάδα 27" o:spid="_x0000_s1163" style="position:absolute;left:0;text-align:left;margin-left:71.1pt;margin-top:-7.9pt;width:209.2pt;height:24.7pt;z-index:251699200;mso-position-horizontal-relative:text;mso-position-vertical-relative:text;mso-width-relative:margin;mso-height-relative:margin" coordorigin="-776,-5434" coordsize="20745,3139" o:gfxdata="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">
-                <v:roundrect id="Στρογγυλεμένο ορθογώνιο 28" o:spid="_x0000_s1164" style="position:absolute;left:-776;top:-5434;width:20738;height:2927;visibility:visible;mso-wrap-style:square;v-text-anchor:middle" arcsize="10923f" o:gfxdata="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" filled="f" stroked="f" strokeweight="2pt"/>
-                <v:shape id="_x0000_s1165" type="#_x0000_t202" style="position:absolute;left:2023;top:-5349;width:17945;height:3055;visibility:visible;mso-wrap-style:square;v-text-anchor:top" o:gfxdata="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" filled="f" stroked="f">
-                  <v:textbox>
-                    <w:txbxContent>
-                      <w:p>
-                        <w:pPr>
-                          <w:rPr>
-                            <w:b/>
-                            <w:color w:val="E36C0A" w:themeColor="accent6" w:themeShade="BF"/>
-                            <w:sz w:val="28"/>
-                            <w:szCs w:val="28"/>
-                          </w:rPr>
-                        </w:pPr>
-                        <w:r>
-                          <w:rPr>
-                            <w:b/>
-                            <w:color w:val="E36C0A" w:themeColor="accent6" w:themeShade="BF"/>
-                            <w:sz w:val="28"/>
-                            <w:szCs w:val="28"/>
-                          </w:rPr>
-                          <w:t>Όνομα βιβλιοθήκης</w:t>
-                        </w:r>
-                      </w:p>
-                    </w:txbxContent>
-                  </v:textbox>
-                </v:shape>
-              </v:group>
-            </w:pict>
-          </mc:Fallback>
-        </mc:AlternateContent>
-      </w:r>
-      <w:r>
-        <w:rPr>
-          <w:b w:val="0"/>
-          <w:noProof/>
-          <w:lang w:bidi="ar-SA"/>
-        </w:rPr>
-        <mc:AlternateContent>
-          <mc:Choice Requires="wpg">
-            <w:drawing>
-              <wp:anchor distT="0" distB="0" distL="114300" distR="114300" simplePos="0" relativeHeight="251689984" behindDoc="0" locked="0" layoutInCell="1" allowOverlap="1" wp14:anchorId="6BC51FB3" wp14:editId="045DFBEF">
-                <wp:simplePos x="0" y="0"/>
-                <wp:positionH relativeFrom="column">
-                  <wp:posOffset>825452</wp:posOffset>
-                </wp:positionH>
-                <wp:positionV relativeFrom="paragraph">
-                  <wp:posOffset>632711</wp:posOffset>
-                </wp:positionV>
-                <wp:extent cx="1962030" cy="258792"/>
-                <wp:effectExtent l="0" t="0" r="19685" b="8255"/>
-                <wp:wrapNone/>
-                <wp:docPr id="26" name="Ομάδα 26"/>
-                <wp:cNvGraphicFramePr/>
-                <a:graphic xmlns:a="http://schemas.openxmlformats.org/drawingml/2006/main">
-                  <a:graphicData uri="http://schemas.microsoft.com/office/word/2010/wordprocessingGroup">
-                    <wpg:wgp>
-                      <wpg:cNvGrpSpPr/>
-                      <wpg:grpSpPr>
-                        <a:xfrm>
-                          <a:off x="0" y="0"/>
-                          <a:ext cx="1962030" cy="258792"/>
-                          <a:chOff x="0" y="0"/>
-                          <a:chExt cx="1962030" cy="258792"/>
-                        </a:xfrm>
-                      </wpg:grpSpPr>
-                      <wps:wsp>
-                        <wps:cNvPr id="11" name="Ορθογώνιο 11"/>
-                        <wps:cNvSpPr/>
-                        <wps:spPr>
-                          <a:xfrm flipV="1">
-                            <a:off x="0" y="0"/>
-                            <a:ext cx="1690370" cy="215265"/>
-                          </a:xfrm>
-                          <a:prstGeom prst="rect">
-                            <a:avLst/>
-                          </a:prstGeom>
-                        </wps:spPr>
-                        <wps:style>
-                          <a:lnRef idx="2">
-                            <a:schemeClr val="accent6"/>
-                          </a:lnRef>
-                          <a:fillRef idx="1">
-                            <a:schemeClr val="lt1"/>
-                          </a:fillRef>
-                          <a:effectRef idx="0">
-                            <a:schemeClr val="accent6"/>
-                          </a:effectRef>
-                          <a:fontRef idx="minor">
-                            <a:schemeClr val="dk1"/>
-                          </a:fontRef>
-                        </wps:style>
-                        <wps:bodyPr rot="0" spcFirstLastPara="0" vertOverflow="overflow" horzOverflow="overflow" vert="horz" wrap="square" lIns="91440" tIns="45720" rIns="91440" bIns="45720" numCol="1" spcCol="0" rtlCol="0" fromWordArt="0" anchor="ctr" anchorCtr="0" forceAA="0" compatLnSpc="1">
-                          <a:prstTxWarp prst="textNoShape">
-                            <a:avLst/>
-                          </a:prstTxWarp>
-                          <a:noAutofit/>
-                        </wps:bodyPr>
-                      </wps:wsp>
-                      <wps:wsp>
-                        <wps:cNvPr id="12" name="Ορθογώνιο 12"/>
-                        <wps:cNvSpPr/>
-                        <wps:spPr>
-                          <a:xfrm flipV="1">
-                            <a:off x="1708030" y="0"/>
-                            <a:ext cx="254000" cy="215265"/>
-                          </a:xfrm>
-                          <a:prstGeom prst="rect">
-                            <a:avLst/>
-                          </a:prstGeom>
-                        </wps:spPr>
-                        <wps:style>
-                          <a:lnRef idx="2">
-                            <a:schemeClr val="accent6"/>
-                          </a:lnRef>
-                          <a:fillRef idx="1">
-                            <a:schemeClr val="lt1"/>
-                          </a:fillRef>
-                          <a:effectRef idx="0">
-                            <a:schemeClr val="accent6"/>
-                          </a:effectRef>
-                          <a:fontRef idx="minor">
-                            <a:schemeClr val="dk1"/>
-                          </a:fontRef>
-                        </wps:style>
-                        <wps:bodyPr rot="0" spcFirstLastPara="0" vertOverflow="overflow" horzOverflow="overflow" vert="horz" wrap="square" lIns="91440" tIns="45720" rIns="91440" bIns="45720" numCol="1" spcCol="0" rtlCol="0" fromWordArt="0" anchor="ctr" anchorCtr="0" forceAA="0" compatLnSpc="1">
-                          <a:prstTxWarp prst="textNoShape">
-                            <a:avLst/>
-                          </a:prstTxWarp>
-                          <a:noAutofit/>
-                        </wps:bodyPr>
-                      </wps:wsp>
-                      <wps:wsp>
-                        <wps:cNvPr id="13" name="Διάγραμμα ροής: Συγχώνευση 13"/>
-                        <wps:cNvSpPr/>
-                        <wps:spPr>
-                          <a:xfrm flipH="1">
-                            <a:off x="1768415" y="51758"/>
-                            <a:ext cx="125671" cy="112144"/>
-                          </a:xfrm>
-                          <a:prstGeom prst="flowChartMerge">
-                            <a:avLst/>
-                          </a:prstGeom>
-                        </wps:spPr>
-                        <wps:style>
-                          <a:lnRef idx="2">
-                            <a:schemeClr val="accent1">
-                              <a:shade val="50000"/>
-                            </a:schemeClr>
-                          </a:lnRef>
-                          <a:fillRef idx="1">
-                            <a:schemeClr val="accent1"/>
-                          </a:fillRef>
-                          <a:effectRef idx="0">
-                            <a:schemeClr val="accent1"/>
-                          </a:effectRef>
-                          <a:fontRef idx="minor">
-                            <a:schemeClr val="lt1"/>
-                          </a:fontRef>
-                        </wps:style>
-                        <wps:bodyPr rot="0" spcFirstLastPara="0" vertOverflow="overflow" horzOverflow="overflow" vert="horz" wrap="square" lIns="91440" tIns="45720" rIns="91440" bIns="45720" numCol="1" spcCol="0" rtlCol="0" fromWordArt="0" anchor="ctr" anchorCtr="0" forceAA="0" compatLnSpc="1">
-                          <a:prstTxWarp prst="textNoShape">
-                            <a:avLst/>
-                          </a:prstTxWarp>
-                          <a:noAutofit/>
-                        </wps:bodyPr>
-                      </wps:wsp>
-                      <wps:wsp>
-                        <wps:cNvPr id="16" name="Πλαίσιο κειμένου 2"/>
-                        <wps:cNvSpPr txBox="1">
-                          <a:spLocks noChangeArrowheads="1"/>
-                        </wps:cNvSpPr>
-                        <wps:spPr bwMode="auto">
-                          <a:xfrm>
-                            <a:off x="465826" y="0"/>
-                            <a:ext cx="879895" cy="258792"/>
-                          </a:xfrm>
-                          <a:prstGeom prst="rect">
-                            <a:avLst/>
-                          </a:prstGeom>
-                          <a:noFill/>
-                          <a:ln w="9525">
-                            <a:noFill/>
-                            <a:miter lim="800000"/>
-                            <a:headEnd/>
-                            <a:tailEnd/>
-                          </a:ln>
-                        </wps:spPr>
-                        <wps:txbx>
-                          <w:txbxContent>
-                            <w:p>
-                              <w:r>
-                                <w:t>Κατηγορίες</w:t>
-                              </w:r>
-                            </w:p>
-                          </w:txbxContent>
-                        </wps:txbx>
-                        <wps:bodyPr rot="0" vert="horz" wrap="square" lIns="91440" tIns="45720" rIns="91440" bIns="45720" anchor="t" anchorCtr="0">
-                          <a:spAutoFit/>
-                        </wps:bodyPr>
-                      </wps:wsp>
-                    </wpg:wgp>
-                  </a:graphicData>
-                </a:graphic>
-              </wp:anchor>
-            </w:drawing>
-          </mc:Choice>
-          <mc:Fallback>
-            <w:pict>
-              <v:group id="Ομάδα 26" o:spid="_x0000_s1166" style="position:absolute;left:0;text-align:left;margin-left:65pt;margin-top:49.8pt;width:154.5pt;height:20.4pt;z-index:251689984;mso-position-horizontal-relative:text;mso-position-vertical-relative:text" coordsize="19620,2587" o:gfxdata="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">
-                <v:rect id="Ορθογώνιο 11" o:spid="_x0000_s1167" style="position:absolute;width:16903;height:2152;flip:y;visibility:visible;mso-wrap-style:square;v-text-anchor:middle" o:gfxdata="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" fillcolor="white [3201]" strokecolor="#f79646 [3209]" strokeweight="2pt"/>
-                <v:rect id="Ορθογώνιο 12" o:spid="_x0000_s1168" style="position:absolute;left:17080;width:2540;height:2152;flip:y;visibility:visible;mso-wrap-style:square;v-text-anchor:middle" o:gfxdata="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" fillcolor="white [3201]" strokecolor="#f79646 [3209]" strokeweight="2pt"/>
-                <v:shapetype id="_x0000_t128" coordsize="21600,21600" o:spt="128" path="m,l21600,,10800,21600xe">
-                  <v:stroke joinstyle="miter"/>
-                  <v:path gradientshapeok="t" o:connecttype="custom" o:connectlocs="10800,0;5400,10800;10800,21600;16200,10800" textboxrect="5400,0,16200,10800"/>
-                </v:shapetype>
-                <v:shape id="Διάγραμμα ροής: Συγχώνευση 13" o:spid="_x0000_s1169" type="#_x0000_t128" style="position:absolute;left:17684;top:517;width:1256;height:1122;flip:x;visibility:visible;mso-wrap-style:square;v-text-anchor:middle" o:gfxdata="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" fillcolor="#4f81bd [3204]" strokecolor="#243f60 [1604]" strokeweight="2pt"/>
-                <v:shape id="_x0000_s1170" type="#_x0000_t202" style="position:absolute;left:4658;width:8799;height:2587;visibility:visible;mso-wrap-style:square;v-text-anchor:top" o:gfxdata="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" filled="f" stroked="f">
-                  <v:textbox style="mso-fit-shape-to-text:t">
-                    <w:txbxContent>
-                      <w:p>
-                        <w:r>
-                          <w:t>Κατηγορίες</w:t>
-                        </w:r>
-                      </w:p>
-                    </w:txbxContent>
-                  </v:textbox>
-                </v:shape>
-              </v:group>
-            </w:pict>
-          </mc:Fallback>
-        </mc:AlternateContent>
-      </w:r>
-      <w:r>
-        <w:rPr>
-          <w:b w:val="0"/>
-          <w:noProof/>
-          <w:lang w:bidi="ar-SA"/>
-        </w:rPr>
-        <mc:AlternateContent>
-          <mc:Choice Requires="wpg">
-            <w:drawing>
-              <wp:anchor distT="0" distB="0" distL="114300" distR="114300" simplePos="0" relativeHeight="251679744" behindDoc="0" locked="0" layoutInCell="1" allowOverlap="1" wp14:anchorId="2496B480" wp14:editId="44976093">
-                <wp:simplePos x="0" y="0"/>
-                <wp:positionH relativeFrom="column">
-                  <wp:posOffset>825129</wp:posOffset>
-                </wp:positionH>
-                <wp:positionV relativeFrom="paragraph">
-                  <wp:posOffset>287691</wp:posOffset>
-                </wp:positionV>
-                <wp:extent cx="2073910" cy="292735"/>
-                <wp:effectExtent l="0" t="0" r="21590" b="12065"/>
-                <wp:wrapNone/>
-                <wp:docPr id="25" name="Ομάδα 25"/>
-                <wp:cNvGraphicFramePr/>
-                <a:graphic xmlns:a="http://schemas.openxmlformats.org/drawingml/2006/main">
-                  <a:graphicData uri="http://schemas.microsoft.com/office/word/2010/wordprocessingGroup">
-                    <wpg:wgp>
-                      <wpg:cNvGrpSpPr/>
-                      <wpg:grpSpPr>
-                        <a:xfrm>
-                          <a:off x="0" y="0"/>
-                          <a:ext cx="2073910" cy="292735"/>
-                          <a:chOff x="0" y="0"/>
-                          <a:chExt cx="2073910" cy="292735"/>
-                        </a:xfrm>
-                      </wpg:grpSpPr>
-                      <wps:wsp>
-                        <wps:cNvPr id="4" name="Στρογγυλεμένο ορθογώνιο 4"/>
-                        <wps:cNvSpPr/>
-                        <wps:spPr>
-                          <a:xfrm>
-                            <a:off x="0" y="0"/>
-                            <a:ext cx="2073910" cy="292735"/>
-                          </a:xfrm>
-                          <a:prstGeom prst="roundRect">
-                            <a:avLst/>
-                          </a:prstGeom>
-                        </wps:spPr>
-                        <wps:style>
-                          <a:lnRef idx="2">
-                            <a:schemeClr val="accent6">
-                              <a:shade val="50000"/>
-                            </a:schemeClr>
-                          </a:lnRef>
-                          <a:fillRef idx="1">
-                            <a:schemeClr val="accent6"/>
-                          </a:fillRef>
-                          <a:effectRef idx="0">
-                            <a:schemeClr val="accent6"/>
-                          </a:effectRef>
-                          <a:fontRef idx="minor">
-                            <a:schemeClr val="lt1"/>
-                          </a:fontRef>
-                        </wps:style>
-                        <wps:bodyPr rot="0" spcFirstLastPara="0" vertOverflow="overflow" horzOverflow="overflow" vert="horz" wrap="square" lIns="91440" tIns="45720" rIns="91440" bIns="45720" numCol="1" spcCol="0" rtlCol="0" fromWordArt="0" anchor="ctr" anchorCtr="0" forceAA="0" compatLnSpc="1">
-                          <a:prstTxWarp prst="textNoShape">
-                            <a:avLst/>
-                          </a:prstTxWarp>
-                          <a:noAutofit/>
-                        </wps:bodyPr>
-                      </wps:wsp>
-                      <wps:wsp>
-                        <wps:cNvPr id="307" name="Πλαίσιο κειμένου 2"/>
-                        <wps:cNvSpPr txBox="1">
-                          <a:spLocks noChangeArrowheads="1"/>
-                        </wps:cNvSpPr>
-                        <wps:spPr bwMode="auto">
-                          <a:xfrm>
-                            <a:off x="301925" y="25879"/>
-                            <a:ext cx="1518249" cy="258793"/>
-                          </a:xfrm>
-                          <a:prstGeom prst="rect">
-                            <a:avLst/>
-                          </a:prstGeom>
-                          <a:noFill/>
-                          <a:ln w="9525">
-                            <a:noFill/>
-                            <a:miter lim="800000"/>
-                            <a:headEnd/>
-                            <a:tailEnd/>
-                          </a:ln>
-                        </wps:spPr>
-                        <wps:txbx>
-                          <w:txbxContent>
-                            <w:p>
-                              <w:r>
-                                <w:t xml:space="preserve"> </w:t>
-                              </w:r>
-                              <w:r>
-                                <w:t>Κείμενο Αναζήτησης</w:t>
-                              </w:r>
-                            </w:p>
-                          </w:txbxContent>
-                        </wps:txbx>
-                        <wps:bodyPr rot="0" vert="horz" wrap="square" lIns="91440" tIns="45720" rIns="91440" bIns="45720" anchor="t" anchorCtr="0">
-                          <a:spAutoFit/>
-                        </wps:bodyPr>
-                      </wps:wsp>
-                    </wpg:wgp>
-                  </a:graphicData>
-                </a:graphic>
-              </wp:anchor>
-            </w:drawing>
-          </mc:Choice>
-          <mc:Fallback>
-            <w:pict>
-              <v:group id="Ομάδα 25" o:spid="_x0000_s1171" style="position:absolute;left:0;text-align:left;margin-left:64.95pt;margin-top:22.65pt;width:163.3pt;height:23.05pt;z-index:251679744;mso-position-horizontal-relative:text;mso-position-vertical-relative:text" coordsize="20739,2927" o:gfxdata="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">
-                <v:roundrect id="Στρογγυλεμένο ορθογώνιο 4" o:spid="_x0000_s1172" style="position:absolute;width:20739;height:2927;visibility:visible;mso-wrap-style:square;v-text-anchor:middle" arcsize="10923f" o:gfxdata="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" fillcolor="#f79646 [3209]" strokecolor="#974706 [1609]" strokeweight="2pt"/>
-                <v:shape id="_x0000_s1173" type="#_x0000_t202" style="position:absolute;left:3019;top:258;width:15182;height:2588;visibility:visible;mso-wrap-style:square;v-text-anchor:top" o:gfxdata="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" filled="f" stroked="f">
-                  <v:textbox style="mso-fit-shape-to-text:t">
-                    <w:txbxContent>
-                      <w:p>
-                        <w:r>
-                          <w:t xml:space="preserve"> </w:t>
-                        </w:r>
-                        <w:r>
-                          <w:t>Κείμενο Αναζήτησης</w:t>
-                        </w:r>
-                      </w:p>
-                    </w:txbxContent>
-                  </v:textbox>
-                </v:shape>
-              </v:group>
-            </w:pict>
-          </mc:Fallback>
-        </mc:AlternateContent>
-      </w:r>
-      <w:r>
-        <w:rPr>
-          <w:b w:val="0"/>
-          <w:noProof/>
-          <w:lang w:bidi="ar-SA"/>
-        </w:rPr>
-        <mc:AlternateContent>
-          <mc:Choice Requires="wpg">
-            <w:drawing>
-              <wp:anchor distT="0" distB="0" distL="114300" distR="114300" simplePos="0" relativeHeight="251681792" behindDoc="0" locked="0" layoutInCell="1" allowOverlap="1" wp14:anchorId="7E60CB94" wp14:editId="626EE759">
-                <wp:simplePos x="0" y="0"/>
-                <wp:positionH relativeFrom="column">
-                  <wp:posOffset>3197764</wp:posOffset>
-                </wp:positionH>
-                <wp:positionV relativeFrom="paragraph">
-                  <wp:posOffset>287787</wp:posOffset>
-                </wp:positionV>
-                <wp:extent cx="802257" cy="310440"/>
-                <wp:effectExtent l="0" t="0" r="17145" b="13970"/>
-                <wp:wrapNone/>
-                <wp:docPr id="23" name="Ομάδα 23"/>
-                <wp:cNvGraphicFramePr/>
-                <a:graphic xmlns:a="http://schemas.openxmlformats.org/drawingml/2006/main">
-                  <a:graphicData uri="http://schemas.microsoft.com/office/word/2010/wordprocessingGroup">
-                    <wpg:wgp>
-                      <wpg:cNvGrpSpPr/>
-                      <wpg:grpSpPr>
-                        <a:xfrm>
-                          <a:off x="0" y="0"/>
-                          <a:ext cx="802257" cy="310440"/>
-                          <a:chOff x="0" y="166058"/>
-                          <a:chExt cx="939800" cy="310515"/>
-                        </a:xfrm>
-                      </wpg:grpSpPr>
-                      <wps:wsp>
-                        <wps:cNvPr id="5" name="Στρογγυλεμένο ορθογώνιο 5"/>
-                        <wps:cNvSpPr/>
-                        <wps:spPr>
-                          <a:xfrm>
-                            <a:off x="0" y="166058"/>
-                            <a:ext cx="939800" cy="310515"/>
-                          </a:xfrm>
-                          <a:prstGeom prst="roundRect">
-                            <a:avLst/>
-                          </a:prstGeom>
-                        </wps:spPr>
-                        <wps:style>
-                          <a:lnRef idx="2">
-                            <a:schemeClr val="accent6">
-                              <a:shade val="50000"/>
-                            </a:schemeClr>
-                          </a:lnRef>
-                          <a:fillRef idx="1">
-                            <a:schemeClr val="accent6"/>
-                          </a:fillRef>
-                          <a:effectRef idx="0">
-                            <a:schemeClr val="accent6"/>
-                          </a:effectRef>
-                          <a:fontRef idx="minor">
-                            <a:schemeClr val="lt1"/>
-                          </a:fontRef>
-                        </wps:style>
-                        <wps:bodyPr rot="0" spcFirstLastPara="0" vertOverflow="overflow" horzOverflow="overflow" vert="horz" wrap="square" lIns="91440" tIns="45720" rIns="91440" bIns="45720" numCol="1" spcCol="0" rtlCol="0" fromWordArt="0" anchor="ctr" anchorCtr="0" forceAA="0" compatLnSpc="1">
-                          <a:prstTxWarp prst="textNoShape">
-                            <a:avLst/>
-                          </a:prstTxWarp>
-                          <a:noAutofit/>
-                        </wps:bodyPr>
-                      </wps:wsp>
-                      <wps:wsp>
-                        <wps:cNvPr id="9" name="Πλαίσιο κειμένου 2"/>
-                        <wps:cNvSpPr txBox="1">
-                          <a:spLocks noChangeArrowheads="1"/>
-                        </wps:cNvSpPr>
-                        <wps:spPr bwMode="auto">
-                          <a:xfrm>
-                            <a:off x="122711" y="217541"/>
-                            <a:ext cx="746316" cy="258792"/>
-                          </a:xfrm>
-                          <a:prstGeom prst="rect">
-                            <a:avLst/>
-                          </a:prstGeom>
-                          <a:noFill/>
-                          <a:ln w="9525">
-                            <a:noFill/>
-                            <a:miter lim="800000"/>
-                            <a:headEnd/>
-                            <a:tailEnd/>
-                          </a:ln>
-                        </wps:spPr>
-                        <wps:txbx>
-                          <w:txbxContent>
-                            <w:p>
-                              <w:pPr>
-                                <w:rPr>
-                                  <w:lang w:val="en-US"/>
-                                </w:rPr>
-                              </w:pPr>
-                              <w:r>
-                                <w:rPr>
-                                  <w:lang w:val="en-US"/>
-                                </w:rPr>
-                                <w:t>Search</w:t>
-                              </w:r>
-                            </w:p>
-                          </w:txbxContent>
-                        </wps:txbx>
-                        <wps:bodyPr rot="0" vert="horz" wrap="square" lIns="91440" tIns="45720" rIns="91440" bIns="45720" anchor="t" anchorCtr="0">
-                          <a:noAutofit/>
-                        </wps:bodyPr>
-                      </wps:wsp>
-                    </wpg:wgp>
-                  </a:graphicData>
-                </a:graphic>
-                <wp14:sizeRelH relativeFrom="margin">
-                  <wp14:pctWidth>0</wp14:pctWidth>
-                </wp14:sizeRelH>
-                <wp14:sizeRelV relativeFrom="margin">
-                  <wp14:pctHeight>0</wp14:pctHeight>
-                </wp14:sizeRelV>
-              </wp:anchor>
-            </w:drawing>
-          </mc:Choice>
-          <mc:Fallback>
-            <w:pict>
-              <v:group id="Ομάδα 23" o:spid="_x0000_s1174" style="position:absolute;left:0;text-align:left;margin-left:251.8pt;margin-top:22.65pt;width:63.15pt;height:24.45pt;z-index:251681792;mso-position-horizontal-relative:text;mso-position-vertical-relative:text;mso-width-relative:margin;mso-height-relative:margin" coordorigin=",1660" coordsize="9398,3105" o:gfxdata="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">
-                <v:roundrect id="Στρογγυλεμένο ορθογώνιο 5" o:spid="_x0000_s1175" style="position:absolute;top:1660;width:9398;height:3105;visibility:visible;mso-wrap-style:square;v-text-anchor:middle" arcsize="10923f" o:gfxdata="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" fillcolor="#f79646 [3209]" strokecolor="#974706 [1609]" strokeweight="2pt"/>
-                <v:shape id="_x0000_s1176" type="#_x0000_t202" style="position:absolute;left:1227;top:2175;width:7463;height:2588;visibility:visible;mso-wrap-style:square;v-text-anchor:top" o:gfxdata="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" filled="f" stroked="f">
-                  <v:textbox>
-                    <w:txbxContent>
-                      <w:p>
-                        <w:pPr>
-                          <w:rPr>
-                            <w:lang w:val="en-US"/>
-                          </w:rPr>
-                        </w:pPr>
-                        <w:r>
-                          <w:rPr>
-                            <w:lang w:val="en-US"/>
-                          </w:rPr>
-                          <w:t>Search</w:t>
-                        </w:r>
-                      </w:p>
-                    </w:txbxContent>
-                  </v:textbox>
-                </v:shape>
-              </v:group>
-            </w:pict>
-          </mc:Fallback>
-        </mc:AlternateContent>
-      </w:r>
-      <w:r>
-        <w:rPr>
-          <w:b w:val="0"/>
-          <w:noProof/>
-          <w:lang w:bidi="ar-SA"/>
-        </w:rPr>
-        <mc:AlternateContent>
-          <mc:Choice Requires="wps">
-            <w:drawing>
-              <wp:anchor distT="0" distB="0" distL="114300" distR="114300" simplePos="0" relativeHeight="251672576" behindDoc="0" locked="0" layoutInCell="1" allowOverlap="1" wp14:anchorId="53AE2177" wp14:editId="5A46ADCB">
-                <wp:simplePos x="0" y="0"/>
-                <wp:positionH relativeFrom="column">
-                  <wp:posOffset>-20320</wp:posOffset>
-                </wp:positionH>
-                <wp:positionV relativeFrom="paragraph">
-                  <wp:posOffset>-161925</wp:posOffset>
-                </wp:positionV>
-                <wp:extent cx="5486400" cy="2898140"/>
-                <wp:effectExtent l="0" t="0" r="19050" b="16510"/>
-                <wp:wrapNone/>
-                <wp:docPr id="1" name="Διάγραμμα ροής: Εσωτερική αποθήκευση 1"/>
+                <wp:docPr id="326" name="Καρδιά 326"/>
                 <wp:cNvGraphicFramePr/>
                 <a:graphic xmlns:a="http://schemas.openxmlformats.org/drawingml/2006/main">
                   <a:graphicData uri="http://schemas.microsoft.com/office/word/2010/wordprocessingShape">
@@ -18233,30 +20919,167 @@
                       <wps:spPr>
                         <a:xfrm>
                           <a:off x="0" y="0"/>
-                          <a:ext cx="5486400" cy="2898140"/>
+                          <a:ext cx="155275" cy="138023"/>
                         </a:xfrm>
-                        <a:prstGeom prst="flowChartInternalStorage">
+                        <a:prstGeom prst="heart">
                           <a:avLst/>
                         </a:prstGeom>
                       </wps:spPr>
                       <wps:style>
                         <a:lnRef idx="2">
-                          <a:schemeClr val="accent6"/>
+                          <a:schemeClr val="accent6">
+                            <a:shade val="50000"/>
+                          </a:schemeClr>
                         </a:lnRef>
                         <a:fillRef idx="1">
-                          <a:schemeClr val="lt1"/>
+                          <a:schemeClr val="accent6"/>
                         </a:fillRef>
                         <a:effectRef idx="0">
                           <a:schemeClr val="accent6"/>
                         </a:effectRef>
                         <a:fontRef idx="minor">
-                          <a:schemeClr val="dk1"/>
+                          <a:schemeClr val="lt1"/>
                         </a:fontRef>
                       </wps:style>
                       <wps:bodyPr rot="0" spcFirstLastPara="0" vertOverflow="overflow" horzOverflow="overflow" vert="horz" wrap="square" lIns="91440" tIns="45720" rIns="91440" bIns="45720" numCol="1" spcCol="0" rtlCol="0" fromWordArt="0" anchor="ctr" anchorCtr="0" forceAA="0" compatLnSpc="1">
                         <a:prstTxWarp prst="textNoShape">
                           <a:avLst/>
                         </a:prstTxWarp>
+                        <a:noAutofit/>
+                      </wps:bodyPr>
+                    </wps:wsp>
+                  </a:graphicData>
+                </a:graphic>
+              </wp:anchor>
+            </w:drawing>
+          </mc:Choice>
+          <mc:Fallback>
+            <w:pict>
+              <v:shape id="Καρδιά 326" o:spid="_x0000_s1026" style="position:absolute;margin-left:162.8pt;margin-top:7.5pt;width:12.25pt;height:10.85pt;z-index:251744256;visibility:visible;mso-wrap-style:square;mso-wrap-distance-left:9pt;mso-wrap-distance-top:0;mso-wrap-distance-right:9pt;mso-wrap-distance-bottom:0;mso-position-horizontal:absolute;mso-position-horizontal-relative:text;mso-position-vertical:absolute;mso-position-vertical-relative:text;v-text-anchor:middle" coordsize="155275,138023" o:gfxdata="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" path="m77638,34506v32348,-80514,158509,,,103517c-80872,34506,45289,-46008,77638,34506xe" fillcolor="#f79646 [3209]" strokecolor="#974706 [1609]" strokeweight="2pt">
+                <v:path arrowok="t" o:connecttype="custom" o:connectlocs="77638,34506;77638,138023;77638,34506" o:connectangles="0,0,0"/>
+              </v:shape>
+            </w:pict>
+          </mc:Fallback>
+        </mc:AlternateContent>
+      </w:r>
+    </w:p>
+    <w:p>
+      <w:pPr>
+        <w:pStyle w:val="1"/>
+        <w:rPr>
+          <w:b w:val="0"/>
+          <w:lang w:val="en-US"/>
+        </w:rPr>
+      </w:pPr>
+      <w:r>
+        <w:rPr>
+          <w:b w:val="0"/>
+          <w:noProof/>
+          <w:lang w:val="en-US"/>
+        </w:rPr>
+        <mc:AlternateContent>
+          <mc:Choice Requires="wps">
+            <w:drawing>
+              <wp:anchor distT="0" distB="0" distL="114300" distR="114300" simplePos="0" relativeHeight="251746304" behindDoc="0" locked="0" layoutInCell="1" allowOverlap="1" wp14:anchorId="0B86E564" wp14:editId="511AF782">
+                <wp:simplePos x="0" y="0"/>
+                <wp:positionH relativeFrom="column">
+                  <wp:posOffset>1144677</wp:posOffset>
+                </wp:positionH>
+                <wp:positionV relativeFrom="paragraph">
+                  <wp:posOffset>170610</wp:posOffset>
+                </wp:positionV>
+                <wp:extent cx="4140081" cy="1811547"/>
+                <wp:effectExtent l="0" t="0" r="0" b="0"/>
+                <wp:wrapNone/>
+                <wp:docPr id="327" name="Πλαίσιο κειμένου 2"/>
+                <wp:cNvGraphicFramePr>
+                  <a:graphicFrameLocks xmlns:a="http://schemas.openxmlformats.org/drawingml/2006/main"/>
+                </wp:cNvGraphicFramePr>
+                <a:graphic xmlns:a="http://schemas.openxmlformats.org/drawingml/2006/main">
+                  <a:graphicData uri="http://schemas.microsoft.com/office/word/2010/wordprocessingShape">
+                    <wps:wsp>
+                      <wps:cNvSpPr txBox="1">
+                        <a:spLocks noChangeArrowheads="1"/>
+                      </wps:cNvSpPr>
+                      <wps:spPr bwMode="auto">
+                        <a:xfrm>
+                          <a:off x="0" y="0"/>
+                          <a:ext cx="4140081" cy="1811547"/>
+                        </a:xfrm>
+                        <a:prstGeom prst="rect">
+                          <a:avLst/>
+                        </a:prstGeom>
+                        <a:noFill/>
+                        <a:ln w="9525">
+                          <a:noFill/>
+                          <a:miter lim="800000"/>
+                          <a:headEnd/>
+                          <a:tailEnd/>
+                        </a:ln>
+                      </wps:spPr>
+                      <wps:txbx>
+                        <w:txbxContent>
+                          <w:p>
+                            <w:r>
+                              <w:t>Παρακαλώ συνδεθείτε……</w:t>
+                            </w:r>
+                          </w:p>
+                          <w:p/>
+                          <w:p>
+                            <w:pPr>
+                              <w:jc w:val="center"/>
+                            </w:pPr>
+                            <w:r>
+                              <w:rPr>
+                                <w:noProof/>
+                                <w:lang w:bidi="ar-SA"/>
+                              </w:rPr>
+                              <w:drawing>
+                                <wp:inline distT="0" distB="0" distL="0" distR="0">
+                                  <wp:extent cx="2355011" cy="1379699"/>
+                                  <wp:effectExtent l="0" t="0" r="7620" b="0"/>
+                                  <wp:docPr id="329" name="Εικόνα 329"/>
+                                  <wp:cNvGraphicFramePr>
+                                    <a:graphicFrameLocks xmlns:a="http://schemas.openxmlformats.org/drawingml/2006/main" noChangeAspect="1"/>
+                                  </wp:cNvGraphicFramePr>
+                                  <a:graphic xmlns:a="http://schemas.openxmlformats.org/drawingml/2006/main">
+                                    <a:graphicData uri="http://schemas.openxmlformats.org/drawingml/2006/picture">
+                                      <pic:pic xmlns:pic="http://schemas.openxmlformats.org/drawingml/2006/picture">
+                                        <pic:nvPicPr>
+                                          <pic:cNvPr id="0" name="login-page-(new-site).png"/>
+                                          <pic:cNvPicPr/>
+                                        </pic:nvPicPr>
+                                        <pic:blipFill>
+                                          <a:blip r:embed="rId60">
+                                            <a:extLst>
+                                              <a:ext uri="{28A0092B-C50C-407E-A947-70E740481C1C}">
+                                                <a14:useLocalDpi xmlns:a14="http://schemas.microsoft.com/office/drawing/2010/main" val="0"/>
+                                              </a:ext>
+                                            </a:extLst>
+                                          </a:blip>
+                                          <a:stretch>
+                                            <a:fillRect/>
+                                          </a:stretch>
+                                        </pic:blipFill>
+                                        <pic:spPr>
+                                          <a:xfrm>
+                                            <a:off x="0" y="0"/>
+                                            <a:ext cx="2355850" cy="1380191"/>
+                                          </a:xfrm>
+                                          <a:prstGeom prst="rect">
+                                            <a:avLst/>
+                                          </a:prstGeom>
+                                        </pic:spPr>
+                                      </pic:pic>
+                                    </a:graphicData>
+                                  </a:graphic>
+                                </wp:inline>
+                              </w:drawing>
+                            </w:r>
+                          </w:p>
+                        </w:txbxContent>
+                      </wps:txbx>
+                      <wps:bodyPr rot="0" vert="horz" wrap="square" lIns="91440" tIns="45720" rIns="91440" bIns="45720" anchor="t" anchorCtr="0">
                         <a:noAutofit/>
                       </wps:bodyPr>
                     </wps:wsp>
@@ -18273,14 +21096,501 @@
           </mc:Choice>
           <mc:Fallback>
             <w:pict>
-              <v:shape id="Διάγραμμα ροής: Εσωτερική αποθήκευση 1" o:spid="_x0000_s1026" type="#_x0000_t113" style="position:absolute;margin-left:-1.6pt;margin-top:-12.75pt;width:6in;height:228.2pt;z-index:251672576;visibility:visible;mso-wrap-style:square;mso-width-percent:0;mso-height-percent:0;mso-wrap-distance-left:9pt;mso-wrap-distance-top:0;mso-wrap-distance-right:9pt;mso-wrap-distance-bottom:0;mso-position-horizontal:absolute;mso-position-horizontal-relative:text;mso-position-vertical:absolute;mso-position-vertical-relative:text;mso-width-percent:0;mso-height-percent:0;mso-width-relative:margin;mso-height-relative:margin;v-text-anchor:middle" o:gfxdata="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" fillcolor="white [3201]" strokecolor="#f79646 [3209]" strokeweight="2pt"/>
+              <v:shape id="_x0000_s1205" type="#_x0000_t202" style="position:absolute;left:0;text-align:left;margin-left:90.15pt;margin-top:13.45pt;width:326pt;height:142.65pt;z-index:251746304;visibility:visible;mso-wrap-style:square;mso-width-percent:0;mso-height-percent:0;mso-wrap-distance-left:9pt;mso-wrap-distance-top:0;mso-wrap-distance-right:9pt;mso-wrap-distance-bottom:0;mso-position-horizontal:absolute;mso-position-horizontal-relative:text;mso-position-vertical:absolute;mso-position-vertical-relative:text;mso-width-percent:0;mso-height-percent:0;mso-width-relative:margin;mso-height-relative:margin;v-text-anchor:top" o:gfxdata="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" filled="f" stroked="f">
+                <v:textbox>
+                  <w:txbxContent>
+                    <w:p>
+                      <w:r>
+                        <w:t>Παρακαλώ συνδεθείτε……</w:t>
+                      </w:r>
+                    </w:p>
+                    <w:p/>
+                    <w:p>
+                      <w:pPr>
+                        <w:jc w:val="center"/>
+                      </w:pPr>
+                      <w:r>
+                        <w:rPr>
+                          <w:noProof/>
+                          <w:lang w:bidi="ar-SA"/>
+                        </w:rPr>
+                        <w:drawing>
+                          <wp:inline distT="0" distB="0" distL="0" distR="0">
+                            <wp:extent cx="2355011" cy="1379699"/>
+                            <wp:effectExtent l="0" t="0" r="7620" b="0"/>
+                            <wp:docPr id="329" name="Εικόνα 329"/>
+                            <wp:cNvGraphicFramePr>
+                              <a:graphicFrameLocks xmlns:a="http://schemas.openxmlformats.org/drawingml/2006/main" noChangeAspect="1"/>
+                            </wp:cNvGraphicFramePr>
+                            <a:graphic xmlns:a="http://schemas.openxmlformats.org/drawingml/2006/main">
+                              <a:graphicData uri="http://schemas.openxmlformats.org/drawingml/2006/picture">
+                                <pic:pic xmlns:pic="http://schemas.openxmlformats.org/drawingml/2006/picture">
+                                  <pic:nvPicPr>
+                                    <pic:cNvPr id="0" name="login-page-(new-site).png"/>
+                                    <pic:cNvPicPr/>
+                                  </pic:nvPicPr>
+                                  <pic:blipFill>
+                                    <a:blip r:embed="rId60">
+                                      <a:extLst>
+                                        <a:ext uri="{28A0092B-C50C-407E-A947-70E740481C1C}">
+                                          <a14:useLocalDpi xmlns:a14="http://schemas.microsoft.com/office/drawing/2010/main" val="0"/>
+                                        </a:ext>
+                                      </a:extLst>
+                                    </a:blip>
+                                    <a:stretch>
+                                      <a:fillRect/>
+                                    </a:stretch>
+                                  </pic:blipFill>
+                                  <pic:spPr>
+                                    <a:xfrm>
+                                      <a:off x="0" y="0"/>
+                                      <a:ext cx="2355850" cy="1380191"/>
+                                    </a:xfrm>
+                                    <a:prstGeom prst="rect">
+                                      <a:avLst/>
+                                    </a:prstGeom>
+                                  </pic:spPr>
+                                </pic:pic>
+                              </a:graphicData>
+                            </a:graphic>
+                          </wp:inline>
+                        </w:drawing>
+                      </w:r>
+                    </w:p>
+                  </w:txbxContent>
+                </v:textbox>
+              </v:shape>
+            </w:pict>
+          </mc:Fallback>
+        </mc:AlternateContent>
+      </w:r>
+    </w:p>
+    <w:p>
+      <w:pPr>
+        <w:pStyle w:val="1"/>
+        <w:rPr>
+          <w:b w:val="0"/>
+          <w:lang w:val="en-US"/>
+        </w:rPr>
+      </w:pPr>
+    </w:p>
+    <w:p>
+      <w:pPr>
+        <w:pStyle w:val="1"/>
+        <w:rPr>
+          <w:b w:val="0"/>
+          <w:lang w:val="en-US"/>
+        </w:rPr>
+      </w:pPr>
+    </w:p>
+    <w:p>
+      <w:pPr>
+        <w:pStyle w:val="1"/>
+        <w:rPr>
+          <w:b w:val="0"/>
+          <w:lang w:val="en-US"/>
+        </w:rPr>
+      </w:pPr>
+    </w:p>
+    <w:p>
+      <w:pPr>
+        <w:pStyle w:val="1"/>
+        <w:rPr>
+          <w:b w:val="0"/>
+          <w:lang w:val="en-US"/>
+        </w:rPr>
+      </w:pPr>
+    </w:p>
+    <w:p>
+      <w:pPr>
+        <w:pStyle w:val="1"/>
+        <w:rPr>
+          <w:b w:val="0"/>
+          <w:lang w:val="en-US"/>
+        </w:rPr>
+      </w:pPr>
+    </w:p>
+    <w:p>
+      <w:pPr>
+        <w:pStyle w:val="1"/>
+        <w:rPr>
+          <w:b w:val="0"/>
+          <w:lang w:val="en-US"/>
+        </w:rPr>
+      </w:pPr>
+    </w:p>
+    <w:p>
+      <w:pPr>
+        <w:pStyle w:val="1"/>
+        <w:rPr>
+          <w:b w:val="0"/>
+          <w:lang w:val="en-US"/>
+        </w:rPr>
+      </w:pPr>
+    </w:p>
+    <w:p>
+      <w:pPr>
+        <w:pStyle w:val="1"/>
+        <w:rPr>
+          <w:b w:val="0"/>
+          <w:lang w:val="en-US"/>
+        </w:rPr>
+      </w:pPr>
+    </w:p>
+    <w:p>
+      <w:pPr>
+        <w:pStyle w:val="1"/>
+        <w:rPr>
+          <w:b w:val="0"/>
+          <w:lang w:val="en-US"/>
+        </w:rPr>
+      </w:pPr>
+    </w:p>
+    <w:p>
+      <w:pPr>
+        <w:pStyle w:val="1"/>
+        <w:rPr>
+          <w:b w:val="0"/>
+          <w:lang w:val="en-US"/>
+        </w:rPr>
+      </w:pPr>
+    </w:p>
+    <w:p>
+      <w:pPr>
+        <w:pStyle w:val="1"/>
+        <w:rPr>
+          <w:b w:val="0"/>
+          <w:lang w:val="en-US"/>
+        </w:rPr>
+      </w:pPr>
+    </w:p>
+    <w:p>
+      <w:pPr>
+        <w:pStyle w:val="1"/>
+        <w:rPr>
+          <w:b w:val="0"/>
+          <w:lang w:val="en-US"/>
+        </w:rPr>
+      </w:pPr>
+    </w:p>
+    <w:p>
+      <w:pPr>
+        <w:pStyle w:val="1"/>
+        <w:rPr>
+          <w:b w:val="0"/>
+          <w:lang w:val="en-US"/>
+        </w:rPr>
+      </w:pPr>
+    </w:p>
+    <w:p>
+      <w:pPr>
+        <w:pStyle w:val="1"/>
+        <w:rPr>
+          <w:b w:val="0"/>
+          <w:lang w:val="en-US"/>
+        </w:rPr>
+      </w:pPr>
+    </w:p>
+    <w:p>
+      <w:pPr>
+        <w:pStyle w:val="1"/>
+        <w:rPr>
+          <w:b w:val="0"/>
+          <w:lang w:val="en-US"/>
+        </w:rPr>
+      </w:pPr>
+    </w:p>
+    <w:p>
+      <w:pPr>
+        <w:pStyle w:val="1"/>
+        <w:rPr>
+          <w:b w:val="0"/>
+          <w:lang w:val="en-US"/>
+        </w:rPr>
+      </w:pPr>
+    </w:p>
+    <w:p>
+      <w:pPr>
+        <w:pStyle w:val="1"/>
+        <w:rPr>
+          <w:b w:val="0"/>
+          <w:lang w:val="en-US"/>
+        </w:rPr>
+      </w:pPr>
+    </w:p>
+    <w:p>
+      <w:pPr>
+        <w:pStyle w:val="1"/>
+        <w:rPr>
+          <w:b w:val="0"/>
+          <w:lang w:val="en-US"/>
+        </w:rPr>
+      </w:pPr>
+      <w:bookmarkStart w:id="0" w:name="_GoBack"/>
+      <w:bookmarkEnd w:id="0"/>
+    </w:p>
+    <w:p>
+      <w:pPr>
+        <w:pStyle w:val="1"/>
+        <w:rPr>
+          <w:b w:val="0"/>
+          <w:lang w:val="en-US"/>
+        </w:rPr>
+      </w:pPr>
+    </w:p>
+    <w:p>
+      <w:pPr>
+        <w:pStyle w:val="1"/>
+        <w:rPr>
+          <w:b w:val="0"/>
+          <w:lang w:val="en-US"/>
+        </w:rPr>
+      </w:pPr>
+    </w:p>
+    <w:p>
+      <w:pPr>
+        <w:pStyle w:val="1"/>
+        <w:rPr>
+          <w:b w:val="0"/>
+          <w:lang w:val="en-US"/>
+        </w:rPr>
+      </w:pPr>
+    </w:p>
+    <w:p>
+      <w:pPr>
+        <w:pStyle w:val="1"/>
+        <w:rPr>
+          <w:b w:val="0"/>
+          <w:lang w:val="en-US"/>
+        </w:rPr>
+      </w:pPr>
+      <w:r>
+        <w:rPr>
+          <w:noProof/>
+          <w:sz w:val="22"/>
+          <w:szCs w:val="22"/>
+          <w:lang w:bidi="ar-SA"/>
+        </w:rPr>
+        <mc:AlternateContent>
+          <mc:Choice Requires="wpg">
+            <w:drawing>
+              <wp:anchor distT="0" distB="0" distL="114300" distR="114300" simplePos="0" relativeHeight="251722752" behindDoc="0" locked="0" layoutInCell="1" allowOverlap="1" wp14:anchorId="30641717" wp14:editId="0AD68C39">
+                <wp:simplePos x="0" y="0"/>
+                <wp:positionH relativeFrom="column">
+                  <wp:posOffset>-31295</wp:posOffset>
+                </wp:positionH>
+                <wp:positionV relativeFrom="paragraph">
+                  <wp:posOffset>6637440</wp:posOffset>
+                </wp:positionV>
+                <wp:extent cx="5486400" cy="2898140"/>
+                <wp:effectExtent l="0" t="0" r="19050" b="16510"/>
+                <wp:wrapNone/>
+                <wp:docPr id="8" name="Ομάδα 8"/>
+                <wp:cNvGraphicFramePr/>
+                <a:graphic xmlns:a="http://schemas.openxmlformats.org/drawingml/2006/main">
+                  <a:graphicData uri="http://schemas.microsoft.com/office/word/2010/wordprocessingGroup">
+                    <wpg:wgp>
+                      <wpg:cNvGrpSpPr/>
+                      <wpg:grpSpPr>
+                        <a:xfrm>
+                          <a:off x="0" y="0"/>
+                          <a:ext cx="5486400" cy="2898140"/>
+                          <a:chOff x="0" y="0"/>
+                          <a:chExt cx="5486400" cy="2898140"/>
+                        </a:xfrm>
+                      </wpg:grpSpPr>
+                      <wps:wsp>
+                        <wps:cNvPr id="14" name="Διάγραμμα ροής: Εσωτερική αποθήκευση 14"/>
+                        <wps:cNvSpPr/>
+                        <wps:spPr>
+                          <a:xfrm>
+                            <a:off x="0" y="0"/>
+                            <a:ext cx="5486400" cy="2898140"/>
+                          </a:xfrm>
+                          <a:prstGeom prst="flowChartInternalStorage">
+                            <a:avLst/>
+                          </a:prstGeom>
+                          <a:solidFill>
+                            <a:sysClr val="window" lastClr="FFFFFF"/>
+                          </a:solidFill>
+                          <a:ln w="25400" cap="flat" cmpd="sng" algn="ctr">
+                            <a:solidFill>
+                              <a:srgbClr val="F79646"/>
+                            </a:solidFill>
+                            <a:prstDash val="solid"/>
+                          </a:ln>
+                          <a:effectLst/>
+                        </wps:spPr>
+                        <wps:bodyPr rot="0" spcFirstLastPara="0" vertOverflow="overflow" horzOverflow="overflow" vert="horz" wrap="square" lIns="91440" tIns="45720" rIns="91440" bIns="45720" numCol="1" spcCol="0" rtlCol="0" fromWordArt="0" anchor="ctr" anchorCtr="0" forceAA="0" compatLnSpc="1">
+                          <a:prstTxWarp prst="textNoShape">
+                            <a:avLst/>
+                          </a:prstTxWarp>
+                          <a:noAutofit/>
+                        </wps:bodyPr>
+                      </wps:wsp>
+                      <wpg:grpSp>
+                        <wpg:cNvPr id="15" name="Ομάδα 15"/>
+                        <wpg:cNvGrpSpPr/>
+                        <wpg:grpSpPr>
+                          <a:xfrm>
+                            <a:off x="672860" y="0"/>
+                            <a:ext cx="2656936" cy="313959"/>
+                            <a:chOff x="-77637" y="-543464"/>
+                            <a:chExt cx="2074510" cy="313995"/>
+                          </a:xfrm>
+                        </wpg:grpSpPr>
+                        <wps:wsp>
+                          <wps:cNvPr id="43" name="Στρογγυλεμένο ορθογώνιο 43"/>
+                          <wps:cNvSpPr/>
+                          <wps:spPr>
+                            <a:xfrm>
+                              <a:off x="-77637" y="-543464"/>
+                              <a:ext cx="2073910" cy="292736"/>
+                            </a:xfrm>
+                            <a:prstGeom prst="roundRect">
+                              <a:avLst/>
+                            </a:prstGeom>
+                            <a:noFill/>
+                            <a:ln w="25400" cap="flat" cmpd="sng" algn="ctr">
+                              <a:noFill/>
+                              <a:prstDash val="solid"/>
+                            </a:ln>
+                            <a:effectLst/>
+                          </wps:spPr>
+                          <wps:bodyPr rot="0" spcFirstLastPara="0" vertOverflow="overflow" horzOverflow="overflow" vert="horz" wrap="square" lIns="91440" tIns="45720" rIns="91440" bIns="45720" numCol="1" spcCol="0" rtlCol="0" fromWordArt="0" anchor="ctr" anchorCtr="0" forceAA="0" compatLnSpc="1">
+                            <a:prstTxWarp prst="textNoShape">
+                              <a:avLst/>
+                            </a:prstTxWarp>
+                            <a:noAutofit/>
+                          </wps:bodyPr>
+                        </wps:wsp>
+                        <wps:wsp>
+                          <wps:cNvPr id="293" name="Πλαίσιο κειμένου 2"/>
+                          <wps:cNvSpPr txBox="1">
+                            <a:spLocks noChangeArrowheads="1"/>
+                          </wps:cNvSpPr>
+                          <wps:spPr bwMode="auto">
+                            <a:xfrm>
+                              <a:off x="202364" y="-534938"/>
+                              <a:ext cx="1794509" cy="305469"/>
+                            </a:xfrm>
+                            <a:prstGeom prst="rect">
+                              <a:avLst/>
+                            </a:prstGeom>
+                            <a:noFill/>
+                            <a:ln w="9525">
+                              <a:noFill/>
+                              <a:miter lim="800000"/>
+                              <a:headEnd/>
+                              <a:tailEnd/>
+                            </a:ln>
+                          </wps:spPr>
+                          <wps:txbx>
+                            <w:txbxContent>
+                              <w:p>
+                                <w:pPr>
+                                  <w:rPr>
+                                    <w:b/>
+                                    <w:color w:val="E36C0A" w:themeColor="accent6" w:themeShade="BF"/>
+                                    <w:sz w:val="28"/>
+                                    <w:szCs w:val="28"/>
+                                  </w:rPr>
+                                </w:pPr>
+                                <w:r>
+                                  <w:rPr>
+                                    <w:b/>
+                                    <w:color w:val="E36C0A" w:themeColor="accent6" w:themeShade="BF"/>
+                                    <w:sz w:val="28"/>
+                                    <w:szCs w:val="28"/>
+                                  </w:rPr>
+                                  <w:t>Όνομα βιβλιοθήκης</w:t>
+                                </w:r>
+                              </w:p>
+                            </w:txbxContent>
+                          </wps:txbx>
+                          <wps:bodyPr rot="0" vert="horz" wrap="square" lIns="91440" tIns="45720" rIns="91440" bIns="45720" anchor="t" anchorCtr="0">
+                            <a:noAutofit/>
+                          </wps:bodyPr>
+                        </wps:wsp>
+                      </wpg:grpSp>
+                      <wps:wsp>
+                        <wps:cNvPr id="304" name="Στρογγυλεμένο ορθογώνιο 304"/>
+                        <wps:cNvSpPr/>
+                        <wps:spPr>
+                          <a:xfrm>
+                            <a:off x="4390845" y="60385"/>
+                            <a:ext cx="939800" cy="234950"/>
+                          </a:xfrm>
+                          <a:prstGeom prst="roundRect">
+                            <a:avLst/>
+                          </a:prstGeom>
+                          <a:solidFill>
+                            <a:srgbClr val="F79646"/>
+                          </a:solidFill>
+                          <a:ln w="25400" cap="flat" cmpd="sng" algn="ctr">
+                            <a:solidFill>
+                              <a:srgbClr val="F79646">
+                                <a:shade val="50000"/>
+                              </a:srgbClr>
+                            </a:solidFill>
+                            <a:prstDash val="solid"/>
+                          </a:ln>
+                          <a:effectLst/>
+                        </wps:spPr>
+                        <wps:bodyPr rot="0" spcFirstLastPara="0" vertOverflow="overflow" horzOverflow="overflow" vert="horz" wrap="square" lIns="91440" tIns="45720" rIns="91440" bIns="45720" numCol="1" spcCol="0" rtlCol="0" fromWordArt="0" anchor="ctr" anchorCtr="0" forceAA="0" compatLnSpc="1">
+                          <a:prstTxWarp prst="textNoShape">
+                            <a:avLst/>
+                          </a:prstTxWarp>
+                          <a:noAutofit/>
+                        </wps:bodyPr>
+                      </wps:wsp>
+                    </wpg:wgp>
+                  </a:graphicData>
+                </a:graphic>
+              </wp:anchor>
+            </w:drawing>
+          </mc:Choice>
+          <mc:Fallback>
+            <w:pict>
+              <v:group id="Ομάδα 8" o:spid="_x0000_s1206" style="position:absolute;left:0;text-align:left;margin-left:-2.45pt;margin-top:522.65pt;width:6in;height:228.2pt;z-index:251722752;mso-position-horizontal-relative:text;mso-position-vertical-relative:text" coordsize="54864,28981" o:gfxdata="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">
+                <v:shape id="Διάγραμμα ροής: Εσωτερική αποθήκευση 14" o:spid="_x0000_s1207" type="#_x0000_t113" style="position:absolute;width:54864;height:28981;visibility:visible;mso-wrap-style:square;v-text-anchor:middle" o:gfxdata="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" fillcolor="window" strokecolor="#f79646" strokeweight="2pt"/>
+                <v:group id="Ομάδα 15" o:spid="_x0000_s1208" style="position:absolute;left:6728;width:26569;height:3139" coordorigin="-776,-5434" coordsize="20745,3139" o:gfxdata="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">
+                  <v:roundrect id="Στρογγυλεμένο ορθογώνιο 43" o:spid="_x0000_s1209" style="position:absolute;left:-776;top:-5434;width:20738;height:2927;visibility:visible;mso-wrap-style:square;v-text-anchor:middle" arcsize="10923f" o:gfxdata="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" filled="f" stroked="f" strokeweight="2pt"/>
+                  <v:shape id="_x0000_s1210" type="#_x0000_t202" style="position:absolute;left:2023;top:-5349;width:17945;height:3055;visibility:visible;mso-wrap-style:square;v-text-anchor:top" o:gfxdata="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" filled="f" stroked="f">
+                    <v:textbox>
+                      <w:txbxContent>
+                        <w:p>
+                          <w:pPr>
+                            <w:rPr>
+                              <w:b/>
+                              <w:color w:val="E36C0A" w:themeColor="accent6" w:themeShade="BF"/>
+                              <w:sz w:val="28"/>
+                              <w:szCs w:val="28"/>
+                            </w:rPr>
+                          </w:pPr>
+                          <w:r>
+                            <w:rPr>
+                              <w:b/>
+                              <w:color w:val="E36C0A" w:themeColor="accent6" w:themeShade="BF"/>
+                              <w:sz w:val="28"/>
+                              <w:szCs w:val="28"/>
+                            </w:rPr>
+                            <w:t>Όνομα βιβλιοθήκης</w:t>
+                          </w:r>
+                        </w:p>
+                      </w:txbxContent>
+                    </v:textbox>
+                  </v:shape>
+                </v:group>
+                <v:roundrect id="Στρογγυλεμένο ορθογώνιο 304" o:spid="_x0000_s1211" style="position:absolute;left:43908;top:603;width:9398;height:2350;visibility:visible;mso-wrap-style:square;v-text-anchor:middle" arcsize="10923f" o:gfxdata="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" fillcolor="#f79646" strokecolor="#b66d31" strokeweight="2pt"/>
+              </v:group>
             </w:pict>
           </mc:Fallback>
         </mc:AlternateContent>
       </w:r>
     </w:p>
     <w:sectPr>
-      <w:footerReference w:type="default" r:id="rId57"/>
+      <w:footerReference w:type="default" r:id="rId61"/>
       <w:pgSz w:w="11910" w:h="16840"/>
       <w:pgMar w:top="1340" w:right="1440" w:bottom="1180" w:left="1580" w:header="751" w:footer="998" w:gutter="0"/>
       <w:cols w:space="720"/>
@@ -18412,7 +21722,7 @@
                               <w:rFonts w:ascii="Calibri"/>
                               <w:noProof/>
                             </w:rPr>
-                            <w:t>6</w:t>
+                            <w:t>5</w:t>
                           </w:r>
                           <w:r>
                             <w:fldChar w:fldCharType="end"/>
@@ -18447,7 +21757,7 @@
               <v:stroke joinstyle="miter"/>
               <v:path gradientshapeok="t" o:connecttype="rect"/>
             </v:shapetype>
-            <v:shape id="Text Box 1" o:spid="_x0000_s1177" type="#_x0000_t202" style="position:absolute;margin-left:287.9pt;margin-top:780.9pt;width:20pt;height:13pt;z-index:-251658752;visibility:visible;mso-wrap-style:square;mso-width-percent:0;mso-height-percent:0;mso-wrap-distance-left:9pt;mso-wrap-distance-top:0;mso-wrap-distance-right:9pt;mso-wrap-distance-bottom:0;mso-position-horizontal:absolute;mso-position-horizontal-relative:page;mso-position-vertical:absolute;mso-position-vertical-relative:page;mso-width-percent:0;mso-height-percent:0;mso-width-relative:page;mso-height-relative:page;v-text-anchor:top" o:gfxdata="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" filled="f" stroked="f">
+            <v:shape id="Text Box 1" o:spid="_x0000_s1212" type="#_x0000_t202" style="position:absolute;margin-left:287.9pt;margin-top:780.9pt;width:20pt;height:13pt;z-index:-251658752;visibility:visible;mso-wrap-style:square;mso-width-percent:0;mso-height-percent:0;mso-wrap-distance-left:9pt;mso-wrap-distance-top:0;mso-wrap-distance-right:9pt;mso-wrap-distance-bottom:0;mso-position-horizontal:absolute;mso-position-horizontal-relative:page;mso-position-vertical:absolute;mso-position-vertical-relative:page;mso-width-percent:0;mso-height-percent:0;mso-width-relative:page;mso-height-relative:page;v-text-anchor:top" o:gfxdata="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" filled="f" stroked="f">
               <v:textbox inset="0,0,0,0">
                 <w:txbxContent>
                   <w:p>
@@ -18481,7 +21791,7 @@
                         <w:rFonts w:ascii="Calibri"/>
                         <w:noProof/>
                       </w:rPr>
-                      <w:t>6</w:t>
+                      <w:t>5</w:t>
                     </w:r>
                     <w:r>
                       <w:fldChar w:fldCharType="end"/>

--- a/Απαιτήσεις.docx
+++ b/Απαιτήσεις.docx
@@ -288,7 +288,44 @@
                                 <w:sz w:val="20"/>
                                 <w:szCs w:val="20"/>
                               </w:rPr>
-                              <w:t>Δικαίωμα για αναζήτηση βιβλίου έχουν μόνο οι χρήστες που έχουν δημιουργήσει λογαριασμό και ο διαχειριστής της ηλεκτρονικής βιβλιοθήκης.</w:t>
+                              <w:t>Δικαίωμα για αναζήτηση βιβλίου έχουν</w:t>
+                            </w:r>
+                            <w:r>
+                              <w:rPr>
+                                <w:sz w:val="20"/>
+                                <w:szCs w:val="20"/>
+                              </w:rPr>
+                              <w:t xml:space="preserve"> </w:t>
+                            </w:r>
+                            <w:r>
+                              <w:rPr>
+                                <w:sz w:val="20"/>
+                                <w:szCs w:val="20"/>
+                              </w:rPr>
+                              <w:t xml:space="preserve">όλοι οι επισκέπτες. </w:t>
+                            </w:r>
+                            <w:proofErr w:type="spellStart"/>
+                            <w:r>
+                              <w:rPr>
+                                <w:sz w:val="20"/>
+                                <w:szCs w:val="20"/>
+                              </w:rPr>
+                              <w:t>Δικαίωματα</w:t>
+                            </w:r>
+                            <w:proofErr w:type="spellEnd"/>
+                            <w:r>
+                              <w:rPr>
+                                <w:sz w:val="20"/>
+                                <w:szCs w:val="20"/>
+                              </w:rPr>
+                              <w:t xml:space="preserve"> για αγορά ή προσθήκη στα αγαπημένα έχουν μόνο </w:t>
+                            </w:r>
+                            <w:r>
+                              <w:rPr>
+                                <w:sz w:val="20"/>
+                                <w:szCs w:val="20"/>
+                              </w:rPr>
+                              <w:t xml:space="preserve"> οι χρήστες που έχουν δημιουργήσει λογαριασμό και ο διαχειριστής της ηλεκτρονικής βιβλιοθήκης.</w:t>
                             </w:r>
                           </w:p>
                           <w:p>
@@ -709,7 +746,44 @@
                           <w:sz w:val="20"/>
                           <w:szCs w:val="20"/>
                         </w:rPr>
-                        <w:t>Δικαίωμα για αναζήτηση βιβλίου έχουν μόνο οι χρήστες που έχουν δημιουργήσει λογαριασμό και ο διαχειριστής της ηλεκτρονικής βιβλιοθήκης.</w:t>
+                        <w:t>Δικαίωμα για αναζήτηση βιβλίου έχουν</w:t>
+                      </w:r>
+                      <w:r>
+                        <w:rPr>
+                          <w:sz w:val="20"/>
+                          <w:szCs w:val="20"/>
+                        </w:rPr>
+                        <w:t xml:space="preserve"> </w:t>
+                      </w:r>
+                      <w:r>
+                        <w:rPr>
+                          <w:sz w:val="20"/>
+                          <w:szCs w:val="20"/>
+                        </w:rPr>
+                        <w:t xml:space="preserve">όλοι οι επισκέπτες. </w:t>
+                      </w:r>
+                      <w:proofErr w:type="spellStart"/>
+                      <w:r>
+                        <w:rPr>
+                          <w:sz w:val="20"/>
+                          <w:szCs w:val="20"/>
+                        </w:rPr>
+                        <w:t>Δικαίωματα</w:t>
+                      </w:r>
+                      <w:proofErr w:type="spellEnd"/>
+                      <w:r>
+                        <w:rPr>
+                          <w:sz w:val="20"/>
+                          <w:szCs w:val="20"/>
+                        </w:rPr>
+                        <w:t xml:space="preserve"> για αγορά ή προσθήκη στα αγαπημένα έχουν μόνο </w:t>
+                      </w:r>
+                      <w:r>
+                        <w:rPr>
+                          <w:sz w:val="20"/>
+                          <w:szCs w:val="20"/>
+                        </w:rPr>
+                        <w:t xml:space="preserve"> οι χρήστες που έχουν δημιουργήσει λογαριασμό και ο διαχειριστής της ηλεκτρονικής βιβλιοθήκης.</w:t>
                       </w:r>
                     </w:p>
                     <w:p>
@@ -2488,15 +2562,6 @@
           <w:sz w:val="20"/>
         </w:rPr>
       </w:pPr>
-    </w:p>
-    <w:p>
-      <w:pPr>
-        <w:pStyle w:val="a3"/>
-        <w:spacing w:before="7"/>
-        <w:rPr>
-          <w:sz w:val="20"/>
-        </w:rPr>
-      </w:pPr>
       <w:r>
         <w:rPr>
           <w:noProof/>
@@ -2506,16 +2571,16 @@
         <mc:AlternateContent>
           <mc:Choice Requires="wps">
             <w:drawing>
-              <wp:anchor distT="0" distB="0" distL="0" distR="0" simplePos="0" relativeHeight="251668480" behindDoc="0" locked="0" layoutInCell="1" allowOverlap="1" wp14:anchorId="5147EB87" wp14:editId="4F237D2C">
+              <wp:anchor distT="0" distB="0" distL="0" distR="0" simplePos="0" relativeHeight="251668480" behindDoc="0" locked="0" layoutInCell="1" allowOverlap="1" wp14:anchorId="6F5DB406" wp14:editId="78D04DAD">
                 <wp:simplePos x="0" y="0"/>
                 <wp:positionH relativeFrom="page">
-                  <wp:posOffset>1002030</wp:posOffset>
+                  <wp:posOffset>905510</wp:posOffset>
                 </wp:positionH>
                 <wp:positionV relativeFrom="paragraph">
-                  <wp:posOffset>109220</wp:posOffset>
+                  <wp:posOffset>175895</wp:posOffset>
                 </wp:positionV>
-                <wp:extent cx="5409565" cy="2782570"/>
-                <wp:effectExtent l="0" t="0" r="19685" b="17780"/>
+                <wp:extent cx="5666740" cy="2932430"/>
+                <wp:effectExtent l="0" t="0" r="10160" b="20320"/>
                 <wp:wrapTopAndBottom/>
                 <wp:docPr id="142" name="Text Box 620"/>
                 <wp:cNvGraphicFramePr>
@@ -2530,7 +2595,7 @@
                       <wps:spPr bwMode="auto">
                         <a:xfrm>
                           <a:off x="0" y="0"/>
-                          <a:ext cx="5409565" cy="2782570"/>
+                          <a:ext cx="5666740" cy="2932430"/>
                         </a:xfrm>
                         <a:prstGeom prst="rect">
                           <a:avLst/>
@@ -2604,6 +2669,33 @@
                           <w:p>
                             <w:pPr>
                               <w:pStyle w:val="a3"/>
+                              <w:ind w:left="99"/>
+                              <w:rPr>
+                                <w:sz w:val="20"/>
+                                <w:szCs w:val="20"/>
+                              </w:rPr>
+                            </w:pPr>
+                          </w:p>
+                          <w:p>
+                            <w:pPr>
+                              <w:pStyle w:val="a3"/>
+                              <w:ind w:left="99"/>
+                              <w:rPr>
+                                <w:sz w:val="20"/>
+                                <w:szCs w:val="20"/>
+                              </w:rPr>
+                            </w:pPr>
+                            <w:r>
+                              <w:rPr>
+                                <w:sz w:val="20"/>
+                                <w:szCs w:val="20"/>
+                              </w:rPr>
+                              <w:t>Επισκέπτης είναι αυτός που αναζητά βιβλία στη βιβλιοθήκη χωρίς να θέλει να δημιουργήσει λογαριασμό.</w:t>
+                            </w:r>
+                          </w:p>
+                          <w:p>
+                            <w:pPr>
+                              <w:pStyle w:val="a3"/>
                               <w:spacing w:before="4"/>
                               <w:rPr>
                                 <w:sz w:val="20"/>
@@ -2627,7 +2719,21 @@
                                 <w:sz w:val="20"/>
                                 <w:szCs w:val="20"/>
                               </w:rPr>
-                              <w:t>Χρήστης: είναι αυτός που αναζητεί βιβλία από τη βιβλιοθήκη. Περιγράφεται από το «Ονοματεπώνυμο», τον «Αύξων αριθμό», το «</w:t>
+                              <w:t>Χρήστης: είναι αυτός που</w:t>
+                            </w:r>
+                            <w:r>
+                              <w:rPr>
+                                <w:sz w:val="20"/>
+                                <w:szCs w:val="20"/>
+                              </w:rPr>
+                              <w:t xml:space="preserve"> έχει δημιουργήσει λογαριασμό στη βιβλιοθήκη και </w:t>
+                            </w:r>
+                            <w:r>
+                              <w:rPr>
+                                <w:sz w:val="20"/>
+                                <w:szCs w:val="20"/>
+                              </w:rPr>
+                              <w:t>αναζητεί βιβλία από τη βιβλιοθήκη. Περιγράφεται από το «Ονοματεπώνυμο», τον «Αύξων αριθμό», το «</w:t>
                             </w:r>
                             <w:r>
                               <w:rPr>
@@ -2821,7 +2927,7 @@
           </mc:Choice>
           <mc:Fallback>
             <w:pict>
-              <v:shape id="Text Box 620" o:spid="_x0000_s1029" type="#_x0000_t202" style="position:absolute;margin-left:78.9pt;margin-top:8.6pt;width:425.95pt;height:219.1pt;z-index:251668480;visibility:visible;mso-wrap-style:square;mso-width-percent:0;mso-height-percent:0;mso-wrap-distance-left:0;mso-wrap-distance-top:0;mso-wrap-distance-right:0;mso-wrap-distance-bottom:0;mso-position-horizontal:absolute;mso-position-horizontal-relative:page;mso-position-vertical:absolute;mso-position-vertical-relative:text;mso-width-percent:0;mso-height-percent:0;mso-width-relative:page;mso-height-relative:page;v-text-anchor:top" o:gfxdata="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" filled="f" strokeweight=".6pt">
+              <v:shape id="Text Box 620" o:spid="_x0000_s1029" type="#_x0000_t202" style="position:absolute;margin-left:71.3pt;margin-top:13.85pt;width:446.2pt;height:230.9pt;z-index:251668480;visibility:visible;mso-wrap-style:square;mso-width-percent:0;mso-height-percent:0;mso-wrap-distance-left:0;mso-wrap-distance-top:0;mso-wrap-distance-right:0;mso-wrap-distance-bottom:0;mso-position-horizontal:absolute;mso-position-horizontal-relative:page;mso-position-vertical:absolute;mso-position-vertical-relative:text;mso-width-percent:0;mso-height-percent:0;mso-width-relative:page;mso-height-relative:page;v-text-anchor:top" o:gfxdata="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" filled="f" strokeweight=".6pt">
                 <v:textbox inset="0,0,0,0">
                   <w:txbxContent>
                     <w:p>
@@ -2872,6 +2978,33 @@
                     <w:p>
                       <w:pPr>
                         <w:pStyle w:val="a3"/>
+                        <w:ind w:left="99"/>
+                        <w:rPr>
+                          <w:sz w:val="20"/>
+                          <w:szCs w:val="20"/>
+                        </w:rPr>
+                      </w:pPr>
+                    </w:p>
+                    <w:p>
+                      <w:pPr>
+                        <w:pStyle w:val="a3"/>
+                        <w:ind w:left="99"/>
+                        <w:rPr>
+                          <w:sz w:val="20"/>
+                          <w:szCs w:val="20"/>
+                        </w:rPr>
+                      </w:pPr>
+                      <w:r>
+                        <w:rPr>
+                          <w:sz w:val="20"/>
+                          <w:szCs w:val="20"/>
+                        </w:rPr>
+                        <w:t>Επισκέπτης είναι αυτός που αναζητά βιβλία στη βιβλιοθήκη χωρίς να θέλει να δημιουργήσει λογαριασμό.</w:t>
+                      </w:r>
+                    </w:p>
+                    <w:p>
+                      <w:pPr>
+                        <w:pStyle w:val="a3"/>
                         <w:spacing w:before="4"/>
                         <w:rPr>
                           <w:sz w:val="20"/>
@@ -2895,7 +3028,21 @@
                           <w:sz w:val="20"/>
                           <w:szCs w:val="20"/>
                         </w:rPr>
-                        <w:t>Χρήστης: είναι αυτός που αναζητεί βιβλία από τη βιβλιοθήκη. Περιγράφεται από το «Ονοματεπώνυμο», τον «Αύξων αριθμό», το «</w:t>
+                        <w:t>Χρήστης: είναι αυτός που</w:t>
+                      </w:r>
+                      <w:r>
+                        <w:rPr>
+                          <w:sz w:val="20"/>
+                          <w:szCs w:val="20"/>
+                        </w:rPr>
+                        <w:t xml:space="preserve"> έχει δημιουργήσει λογαριασμό στη βιβλιοθήκη και </w:t>
+                      </w:r>
+                      <w:r>
+                        <w:rPr>
+                          <w:sz w:val="20"/>
+                          <w:szCs w:val="20"/>
+                        </w:rPr>
+                        <w:t>αναζητεί βιβλία από τη βιβλιοθήκη. Περιγράφεται από το «Ονοματεπώνυμο», τον «Αύξων αριθμό», το «</w:t>
                       </w:r>
                       <w:r>
                         <w:rPr>
@@ -3090,6 +3237,15 @@
     </w:p>
     <w:p>
       <w:pPr>
+        <w:pStyle w:val="a3"/>
+        <w:spacing w:before="7"/>
+        <w:rPr>
+          <w:sz w:val="20"/>
+        </w:rPr>
+      </w:pPr>
+    </w:p>
+    <w:p>
+      <w:pPr>
         <w:pStyle w:val="1"/>
         <w:tabs>
           <w:tab w:val="left" w:pos="941"/>
@@ -3179,7 +3335,7 @@
     <w:p>
       <w:pPr>
         <w:pStyle w:val="a3"/>
-        <w:ind w:left="108"/>
+        <w:ind w:left="108" w:hanging="250"/>
         <w:rPr>
           <w:sz w:val="20"/>
         </w:rPr>
@@ -3194,8 +3350,8 @@
           <mc:Choice Requires="wps">
             <w:drawing>
               <wp:inline distT="0" distB="0" distL="0" distR="0">
-                <wp:extent cx="5409565" cy="3027680"/>
-                <wp:effectExtent l="9525" t="9525" r="10160" b="10795"/>
+                <wp:extent cx="5883610" cy="3027680"/>
+                <wp:effectExtent l="0" t="0" r="22225" b="20320"/>
                 <wp:docPr id="141" name="Text Box 697"/>
                 <wp:cNvGraphicFramePr>
                   <a:graphicFrameLocks xmlns:a="http://schemas.openxmlformats.org/drawingml/2006/main"/>
@@ -3209,7 +3365,7 @@
                       <wps:spPr bwMode="auto">
                         <a:xfrm>
                           <a:off x="0" y="0"/>
-                          <a:ext cx="5409565" cy="3027680"/>
+                          <a:ext cx="5883610" cy="3027680"/>
                         </a:xfrm>
                         <a:prstGeom prst="rect">
                           <a:avLst/>
@@ -3253,13 +3409,13 @@
                               <w:jc w:val="both"/>
                             </w:pPr>
                             <w:r>
-                              <w:t xml:space="preserve">Για να γίνει </w:t>
+                              <w:t xml:space="preserve">Ο επισκέπτης μπορεί να κάνει ένα ξεφύλλισμα στα βιβλία της βιβλιοθήκης.  </w:t>
                             </w:r>
                             <w:r>
-                              <w:t>μία αναζήτηση πρέπει να συνδεθεί ο χρήστης. Αν δεν έχει λογαριασμό, τότε δημιουργεί εκ</w:t>
+                              <w:t xml:space="preserve">Η εφαρμογή εμφανίζει βιβλία </w:t>
                             </w:r>
                             <w:r>
-                              <w:t xml:space="preserve">είνη τη στιγμή. Η εφαρμογή εμφανίζει βιβλία με την συχνότερη αναζήτηση  μιας </w:t>
+                              <w:t xml:space="preserve">με την συχνότερη αναζήτηση της συγκεκριμένης </w:t>
                             </w:r>
                             <w:r>
                               <w:t>κατηγορίας</w:t>
@@ -3272,6 +3428,9 @@
                             </w:r>
                             <w:r>
                               <w:t>ληροφορικής)</w:t>
+                            </w:r>
+                            <w:r>
+                              <w:t xml:space="preserve"> που εξειδικεύεται η βιβλιοθήκη,</w:t>
                             </w:r>
                             <w:r>
                               <w:t xml:space="preserve"> αλλά και ένα πλαίσιο κειμένου για την αναζήτηση. Είτε πληκτρολογηθεί ο συγγραφέας, είτε το όνομα του βιβλίου, το </w:t>
@@ -3302,7 +3461,21 @@
                               <w:t>εμφανίζει τα βιβλία με ίδιο όνομα αλλά διαφορετικές εκδόσεις κ.α. σε λίστα με την εμφάνιση της εικόνας του βιβλίου και άλλων στοιχείων.</w:t>
                             </w:r>
                             <w:r>
-                              <w:t xml:space="preserve"> Αν το κείμενο της αναζήτησης υπάρχει στην προσωπική βιβλιοθήκη του χρήστη, τότε η εφαρμογή ανοίγει τα αγαπημένα του. Αν δεν είναι στα αγαπημένα μπορεί να το προσθέσει ή να προχωρήσει σε νέα αναζήτηση. </w:t>
+                              <w:t xml:space="preserve"> </w:t>
+                            </w:r>
+                            <w:r>
+                              <w:t xml:space="preserve">Για να γίνει μία προσθήκη στα αγαπημένα ή να αγοραστεί ένα </w:t>
+                            </w:r>
+                            <w:proofErr w:type="spellStart"/>
+                            <w:r>
+                              <w:t>βιβλιο</w:t>
+                            </w:r>
+                            <w:proofErr w:type="spellEnd"/>
+                            <w:r>
+                              <w:t>, πρέπει να συνδεθεί ο χρήστης. Αν δεν έχει λογαριασμό, τότε δημιουργεί εκείνη τη στιγμή.</w:t>
+                            </w:r>
+                            <w:r>
+                              <w:t xml:space="preserve"> </w:t>
                             </w:r>
                             <w:r>
                               <w:t>Ο χρήστης μπορεί να ζητήσει το ιστορικό των αναζητήσεων του. Κ</w:t>
@@ -3327,7 +3500,7 @@
           </mc:Choice>
           <mc:Fallback>
             <w:pict>
-              <v:shape id="Text Box 697" o:spid="_x0000_s1030" type="#_x0000_t202" style="width:425.95pt;height:238.4pt;visibility:visible;mso-wrap-style:square;mso-left-percent:-10001;mso-top-percent:-10001;mso-position-horizontal:absolute;mso-position-horizontal-relative:char;mso-position-vertical:absolute;mso-position-vertical-relative:line;mso-left-percent:-10001;mso-top-percent:-10001;v-text-anchor:top" o:gfxdata="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" filled="f" strokeweight=".6pt">
+              <v:shape id="Text Box 697" o:spid="_x0000_s1030" type="#_x0000_t202" style="width:463.3pt;height:238.4pt;visibility:visible;mso-wrap-style:square;mso-left-percent:-10001;mso-top-percent:-10001;mso-position-horizontal:absolute;mso-position-horizontal-relative:char;mso-position-vertical:absolute;mso-position-vertical-relative:line;mso-left-percent:-10001;mso-top-percent:-10001;v-text-anchor:top" o:gfxdata="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" filled="f" strokeweight=".6pt">
                 <v:textbox inset="0,0,0,0">
                   <w:txbxContent>
                     <w:p>
@@ -3348,13 +3521,13 @@
                         <w:jc w:val="both"/>
                       </w:pPr>
                       <w:r>
-                        <w:t xml:space="preserve">Για να γίνει </w:t>
+                        <w:t xml:space="preserve">Ο επισκέπτης μπορεί να κάνει ένα ξεφύλλισμα στα βιβλία της βιβλιοθήκης.  </w:t>
                       </w:r>
                       <w:r>
-                        <w:t>μία αναζήτηση πρέπει να συνδεθεί ο χρήστης. Αν δεν έχει λογαριασμό, τότε δημιουργεί εκ</w:t>
+                        <w:t xml:space="preserve">Η εφαρμογή εμφανίζει βιβλία </w:t>
                       </w:r>
                       <w:r>
-                        <w:t xml:space="preserve">είνη τη στιγμή. Η εφαρμογή εμφανίζει βιβλία με την συχνότερη αναζήτηση  μιας </w:t>
+                        <w:t xml:space="preserve">με την συχνότερη αναζήτηση της συγκεκριμένης </w:t>
                       </w:r>
                       <w:r>
                         <w:t>κατηγορίας</w:t>
@@ -3367,6 +3540,9 @@
                       </w:r>
                       <w:r>
                         <w:t>ληροφορικής)</w:t>
+                      </w:r>
+                      <w:r>
+                        <w:t xml:space="preserve"> που εξειδικεύεται η βιβλιοθήκη,</w:t>
                       </w:r>
                       <w:r>
                         <w:t xml:space="preserve"> αλλά και ένα πλαίσιο κειμένου για την αναζήτηση. Είτε πληκτρολογηθεί ο συγγραφέας, είτε το όνομα του βιβλίου, το </w:t>
@@ -3397,7 +3573,21 @@
                         <w:t>εμφανίζει τα βιβλία με ίδιο όνομα αλλά διαφορετικές εκδόσεις κ.α. σε λίστα με την εμφάνιση της εικόνας του βιβλίου και άλλων στοιχείων.</w:t>
                       </w:r>
                       <w:r>
-                        <w:t xml:space="preserve"> Αν το κείμενο της αναζήτησης υπάρχει στην προσωπική βιβλιοθήκη του χρήστη, τότε η εφαρμογή ανοίγει τα αγαπημένα του. Αν δεν είναι στα αγαπημένα μπορεί να το προσθέσει ή να προχωρήσει σε νέα αναζήτηση. </w:t>
+                        <w:t xml:space="preserve"> </w:t>
+                      </w:r>
+                      <w:r>
+                        <w:t xml:space="preserve">Για να γίνει μία προσθήκη στα αγαπημένα ή να αγοραστεί ένα </w:t>
+                      </w:r>
+                      <w:proofErr w:type="spellStart"/>
+                      <w:r>
+                        <w:t>βιβλιο</w:t>
+                      </w:r>
+                      <w:proofErr w:type="spellEnd"/>
+                      <w:r>
+                        <w:t>, πρέπει να συνδεθεί ο χρήστης. Αν δεν έχει λογαριασμό, τότε δημιουργεί εκείνη τη στιγμή.</w:t>
+                      </w:r>
+                      <w:r>
+                        <w:t xml:space="preserve"> </w:t>
                       </w:r>
                       <w:r>
                         <w:t>Ο χρήστης μπορεί να ζητήσει το ιστορικό των αναζητήσεων του. Κ</w:t>
@@ -14452,6 +14642,71 @@
     </w:p>
     <w:p>
       <w:pPr>
+        <w:pStyle w:val="a4"/>
+        <w:numPr>
+          <w:ilvl w:val="0"/>
+          <w:numId w:val="10"/>
+        </w:numPr>
+        <w:rPr>
+          <w:bCs/>
+          <w:sz w:val="24"/>
+          <w:szCs w:val="24"/>
+        </w:rPr>
+      </w:pPr>
+      <w:r>
+        <w:rPr>
+          <w:b/>
+          <w:bCs/>
+          <w:sz w:val="24"/>
+          <w:szCs w:val="24"/>
+        </w:rPr>
+        <w:t xml:space="preserve">Δίνεται </w:t>
+      </w:r>
+      <w:r>
+        <w:rPr>
+          <w:bCs/>
+          <w:sz w:val="24"/>
+          <w:szCs w:val="24"/>
+        </w:rPr>
+        <w:t>η ιστοσελίδα αναζήτησης</w:t>
+      </w:r>
+      <w:r>
+        <w:rPr>
+          <w:b/>
+          <w:bCs/>
+          <w:sz w:val="24"/>
+          <w:szCs w:val="24"/>
+        </w:rPr>
+        <w:t xml:space="preserve">, όταν </w:t>
+      </w:r>
+      <w:r>
+        <w:rPr>
+          <w:bCs/>
+          <w:sz w:val="24"/>
+          <w:szCs w:val="24"/>
+        </w:rPr>
+        <w:t>ζητήσει ο επισκέπτης ένα βιβλίο</w:t>
+      </w:r>
+      <w:r>
+        <w:rPr>
+          <w:b/>
+          <w:bCs/>
+          <w:sz w:val="24"/>
+          <w:szCs w:val="24"/>
+        </w:rPr>
+        <w:t xml:space="preserve"> τότε </w:t>
+      </w:r>
+      <w:r>
+        <w:rPr>
+          <w:bCs/>
+          <w:sz w:val="24"/>
+          <w:szCs w:val="24"/>
+        </w:rPr>
+        <w:t>η βάση του επιστρέφει τα αποτελέσματα.</w:t>
+      </w:r>
+    </w:p>
+    <w:p>
+      <w:pPr>
         <w:pStyle w:val="1"/>
         <w:numPr>
           <w:ilvl w:val="0"/>
@@ -14532,6 +14787,8 @@
           <w:b w:val="0"/>
         </w:rPr>
       </w:pPr>
+      <w:bookmarkStart w:id="0" w:name="_GoBack"/>
+      <w:bookmarkEnd w:id="0"/>
       <w:r>
         <w:t>Δίνεται</w:t>
       </w:r>
@@ -14624,69 +14881,6 @@
           <w:b w:val="0"/>
         </w:rPr>
         <w:t xml:space="preserve"> στη βάση</w:t>
-      </w:r>
-      <w:r>
-        <w:rPr>
-          <w:b w:val="0"/>
-        </w:rPr>
-        <w:t>.</w:t>
-      </w:r>
-    </w:p>
-    <w:p>
-      <w:pPr>
-        <w:pStyle w:val="1"/>
-        <w:numPr>
-          <w:ilvl w:val="0"/>
-          <w:numId w:val="10"/>
-        </w:numPr>
-        <w:rPr>
-          <w:b w:val="0"/>
-        </w:rPr>
-      </w:pPr>
-      <w:r>
-        <w:t>Δίνεται</w:t>
-      </w:r>
-      <w:r>
-        <w:rPr>
-          <w:b w:val="0"/>
-        </w:rPr>
-        <w:t xml:space="preserve"> η ιστοσελ</w:t>
-      </w:r>
-      <w:r>
-        <w:rPr>
-          <w:b w:val="0"/>
-        </w:rPr>
-        <w:t>ίδα αναζήτησης</w:t>
-      </w:r>
-      <w:r>
-        <w:rPr>
-          <w:b w:val="0"/>
-        </w:rPr>
-        <w:t xml:space="preserve">, </w:t>
-      </w:r>
-      <w:r>
-        <w:t>όταν</w:t>
-      </w:r>
-      <w:r>
-        <w:rPr>
-          <w:b w:val="0"/>
-        </w:rPr>
-        <w:t xml:space="preserve"> ζητήσει ο χρήστης ένα βιβλίο</w:t>
-      </w:r>
-      <w:r>
-        <w:rPr>
-          <w:b w:val="0"/>
-        </w:rPr>
-        <w:t xml:space="preserve"> </w:t>
-      </w:r>
-      <w:r>
-        <w:t>τότε</w:t>
-      </w:r>
-      <w:r>
-        <w:rPr>
-          <w:b w:val="0"/>
-        </w:rPr>
-        <w:t xml:space="preserve"> η βάση του επιστρέφει τα αποτελέσματα</w:t>
       </w:r>
       <w:r>
         <w:rPr>
@@ -16798,7 +16992,6 @@
         <w:pStyle w:val="1"/>
         <w:rPr>
           <w:b w:val="0"/>
-          <w:lang w:val="en-US"/>
         </w:rPr>
       </w:pPr>
     </w:p>
@@ -16807,7 +17000,6 @@
         <w:pStyle w:val="1"/>
         <w:rPr>
           <w:b w:val="0"/>
-          <w:lang w:val="en-US"/>
         </w:rPr>
       </w:pPr>
     </w:p>
@@ -16816,7 +17008,6 @@
         <w:pStyle w:val="1"/>
         <w:rPr>
           <w:b w:val="0"/>
-          <w:lang w:val="en-US"/>
         </w:rPr>
       </w:pPr>
     </w:p>
@@ -16825,7 +17016,6 @@
         <w:pStyle w:val="1"/>
         <w:rPr>
           <w:b w:val="0"/>
-          <w:lang w:val="en-US"/>
         </w:rPr>
       </w:pPr>
     </w:p>
@@ -16834,7 +17024,6 @@
         <w:pStyle w:val="1"/>
         <w:rPr>
           <w:b w:val="0"/>
-          <w:lang w:val="en-US"/>
         </w:rPr>
       </w:pPr>
     </w:p>
@@ -16843,7 +17032,6 @@
         <w:pStyle w:val="1"/>
         <w:rPr>
           <w:b w:val="0"/>
-          <w:lang w:val="en-US"/>
         </w:rPr>
       </w:pPr>
     </w:p>
@@ -16852,7 +17040,6 @@
         <w:pStyle w:val="1"/>
         <w:rPr>
           <w:b w:val="0"/>
-          <w:lang w:val="en-US"/>
         </w:rPr>
       </w:pPr>
     </w:p>
@@ -16861,7 +17048,6 @@
         <w:pStyle w:val="1"/>
         <w:rPr>
           <w:b w:val="0"/>
-          <w:lang w:val="en-US"/>
         </w:rPr>
       </w:pPr>
     </w:p>
@@ -16870,7 +17056,6 @@
         <w:pStyle w:val="1"/>
         <w:rPr>
           <w:b w:val="0"/>
-          <w:lang w:val="en-US"/>
         </w:rPr>
       </w:pPr>
     </w:p>
@@ -16879,7 +17064,6 @@
         <w:pStyle w:val="1"/>
         <w:rPr>
           <w:b w:val="0"/>
-          <w:lang w:val="en-US"/>
         </w:rPr>
       </w:pPr>
     </w:p>
@@ -16888,7 +17072,6 @@
         <w:pStyle w:val="1"/>
         <w:rPr>
           <w:b w:val="0"/>
-          <w:lang w:val="en-US"/>
         </w:rPr>
       </w:pPr>
     </w:p>
@@ -16897,7 +17080,6 @@
         <w:pStyle w:val="1"/>
         <w:rPr>
           <w:b w:val="0"/>
-          <w:lang w:val="en-US"/>
         </w:rPr>
       </w:pPr>
     </w:p>
@@ -16906,7 +17088,6 @@
         <w:pStyle w:val="1"/>
         <w:rPr>
           <w:b w:val="0"/>
-          <w:lang w:val="en-US"/>
         </w:rPr>
       </w:pPr>
     </w:p>
@@ -16915,7 +17096,6 @@
         <w:pStyle w:val="1"/>
         <w:rPr>
           <w:b w:val="0"/>
-          <w:lang w:val="en-US"/>
         </w:rPr>
       </w:pPr>
     </w:p>
@@ -16924,7 +17104,6 @@
         <w:pStyle w:val="1"/>
         <w:rPr>
           <w:b w:val="0"/>
-          <w:lang w:val="en-US"/>
         </w:rPr>
       </w:pPr>
     </w:p>
@@ -16933,7 +17112,6 @@
         <w:pStyle w:val="1"/>
         <w:rPr>
           <w:b w:val="0"/>
-          <w:lang w:val="en-US"/>
         </w:rPr>
       </w:pPr>
     </w:p>
@@ -18389,7 +18567,6 @@
         <w:pStyle w:val="1"/>
         <w:rPr>
           <w:b w:val="0"/>
-          <w:lang w:val="en-US"/>
         </w:rPr>
       </w:pPr>
     </w:p>
@@ -18398,7 +18575,6 @@
         <w:pStyle w:val="1"/>
         <w:rPr>
           <w:b w:val="0"/>
-          <w:lang w:val="en-US"/>
         </w:rPr>
       </w:pPr>
     </w:p>
@@ -18407,7 +18583,6 @@
         <w:pStyle w:val="1"/>
         <w:rPr>
           <w:b w:val="0"/>
-          <w:lang w:val="en-US"/>
         </w:rPr>
       </w:pPr>
     </w:p>
@@ -18416,7 +18591,6 @@
         <w:pStyle w:val="1"/>
         <w:rPr>
           <w:b w:val="0"/>
-          <w:lang w:val="en-US"/>
         </w:rPr>
       </w:pPr>
     </w:p>
@@ -18425,7 +18599,6 @@
         <w:pStyle w:val="1"/>
         <w:rPr>
           <w:b w:val="0"/>
-          <w:lang w:val="en-US"/>
         </w:rPr>
       </w:pPr>
     </w:p>
@@ -18434,7 +18607,6 @@
         <w:pStyle w:val="1"/>
         <w:rPr>
           <w:b w:val="0"/>
-          <w:lang w:val="en-US"/>
         </w:rPr>
       </w:pPr>
     </w:p>
@@ -18443,7 +18615,6 @@
         <w:pStyle w:val="1"/>
         <w:rPr>
           <w:b w:val="0"/>
-          <w:lang w:val="en-US"/>
         </w:rPr>
       </w:pPr>
     </w:p>
@@ -18452,7 +18623,6 @@
         <w:pStyle w:val="1"/>
         <w:rPr>
           <w:b w:val="0"/>
-          <w:lang w:val="en-US"/>
         </w:rPr>
       </w:pPr>
     </w:p>
@@ -18461,7 +18631,6 @@
         <w:pStyle w:val="1"/>
         <w:rPr>
           <w:b w:val="0"/>
-          <w:lang w:val="en-US"/>
         </w:rPr>
       </w:pPr>
     </w:p>
@@ -18470,7 +18639,6 @@
         <w:pStyle w:val="1"/>
         <w:rPr>
           <w:b w:val="0"/>
-          <w:lang w:val="en-US"/>
         </w:rPr>
       </w:pPr>
     </w:p>
@@ -18479,7 +18647,6 @@
         <w:pStyle w:val="1"/>
         <w:rPr>
           <w:b w:val="0"/>
-          <w:lang w:val="en-US"/>
         </w:rPr>
       </w:pPr>
     </w:p>
@@ -18488,7 +18655,6 @@
         <w:pStyle w:val="1"/>
         <w:rPr>
           <w:b w:val="0"/>
-          <w:lang w:val="en-US"/>
         </w:rPr>
       </w:pPr>
     </w:p>
@@ -18497,7 +18663,6 @@
         <w:pStyle w:val="1"/>
         <w:rPr>
           <w:b w:val="0"/>
-          <w:lang w:val="en-US"/>
         </w:rPr>
       </w:pPr>
     </w:p>
@@ -18506,7 +18671,6 @@
         <w:pStyle w:val="1"/>
         <w:rPr>
           <w:b w:val="0"/>
-          <w:lang w:val="en-US"/>
         </w:rPr>
       </w:pPr>
     </w:p>
@@ -18515,7 +18679,6 @@
         <w:pStyle w:val="1"/>
         <w:rPr>
           <w:b w:val="0"/>
-          <w:lang w:val="en-US"/>
         </w:rPr>
       </w:pPr>
     </w:p>
@@ -18524,7 +18687,6 @@
         <w:pStyle w:val="1"/>
         <w:rPr>
           <w:b w:val="0"/>
-          <w:lang w:val="en-US"/>
         </w:rPr>
       </w:pPr>
     </w:p>
@@ -18533,7 +18695,6 @@
         <w:pStyle w:val="1"/>
         <w:rPr>
           <w:b w:val="0"/>
-          <w:lang w:val="en-US"/>
         </w:rPr>
       </w:pPr>
       <w:r>
@@ -18645,7 +18806,8 @@
       <w:r>
         <w:rPr>
           <w:b w:val="0"/>
-          <w:lang w:val="en-US"/>
+          <w:noProof/>
+          <w:lang w:bidi="ar-SA"/>
         </w:rPr>
         <mc:AlternateContent>
           <mc:Choice Requires="wpg">
@@ -18870,7 +19032,6 @@
         <w:pStyle w:val="1"/>
         <w:rPr>
           <w:b w:val="0"/>
-          <w:lang w:val="en-US"/>
         </w:rPr>
       </w:pPr>
     </w:p>
@@ -18879,13 +19040,13 @@
         <w:pStyle w:val="1"/>
         <w:rPr>
           <w:b w:val="0"/>
-          <w:lang w:val="en-US"/>
         </w:rPr>
       </w:pPr>
       <w:r>
         <w:rPr>
           <w:b w:val="0"/>
-          <w:lang w:val="en-US"/>
+          <w:noProof/>
+          <w:lang w:bidi="ar-SA"/>
         </w:rPr>
         <mc:AlternateContent>
           <mc:Choice Requires="wpg">
@@ -19079,7 +19240,6 @@
         <w:pStyle w:val="1"/>
         <w:rPr>
           <w:b w:val="0"/>
-          <w:lang w:val="en-US"/>
         </w:rPr>
       </w:pPr>
     </w:p>
@@ -19088,14 +19248,13 @@
         <w:pStyle w:val="1"/>
         <w:rPr>
           <w:b w:val="0"/>
-          <w:lang w:val="en-US"/>
         </w:rPr>
       </w:pPr>
       <w:r>
         <w:rPr>
           <w:b w:val="0"/>
           <w:noProof/>
-          <w:lang w:val="en-US"/>
+          <w:lang w:bidi="ar-SA"/>
         </w:rPr>
         <mc:AlternateContent>
           <mc:Choice Requires="wps">
@@ -19518,7 +19677,6 @@
         <w:pStyle w:val="1"/>
         <w:rPr>
           <w:b w:val="0"/>
-          <w:lang w:val="en-US"/>
         </w:rPr>
       </w:pPr>
       <w:r>
@@ -19694,7 +19852,6 @@
         <w:pStyle w:val="1"/>
         <w:rPr>
           <w:b w:val="0"/>
-          <w:lang w:val="en-US"/>
         </w:rPr>
       </w:pPr>
     </w:p>
@@ -19703,7 +19860,6 @@
         <w:pStyle w:val="1"/>
         <w:rPr>
           <w:b w:val="0"/>
-          <w:lang w:val="en-US"/>
         </w:rPr>
       </w:pPr>
     </w:p>
@@ -19712,13 +19868,13 @@
         <w:pStyle w:val="1"/>
         <w:rPr>
           <w:b w:val="0"/>
-          <w:lang w:val="en-US"/>
         </w:rPr>
       </w:pPr>
       <w:r>
         <w:rPr>
           <w:b w:val="0"/>
-          <w:lang w:val="en-US"/>
+          <w:noProof/>
+          <w:lang w:bidi="ar-SA"/>
         </w:rPr>
         <mc:AlternateContent>
           <mc:Choice Requires="wps">
@@ -19804,7 +19960,8 @@
       <w:r>
         <w:rPr>
           <w:b w:val="0"/>
-          <w:lang w:val="en-US"/>
+          <w:noProof/>
+          <w:lang w:bidi="ar-SA"/>
         </w:rPr>
         <mc:AlternateContent>
           <mc:Choice Requires="wps">
@@ -19878,7 +20035,6 @@
         <w:pStyle w:val="1"/>
         <w:rPr>
           <w:b w:val="0"/>
-          <w:lang w:val="en-US"/>
         </w:rPr>
       </w:pPr>
     </w:p>
@@ -19887,14 +20043,13 @@
         <w:pStyle w:val="1"/>
         <w:rPr>
           <w:b w:val="0"/>
-          <w:lang w:val="en-US"/>
         </w:rPr>
       </w:pPr>
       <w:r>
         <w:rPr>
           <w:b w:val="0"/>
           <w:noProof/>
-          <w:lang w:val="en-US"/>
+          <w:lang w:bidi="ar-SA"/>
         </w:rPr>
         <mc:AlternateContent>
           <mc:Choice Requires="wps">
@@ -20024,17 +20179,7 @@
                                   <w:szCs w:val="16"/>
                                   <w:lang w:bidi="ar-SA"/>
                                 </w:rPr>
-                                <w:t> </w:t>
-                              </w:r>
-                              <w:r>
-                                <w:rPr>
-                                  <w:rFonts w:ascii="Arial" w:hAnsi="Arial" w:cs="Arial"/>
-                                  <w:color w:val="666666"/>
-                                  <w:sz w:val="16"/>
-                                  <w:szCs w:val="16"/>
-                                  <w:lang w:bidi="ar-SA"/>
-                                </w:rPr>
-                                <w:t>Αξιολόγησε και εσύ αυ</w:t>
+                                <w:t> Αξιολόγησε και εσύ αυ</w:t>
                               </w:r>
                               <w:r>
                                 <w:rPr>
@@ -20181,7 +20326,7 @@
                                       </pic:cNvPicPr>
                                     </pic:nvPicPr>
                                     <pic:blipFill>
-                                      <a:blip r:embed="rId58">
+                                      <a:blip r:embed="rId60">
                                         <a:extLst>
                                           <a:ext uri="{28A0092B-C50C-407E-A947-70E740481C1C}">
                                             <a14:useLocalDpi xmlns:a14="http://schemas.microsoft.com/office/drawing/2010/main" val="0"/>
@@ -20321,7 +20466,6 @@
         <w:pStyle w:val="1"/>
         <w:rPr>
           <w:b w:val="0"/>
-          <w:lang w:val="en-US"/>
         </w:rPr>
       </w:pPr>
     </w:p>
@@ -20330,7 +20474,6 @@
         <w:pStyle w:val="1"/>
         <w:rPr>
           <w:b w:val="0"/>
-          <w:lang w:val="en-US"/>
         </w:rPr>
       </w:pPr>
     </w:p>
@@ -20339,7 +20482,6 @@
         <w:pStyle w:val="1"/>
         <w:rPr>
           <w:b w:val="0"/>
-          <w:lang w:val="en-US"/>
         </w:rPr>
       </w:pPr>
     </w:p>
@@ -20348,7 +20490,6 @@
         <w:pStyle w:val="1"/>
         <w:rPr>
           <w:b w:val="0"/>
-          <w:lang w:val="en-US"/>
         </w:rPr>
       </w:pPr>
     </w:p>
@@ -20357,7 +20498,6 @@
         <w:pStyle w:val="1"/>
         <w:rPr>
           <w:b w:val="0"/>
-          <w:lang w:val="en-US"/>
         </w:rPr>
       </w:pPr>
     </w:p>
@@ -20366,13 +20506,13 @@
         <w:pStyle w:val="1"/>
         <w:rPr>
           <w:b w:val="0"/>
-          <w:lang w:val="en-US"/>
         </w:rPr>
       </w:pPr>
       <w:r>
         <w:rPr>
           <w:b w:val="0"/>
-          <w:lang w:val="en-US"/>
+          <w:noProof/>
+          <w:lang w:bidi="ar-SA"/>
         </w:rPr>
         <mc:AlternateContent>
           <mc:Choice Requires="wps">
@@ -20474,7 +20614,8 @@
       <w:r>
         <w:rPr>
           <w:b w:val="0"/>
-          <w:lang w:val="en-US"/>
+          <w:noProof/>
+          <w:lang w:bidi="ar-SA"/>
         </w:rPr>
         <mc:AlternateContent>
           <mc:Choice Requires="wpg">
@@ -20699,7 +20840,6 @@
         <w:pStyle w:val="1"/>
         <w:rPr>
           <w:b w:val="0"/>
-          <w:lang w:val="en-US"/>
         </w:rPr>
       </w:pPr>
     </w:p>
@@ -20708,7 +20848,6 @@
         <w:pStyle w:val="1"/>
         <w:rPr>
           <w:b w:val="0"/>
-          <w:lang w:val="en-US"/>
         </w:rPr>
       </w:pPr>
     </w:p>
@@ -20717,13 +20856,13 @@
         <w:pStyle w:val="1"/>
         <w:rPr>
           <w:b w:val="0"/>
-          <w:lang w:val="en-US"/>
         </w:rPr>
       </w:pPr>
       <w:r>
         <w:rPr>
           <w:b w:val="0"/>
-          <w:lang w:val="en-US"/>
+          <w:noProof/>
+          <w:lang w:bidi="ar-SA"/>
         </w:rPr>
         <mc:AlternateContent>
           <mc:Choice Requires="wpg">
@@ -20815,19 +20954,7 @@
                                 <w:rPr>
                                   <w:b/>
                                 </w:rPr>
-                                <w:t xml:space="preserve"> </w:t>
-                              </w:r>
-                              <w:r>
-                                <w:rPr>
-                                  <w:b/>
-                                </w:rPr>
-                                <w:t xml:space="preserve">      </w:t>
-                              </w:r>
-                              <w:r>
-                                <w:rPr>
-                                  <w:b/>
-                                </w:rPr>
-                                <w:t>Προσθήκη στα Αγαπημένα</w:t>
+                                <w:t xml:space="preserve">       Προσθήκη στα Αγαπημένα</w:t>
                               </w:r>
                             </w:p>
                           </w:txbxContent>
@@ -20968,14 +21095,13 @@
         <w:pStyle w:val="1"/>
         <w:rPr>
           <w:b w:val="0"/>
-          <w:lang w:val="en-US"/>
         </w:rPr>
       </w:pPr>
       <w:r>
         <w:rPr>
           <w:b w:val="0"/>
           <w:noProof/>
-          <w:lang w:val="en-US"/>
+          <w:lang w:bidi="ar-SA"/>
         </w:rPr>
         <mc:AlternateContent>
           <mc:Choice Requires="wps">
@@ -21050,7 +21176,7 @@
                                           <pic:cNvPicPr/>
                                         </pic:nvPicPr>
                                         <pic:blipFill>
-                                          <a:blip r:embed="rId60">
+                                          <a:blip r:embed="rId61">
                                             <a:extLst>
                                               <a:ext uri="{28A0092B-C50C-407E-A947-70E740481C1C}">
                                                 <a14:useLocalDpi xmlns:a14="http://schemas.microsoft.com/office/drawing/2010/main" val="0"/>
@@ -21130,7 +21256,7 @@
                                     <pic:cNvPicPr/>
                                   </pic:nvPicPr>
                                   <pic:blipFill>
-                                    <a:blip r:embed="rId60">
+                                    <a:blip r:embed="rId62">
                                       <a:extLst>
                                         <a:ext uri="{28A0092B-C50C-407E-A947-70E740481C1C}">
                                           <a14:useLocalDpi xmlns:a14="http://schemas.microsoft.com/office/drawing/2010/main" val="0"/>
@@ -21170,7 +21296,6 @@
         <w:pStyle w:val="1"/>
         <w:rPr>
           <w:b w:val="0"/>
-          <w:lang w:val="en-US"/>
         </w:rPr>
       </w:pPr>
     </w:p>
@@ -21179,7 +21304,6 @@
         <w:pStyle w:val="1"/>
         <w:rPr>
           <w:b w:val="0"/>
-          <w:lang w:val="en-US"/>
         </w:rPr>
       </w:pPr>
     </w:p>
@@ -21188,7 +21312,6 @@
         <w:pStyle w:val="1"/>
         <w:rPr>
           <w:b w:val="0"/>
-          <w:lang w:val="en-US"/>
         </w:rPr>
       </w:pPr>
     </w:p>
@@ -21197,7 +21320,6 @@
         <w:pStyle w:val="1"/>
         <w:rPr>
           <w:b w:val="0"/>
-          <w:lang w:val="en-US"/>
         </w:rPr>
       </w:pPr>
     </w:p>
@@ -21206,7 +21328,6 @@
         <w:pStyle w:val="1"/>
         <w:rPr>
           <w:b w:val="0"/>
-          <w:lang w:val="en-US"/>
         </w:rPr>
       </w:pPr>
     </w:p>
@@ -21215,7 +21336,6 @@
         <w:pStyle w:val="1"/>
         <w:rPr>
           <w:b w:val="0"/>
-          <w:lang w:val="en-US"/>
         </w:rPr>
       </w:pPr>
     </w:p>
@@ -21224,7 +21344,6 @@
         <w:pStyle w:val="1"/>
         <w:rPr>
           <w:b w:val="0"/>
-          <w:lang w:val="en-US"/>
         </w:rPr>
       </w:pPr>
     </w:p>
@@ -21233,7 +21352,6 @@
         <w:pStyle w:val="1"/>
         <w:rPr>
           <w:b w:val="0"/>
-          <w:lang w:val="en-US"/>
         </w:rPr>
       </w:pPr>
     </w:p>
@@ -21242,7 +21360,6 @@
         <w:pStyle w:val="1"/>
         <w:rPr>
           <w:b w:val="0"/>
-          <w:lang w:val="en-US"/>
         </w:rPr>
       </w:pPr>
     </w:p>
@@ -21251,7 +21368,6 @@
         <w:pStyle w:val="1"/>
         <w:rPr>
           <w:b w:val="0"/>
-          <w:lang w:val="en-US"/>
         </w:rPr>
       </w:pPr>
     </w:p>
@@ -21260,7 +21376,6 @@
         <w:pStyle w:val="1"/>
         <w:rPr>
           <w:b w:val="0"/>
-          <w:lang w:val="en-US"/>
         </w:rPr>
       </w:pPr>
     </w:p>
@@ -21269,7 +21384,6 @@
         <w:pStyle w:val="1"/>
         <w:rPr>
           <w:b w:val="0"/>
-          <w:lang w:val="en-US"/>
         </w:rPr>
       </w:pPr>
     </w:p>
@@ -21278,7 +21392,6 @@
         <w:pStyle w:val="1"/>
         <w:rPr>
           <w:b w:val="0"/>
-          <w:lang w:val="en-US"/>
         </w:rPr>
       </w:pPr>
     </w:p>
@@ -21287,7 +21400,6 @@
         <w:pStyle w:val="1"/>
         <w:rPr>
           <w:b w:val="0"/>
-          <w:lang w:val="en-US"/>
         </w:rPr>
       </w:pPr>
     </w:p>
@@ -21296,7 +21408,6 @@
         <w:pStyle w:val="1"/>
         <w:rPr>
           <w:b w:val="0"/>
-          <w:lang w:val="en-US"/>
         </w:rPr>
       </w:pPr>
     </w:p>
@@ -21305,7 +21416,6 @@
         <w:pStyle w:val="1"/>
         <w:rPr>
           <w:b w:val="0"/>
-          <w:lang w:val="en-US"/>
         </w:rPr>
       </w:pPr>
     </w:p>
@@ -21314,7 +21424,6 @@
         <w:pStyle w:val="1"/>
         <w:rPr>
           <w:b w:val="0"/>
-          <w:lang w:val="en-US"/>
         </w:rPr>
       </w:pPr>
     </w:p>
@@ -21323,18 +21432,14 @@
         <w:pStyle w:val="1"/>
         <w:rPr>
           <w:b w:val="0"/>
-          <w:lang w:val="en-US"/>
-        </w:rPr>
-      </w:pPr>
-      <w:bookmarkStart w:id="0" w:name="_GoBack"/>
-      <w:bookmarkEnd w:id="0"/>
+        </w:rPr>
+      </w:pPr>
     </w:p>
     <w:p>
       <w:pPr>
         <w:pStyle w:val="1"/>
         <w:rPr>
           <w:b w:val="0"/>
-          <w:lang w:val="en-US"/>
         </w:rPr>
       </w:pPr>
     </w:p>
@@ -21343,7 +21448,6 @@
         <w:pStyle w:val="1"/>
         <w:rPr>
           <w:b w:val="0"/>
-          <w:lang w:val="en-US"/>
         </w:rPr>
       </w:pPr>
     </w:p>
@@ -21352,7 +21456,6 @@
         <w:pStyle w:val="1"/>
         <w:rPr>
           <w:b w:val="0"/>
-          <w:lang w:val="en-US"/>
         </w:rPr>
       </w:pPr>
     </w:p>
@@ -21590,7 +21693,7 @@
       </w:r>
     </w:p>
     <w:sectPr>
-      <w:footerReference w:type="default" r:id="rId61"/>
+      <w:footerReference w:type="default" r:id="rId63"/>
       <w:pgSz w:w="11910" w:h="16840"/>
       <w:pgMar w:top="1340" w:right="1440" w:bottom="1180" w:left="1580" w:header="751" w:footer="998" w:gutter="0"/>
       <w:cols w:space="720"/>
